--- a/cv/erez-volk-cv-es.docx
+++ b/cv/erez-volk-cv-es.docx
@@ -13,15 +13,38 @@
         <w:rPr>
           <w:lang w:val="es-ES"/>
         </w:rPr>
-        <w:t>Currículum vitae: Erez Volk</w:t>
-      </w:r>
-    </w:p>
-    <w:p>
-      <w:pPr>
-        <w:rPr>
-          <w:lang w:val="es-ES"/>
-        </w:rPr>
-      </w:pPr>
+        <w:t xml:space="preserve">Currículum vitae: </w:t>
+      </w:r>
+      <w:proofErr w:type="spellStart"/>
+      <w:r>
+        <w:rPr>
+          <w:lang w:val="es-ES"/>
+        </w:rPr>
+        <w:t>Erez</w:t>
+      </w:r>
+      <w:proofErr w:type="spellEnd"/>
+      <w:r>
+        <w:rPr>
+          <w:lang w:val="es-ES"/>
+        </w:rPr>
+        <w:t xml:space="preserve"> </w:t>
+      </w:r>
+      <w:proofErr w:type="spellStart"/>
+      <w:r>
+        <w:rPr>
+          <w:lang w:val="es-ES"/>
+        </w:rPr>
+        <w:t>Volk</w:t>
+      </w:r>
+      <w:proofErr w:type="spellEnd"/>
+    </w:p>
+    <w:p>
+      <w:pPr>
+        <w:pStyle w:val="Contact"/>
+      </w:pPr>
+      <w:r>
+        <w:t>erez.volk@gmail.com</w:t>
+      </w:r>
     </w:p>
     <w:p>
       <w:pPr>
@@ -171,6 +194,7 @@
         </w:rPr>
         <w:t xml:space="preserve"> </w:t>
       </w:r>
+      <w:proofErr w:type="gramStart"/>
       <w:r>
         <w:rPr>
           <w:lang w:val="es-ES"/>
@@ -180,132 +204,272 @@
     </w:p>
     <w:p>
       <w:pPr>
-        <w:rPr>
-          <w:lang w:val="es-ES"/>
-        </w:rPr>
-      </w:pPr>
-      <w:r>
-        <w:rPr>
-          <w:lang w:val="es-ES"/>
-        </w:rPr>
-        <w:t xml:space="preserve">Garou de Leonie Swann. Am Oved, 2011.</w:t>
-      </w:r>
-    </w:p>
-    <w:p>
-      <w:pPr>
-        <w:rPr>
-          <w:lang w:val="es-ES"/>
-        </w:rPr>
-      </w:pPr>
-      <w:r>
-        <w:rPr>
-          <w:lang w:val="es-ES"/>
-        </w:rPr>
-        <w:t xml:space="preserve">Der Tod des Widersachers [La muerte del adversario] de Hans Keilson. Keter, 2013.</w:t>
-      </w:r>
-    </w:p>
-    <w:p>
-      <w:pPr>
-        <w:rPr>
-          <w:lang w:val="es-ES"/>
-        </w:rPr>
-      </w:pPr>
-      <w:r>
-        <w:rPr>
-          <w:lang w:val="es-ES"/>
-        </w:rPr>
-        <w:t xml:space="preserve">Meistens alles sehr schnell [A menudo alles muy rápido] de Christopher Kloeble. Keter, 2013.</w:t>
-      </w:r>
-    </w:p>
-    <w:p>
-      <w:pPr>
-        <w:rPr>
-          <w:lang w:val="es-ES"/>
-        </w:rPr>
-      </w:pPr>
-      <w:r>
-        <w:rPr>
-          <w:lang w:val="es-ES"/>
-        </w:rPr>
-        <w:t xml:space="preserve">Geschwister Tanner [Los hermanos Tanner] de Robert Walser. Am Oved, 2016.</w:t>
-      </w:r>
-    </w:p>
-    <w:p>
-      <w:pPr>
-        <w:rPr>
-          <w:lang w:val="es-ES"/>
-        </w:rPr>
-      </w:pPr>
-      <w:r>
-        <w:rPr>
-          <w:lang w:val="es-ES"/>
-        </w:rPr>
-        <w:t xml:space="preserve">Vom Ende der Einsamkeit [El fin de la soledad] de Benedict Wells. Hakibbutz Hameuchad, 2017.</w:t>
-      </w:r>
-    </w:p>
-    <w:p>
-      <w:pPr>
-        <w:rPr>
-          <w:lang w:val="es-ES"/>
-        </w:rPr>
-      </w:pPr>
-      <w:r>
-        <w:rPr>
-          <w:lang w:val="es-ES"/>
-        </w:rPr>
-        <w:t xml:space="preserve">Vielen Dank für das Leben [Muchas gracias por la vida] de Sibylle Berg. Am Oved, 2018.</w:t>
-      </w:r>
-    </w:p>
-    <w:p>
-      <w:pPr>
-        <w:rPr>
-          <w:lang w:val="es-ES"/>
-        </w:rPr>
-      </w:pPr>
-      <w:r>
-        <w:rPr>
-          <w:lang w:val="es-ES"/>
-        </w:rPr>
-        <w:t xml:space="preserve">Das heutige Palästina [Palestina de hoy] de Jean Fischer. Carmel, 2018.</w:t>
-      </w:r>
-    </w:p>
-    <w:p>
-      <w:pPr>
-        <w:rPr>
-          <w:lang w:val="es-ES"/>
-        </w:rPr>
-      </w:pPr>
-      <w:r>
-        <w:rPr>
-          <w:lang w:val="es-ES"/>
-        </w:rPr>
-        <w:t xml:space="preserve">Gray de Leonie Swann. Am Oved, 2019.</w:t>
-      </w:r>
-    </w:p>
-    <w:p>
-      <w:pPr>
-        <w:rPr>
-          <w:lang w:val="es-ES"/>
-        </w:rPr>
-      </w:pPr>
-      <w:r>
-        <w:rPr>
-          <w:lang w:val="es-ES"/>
-        </w:rPr>
-        <w:t xml:space="preserve">Schlump de Hans Robert Grimm. Afarsemon, 2021.</w:t>
-      </w:r>
-    </w:p>
-    <w:p>
-      <w:pPr>
-        <w:rPr>
-          <w:lang w:val="es-ES"/>
-        </w:rPr>
-      </w:pPr>
-      <w:r>
-        <w:rPr>
-          <w:lang w:val="es-ES"/>
-        </w:rPr>
-        <w:t xml:space="preserve">Fast genial [Casi genial] de Benedict Wells. Hakibbutz Hameuchad, 2021.</w:t>
+        <w:pStyle w:val="Work"/>
+      </w:pPr>
+      <w:r>
+        <w:t xml:space="preserve"> </w:t>
+      </w:r>
+      <w:proofErr w:type="gramStart"/>
+      <w:r>
+        <w:rPr>
+          <w:rStyle w:val="BookTitle"/>
+        </w:rPr>
+        <w:t xml:space="preserve">Garou</w:t>
+      </w:r>
+      <w:r>
+        <w:t xml:space="preserve"> </w:t>
+      </w:r>
+      <w:r>
+        <w:rPr>
+          <w:lang w:val="en-US"/>
+        </w:rPr>
+        <w:t xml:space="preserve"> </w:t>
+      </w:r>
+      <w:r>
+        <w:t xml:space="preserve">de Leonie Swann. Am Oved, 2011.</w:t>
+      </w:r>
+    </w:p>
+    <w:p>
+      <w:pPr>
+        <w:pStyle w:val="Work"/>
+      </w:pPr>
+      <w:r>
+        <w:t xml:space="preserve"> </w:t>
+      </w:r>
+      <w:proofErr w:type="gramStart"/>
+      <w:r>
+        <w:rPr>
+          <w:rStyle w:val="BookTitle"/>
+        </w:rPr>
+        <w:t xml:space="preserve">Der Tod des Widersachers [La muerte del adversario]</w:t>
+      </w:r>
+      <w:r>
+        <w:t xml:space="preserve"> </w:t>
+      </w:r>
+      <w:r>
+        <w:rPr>
+          <w:lang w:val="en-US"/>
+        </w:rPr>
+        <w:t xml:space="preserve"> </w:t>
+      </w:r>
+      <w:r>
+        <w:t xml:space="preserve">de Hans Keilson. Keter, 2013.</w:t>
+      </w:r>
+    </w:p>
+    <w:p>
+      <w:pPr>
+        <w:pStyle w:val="Work"/>
+      </w:pPr>
+      <w:r>
+        <w:t xml:space="preserve"> </w:t>
+      </w:r>
+      <w:proofErr w:type="gramStart"/>
+      <w:r>
+        <w:rPr>
+          <w:rStyle w:val="BookTitle"/>
+        </w:rPr>
+        <w:t xml:space="preserve">Meistens alles sehr schnell [A menudo alles muy rápido]</w:t>
+      </w:r>
+      <w:r>
+        <w:t xml:space="preserve"> </w:t>
+      </w:r>
+      <w:r>
+        <w:rPr>
+          <w:lang w:val="en-US"/>
+        </w:rPr>
+        <w:t xml:space="preserve"> </w:t>
+      </w:r>
+      <w:r>
+        <w:t xml:space="preserve">de Christopher Kloeble. Keter, 2013.</w:t>
+      </w:r>
+    </w:p>
+    <w:p>
+      <w:pPr>
+        <w:pStyle w:val="Work"/>
+      </w:pPr>
+      <w:r>
+        <w:t xml:space="preserve"> </w:t>
+      </w:r>
+      <w:proofErr w:type="gramStart"/>
+      <w:r>
+        <w:rPr>
+          <w:rStyle w:val="BookTitle"/>
+        </w:rPr>
+        <w:t xml:space="preserve">Geschwister Tanner [Los hermanos Tanner]</w:t>
+      </w:r>
+      <w:r>
+        <w:t xml:space="preserve"> </w:t>
+      </w:r>
+      <w:r>
+        <w:rPr>
+          <w:lang w:val="en-US"/>
+        </w:rPr>
+        <w:t xml:space="preserve"> </w:t>
+      </w:r>
+      <w:r>
+        <w:t xml:space="preserve">de Robert Walser. Am Oved, 2016.</w:t>
+      </w:r>
+    </w:p>
+    <w:p>
+      <w:pPr>
+        <w:pStyle w:val="Work"/>
+      </w:pPr>
+      <w:r>
+        <w:t xml:space="preserve"> </w:t>
+      </w:r>
+      <w:proofErr w:type="gramStart"/>
+      <w:r>
+        <w:rPr>
+          <w:rStyle w:val="BookTitle"/>
+        </w:rPr>
+        <w:t xml:space="preserve">Vom Ende der Einsamkeit [El fin de la soledad]</w:t>
+      </w:r>
+      <w:r>
+        <w:t xml:space="preserve"> </w:t>
+      </w:r>
+      <w:r>
+        <w:rPr>
+          <w:lang w:val="en-US"/>
+        </w:rPr>
+        <w:t xml:space="preserve"> </w:t>
+      </w:r>
+      <w:r>
+        <w:t xml:space="preserve">de Benedict Wells. Hakibbutz Hameuchad, 2017.</w:t>
+      </w:r>
+    </w:p>
+    <w:p>
+      <w:pPr>
+        <w:pStyle w:val="Work"/>
+      </w:pPr>
+      <w:r>
+        <w:t xml:space="preserve"> </w:t>
+      </w:r>
+      <w:proofErr w:type="gramStart"/>
+      <w:r>
+        <w:rPr>
+          <w:rStyle w:val="BookTitle"/>
+        </w:rPr>
+        <w:t xml:space="preserve">Vielen Dank für das Leben [Muchas gracias por la vida]</w:t>
+      </w:r>
+      <w:r>
+        <w:t xml:space="preserve"> </w:t>
+      </w:r>
+      <w:r>
+        <w:rPr>
+          <w:lang w:val="en-US"/>
+        </w:rPr>
+        <w:t xml:space="preserve"> </w:t>
+      </w:r>
+      <w:r>
+        <w:t xml:space="preserve">de Sibylle Berg. Am Oved, 2018.</w:t>
+      </w:r>
+    </w:p>
+    <w:p>
+      <w:pPr>
+        <w:pStyle w:val="Work"/>
+      </w:pPr>
+      <w:r>
+        <w:t xml:space="preserve"> </w:t>
+      </w:r>
+      <w:proofErr w:type="gramStart"/>
+      <w:r>
+        <w:rPr>
+          <w:rStyle w:val="BookTitle"/>
+        </w:rPr>
+        <w:t xml:space="preserve">Das heutige Palästina [Palestina de hoy]</w:t>
+      </w:r>
+      <w:r>
+        <w:t xml:space="preserve"> </w:t>
+      </w:r>
+      <w:r>
+        <w:rPr>
+          <w:lang w:val="en-US"/>
+        </w:rPr>
+        <w:t xml:space="preserve"> </w:t>
+      </w:r>
+      <w:r>
+        <w:t xml:space="preserve">de Jean Fischer. Carmel, 2018.</w:t>
+      </w:r>
+    </w:p>
+    <w:p>
+      <w:pPr>
+        <w:pStyle w:val="Work"/>
+      </w:pPr>
+      <w:r>
+        <w:t xml:space="preserve"> </w:t>
+      </w:r>
+      <w:proofErr w:type="gramStart"/>
+      <w:r>
+        <w:rPr>
+          <w:rStyle w:val="BookTitle"/>
+        </w:rPr>
+        <w:t xml:space="preserve">Gray</w:t>
+      </w:r>
+      <w:r>
+        <w:t xml:space="preserve"> </w:t>
+      </w:r>
+      <w:r>
+        <w:rPr>
+          <w:lang w:val="en-US"/>
+        </w:rPr>
+        <w:t xml:space="preserve"> </w:t>
+      </w:r>
+      <w:r>
+        <w:t xml:space="preserve">de Leonie Swann. Am Oved, 2019.</w:t>
+      </w:r>
+    </w:p>
+    <w:p>
+      <w:pPr>
+        <w:pStyle w:val="Work"/>
+      </w:pPr>
+      <w:r>
+        <w:t xml:space="preserve"> </w:t>
+      </w:r>
+      <w:proofErr w:type="gramStart"/>
+      <w:r>
+        <w:rPr>
+          <w:rStyle w:val="BookTitle"/>
+        </w:rPr>
+        <w:t xml:space="preserve">Schlump</w:t>
+      </w:r>
+      <w:r>
+        <w:t xml:space="preserve"> </w:t>
+      </w:r>
+      <w:r>
+        <w:rPr>
+          <w:lang w:val="en-US"/>
+        </w:rPr>
+        <w:t xml:space="preserve"> </w:t>
+      </w:r>
+      <w:r>
+        <w:t xml:space="preserve">de Hans Robert Grimm. Afarsemon, 2021.</w:t>
+      </w:r>
+    </w:p>
+    <w:p>
+      <w:pPr>
+        <w:pStyle w:val="Work"/>
+      </w:pPr>
+      <w:r>
+        <w:t xml:space="preserve"> </w:t>
+      </w:r>
+      <w:proofErr w:type="gramStart"/>
+      <w:r>
+        <w:rPr>
+          <w:rStyle w:val="BookTitle"/>
+        </w:rPr>
+        <w:t xml:space="preserve">Fast genial [Casi genial]</w:t>
+      </w:r>
+      <w:r>
+        <w:t xml:space="preserve"> </w:t>
+      </w:r>
+      <w:r>
+        <w:rPr>
+          <w:lang w:val="en-US"/>
+        </w:rPr>
+        <w:t xml:space="preserve"> </w:t>
+      </w:r>
+      <w:r>
+        <w:t xml:space="preserve">de Benedict Wells. Hakibbutz Hameuchad, 2021.</w:t>
       </w:r>
     </w:p>
     <w:p>
@@ -340,6 +504,7 @@
         </w:rPr>
         <w:t xml:space="preserve"> </w:t>
       </w:r>
+      <w:proofErr w:type="gramStart"/>
       <w:r>
         <w:rPr>
           <w:lang w:val="es-ES"/>
@@ -349,145 +514,301 @@
     </w:p>
     <w:p>
       <w:pPr>
-        <w:rPr>
-          <w:lang w:val="es-ES"/>
-        </w:rPr>
-      </w:pPr>
-      <w:r>
-        <w:rPr>
-          <w:lang w:val="es-ES"/>
-        </w:rPr>
-        <w:t xml:space="preserve">El amor judío de Mussolini de Daniel Gutman. Zmora-Bitan, 2009.</w:t>
-      </w:r>
-    </w:p>
-    <w:p>
-      <w:pPr>
-        <w:rPr>
-          <w:lang w:val="es-ES"/>
-        </w:rPr>
-      </w:pPr>
-      <w:r>
-        <w:rPr>
-          <w:lang w:val="es-ES"/>
-        </w:rPr>
-        <w:t xml:space="preserve">La décima sinfonía de Joseph Gelinek. Zmora-Bitan, 2010.</w:t>
-      </w:r>
-    </w:p>
-    <w:p>
-      <w:pPr>
-        <w:rPr>
-          <w:lang w:val="es-ES"/>
-        </w:rPr>
-      </w:pPr>
-      <w:r>
-        <w:rPr>
-          <w:lang w:val="es-ES"/>
-        </w:rPr>
-        <w:t xml:space="preserve">El hombre solo de Bernardo Atxaga. Zmora-Bitan, 2011.</w:t>
-      </w:r>
-    </w:p>
-    <w:p>
-      <w:pPr>
-        <w:rPr>
-          <w:lang w:val="es-ES"/>
-        </w:rPr>
-      </w:pPr>
-      <w:r>
-        <w:rPr>
-          <w:lang w:val="es-ES"/>
-        </w:rPr>
-        <w:t xml:space="preserve">El palacio de la medianoche de Carlos Ruíz Zafón. Zmora-Bitan, 2012.</w:t>
-      </w:r>
-    </w:p>
-    <w:p>
-      <w:pPr>
-        <w:rPr>
-          <w:lang w:val="es-ES"/>
-        </w:rPr>
-      </w:pPr>
-      <w:r>
-        <w:rPr>
-          <w:lang w:val="es-ES"/>
-        </w:rPr>
-        <w:t xml:space="preserve">Las luces de septiembre de Carlos Ruíz Zafón. Zmora-Bitan, 2013.</w:t>
-      </w:r>
-    </w:p>
-    <w:p>
-      <w:pPr>
-        <w:rPr>
-          <w:lang w:val="es-ES"/>
-        </w:rPr>
-      </w:pPr>
-      <w:r>
-        <w:rPr>
-          <w:lang w:val="es-ES"/>
-        </w:rPr>
-        <w:t xml:space="preserve">"El balcón" de Felisberto Hernández. Nine Lives Press, 2016.</w:t>
-      </w:r>
-    </w:p>
-    <w:p>
-      <w:pPr>
-        <w:rPr>
-          <w:lang w:val="es-ES"/>
-        </w:rPr>
-      </w:pPr>
-      <w:r>
-        <w:rPr>
-          <w:lang w:val="es-ES"/>
-        </w:rPr>
-        <w:t xml:space="preserve">Diez días en Re de Sergio Bizzio. Nine Lives Press, 2017.</w:t>
-      </w:r>
-    </w:p>
-    <w:p>
-      <w:pPr>
-        <w:rPr>
-          <w:lang w:val="es-ES"/>
-        </w:rPr>
-      </w:pPr>
-      <w:r>
-        <w:rPr>
-          <w:lang w:val="es-ES"/>
-        </w:rPr>
-        <w:t xml:space="preserve">Dejen todo en mis manos de Mario Levrero. Nine Lives Press, 2017.</w:t>
-      </w:r>
-    </w:p>
-    <w:p>
-      <w:pPr>
-        <w:rPr>
-          <w:lang w:val="es-ES"/>
-        </w:rPr>
-      </w:pPr>
-      <w:r>
-        <w:rPr>
-          <w:lang w:val="es-ES"/>
-        </w:rPr>
-        <w:t xml:space="preserve">El discurso vacío de Mario Levrero. Nine Lives Press, 2017.</w:t>
-      </w:r>
-    </w:p>
-    <w:p>
-      <w:pPr>
-        <w:rPr>
-          <w:lang w:val="es-ES"/>
-        </w:rPr>
-      </w:pPr>
-      <w:r>
-        <w:rPr>
-          <w:lang w:val="es-ES"/>
-        </w:rPr>
-        <w:t xml:space="preserve">Cuentas pendientes de Martín Kohan. Nine Lives Press, 2019.</w:t>
-      </w:r>
-    </w:p>
-    <w:p>
-      <w:pPr>
-        <w:rPr>
-          <w:lang w:val="es-ES"/>
-        </w:rPr>
-      </w:pPr>
-      <w:r>
-        <w:rPr>
-          <w:lang w:val="es-ES"/>
-        </w:rPr>
-        <w:t xml:space="preserve">Psicomagia de Alejandro Jodorowsky. Prag, 2022.</w:t>
+        <w:pStyle w:val="Work"/>
+      </w:pPr>
+      <w:r>
+        <w:t xml:space="preserve"> </w:t>
+      </w:r>
+      <w:proofErr w:type="gramStart"/>
+      <w:r>
+        <w:rPr>
+          <w:rStyle w:val="BookTitle"/>
+        </w:rPr>
+        <w:t xml:space="preserve">El amor judío de Mussolini</w:t>
+      </w:r>
+      <w:r>
+        <w:t xml:space="preserve"> </w:t>
+      </w:r>
+      <w:r>
+        <w:rPr>
+          <w:lang w:val="en-US"/>
+        </w:rPr>
+        <w:t xml:space="preserve"> </w:t>
+      </w:r>
+      <w:r>
+        <w:t xml:space="preserve">de Daniel Gutman. Zmora-Bitan, 2009.</w:t>
+      </w:r>
+    </w:p>
+    <w:p>
+      <w:pPr>
+        <w:pStyle w:val="Work"/>
+      </w:pPr>
+      <w:r>
+        <w:t xml:space="preserve"> </w:t>
+      </w:r>
+      <w:proofErr w:type="gramStart"/>
+      <w:r>
+        <w:rPr>
+          <w:rStyle w:val="BookTitle"/>
+        </w:rPr>
+        <w:t xml:space="preserve">La décima sinfonía</w:t>
+      </w:r>
+      <w:r>
+        <w:t xml:space="preserve"> </w:t>
+      </w:r>
+      <w:r>
+        <w:rPr>
+          <w:lang w:val="en-US"/>
+        </w:rPr>
+        <w:t xml:space="preserve"> </w:t>
+      </w:r>
+      <w:r>
+        <w:t xml:space="preserve">de Joseph Gelinek. Zmora-Bitan, 2010.</w:t>
+      </w:r>
+    </w:p>
+    <w:p>
+      <w:pPr>
+        <w:pStyle w:val="Work"/>
+      </w:pPr>
+      <w:r>
+        <w:t xml:space="preserve"> </w:t>
+      </w:r>
+      <w:proofErr w:type="gramStart"/>
+      <w:r>
+        <w:rPr>
+          <w:rStyle w:val="BookTitle"/>
+        </w:rPr>
+        <w:t xml:space="preserve">El hombre solo</w:t>
+      </w:r>
+      <w:r>
+        <w:t xml:space="preserve"> </w:t>
+      </w:r>
+      <w:r>
+        <w:rPr>
+          <w:lang w:val="en-US"/>
+        </w:rPr>
+        <w:t xml:space="preserve"> </w:t>
+      </w:r>
+      <w:r>
+        <w:t xml:space="preserve">de Bernardo Atxaga. Zmora-Bitan, 2011.</w:t>
+      </w:r>
+    </w:p>
+    <w:p>
+      <w:pPr>
+        <w:pStyle w:val="Work"/>
+      </w:pPr>
+      <w:r>
+        <w:t xml:space="preserve"> </w:t>
+      </w:r>
+      <w:proofErr w:type="gramStart"/>
+      <w:r>
+        <w:rPr>
+          <w:rStyle w:val="BookTitle"/>
+        </w:rPr>
+        <w:t xml:space="preserve">El palacio de la medianoche</w:t>
+      </w:r>
+      <w:r>
+        <w:t xml:space="preserve"> </w:t>
+      </w:r>
+      <w:r>
+        <w:rPr>
+          <w:lang w:val="en-US"/>
+        </w:rPr>
+        <w:t xml:space="preserve"> </w:t>
+      </w:r>
+      <w:r>
+        <w:t xml:space="preserve">de Carlos Ruíz Zafón. Zmora-Bitan, 2012.</w:t>
+      </w:r>
+    </w:p>
+    <w:p>
+      <w:pPr>
+        <w:pStyle w:val="Work"/>
+      </w:pPr>
+      <w:r>
+        <w:t xml:space="preserve"> </w:t>
+      </w:r>
+      <w:proofErr w:type="gramStart"/>
+      <w:r>
+        <w:rPr>
+          <w:rStyle w:val="BookTitle"/>
+        </w:rPr>
+        <w:t xml:space="preserve">Las luces de septiembre</w:t>
+      </w:r>
+      <w:r>
+        <w:t xml:space="preserve"> </w:t>
+      </w:r>
+      <w:r>
+        <w:rPr>
+          <w:lang w:val="en-US"/>
+        </w:rPr>
+        <w:t xml:space="preserve"> </w:t>
+      </w:r>
+      <w:r>
+        <w:t xml:space="preserve">de Carlos Ruíz Zafón. Zmora-Bitan, 2013.</w:t>
+      </w:r>
+    </w:p>
+    <w:p>
+      <w:pPr>
+        <w:pStyle w:val="Work"/>
+      </w:pPr>
+      <w:r>
+        <w:t xml:space="preserve"> </w:t>
+      </w:r>
+      <w:r>
+        <w:t xml:space="preserve">“</w:t>
+      </w:r>
+      <w:r>
+        <w:rPr>
+          <w:lang w:val="en-US"/>
+        </w:rPr>
+        <w:t xml:space="preserve">El balcón</w:t>
+      </w:r>
+      <w:r>
+        <w:t xml:space="preserve">”</w:t>
+      </w:r>
+      <w:r>
+        <w:rPr>
+          <w:lang w:val="en-US"/>
+        </w:rPr>
+        <w:t xml:space="preserve">  </w:t>
+      </w:r>
+      <w:r>
+        <w:t xml:space="preserve">de Felisberto Hernández. Nine Lives Press, 2016.</w:t>
+      </w:r>
+    </w:p>
+    <w:p>
+      <w:pPr>
+        <w:pStyle w:val="Work"/>
+      </w:pPr>
+      <w:r>
+        <w:t xml:space="preserve"> </w:t>
+      </w:r>
+      <w:proofErr w:type="gramStart"/>
+      <w:r>
+        <w:rPr>
+          <w:rStyle w:val="BookTitle"/>
+        </w:rPr>
+        <w:t xml:space="preserve">Diez días en Re</w:t>
+      </w:r>
+      <w:r>
+        <w:t xml:space="preserve"> </w:t>
+      </w:r>
+      <w:r>
+        <w:rPr>
+          <w:lang w:val="en-US"/>
+        </w:rPr>
+        <w:t xml:space="preserve"> </w:t>
+      </w:r>
+      <w:r>
+        <w:t xml:space="preserve">de Sergio Bizzio. Nine Lives Press, 2017.</w:t>
+      </w:r>
+    </w:p>
+    <w:p>
+      <w:pPr>
+        <w:pStyle w:val="Work"/>
+      </w:pPr>
+      <w:r>
+        <w:t xml:space="preserve"> </w:t>
+      </w:r>
+      <w:proofErr w:type="gramStart"/>
+      <w:r>
+        <w:rPr>
+          <w:rStyle w:val="BookTitle"/>
+        </w:rPr>
+        <w:t xml:space="preserve">Dejen todo en mis manos</w:t>
+      </w:r>
+      <w:r>
+        <w:t xml:space="preserve"> </w:t>
+      </w:r>
+      <w:r>
+        <w:rPr>
+          <w:lang w:val="en-US"/>
+        </w:rPr>
+        <w:t xml:space="preserve"> </w:t>
+      </w:r>
+      <w:r>
+        <w:t xml:space="preserve">de Mario Levrero. Nine Lives Press, 2017.</w:t>
+      </w:r>
+    </w:p>
+    <w:p>
+      <w:pPr>
+        <w:pStyle w:val="Work"/>
+      </w:pPr>
+      <w:r>
+        <w:t xml:space="preserve"> </w:t>
+      </w:r>
+      <w:proofErr w:type="gramStart"/>
+      <w:r>
+        <w:rPr>
+          <w:rStyle w:val="BookTitle"/>
+        </w:rPr>
+        <w:t xml:space="preserve">El discurso vacío</w:t>
+      </w:r>
+      <w:r>
+        <w:t xml:space="preserve"> </w:t>
+      </w:r>
+      <w:r>
+        <w:rPr>
+          <w:lang w:val="en-US"/>
+        </w:rPr>
+        <w:t xml:space="preserve"> </w:t>
+      </w:r>
+      <w:r>
+        <w:t xml:space="preserve">de Mario Levrero. Nine Lives Press, 2017.</w:t>
+      </w:r>
+    </w:p>
+    <w:p>
+      <w:pPr>
+        <w:pStyle w:val="Work"/>
+      </w:pPr>
+      <w:r>
+        <w:t xml:space="preserve"> </w:t>
+      </w:r>
+      <w:proofErr w:type="gramStart"/>
+      <w:r>
+        <w:rPr>
+          <w:rStyle w:val="BookTitle"/>
+        </w:rPr>
+        <w:t xml:space="preserve">Cuentas pendientes</w:t>
+      </w:r>
+      <w:r>
+        <w:t xml:space="preserve"> </w:t>
+      </w:r>
+      <w:r>
+        <w:rPr>
+          <w:lang w:val="en-US"/>
+        </w:rPr>
+        <w:t xml:space="preserve"> </w:t>
+      </w:r>
+      <w:r>
+        <w:t xml:space="preserve">de Martín Kohan. Nine Lives Press, 2019.</w:t>
+      </w:r>
+    </w:p>
+    <w:p>
+      <w:pPr>
+        <w:pStyle w:val="Work"/>
+      </w:pPr>
+      <w:r>
+        <w:t xml:space="preserve"> </w:t>
+      </w:r>
+      <w:proofErr w:type="gramStart"/>
+      <w:r>
+        <w:rPr>
+          <w:rStyle w:val="BookTitle"/>
+        </w:rPr>
+        <w:t xml:space="preserve">Psicomagia</w:t>
+      </w:r>
+      <w:r>
+        <w:t xml:space="preserve"> </w:t>
+      </w:r>
+      <w:r>
+        <w:rPr>
+          <w:lang w:val="en-US"/>
+        </w:rPr>
+        <w:t xml:space="preserve"> </w:t>
+      </w:r>
+      <w:r>
+        <w:t xml:space="preserve">de Alejandro Jodorowsky. Prag, 2022.</w:t>
       </w:r>
     </w:p>
     <w:p>
@@ -522,6 +843,7 @@
         </w:rPr>
         <w:t xml:space="preserve"> </w:t>
       </w:r>
+      <w:proofErr w:type="gramStart"/>
       <w:r>
         <w:rPr>
           <w:lang w:val="es-ES"/>
@@ -531,67 +853,137 @@
     </w:p>
     <w:p>
       <w:pPr>
-        <w:rPr>
-          <w:lang w:val="es-ES"/>
-        </w:rPr>
-      </w:pPr>
-      <w:r>
-        <w:rPr>
-          <w:lang w:val="es-ES"/>
-        </w:rPr>
-        <w:t xml:space="preserve">Notre-Dame de Paris de Victor Hugo. Penn, 2013.</w:t>
-      </w:r>
-    </w:p>
-    <w:p>
-      <w:pPr>
-        <w:rPr>
-          <w:lang w:val="es-ES"/>
-        </w:rPr>
-      </w:pPr>
-      <w:r>
-        <w:rPr>
-          <w:lang w:val="es-ES"/>
-        </w:rPr>
-        <w:t xml:space="preserve">Les grandes blondes [Rubias peligrosas] de Jean Echenoz. Locus, 2017.</w:t>
-      </w:r>
-    </w:p>
-    <w:p>
-      <w:pPr>
-        <w:rPr>
-          <w:lang w:val="es-ES"/>
-        </w:rPr>
-      </w:pPr>
-      <w:r>
-        <w:rPr>
-          <w:lang w:val="es-ES"/>
-        </w:rPr>
-        <w:t xml:space="preserve">La séptima función del lenguaje [La septième fonction du langage] de Laurent Binet. Zmora-Bitan, 2018.</w:t>
-      </w:r>
-    </w:p>
-    <w:p>
-      <w:pPr>
-        <w:rPr>
-          <w:lang w:val="es-ES"/>
-        </w:rPr>
-      </w:pPr>
-      <w:r>
-        <w:rPr>
-          <w:lang w:val="es-ES"/>
-        </w:rPr>
-        <w:t xml:space="preserve">L'analphabète [La analfabeta] de Agota Kristof. Nine Lives Press, 2021.</w:t>
-      </w:r>
-    </w:p>
-    <w:p>
-      <w:pPr>
-        <w:rPr>
-          <w:lang w:val="es-ES"/>
-        </w:rPr>
-      </w:pPr>
-      <w:r>
-        <w:rPr>
-          <w:lang w:val="es-ES"/>
-        </w:rPr>
-        <w:t xml:space="preserve">Le théâtre de la guérison [Psicomagia] de Alejandro Jodorowsky. Prag, 2022.</w:t>
+        <w:pStyle w:val="Work"/>
+      </w:pPr>
+      <w:r>
+        <w:t xml:space="preserve"> </w:t>
+      </w:r>
+      <w:proofErr w:type="gramStart"/>
+      <w:r>
+        <w:rPr>
+          <w:rStyle w:val="BookTitle"/>
+        </w:rPr>
+        <w:t xml:space="preserve">Notre-Dame de Paris</w:t>
+      </w:r>
+      <w:r>
+        <w:t xml:space="preserve"> </w:t>
+      </w:r>
+      <w:r>
+        <w:rPr>
+          <w:lang w:val="en-US"/>
+        </w:rPr>
+        <w:t xml:space="preserve"> </w:t>
+      </w:r>
+      <w:r>
+        <w:t xml:space="preserve">de Victor Hugo. Penn, 2013.</w:t>
+      </w:r>
+    </w:p>
+    <w:p>
+      <w:pPr>
+        <w:pStyle w:val="Work"/>
+      </w:pPr>
+      <w:r>
+        <w:t xml:space="preserve"> </w:t>
+      </w:r>
+      <w:proofErr w:type="gramStart"/>
+      <w:r>
+        <w:rPr>
+          <w:rStyle w:val="BookTitle"/>
+        </w:rPr>
+        <w:t xml:space="preserve">Les grandes blondes [Rubias peligrosas]</w:t>
+      </w:r>
+      <w:r>
+        <w:t xml:space="preserve"> </w:t>
+      </w:r>
+      <w:r>
+        <w:rPr>
+          <w:lang w:val="en-US"/>
+        </w:rPr>
+        <w:t xml:space="preserve"> </w:t>
+      </w:r>
+      <w:r>
+        <w:t xml:space="preserve">de Jean Echenoz. Locus, 2017.</w:t>
+      </w:r>
+    </w:p>
+    <w:p>
+      <w:pPr>
+        <w:pStyle w:val="Work"/>
+      </w:pPr>
+      <w:r>
+        <w:t xml:space="preserve"> </w:t>
+      </w:r>
+      <w:proofErr w:type="gramStart"/>
+      <w:r>
+        <w:rPr>
+          <w:rStyle w:val="BookTitle"/>
+        </w:rPr>
+        <w:t xml:space="preserve">La séptima función del lenguaje [La septième fonction du langage]</w:t>
+      </w:r>
+      <w:r>
+        <w:t xml:space="preserve"> </w:t>
+      </w:r>
+      <w:r>
+        <w:rPr>
+          <w:lang w:val="en-US"/>
+        </w:rPr>
+        <w:t xml:space="preserve"> </w:t>
+      </w:r>
+      <w:r>
+        <w:t xml:space="preserve">de Laurent Binet. Zmora-Bitan, 2018.</w:t>
+      </w:r>
+    </w:p>
+    <w:p>
+      <w:pPr>
+        <w:pStyle w:val="Work"/>
+      </w:pPr>
+      <w:r>
+        <w:t xml:space="preserve"> </w:t>
+      </w:r>
+      <w:proofErr w:type="gramStart"/>
+      <w:r>
+        <w:rPr>
+          <w:rStyle w:val="BookTitle"/>
+        </w:rPr>
+        <w:t xml:space="preserve">L'analphabète [La analfabeta]</w:t>
+      </w:r>
+      <w:r>
+        <w:t xml:space="preserve"> </w:t>
+      </w:r>
+      <w:r>
+        <w:rPr>
+          <w:lang w:val="en-US"/>
+        </w:rPr>
+        <w:t xml:space="preserve"> </w:t>
+      </w:r>
+      <w:r>
+        <w:t xml:space="preserve">de Agota Kristof. Nine Lives Press, 2021.</w:t>
+      </w:r>
+    </w:p>
+    <w:p>
+      <w:pPr>
+        <w:pStyle w:val="Work"/>
+      </w:pPr>
+      <w:r>
+        <w:t xml:space="preserve"> </w:t>
+      </w:r>
+      <w:proofErr w:type="gramStart"/>
+      <w:r>
+        <w:rPr>
+          <w:rStyle w:val="BookTitle"/>
+        </w:rPr>
+        <w:t xml:space="preserve">Le théâtre de la guérison [Psicomagia]</w:t>
+      </w:r>
+      <w:r>
+        <w:t xml:space="preserve"> </w:t>
+      </w:r>
+      <w:r>
+        <w:rPr>
+          <w:lang w:val="en-US"/>
+        </w:rPr>
+        <w:t xml:space="preserve"> </w:t>
+      </w:r>
+      <w:r>
+        <w:t xml:space="preserve">de Alejandro Jodorowsky. Prag, 2022.</w:t>
       </w:r>
     </w:p>
     <w:p>
@@ -626,6 +1018,7 @@
         </w:rPr>
         <w:t xml:space="preserve"> </w:t>
       </w:r>
+      <w:proofErr w:type="gramStart"/>
       <w:r>
         <w:rPr>
           <w:lang w:val="es-ES"/>
@@ -635,197 +1028,409 @@
     </w:p>
     <w:p>
       <w:pPr>
-        <w:rPr>
-          <w:lang w:val="es-ES"/>
-        </w:rPr>
-      </w:pPr>
-      <w:r>
-        <w:rPr>
-          <w:lang w:val="es-ES"/>
-        </w:rPr>
-        <w:t xml:space="preserve">The Singular Life of Albert Nobbs [La singular vida de Albert Nobbs] de George Moore. Zikit, 2013.</w:t>
-      </w:r>
-    </w:p>
-    <w:p>
-      <w:pPr>
-        <w:rPr>
-          <w:lang w:val="es-ES"/>
-        </w:rPr>
-      </w:pPr>
-      <w:r>
-        <w:rPr>
-          <w:lang w:val="es-ES"/>
-        </w:rPr>
-        <w:t xml:space="preserve">Civilization: The West and the Rest [Civilización: Occidente y el resto] de Niall Ferguson. Am Oved, 2013.</w:t>
-      </w:r>
-    </w:p>
-    <w:p>
-      <w:pPr>
-        <w:rPr>
-          <w:lang w:val="es-ES"/>
-        </w:rPr>
-      </w:pPr>
-      <w:r>
-        <w:rPr>
-          <w:lang w:val="es-ES"/>
-        </w:rPr>
-        <w:t xml:space="preserve">Walk the Blue Fields [Recorre los campos azules] de Claire Keegan. Zikit, 2015.</w:t>
-      </w:r>
-    </w:p>
-    <w:p>
-      <w:pPr>
-        <w:rPr>
-          <w:lang w:val="es-ES"/>
-        </w:rPr>
-      </w:pPr>
-      <w:r>
-        <w:rPr>
-          <w:lang w:val="es-ES"/>
-        </w:rPr>
-        <w:t xml:space="preserve">Purity [Pureza] de Jonathan Franzen. Am Oved, 2017.</w:t>
-      </w:r>
-    </w:p>
-    <w:p>
-      <w:pPr>
-        <w:rPr>
-          <w:lang w:val="es-ES"/>
-        </w:rPr>
-      </w:pPr>
-      <w:r>
-        <w:rPr>
-          <w:lang w:val="es-ES"/>
-        </w:rPr>
-        <w:t xml:space="preserve">The Twenty-Seventh City [Ciudad veintisiete] de Jonathan Franzen. Am Oved, 2018.</w:t>
-      </w:r>
-    </w:p>
-    <w:p>
-      <w:pPr>
-        <w:rPr>
-          <w:lang w:val="es-ES"/>
-        </w:rPr>
-      </w:pPr>
-      <w:r>
-        <w:rPr>
-          <w:lang w:val="es-ES"/>
-        </w:rPr>
-        <w:t xml:space="preserve">Nineteen Eighty-Four [1984] de George Orwell. Am Oved, 2019.</w:t>
-      </w:r>
-    </w:p>
-    <w:p>
-      <w:pPr>
-        <w:rPr>
-          <w:lang w:val="es-ES"/>
-        </w:rPr>
-      </w:pPr>
-      <w:r>
-        <w:rPr>
-          <w:lang w:val="es-ES"/>
-        </w:rPr>
-        <w:t xml:space="preserve">Possession [Posesión [los poemas]] de A. S. Byatt. Zmora-Bitan, 2019.</w:t>
-      </w:r>
-    </w:p>
-    <w:p>
-      <w:pPr>
-        <w:rPr>
-          <w:lang w:val="es-ES"/>
-        </w:rPr>
-      </w:pPr>
-      <w:r>
-        <w:rPr>
-          <w:lang w:val="es-ES"/>
-        </w:rPr>
-        <w:t xml:space="preserve">The Diary of a Man of Fifty [Diario de un hombre de cincuenta años] de Henry James. Nine Lives Press, 2019.</w:t>
-      </w:r>
-    </w:p>
-    <w:p>
-      <w:pPr>
-        <w:rPr>
-          <w:lang w:val="es-ES"/>
-        </w:rPr>
-      </w:pPr>
-      <w:r>
-        <w:rPr>
-          <w:lang w:val="es-ES"/>
-        </w:rPr>
-        <w:t xml:space="preserve">Remembering the Kanji I [Kanji para recordar I] de James W. Heisig; Erez Volk. MeMo, 2019.</w:t>
-      </w:r>
-    </w:p>
-    <w:p>
-      <w:pPr>
-        <w:rPr>
-          <w:lang w:val="es-ES"/>
-        </w:rPr>
-      </w:pPr>
-      <w:r>
-        <w:rPr>
-          <w:lang w:val="es-ES"/>
-        </w:rPr>
-        <w:t xml:space="preserve">The White Boy Shuffle [Baile de blancos] de Paul Beatty. Am Oved, 2021.</w:t>
-      </w:r>
-    </w:p>
-    <w:p>
-      <w:pPr>
-        <w:rPr>
-          <w:lang w:val="es-ES"/>
-        </w:rPr>
-      </w:pPr>
-      <w:r>
-        <w:rPr>
-          <w:lang w:val="es-ES"/>
-        </w:rPr>
-        <w:t xml:space="preserve">The Netanyahus [Los Netanyahus] de Joshua Cohen. Hava Laor, 2021.</w:t>
-      </w:r>
-    </w:p>
-    <w:p>
-      <w:pPr>
-        <w:rPr>
-          <w:lang w:val="es-ES"/>
-        </w:rPr>
-      </w:pPr>
-      <w:r>
-        <w:rPr>
-          <w:lang w:val="es-ES"/>
-        </w:rPr>
-        <w:t xml:space="preserve">The Cockroach [La cucaracha] de Ian McEwan. Am Oved, 2021.</w:t>
-      </w:r>
-    </w:p>
-    <w:p>
-      <w:pPr>
-        <w:rPr>
-          <w:lang w:val="es-ES"/>
-        </w:rPr>
-      </w:pPr>
-      <w:r>
-        <w:rPr>
-          <w:lang w:val="es-ES"/>
-        </w:rPr>
-        <w:t xml:space="preserve">I'll Go to Bed at Noon [Me acostaré al mediodía] de Stephen Haggard. Afarsemon, 2022.</w:t>
-      </w:r>
-    </w:p>
-    <w:p>
-      <w:pPr>
-        <w:rPr>
-          <w:lang w:val="es-ES"/>
-        </w:rPr>
-      </w:pPr>
-      <w:r>
-        <w:rPr>
-          <w:lang w:val="es-ES"/>
-        </w:rPr>
-        <w:t xml:space="preserve">"The House of Mapuhi [La casa de Mapuhi]" de Jack London. Nine Lives Press, 2022.</w:t>
-      </w:r>
-    </w:p>
-    <w:p>
-      <w:pPr>
-        <w:rPr>
-          <w:lang w:val="es-ES"/>
-        </w:rPr>
-      </w:pPr>
-      <w:r>
-        <w:rPr>
-          <w:lang w:val="es-ES"/>
-        </w:rPr>
-        <w:t xml:space="preserve">The Flower Beneath the Foot [La flor pisoteada] de Ronald Firbank. Afarsemon, 2022.</w:t>
+        <w:pStyle w:val="Work"/>
+      </w:pPr>
+      <w:r>
+        <w:t xml:space="preserve"> </w:t>
+      </w:r>
+      <w:proofErr w:type="gramStart"/>
+      <w:r>
+        <w:rPr>
+          <w:rStyle w:val="BookTitle"/>
+        </w:rPr>
+        <w:t xml:space="preserve">The Singular Life of Albert Nobbs [La singular vida de Albert Nobbs]</w:t>
+      </w:r>
+      <w:r>
+        <w:t xml:space="preserve"> </w:t>
+      </w:r>
+      <w:r>
+        <w:rPr>
+          <w:lang w:val="en-US"/>
+        </w:rPr>
+        <w:t xml:space="preserve"> </w:t>
+      </w:r>
+      <w:r>
+        <w:t xml:space="preserve">de George Moore. Zikit, 2013.</w:t>
+      </w:r>
+    </w:p>
+    <w:p>
+      <w:pPr>
+        <w:pStyle w:val="Work"/>
+      </w:pPr>
+      <w:r>
+        <w:t xml:space="preserve"> </w:t>
+      </w:r>
+      <w:proofErr w:type="gramStart"/>
+      <w:r>
+        <w:rPr>
+          <w:rStyle w:val="BookTitle"/>
+        </w:rPr>
+        <w:t xml:space="preserve">Civilization: The West and the Rest [Civilización: Occidente y el resto]</w:t>
+      </w:r>
+      <w:r>
+        <w:t xml:space="preserve"> </w:t>
+      </w:r>
+      <w:r>
+        <w:rPr>
+          <w:lang w:val="en-US"/>
+        </w:rPr>
+        <w:t xml:space="preserve"> </w:t>
+      </w:r>
+      <w:r>
+        <w:t xml:space="preserve">de Niall Ferguson. Am Oved, 2013.</w:t>
+      </w:r>
+    </w:p>
+    <w:p>
+      <w:pPr>
+        <w:pStyle w:val="Work"/>
+      </w:pPr>
+      <w:r>
+        <w:t xml:space="preserve"> </w:t>
+      </w:r>
+      <w:proofErr w:type="gramStart"/>
+      <w:r>
+        <w:rPr>
+          <w:rStyle w:val="BookTitle"/>
+        </w:rPr>
+        <w:t xml:space="preserve">Walk the Blue Fields [Recorre los campos azules]</w:t>
+      </w:r>
+      <w:r>
+        <w:t xml:space="preserve"> </w:t>
+      </w:r>
+      <w:r>
+        <w:rPr>
+          <w:lang w:val="en-US"/>
+        </w:rPr>
+        <w:t xml:space="preserve"> </w:t>
+      </w:r>
+      <w:r>
+        <w:t xml:space="preserve">de Claire Keegan. Zikit, 2015.</w:t>
+      </w:r>
+    </w:p>
+    <w:p>
+      <w:pPr>
+        <w:pStyle w:val="Work"/>
+      </w:pPr>
+      <w:r>
+        <w:t xml:space="preserve"> </w:t>
+      </w:r>
+      <w:proofErr w:type="gramStart"/>
+      <w:r>
+        <w:rPr>
+          <w:rStyle w:val="BookTitle"/>
+        </w:rPr>
+        <w:t xml:space="preserve">Purity [Pureza]</w:t>
+      </w:r>
+      <w:r>
+        <w:t xml:space="preserve"> </w:t>
+      </w:r>
+      <w:r>
+        <w:rPr>
+          <w:lang w:val="en-US"/>
+        </w:rPr>
+        <w:t xml:space="preserve"> </w:t>
+      </w:r>
+      <w:r>
+        <w:t xml:space="preserve">de Jonathan Franzen. Am Oved, 2017.</w:t>
+      </w:r>
+    </w:p>
+    <w:p>
+      <w:pPr>
+        <w:pStyle w:val="Work"/>
+      </w:pPr>
+      <w:r>
+        <w:t xml:space="preserve"> </w:t>
+      </w:r>
+      <w:proofErr w:type="gramStart"/>
+      <w:r>
+        <w:rPr>
+          <w:rStyle w:val="BookTitle"/>
+        </w:rPr>
+        <w:t xml:space="preserve">The Twenty-Seventh City [Ciudad veintisiete]</w:t>
+      </w:r>
+      <w:r>
+        <w:t xml:space="preserve"> </w:t>
+      </w:r>
+      <w:r>
+        <w:rPr>
+          <w:lang w:val="en-US"/>
+        </w:rPr>
+        <w:t xml:space="preserve"> </w:t>
+      </w:r>
+      <w:r>
+        <w:t xml:space="preserve">de Jonathan Franzen. Am Oved, 2018.</w:t>
+      </w:r>
+    </w:p>
+    <w:p>
+      <w:pPr>
+        <w:pStyle w:val="Work"/>
+      </w:pPr>
+      <w:r>
+        <w:t xml:space="preserve"> </w:t>
+      </w:r>
+      <w:proofErr w:type="gramStart"/>
+      <w:r>
+        <w:rPr>
+          <w:rStyle w:val="BookTitle"/>
+        </w:rPr>
+        <w:t xml:space="preserve">Nineteen Eighty-Four [1984]</w:t>
+      </w:r>
+      <w:r>
+        <w:t xml:space="preserve"> </w:t>
+      </w:r>
+      <w:r>
+        <w:rPr>
+          <w:lang w:val="en-US"/>
+        </w:rPr>
+        <w:t xml:space="preserve"> </w:t>
+      </w:r>
+      <w:r>
+        <w:t xml:space="preserve">de George Orwell. Am Oved, 2019.</w:t>
+      </w:r>
+    </w:p>
+    <w:p>
+      <w:pPr>
+        <w:pStyle w:val="Work"/>
+      </w:pPr>
+      <w:r>
+        <w:t xml:space="preserve"> </w:t>
+      </w:r>
+      <w:proofErr w:type="gramStart"/>
+      <w:r>
+        <w:rPr>
+          <w:rStyle w:val="BookTitle"/>
+        </w:rPr>
+        <w:t xml:space="preserve">Possession [Posesión [los poemas]]</w:t>
+      </w:r>
+      <w:r>
+        <w:t xml:space="preserve"> </w:t>
+      </w:r>
+      <w:r>
+        <w:rPr>
+          <w:lang w:val="en-US"/>
+        </w:rPr>
+        <w:t xml:space="preserve"> </w:t>
+      </w:r>
+      <w:r>
+        <w:t xml:space="preserve">de A. S. Byatt. Zmora-Bitan, 2019.</w:t>
+      </w:r>
+    </w:p>
+    <w:p>
+      <w:pPr>
+        <w:pStyle w:val="Work"/>
+      </w:pPr>
+      <w:r>
+        <w:t xml:space="preserve"> </w:t>
+      </w:r>
+      <w:proofErr w:type="gramStart"/>
+      <w:r>
+        <w:rPr>
+          <w:rStyle w:val="BookTitle"/>
+        </w:rPr>
+        <w:t xml:space="preserve">The Diary of a Man of Fifty [Diario de un hombre de cincuenta años]</w:t>
+      </w:r>
+      <w:r>
+        <w:t xml:space="preserve"> </w:t>
+      </w:r>
+      <w:r>
+        <w:rPr>
+          <w:lang w:val="en-US"/>
+        </w:rPr>
+        <w:t xml:space="preserve"> </w:t>
+      </w:r>
+      <w:r>
+        <w:t xml:space="preserve">de Henry James. Nine Lives Press, 2019.</w:t>
+      </w:r>
+    </w:p>
+    <w:p>
+      <w:pPr>
+        <w:pStyle w:val="Work"/>
+      </w:pPr>
+      <w:r>
+        <w:t xml:space="preserve"> </w:t>
+      </w:r>
+      <w:proofErr w:type="gramStart"/>
+      <w:r>
+        <w:rPr>
+          <w:rStyle w:val="BookTitle"/>
+        </w:rPr>
+        <w:t xml:space="preserve">Remembering the Kanji I [Kanji para recordar I]</w:t>
+      </w:r>
+      <w:r>
+        <w:t xml:space="preserve"> </w:t>
+      </w:r>
+      <w:r>
+        <w:rPr>
+          <w:lang w:val="en-US"/>
+        </w:rPr>
+        <w:t xml:space="preserve"> </w:t>
+      </w:r>
+      <w:r>
+        <w:t xml:space="preserve">de James W. Heisig; Erez Volk. MeMo, 2019.</w:t>
+      </w:r>
+    </w:p>
+    <w:p>
+      <w:pPr>
+        <w:pStyle w:val="Work"/>
+      </w:pPr>
+      <w:r>
+        <w:t xml:space="preserve"> </w:t>
+      </w:r>
+      <w:proofErr w:type="gramStart"/>
+      <w:r>
+        <w:rPr>
+          <w:rStyle w:val="BookTitle"/>
+        </w:rPr>
+        <w:t xml:space="preserve">The White Boy Shuffle [Baile de blancos]</w:t>
+      </w:r>
+      <w:r>
+        <w:t xml:space="preserve"> </w:t>
+      </w:r>
+      <w:r>
+        <w:rPr>
+          <w:lang w:val="en-US"/>
+        </w:rPr>
+        <w:t xml:space="preserve"> </w:t>
+      </w:r>
+      <w:r>
+        <w:t xml:space="preserve">de Paul Beatty. Am Oved, 2021.</w:t>
+      </w:r>
+    </w:p>
+    <w:p>
+      <w:pPr>
+        <w:pStyle w:val="Work"/>
+      </w:pPr>
+      <w:r>
+        <w:t xml:space="preserve"> </w:t>
+      </w:r>
+      <w:proofErr w:type="gramStart"/>
+      <w:r>
+        <w:rPr>
+          <w:rStyle w:val="BookTitle"/>
+        </w:rPr>
+        <w:t xml:space="preserve">The Netanyahus [Los Netanyahus]</w:t>
+      </w:r>
+      <w:r>
+        <w:t xml:space="preserve"> </w:t>
+      </w:r>
+      <w:r>
+        <w:rPr>
+          <w:lang w:val="en-US"/>
+        </w:rPr>
+        <w:t xml:space="preserve"> </w:t>
+      </w:r>
+      <w:r>
+        <w:t xml:space="preserve">de Joshua Cohen. Hava Laor, 2021.</w:t>
+      </w:r>
+    </w:p>
+    <w:p>
+      <w:pPr>
+        <w:pStyle w:val="Work"/>
+      </w:pPr>
+      <w:r>
+        <w:t xml:space="preserve"> </w:t>
+      </w:r>
+      <w:proofErr w:type="gramStart"/>
+      <w:r>
+        <w:rPr>
+          <w:rStyle w:val="BookTitle"/>
+        </w:rPr>
+        <w:t xml:space="preserve">The Cockroach [La cucaracha]</w:t>
+      </w:r>
+      <w:r>
+        <w:t xml:space="preserve"> </w:t>
+      </w:r>
+      <w:r>
+        <w:rPr>
+          <w:lang w:val="en-US"/>
+        </w:rPr>
+        <w:t xml:space="preserve"> </w:t>
+      </w:r>
+      <w:r>
+        <w:t xml:space="preserve">de Ian McEwan. Am Oved, 2021.</w:t>
+      </w:r>
+    </w:p>
+    <w:p>
+      <w:pPr>
+        <w:pStyle w:val="Work"/>
+      </w:pPr>
+      <w:r>
+        <w:t xml:space="preserve"> </w:t>
+      </w:r>
+      <w:proofErr w:type="gramStart"/>
+      <w:r>
+        <w:rPr>
+          <w:rStyle w:val="BookTitle"/>
+        </w:rPr>
+        <w:t xml:space="preserve">I'll Go to Bed at Noon [Me acostaré al mediodía]</w:t>
+      </w:r>
+      <w:r>
+        <w:t xml:space="preserve"> </w:t>
+      </w:r>
+      <w:r>
+        <w:rPr>
+          <w:lang w:val="en-US"/>
+        </w:rPr>
+        <w:t xml:space="preserve"> </w:t>
+      </w:r>
+      <w:r>
+        <w:t xml:space="preserve">de Stephen Haggard. Afarsemon, 2022.</w:t>
+      </w:r>
+    </w:p>
+    <w:p>
+      <w:pPr>
+        <w:pStyle w:val="Work"/>
+      </w:pPr>
+      <w:r>
+        <w:t xml:space="preserve"> </w:t>
+      </w:r>
+      <w:r>
+        <w:t xml:space="preserve">“</w:t>
+      </w:r>
+      <w:r>
+        <w:rPr>
+          <w:lang w:val="en-US"/>
+        </w:rPr>
+        <w:t xml:space="preserve">The House of Mapuhi [La casa de Mapuhi]</w:t>
+      </w:r>
+      <w:r>
+        <w:t xml:space="preserve">”</w:t>
+      </w:r>
+      <w:r>
+        <w:rPr>
+          <w:lang w:val="en-US"/>
+        </w:rPr>
+        <w:t xml:space="preserve">  </w:t>
+      </w:r>
+      <w:r>
+        <w:t xml:space="preserve">de Jack London. Nine Lives Press, 2022.</w:t>
+      </w:r>
+    </w:p>
+    <w:p>
+      <w:pPr>
+        <w:pStyle w:val="Work"/>
+      </w:pPr>
+      <w:r>
+        <w:t xml:space="preserve"> </w:t>
+      </w:r>
+      <w:proofErr w:type="gramStart"/>
+      <w:r>
+        <w:rPr>
+          <w:rStyle w:val="BookTitle"/>
+        </w:rPr>
+        <w:t xml:space="preserve">The Flower Beneath the Foot [La flor pisoteada]</w:t>
+      </w:r>
+      <w:r>
+        <w:t xml:space="preserve"> </w:t>
+      </w:r>
+      <w:r>
+        <w:rPr>
+          <w:lang w:val="en-US"/>
+        </w:rPr>
+        <w:t xml:space="preserve"> </w:t>
+      </w:r>
+      <w:r>
+        <w:t xml:space="preserve">de Ronald Firbank. Afarsemon, 2022.</w:t>
       </w:r>
     </w:p>
     <w:p>
@@ -860,6 +1465,7 @@
         </w:rPr>
         <w:t xml:space="preserve"> </w:t>
       </w:r>
+      <w:proofErr w:type="gramStart"/>
       <w:r>
         <w:rPr>
           <w:lang w:val="es-ES"/>
@@ -869,54 +1475,110 @@
     </w:p>
     <w:p>
       <w:pPr>
-        <w:rPr>
-          <w:lang w:val="es-ES"/>
-        </w:rPr>
-      </w:pPr>
-      <w:r>
-        <w:rPr>
-          <w:lang w:val="es-ES"/>
-        </w:rPr>
-        <w:t xml:space="preserve">Grande Sertão: Veredas [Gran Sertón: Veredas] de João Guimarães Rosa. Hakibbutz Hameuchad, 2016.</w:t>
-      </w:r>
-    </w:p>
-    <w:p>
-      <w:pPr>
-        <w:rPr>
-          <w:lang w:val="es-ES"/>
-        </w:rPr>
-      </w:pPr>
-      <w:r>
-        <w:rPr>
-          <w:lang w:val="es-ES"/>
-        </w:rPr>
-        <w:t xml:space="preserve">As primeiras coisas [Las primeras cosas] de Bruno Vieira Amaral. Penn, 2019.</w:t>
-      </w:r>
-    </w:p>
-    <w:p>
-      <w:pPr>
-        <w:rPr>
-          <w:lang w:val="es-ES"/>
-        </w:rPr>
-      </w:pPr>
-      <w:r>
-        <w:rPr>
-          <w:lang w:val="es-ES"/>
-        </w:rPr>
-        <w:t xml:space="preserve">A Escada de Istambul [La escalera de Estambul] de Tiago Salazar. Zmora-Bitan, 2020.</w:t>
-      </w:r>
-    </w:p>
-    <w:p>
-      <w:pPr>
-        <w:rPr>
-          <w:lang w:val="es-ES"/>
-        </w:rPr>
-      </w:pPr>
-      <w:r>
-        <w:rPr>
-          <w:lang w:val="es-ES"/>
-        </w:rPr>
-        <w:t xml:space="preserve">A palavra realidade não ter sentido [Manifiestos] de Fernando Pessoa. Hava Laor, 2022.</w:t>
+        <w:pStyle w:val="Work"/>
+      </w:pPr>
+      <w:r>
+        <w:t xml:space="preserve"> </w:t>
+      </w:r>
+      <w:proofErr w:type="gramStart"/>
+      <w:r>
+        <w:rPr>
+          <w:rStyle w:val="BookTitle"/>
+        </w:rPr>
+        <w:t xml:space="preserve">Grande Sertão: Veredas [Gran Sertón: Veredas]</w:t>
+      </w:r>
+      <w:r>
+        <w:t xml:space="preserve"> </w:t>
+      </w:r>
+      <w:r>
+        <w:rPr>
+          <w:lang w:val="en-US"/>
+        </w:rPr>
+        <w:t xml:space="preserve"> </w:t>
+      </w:r>
+      <w:r>
+        <w:t xml:space="preserve">de João Guimarães Rosa. Hakibbutz Hameuchad, 2016.</w:t>
+      </w:r>
+    </w:p>
+    <w:p>
+      <w:pPr>
+        <w:pStyle w:val="Work"/>
+      </w:pPr>
+      <w:r>
+        <w:t xml:space="preserve"> </w:t>
+      </w:r>
+      <w:proofErr w:type="gramStart"/>
+      <w:r>
+        <w:rPr>
+          <w:rStyle w:val="BookTitle"/>
+        </w:rPr>
+        <w:t xml:space="preserve">As primeiras coisas [Las primeras cosas]</w:t>
+      </w:r>
+      <w:r>
+        <w:t xml:space="preserve"> </w:t>
+      </w:r>
+      <w:r>
+        <w:rPr>
+          <w:lang w:val="en-US"/>
+        </w:rPr>
+        <w:t xml:space="preserve"> </w:t>
+      </w:r>
+      <w:r>
+        <w:t xml:space="preserve">de Bruno Vieira Amaral. Penn, 2019.</w:t>
+      </w:r>
+    </w:p>
+    <w:p>
+      <w:pPr>
+        <w:pStyle w:val="Work"/>
+      </w:pPr>
+      <w:r>
+        <w:t xml:space="preserve"> </w:t>
+      </w:r>
+      <w:proofErr w:type="gramStart"/>
+      <w:r>
+        <w:rPr>
+          <w:rStyle w:val="BookTitle"/>
+        </w:rPr>
+        <w:t xml:space="preserve">A Escada de Istambul [La escalera de Estambul]</w:t>
+      </w:r>
+      <w:r>
+        <w:t xml:space="preserve"> </w:t>
+      </w:r>
+      <w:r>
+        <w:rPr>
+          <w:lang w:val="en-US"/>
+        </w:rPr>
+        <w:t xml:space="preserve"> </w:t>
+      </w:r>
+      <w:r>
+        <w:t xml:space="preserve">de Tiago Salazar. Zmora-Bitan, 2020.</w:t>
+      </w:r>
+    </w:p>
+    <w:p>
+      <w:pPr>
+        <w:pStyle w:val="Work"/>
+      </w:pPr>
+      <w:r>
+        <w:t xml:space="preserve"> </w:t>
+      </w:r>
+      <w:proofErr w:type="gramStart"/>
+      <w:r>
+        <w:rPr>
+          <w:rStyle w:val="BookTitle"/>
+        </w:rPr>
+        <w:t xml:space="preserve">A palavra realidade não ter sentido [Manifiestos]</w:t>
+      </w:r>
+      <w:r>
+        <w:t xml:space="preserve"> </w:t>
+      </w:r>
+      <w:r>
+        <w:rPr>
+          <w:lang w:val="en-US"/>
+        </w:rPr>
+        <w:t xml:space="preserve"> </w:t>
+      </w:r>
+      <w:r>
+        <w:t xml:space="preserve">de Fernando Pessoa. Hava Laor, 2022.</w:t>
       </w:r>
     </w:p>
     <w:p>
@@ -951,6 +1613,7 @@
         </w:rPr>
         <w:t xml:space="preserve"> </w:t>
       </w:r>
+      <w:proofErr w:type="gramStart"/>
       <w:r>
         <w:rPr>
           <w:lang w:val="es-ES"/>
@@ -960,15 +1623,29 @@
     </w:p>
     <w:p>
       <w:pPr>
-        <w:rPr>
-          <w:lang w:val="es-ES"/>
-        </w:rPr>
-      </w:pPr>
-      <w:r>
-        <w:rPr>
-          <w:lang w:val="es-ES"/>
-        </w:rPr>
-        <w:t xml:space="preserve">La gaviota de Antón Chéjov. Beersheba Theater, 2009.</w:t>
+        <w:pStyle w:val="Work"/>
+      </w:pPr>
+      <w:r>
+        <w:t xml:space="preserve"> </w:t>
+      </w:r>
+      <w:proofErr w:type="gramStart"/>
+      <w:r>
+        <w:rPr>
+          <w:rStyle w:val="BookTitle"/>
+        </w:rPr>
+        <w:t xml:space="preserve">La gaviota</w:t>
+      </w:r>
+      <w:r>
+        <w:t xml:space="preserve"> </w:t>
+      </w:r>
+      <w:r>
+        <w:rPr>
+          <w:lang w:val="en-US"/>
+        </w:rPr>
+        <w:t xml:space="preserve"> </w:t>
+      </w:r>
+      <w:r>
+        <w:t xml:space="preserve">de Antón Chéjov. Beersheba Theater, 2009.</w:t>
       </w:r>
     </w:p>
     <w:p>
@@ -1541,6 +2218,29 @@
       <w:lang w:val="es-ES"/>
     </w:rPr>
   </w:style>
+  <w:style w:type="paragraph" w:customStyle="1" w:styleId="Contact">
+    <w:name w:val="Contact"/>
+    <w:basedOn w:val="Normal"/>
+    <w:qFormat/>
+    <w:rsid w:val="00B24F1C"/>
+    <w:rPr>
+      <w:lang w:val="es-ES"/>
+    </w:rPr>
+  </w:style>
+  <w:style w:type="character" w:styleId="BookTitle">
+    <w:name w:val="Book Title"/>
+    <w:basedOn w:val="DefaultParagraphFont"/>
+    <w:uiPriority w:val="33"/>
+    <w:qFormat/>
+    <w:rsid w:val="00EF5083"/>
+    <w:rPr>
+      <w:b/>
+      <w:bCs/>
+      <w:i/>
+      <w:iCs/>
+      <w:spacing w:val="5"/>
+    </w:rPr>
+  </w:style>
 </w:styles>
 </file>
 

--- a/cv/erez-volk-cv-es.docx
+++ b/cv/erez-volk-cv-es.docx
@@ -103,7 +103,25 @@
         <w:t>Licenciado en Matemáticas e Informática</w:t>
       </w:r>
       <w:r>
-        <w:t>, Universidad de Tel Aviv, 1995.</w:t>
+        <w:t xml:space="preserve">, </w:t>
+      </w:r>
+      <w:r>
+        <w:rPr>
+          <w:rStyle w:val="Emphasis"/>
+        </w:rPr>
+        <w:t>magna</w:t>
+      </w:r>
+      <w:r>
+        <w:rPr>
+          <w:rStyle w:val="Emphasis"/>
+        </w:rPr>
+        <w:t xml:space="preserve"> cum laude</w:t>
+      </w:r>
+      <w:r>
+        <w:t xml:space="preserve">, </w:t>
+      </w:r>
+      <w:r>
+        <w:t>Universidad de Tel Aviv, 1995.</w:t>
       </w:r>
     </w:p>
     <w:p>
@@ -112,6 +130,23 @@
       </w:pPr>
       <w:r>
         <w:t>Máster en Lingüística</w:t>
+      </w:r>
+      <w:r>
+        <w:t xml:space="preserve">, </w:t>
+      </w:r>
+      <w:proofErr w:type="spellStart"/>
+      <w:r>
+        <w:rPr>
+          <w:rStyle w:val="Emphasis"/>
+        </w:rPr>
+        <w:t>summa</w:t>
+      </w:r>
+      <w:proofErr w:type="spellEnd"/>
+      <w:r>
+        <w:rPr>
+          <w:rStyle w:val="Emphasis"/>
+        </w:rPr>
+        <w:t xml:space="preserve"> cum laude</w:t>
       </w:r>
       <w:r>
         <w:t>, Universidad de Tel Aviv, 2007</w:t>
@@ -2241,6 +2276,17 @@
       <w:spacing w:val="5"/>
     </w:rPr>
   </w:style>
+  <w:style w:type="character" w:styleId="Emphasis">
+    <w:name w:val="Emphasis"/>
+    <w:basedOn w:val="DefaultParagraphFont"/>
+    <w:uiPriority w:val="20"/>
+    <w:qFormat/>
+    <w:rsid w:val="004E447D"/>
+    <w:rPr>
+      <w:i/>
+      <w:iCs/>
+    </w:rPr>
+  </w:style>
 </w:styles>
 </file>
 

--- a/cv/erez-volk-cv-es.docx
+++ b/cv/erez-volk-cv-es.docx
@@ -242,8 +242,13 @@
         <w:pStyle w:val="Work"/>
       </w:pPr>
       <w:r>
-        <w:t xml:space="preserve"> </w:t>
-      </w:r>
+        <w:t xml:space="preserve"/>
+      </w:r>
+    </w:p>
+    <w:p>
+      <w:pPr>
+        <w:pStyle w:val="Work"/>
+      </w:pPr>
       <w:proofErr w:type="gramStart"/>
       <w:r>
         <w:rPr>
@@ -252,25 +257,41 @@
         <w:t xml:space="preserve">Garou</w:t>
       </w:r>
       <w:r>
-        <w:t xml:space="preserve"> </w:t>
-      </w:r>
-      <w:r>
-        <w:rPr>
-          <w:lang w:val="en-US"/>
-        </w:rPr>
-        <w:t xml:space="preserve"> </w:t>
-      </w:r>
-      <w:r>
-        <w:t xml:space="preserve">de Leonie Swann. Am Oved, 2011.</w:t>
-      </w:r>
-    </w:p>
-    <w:p>
-      <w:pPr>
-        <w:pStyle w:val="Work"/>
-      </w:pPr>
-      <w:r>
-        <w:t xml:space="preserve"> </w:t>
-      </w:r>
+        <w:rPr>
+          <w:lang w:val="en-US"/>
+        </w:rPr>
+        <w:t xml:space="preserve"> </w:t>
+      </w:r>
+      <w:r>
+        <w:t xml:space="preserve">de Leonie Swann.</w:t>
+      </w:r>
+      <w:r>
+        <w:t xml:space="preserve"> </w:t>
+      </w:r>
+      <w:r>
+        <w:t xml:space="preserve">Am Oved, 2011.</w:t>
+      </w:r>
+    </w:p>
+    <w:p>
+      <w:pPr>
+        <w:pStyle w:val="Work"/>
+      </w:pPr>
+      <w:r>
+        <w:t xml:space="preserve"/>
+      </w:r>
+    </w:p>
+    <w:p>
+      <w:pPr>
+        <w:pStyle w:val="Work"/>
+      </w:pPr>
+      <w:r>
+        <w:t xml:space="preserve"/>
+      </w:r>
+    </w:p>
+    <w:p>
+      <w:pPr>
+        <w:pStyle w:val="Work"/>
+      </w:pPr>
       <w:proofErr w:type="gramStart"/>
       <w:r>
         <w:rPr>
@@ -279,52 +300,84 @@
         <w:t xml:space="preserve">Der Tod des Widersachers [La muerte del adversario]</w:t>
       </w:r>
       <w:r>
-        <w:t xml:space="preserve"> </w:t>
-      </w:r>
-      <w:r>
-        <w:rPr>
-          <w:lang w:val="en-US"/>
-        </w:rPr>
-        <w:t xml:space="preserve"> </w:t>
-      </w:r>
-      <w:r>
-        <w:t xml:space="preserve">de Hans Keilson. Keter, 2013.</w:t>
-      </w:r>
-    </w:p>
-    <w:p>
-      <w:pPr>
-        <w:pStyle w:val="Work"/>
-      </w:pPr>
-      <w:r>
-        <w:t xml:space="preserve"> </w:t>
-      </w:r>
-      <w:proofErr w:type="gramStart"/>
-      <w:r>
-        <w:rPr>
-          <w:rStyle w:val="BookTitle"/>
-        </w:rPr>
-        <w:t xml:space="preserve">Meistens alles sehr schnell [A menudo alles muy rápido]</w:t>
-      </w:r>
-      <w:r>
-        <w:t xml:space="preserve"> </w:t>
-      </w:r>
-      <w:r>
-        <w:rPr>
-          <w:lang w:val="en-US"/>
-        </w:rPr>
-        <w:t xml:space="preserve"> </w:t>
-      </w:r>
-      <w:r>
-        <w:t xml:space="preserve">de Christopher Kloeble. Keter, 2013.</w:t>
-      </w:r>
-    </w:p>
-    <w:p>
-      <w:pPr>
-        <w:pStyle w:val="Work"/>
-      </w:pPr>
-      <w:r>
-        <w:t xml:space="preserve"> </w:t>
-      </w:r>
+        <w:rPr>
+          <w:lang w:val="en-US"/>
+        </w:rPr>
+        <w:t xml:space="preserve"> </w:t>
+      </w:r>
+      <w:r>
+        <w:t xml:space="preserve">de Hans Keilson.</w:t>
+      </w:r>
+      <w:r>
+        <w:t xml:space="preserve"> </w:t>
+      </w:r>
+      <w:r>
+        <w:t xml:space="preserve">Keter, 2013.</w:t>
+      </w:r>
+    </w:p>
+    <w:p>
+      <w:pPr>
+        <w:pStyle w:val="Work"/>
+      </w:pPr>
+      <w:r>
+        <w:t xml:space="preserve"/>
+      </w:r>
+    </w:p>
+    <w:p>
+      <w:pPr>
+        <w:pStyle w:val="Work"/>
+      </w:pPr>
+      <w:r>
+        <w:t xml:space="preserve"/>
+      </w:r>
+    </w:p>
+    <w:p>
+      <w:pPr>
+        <w:pStyle w:val="Work"/>
+      </w:pPr>
+      <w:proofErr w:type="gramStart"/>
+      <w:r>
+        <w:rPr>
+          <w:rStyle w:val="BookTitle"/>
+        </w:rPr>
+        <w:t xml:space="preserve">Meistens alles sehr schnell [A menudo todo muy rápido]</w:t>
+      </w:r>
+      <w:r>
+        <w:rPr>
+          <w:lang w:val="en-US"/>
+        </w:rPr>
+        <w:t xml:space="preserve"> </w:t>
+      </w:r>
+      <w:r>
+        <w:t xml:space="preserve">de Christopher Kloeble.</w:t>
+      </w:r>
+      <w:r>
+        <w:t xml:space="preserve"> </w:t>
+      </w:r>
+      <w:r>
+        <w:t xml:space="preserve">Keter, 2013.</w:t>
+      </w:r>
+    </w:p>
+    <w:p>
+      <w:pPr>
+        <w:pStyle w:val="Work"/>
+      </w:pPr>
+      <w:r>
+        <w:t xml:space="preserve"/>
+      </w:r>
+    </w:p>
+    <w:p>
+      <w:pPr>
+        <w:pStyle w:val="Work"/>
+      </w:pPr>
+      <w:r>
+        <w:t xml:space="preserve"/>
+      </w:r>
+    </w:p>
+    <w:p>
+      <w:pPr>
+        <w:pStyle w:val="Work"/>
+      </w:pPr>
       <w:proofErr w:type="gramStart"/>
       <w:r>
         <w:rPr>
@@ -333,25 +386,41 @@
         <w:t xml:space="preserve">Geschwister Tanner [Los hermanos Tanner]</w:t>
       </w:r>
       <w:r>
-        <w:t xml:space="preserve"> </w:t>
-      </w:r>
-      <w:r>
-        <w:rPr>
-          <w:lang w:val="en-US"/>
-        </w:rPr>
-        <w:t xml:space="preserve"> </w:t>
-      </w:r>
-      <w:r>
-        <w:t xml:space="preserve">de Robert Walser. Am Oved, 2016.</w:t>
-      </w:r>
-    </w:p>
-    <w:p>
-      <w:pPr>
-        <w:pStyle w:val="Work"/>
-      </w:pPr>
-      <w:r>
-        <w:t xml:space="preserve"> </w:t>
-      </w:r>
+        <w:rPr>
+          <w:lang w:val="en-US"/>
+        </w:rPr>
+        <w:t xml:space="preserve"> </w:t>
+      </w:r>
+      <w:r>
+        <w:t xml:space="preserve">de Robert Walser.</w:t>
+      </w:r>
+      <w:r>
+        <w:t xml:space="preserve"> </w:t>
+      </w:r>
+      <w:r>
+        <w:t xml:space="preserve">Am Oved, 2016.</w:t>
+      </w:r>
+    </w:p>
+    <w:p>
+      <w:pPr>
+        <w:pStyle w:val="Work"/>
+      </w:pPr>
+      <w:r>
+        <w:t xml:space="preserve"/>
+      </w:r>
+    </w:p>
+    <w:p>
+      <w:pPr>
+        <w:pStyle w:val="Work"/>
+      </w:pPr>
+      <w:r>
+        <w:t xml:space="preserve"/>
+      </w:r>
+    </w:p>
+    <w:p>
+      <w:pPr>
+        <w:pStyle w:val="Work"/>
+      </w:pPr>
       <w:proofErr w:type="gramStart"/>
       <w:r>
         <w:rPr>
@@ -360,25 +429,41 @@
         <w:t xml:space="preserve">Vom Ende der Einsamkeit [El fin de la soledad]</w:t>
       </w:r>
       <w:r>
-        <w:t xml:space="preserve"> </w:t>
-      </w:r>
-      <w:r>
-        <w:rPr>
-          <w:lang w:val="en-US"/>
-        </w:rPr>
-        <w:t xml:space="preserve"> </w:t>
-      </w:r>
-      <w:r>
-        <w:t xml:space="preserve">de Benedict Wells. Hakibbutz Hameuchad, 2017.</w:t>
-      </w:r>
-    </w:p>
-    <w:p>
-      <w:pPr>
-        <w:pStyle w:val="Work"/>
-      </w:pPr>
-      <w:r>
-        <w:t xml:space="preserve"> </w:t>
-      </w:r>
+        <w:rPr>
+          <w:lang w:val="en-US"/>
+        </w:rPr>
+        <w:t xml:space="preserve"> </w:t>
+      </w:r>
+      <w:r>
+        <w:t xml:space="preserve">de Benedict Wells.</w:t>
+      </w:r>
+      <w:r>
+        <w:t xml:space="preserve"> </w:t>
+      </w:r>
+      <w:r>
+        <w:t xml:space="preserve">Hakibbutz Hameuchad, 2017.</w:t>
+      </w:r>
+    </w:p>
+    <w:p>
+      <w:pPr>
+        <w:pStyle w:val="Work"/>
+      </w:pPr>
+      <w:r>
+        <w:t xml:space="preserve"/>
+      </w:r>
+    </w:p>
+    <w:p>
+      <w:pPr>
+        <w:pStyle w:val="Work"/>
+      </w:pPr>
+      <w:r>
+        <w:t xml:space="preserve"/>
+      </w:r>
+    </w:p>
+    <w:p>
+      <w:pPr>
+        <w:pStyle w:val="Work"/>
+      </w:pPr>
       <w:proofErr w:type="gramStart"/>
       <w:r>
         <w:rPr>
@@ -387,52 +472,84 @@
         <w:t xml:space="preserve">Vielen Dank für das Leben [Muchas gracias por la vida]</w:t>
       </w:r>
       <w:r>
-        <w:t xml:space="preserve"> </w:t>
-      </w:r>
-      <w:r>
-        <w:rPr>
-          <w:lang w:val="en-US"/>
-        </w:rPr>
-        <w:t xml:space="preserve"> </w:t>
-      </w:r>
-      <w:r>
-        <w:t xml:space="preserve">de Sibylle Berg. Am Oved, 2018.</w:t>
-      </w:r>
-    </w:p>
-    <w:p>
-      <w:pPr>
-        <w:pStyle w:val="Work"/>
-      </w:pPr>
-      <w:r>
-        <w:t xml:space="preserve"> </w:t>
-      </w:r>
-      <w:proofErr w:type="gramStart"/>
-      <w:r>
-        <w:rPr>
-          <w:rStyle w:val="BookTitle"/>
-        </w:rPr>
-        <w:t xml:space="preserve">Das heutige Palästina [Palestina de hoy]</w:t>
-      </w:r>
-      <w:r>
-        <w:t xml:space="preserve"> </w:t>
-      </w:r>
-      <w:r>
-        <w:rPr>
-          <w:lang w:val="en-US"/>
-        </w:rPr>
-        <w:t xml:space="preserve"> </w:t>
-      </w:r>
-      <w:r>
-        <w:t xml:space="preserve">de Jean Fischer. Carmel, 2018.</w:t>
-      </w:r>
-    </w:p>
-    <w:p>
-      <w:pPr>
-        <w:pStyle w:val="Work"/>
-      </w:pPr>
-      <w:r>
-        <w:t xml:space="preserve"> </w:t>
-      </w:r>
+        <w:rPr>
+          <w:lang w:val="en-US"/>
+        </w:rPr>
+        <w:t xml:space="preserve"> </w:t>
+      </w:r>
+      <w:r>
+        <w:t xml:space="preserve">de Sibylle Berg.</w:t>
+      </w:r>
+      <w:r>
+        <w:t xml:space="preserve"> </w:t>
+      </w:r>
+      <w:r>
+        <w:t xml:space="preserve">Am Oved, 2018.</w:t>
+      </w:r>
+    </w:p>
+    <w:p>
+      <w:pPr>
+        <w:pStyle w:val="Work"/>
+      </w:pPr>
+      <w:r>
+        <w:t xml:space="preserve"/>
+      </w:r>
+    </w:p>
+    <w:p>
+      <w:pPr>
+        <w:pStyle w:val="Work"/>
+      </w:pPr>
+      <w:r>
+        <w:t xml:space="preserve"/>
+      </w:r>
+    </w:p>
+    <w:p>
+      <w:pPr>
+        <w:pStyle w:val="Work"/>
+      </w:pPr>
+      <w:proofErr w:type="gramStart"/>
+      <w:r>
+        <w:rPr>
+          <w:rStyle w:val="BookTitle"/>
+        </w:rPr>
+        <w:t xml:space="preserve">Das heutige Palästina [Le palestina de hoy]</w:t>
+      </w:r>
+      <w:r>
+        <w:rPr>
+          <w:lang w:val="en-US"/>
+        </w:rPr>
+        <w:t xml:space="preserve"> </w:t>
+      </w:r>
+      <w:r>
+        <w:t xml:space="preserve">de Jean Fischer.</w:t>
+      </w:r>
+      <w:r>
+        <w:t xml:space="preserve"> </w:t>
+      </w:r>
+      <w:r>
+        <w:t xml:space="preserve">Carmel, 2018.</w:t>
+      </w:r>
+    </w:p>
+    <w:p>
+      <w:pPr>
+        <w:pStyle w:val="Work"/>
+      </w:pPr>
+      <w:r>
+        <w:t xml:space="preserve"/>
+      </w:r>
+    </w:p>
+    <w:p>
+      <w:pPr>
+        <w:pStyle w:val="Work"/>
+      </w:pPr>
+      <w:r>
+        <w:t xml:space="preserve"/>
+      </w:r>
+    </w:p>
+    <w:p>
+      <w:pPr>
+        <w:pStyle w:val="Work"/>
+      </w:pPr>
       <w:proofErr w:type="gramStart"/>
       <w:r>
         <w:rPr>
@@ -441,25 +558,41 @@
         <w:t xml:space="preserve">Gray</w:t>
       </w:r>
       <w:r>
-        <w:t xml:space="preserve"> </w:t>
-      </w:r>
-      <w:r>
-        <w:rPr>
-          <w:lang w:val="en-US"/>
-        </w:rPr>
-        <w:t xml:space="preserve"> </w:t>
-      </w:r>
-      <w:r>
-        <w:t xml:space="preserve">de Leonie Swann. Am Oved, 2019.</w:t>
-      </w:r>
-    </w:p>
-    <w:p>
-      <w:pPr>
-        <w:pStyle w:val="Work"/>
-      </w:pPr>
-      <w:r>
-        <w:t xml:space="preserve"> </w:t>
-      </w:r>
+        <w:rPr>
+          <w:lang w:val="en-US"/>
+        </w:rPr>
+        <w:t xml:space="preserve"> </w:t>
+      </w:r>
+      <w:r>
+        <w:t xml:space="preserve">de Leonie Swann.</w:t>
+      </w:r>
+      <w:r>
+        <w:t xml:space="preserve"> </w:t>
+      </w:r>
+      <w:r>
+        <w:t xml:space="preserve">Am Oved, 2019.</w:t>
+      </w:r>
+    </w:p>
+    <w:p>
+      <w:pPr>
+        <w:pStyle w:val="Work"/>
+      </w:pPr>
+      <w:r>
+        <w:t xml:space="preserve"/>
+      </w:r>
+    </w:p>
+    <w:p>
+      <w:pPr>
+        <w:pStyle w:val="Work"/>
+      </w:pPr>
+      <w:r>
+        <w:t xml:space="preserve"/>
+      </w:r>
+    </w:p>
+    <w:p>
+      <w:pPr>
+        <w:pStyle w:val="Work"/>
+      </w:pPr>
       <w:proofErr w:type="gramStart"/>
       <w:r>
         <w:rPr>
@@ -468,25 +601,41 @@
         <w:t xml:space="preserve">Schlump</w:t>
       </w:r>
       <w:r>
-        <w:t xml:space="preserve"> </w:t>
-      </w:r>
-      <w:r>
-        <w:rPr>
-          <w:lang w:val="en-US"/>
-        </w:rPr>
-        <w:t xml:space="preserve"> </w:t>
-      </w:r>
-      <w:r>
-        <w:t xml:space="preserve">de Hans Robert Grimm. Afarsemon, 2021.</w:t>
-      </w:r>
-    </w:p>
-    <w:p>
-      <w:pPr>
-        <w:pStyle w:val="Work"/>
-      </w:pPr>
-      <w:r>
-        <w:t xml:space="preserve"> </w:t>
-      </w:r>
+        <w:rPr>
+          <w:lang w:val="en-US"/>
+        </w:rPr>
+        <w:t xml:space="preserve"> </w:t>
+      </w:r>
+      <w:r>
+        <w:t xml:space="preserve">de Hans Robert Grimm.</w:t>
+      </w:r>
+      <w:r>
+        <w:t xml:space="preserve"> </w:t>
+      </w:r>
+      <w:r>
+        <w:t xml:space="preserve">Afarsemon, 2021.</w:t>
+      </w:r>
+    </w:p>
+    <w:p>
+      <w:pPr>
+        <w:pStyle w:val="Work"/>
+      </w:pPr>
+      <w:r>
+        <w:t xml:space="preserve"/>
+      </w:r>
+    </w:p>
+    <w:p>
+      <w:pPr>
+        <w:pStyle w:val="Work"/>
+      </w:pPr>
+      <w:r>
+        <w:t xml:space="preserve"/>
+      </w:r>
+    </w:p>
+    <w:p>
+      <w:pPr>
+        <w:pStyle w:val="Work"/>
+      </w:pPr>
       <w:proofErr w:type="gramStart"/>
       <w:r>
         <w:rPr>
@@ -495,16 +644,27 @@
         <w:t xml:space="preserve">Fast genial [Casi genial]</w:t>
       </w:r>
       <w:r>
-        <w:t xml:space="preserve"> </w:t>
-      </w:r>
-      <w:r>
-        <w:rPr>
-          <w:lang w:val="en-US"/>
-        </w:rPr>
-        <w:t xml:space="preserve"> </w:t>
-      </w:r>
-      <w:r>
-        <w:t xml:space="preserve">de Benedict Wells. Hakibbutz Hameuchad, 2021.</w:t>
+        <w:rPr>
+          <w:lang w:val="en-US"/>
+        </w:rPr>
+        <w:t xml:space="preserve"> </w:t>
+      </w:r>
+      <w:r>
+        <w:t xml:space="preserve">de Benedict Wells.</w:t>
+      </w:r>
+      <w:r>
+        <w:t xml:space="preserve"> </w:t>
+      </w:r>
+      <w:r>
+        <w:t xml:space="preserve">Hakibbutz Hameuchad, 2021.</w:t>
+      </w:r>
+    </w:p>
+    <w:p>
+      <w:pPr>
+        <w:pStyle w:val="Work"/>
+      </w:pPr>
+      <w:r>
+        <w:t xml:space="preserve"/>
       </w:r>
     </w:p>
     <w:p>
@@ -552,8 +712,13 @@
         <w:pStyle w:val="Work"/>
       </w:pPr>
       <w:r>
-        <w:t xml:space="preserve"> </w:t>
-      </w:r>
+        <w:t xml:space="preserve"/>
+      </w:r>
+    </w:p>
+    <w:p>
+      <w:pPr>
+        <w:pStyle w:val="Work"/>
+      </w:pPr>
       <w:proofErr w:type="gramStart"/>
       <w:r>
         <w:rPr>
@@ -562,25 +727,41 @@
         <w:t xml:space="preserve">El amor judío de Mussolini</w:t>
       </w:r>
       <w:r>
-        <w:t xml:space="preserve"> </w:t>
-      </w:r>
-      <w:r>
-        <w:rPr>
-          <w:lang w:val="en-US"/>
-        </w:rPr>
-        <w:t xml:space="preserve"> </w:t>
-      </w:r>
-      <w:r>
-        <w:t xml:space="preserve">de Daniel Gutman. Zmora-Bitan, 2009.</w:t>
-      </w:r>
-    </w:p>
-    <w:p>
-      <w:pPr>
-        <w:pStyle w:val="Work"/>
-      </w:pPr>
-      <w:r>
-        <w:t xml:space="preserve"> </w:t>
-      </w:r>
+        <w:rPr>
+          <w:lang w:val="en-US"/>
+        </w:rPr>
+        <w:t xml:space="preserve"> </w:t>
+      </w:r>
+      <w:r>
+        <w:t xml:space="preserve">de Daniel Gutman.</w:t>
+      </w:r>
+      <w:r>
+        <w:t xml:space="preserve"> </w:t>
+      </w:r>
+      <w:r>
+        <w:t xml:space="preserve">Zmora-Bitan, 2009.</w:t>
+      </w:r>
+    </w:p>
+    <w:p>
+      <w:pPr>
+        <w:pStyle w:val="Work"/>
+      </w:pPr>
+      <w:r>
+        <w:t xml:space="preserve"/>
+      </w:r>
+    </w:p>
+    <w:p>
+      <w:pPr>
+        <w:pStyle w:val="Work"/>
+      </w:pPr>
+      <w:r>
+        <w:t xml:space="preserve"/>
+      </w:r>
+    </w:p>
+    <w:p>
+      <w:pPr>
+        <w:pStyle w:val="Work"/>
+      </w:pPr>
       <w:proofErr w:type="gramStart"/>
       <w:r>
         <w:rPr>
@@ -589,25 +770,41 @@
         <w:t xml:space="preserve">La décima sinfonía</w:t>
       </w:r>
       <w:r>
-        <w:t xml:space="preserve"> </w:t>
-      </w:r>
-      <w:r>
-        <w:rPr>
-          <w:lang w:val="en-US"/>
-        </w:rPr>
-        <w:t xml:space="preserve"> </w:t>
-      </w:r>
-      <w:r>
-        <w:t xml:space="preserve">de Joseph Gelinek. Zmora-Bitan, 2010.</w:t>
-      </w:r>
-    </w:p>
-    <w:p>
-      <w:pPr>
-        <w:pStyle w:val="Work"/>
-      </w:pPr>
-      <w:r>
-        <w:t xml:space="preserve"> </w:t>
-      </w:r>
+        <w:rPr>
+          <w:lang w:val="en-US"/>
+        </w:rPr>
+        <w:t xml:space="preserve"> </w:t>
+      </w:r>
+      <w:r>
+        <w:t xml:space="preserve">de Joseph Gelinek.</w:t>
+      </w:r>
+      <w:r>
+        <w:t xml:space="preserve"> </w:t>
+      </w:r>
+      <w:r>
+        <w:t xml:space="preserve">Zmora-Bitan, 2010.</w:t>
+      </w:r>
+    </w:p>
+    <w:p>
+      <w:pPr>
+        <w:pStyle w:val="Work"/>
+      </w:pPr>
+      <w:r>
+        <w:t xml:space="preserve"/>
+      </w:r>
+    </w:p>
+    <w:p>
+      <w:pPr>
+        <w:pStyle w:val="Work"/>
+      </w:pPr>
+      <w:r>
+        <w:t xml:space="preserve"/>
+      </w:r>
+    </w:p>
+    <w:p>
+      <w:pPr>
+        <w:pStyle w:val="Work"/>
+      </w:pPr>
       <w:proofErr w:type="gramStart"/>
       <w:r>
         <w:rPr>
@@ -616,25 +813,41 @@
         <w:t xml:space="preserve">El hombre solo</w:t>
       </w:r>
       <w:r>
-        <w:t xml:space="preserve"> </w:t>
-      </w:r>
-      <w:r>
-        <w:rPr>
-          <w:lang w:val="en-US"/>
-        </w:rPr>
-        <w:t xml:space="preserve"> </w:t>
-      </w:r>
-      <w:r>
-        <w:t xml:space="preserve">de Bernardo Atxaga. Zmora-Bitan, 2011.</w:t>
-      </w:r>
-    </w:p>
-    <w:p>
-      <w:pPr>
-        <w:pStyle w:val="Work"/>
-      </w:pPr>
-      <w:r>
-        <w:t xml:space="preserve"> </w:t>
-      </w:r>
+        <w:rPr>
+          <w:lang w:val="en-US"/>
+        </w:rPr>
+        <w:t xml:space="preserve"> </w:t>
+      </w:r>
+      <w:r>
+        <w:t xml:space="preserve">de Bernardo Atxaga.</w:t>
+      </w:r>
+      <w:r>
+        <w:t xml:space="preserve"> </w:t>
+      </w:r>
+      <w:r>
+        <w:t xml:space="preserve">Zmora-Bitan, 2011.</w:t>
+      </w:r>
+    </w:p>
+    <w:p>
+      <w:pPr>
+        <w:pStyle w:val="Work"/>
+      </w:pPr>
+      <w:r>
+        <w:t xml:space="preserve"/>
+      </w:r>
+    </w:p>
+    <w:p>
+      <w:pPr>
+        <w:pStyle w:val="Work"/>
+      </w:pPr>
+      <w:r>
+        <w:t xml:space="preserve"/>
+      </w:r>
+    </w:p>
+    <w:p>
+      <w:pPr>
+        <w:pStyle w:val="Work"/>
+      </w:pPr>
       <w:proofErr w:type="gramStart"/>
       <w:r>
         <w:rPr>
@@ -643,25 +856,41 @@
         <w:t xml:space="preserve">El palacio de la medianoche</w:t>
       </w:r>
       <w:r>
-        <w:t xml:space="preserve"> </w:t>
-      </w:r>
-      <w:r>
-        <w:rPr>
-          <w:lang w:val="en-US"/>
-        </w:rPr>
-        <w:t xml:space="preserve"> </w:t>
-      </w:r>
-      <w:r>
-        <w:t xml:space="preserve">de Carlos Ruíz Zafón. Zmora-Bitan, 2012.</w:t>
-      </w:r>
-    </w:p>
-    <w:p>
-      <w:pPr>
-        <w:pStyle w:val="Work"/>
-      </w:pPr>
-      <w:r>
-        <w:t xml:space="preserve"> </w:t>
-      </w:r>
+        <w:rPr>
+          <w:lang w:val="en-US"/>
+        </w:rPr>
+        <w:t xml:space="preserve"> </w:t>
+      </w:r>
+      <w:r>
+        <w:t xml:space="preserve">de Carlos Ruíz Zafón.</w:t>
+      </w:r>
+      <w:r>
+        <w:t xml:space="preserve"> </w:t>
+      </w:r>
+      <w:r>
+        <w:t xml:space="preserve">Zmora-Bitan, 2012.</w:t>
+      </w:r>
+    </w:p>
+    <w:p>
+      <w:pPr>
+        <w:pStyle w:val="Work"/>
+      </w:pPr>
+      <w:r>
+        <w:t xml:space="preserve"/>
+      </w:r>
+    </w:p>
+    <w:p>
+      <w:pPr>
+        <w:pStyle w:val="Work"/>
+      </w:pPr>
+      <w:r>
+        <w:t xml:space="preserve"/>
+      </w:r>
+    </w:p>
+    <w:p>
+      <w:pPr>
+        <w:pStyle w:val="Work"/>
+      </w:pPr>
       <w:proofErr w:type="gramStart"/>
       <w:r>
         <w:rPr>
@@ -670,28 +899,45 @@
         <w:t xml:space="preserve">Las luces de septiembre</w:t>
       </w:r>
       <w:r>
-        <w:t xml:space="preserve"> </w:t>
-      </w:r>
-      <w:r>
-        <w:rPr>
-          <w:lang w:val="en-US"/>
-        </w:rPr>
-        <w:t xml:space="preserve"> </w:t>
-      </w:r>
-      <w:r>
-        <w:t xml:space="preserve">de Carlos Ruíz Zafón. Zmora-Bitan, 2013.</w:t>
-      </w:r>
-    </w:p>
-    <w:p>
-      <w:pPr>
-        <w:pStyle w:val="Work"/>
-      </w:pPr>
-      <w:r>
-        <w:t xml:space="preserve"> </w:t>
-      </w:r>
+        <w:rPr>
+          <w:lang w:val="en-US"/>
+        </w:rPr>
+        <w:t xml:space="preserve"> </w:t>
+      </w:r>
+      <w:r>
+        <w:t xml:space="preserve">de Carlos Ruíz Zafón.</w:t>
+      </w:r>
+      <w:r>
+        <w:t xml:space="preserve"> </w:t>
+      </w:r>
+      <w:r>
+        <w:t xml:space="preserve">Zmora-Bitan, 2013.</w:t>
+      </w:r>
+    </w:p>
+    <w:p>
+      <w:pPr>
+        <w:pStyle w:val="Work"/>
+      </w:pPr>
+      <w:r>
+        <w:t xml:space="preserve"/>
+      </w:r>
+    </w:p>
+    <w:p>
+      <w:pPr>
+        <w:pStyle w:val="Work"/>
+      </w:pPr>
+      <w:r>
+        <w:t xml:space="preserve"/>
+      </w:r>
+    </w:p>
+    <w:p>
+      <w:pPr>
+        <w:pStyle w:val="Work"/>
+      </w:pPr>
       <w:r>
         <w:t xml:space="preserve">“</w:t>
       </w:r>
+      <w:proofErr w:type="gramStart"/>
       <w:r>
         <w:rPr>
           <w:lang w:val="en-US"/>
@@ -699,25 +945,53 @@
         <w:t xml:space="preserve">El balcón</w:t>
       </w:r>
       <w:r>
-        <w:t xml:space="preserve">”</w:t>
-      </w:r>
-      <w:r>
-        <w:rPr>
-          <w:lang w:val="en-US"/>
-        </w:rPr>
-        <w:t xml:space="preserve">  </w:t>
-      </w:r>
-      <w:r>
-        <w:t xml:space="preserve">de Felisberto Hernández. Nine Lives Press, 2016.</w:t>
-      </w:r>
-    </w:p>
-    <w:p>
-      <w:pPr>
-        <w:pStyle w:val="Work"/>
-      </w:pPr>
-      <w:r>
-        <w:t xml:space="preserve"> </w:t>
-      </w:r>
+        <w:t>”</w:t>
+      </w:r>
+      <w:r>
+        <w:rPr>
+          <w:lang w:val="en-US"/>
+        </w:rPr>
+        <w:t xml:space="preserve"> </w:t>
+      </w:r>
+      <w:r>
+        <w:t xml:space="preserve">de Felisberto Hernández</w:t>
+      </w:r>
+      <w:r>
+        <w:t xml:space="preserve">, en </w:t>
+      </w:r>
+      <w:r>
+        <w:rPr>
+          <w:rStyle w:val="BookTitle"/>
+        </w:rPr>
+        <w:t xml:space="preserve">Weirds</w:t>
+      </w:r>
+      <w:r>
+        <w:t xml:space="preserve">.</w:t>
+      </w:r>
+      <w:r>
+        <w:t xml:space="preserve"> Nine Lives Press, 2016.</w:t>
+      </w:r>
+    </w:p>
+    <w:p>
+      <w:pPr>
+        <w:pStyle w:val="Work"/>
+      </w:pPr>
+      <w:r>
+        <w:t xml:space="preserve"/>
+      </w:r>
+    </w:p>
+    <w:p>
+      <w:pPr>
+        <w:pStyle w:val="Work"/>
+      </w:pPr>
+      <w:r>
+        <w:t xml:space="preserve"/>
+      </w:r>
+    </w:p>
+    <w:p>
+      <w:pPr>
+        <w:pStyle w:val="Work"/>
+      </w:pPr>
       <w:proofErr w:type="gramStart"/>
       <w:r>
         <w:rPr>
@@ -726,25 +1000,41 @@
         <w:t xml:space="preserve">Diez días en Re</w:t>
       </w:r>
       <w:r>
-        <w:t xml:space="preserve"> </w:t>
-      </w:r>
-      <w:r>
-        <w:rPr>
-          <w:lang w:val="en-US"/>
-        </w:rPr>
-        <w:t xml:space="preserve"> </w:t>
-      </w:r>
-      <w:r>
-        <w:t xml:space="preserve">de Sergio Bizzio. Nine Lives Press, 2017.</w:t>
-      </w:r>
-    </w:p>
-    <w:p>
-      <w:pPr>
-        <w:pStyle w:val="Work"/>
-      </w:pPr>
-      <w:r>
-        <w:t xml:space="preserve"> </w:t>
-      </w:r>
+        <w:rPr>
+          <w:lang w:val="en-US"/>
+        </w:rPr>
+        <w:t xml:space="preserve"> </w:t>
+      </w:r>
+      <w:r>
+        <w:t xml:space="preserve">de Sergio Bizzio.</w:t>
+      </w:r>
+      <w:r>
+        <w:t xml:space="preserve"> </w:t>
+      </w:r>
+      <w:r>
+        <w:t xml:space="preserve">Nine Lives Press, 2017.</w:t>
+      </w:r>
+    </w:p>
+    <w:p>
+      <w:pPr>
+        <w:pStyle w:val="Work"/>
+      </w:pPr>
+      <w:r>
+        <w:t xml:space="preserve"/>
+      </w:r>
+    </w:p>
+    <w:p>
+      <w:pPr>
+        <w:pStyle w:val="Work"/>
+      </w:pPr>
+      <w:r>
+        <w:t xml:space="preserve"/>
+      </w:r>
+    </w:p>
+    <w:p>
+      <w:pPr>
+        <w:pStyle w:val="Work"/>
+      </w:pPr>
       <w:proofErr w:type="gramStart"/>
       <w:r>
         <w:rPr>
@@ -753,25 +1043,41 @@
         <w:t xml:space="preserve">Dejen todo en mis manos</w:t>
       </w:r>
       <w:r>
-        <w:t xml:space="preserve"> </w:t>
-      </w:r>
-      <w:r>
-        <w:rPr>
-          <w:lang w:val="en-US"/>
-        </w:rPr>
-        <w:t xml:space="preserve"> </w:t>
-      </w:r>
-      <w:r>
-        <w:t xml:space="preserve">de Mario Levrero. Nine Lives Press, 2017.</w:t>
-      </w:r>
-    </w:p>
-    <w:p>
-      <w:pPr>
-        <w:pStyle w:val="Work"/>
-      </w:pPr>
-      <w:r>
-        <w:t xml:space="preserve"> </w:t>
-      </w:r>
+        <w:rPr>
+          <w:lang w:val="en-US"/>
+        </w:rPr>
+        <w:t xml:space="preserve"> </w:t>
+      </w:r>
+      <w:r>
+        <w:t xml:space="preserve">de Mario Levrero.</w:t>
+      </w:r>
+      <w:r>
+        <w:t xml:space="preserve"> </w:t>
+      </w:r>
+      <w:r>
+        <w:t xml:space="preserve">Nine Lives Press, 2017.</w:t>
+      </w:r>
+    </w:p>
+    <w:p>
+      <w:pPr>
+        <w:pStyle w:val="Work"/>
+      </w:pPr>
+      <w:r>
+        <w:t xml:space="preserve"/>
+      </w:r>
+    </w:p>
+    <w:p>
+      <w:pPr>
+        <w:pStyle w:val="Work"/>
+      </w:pPr>
+      <w:r>
+        <w:t xml:space="preserve"/>
+      </w:r>
+    </w:p>
+    <w:p>
+      <w:pPr>
+        <w:pStyle w:val="Work"/>
+      </w:pPr>
       <w:proofErr w:type="gramStart"/>
       <w:r>
         <w:rPr>
@@ -780,25 +1086,41 @@
         <w:t xml:space="preserve">El discurso vacío</w:t>
       </w:r>
       <w:r>
-        <w:t xml:space="preserve"> </w:t>
-      </w:r>
-      <w:r>
-        <w:rPr>
-          <w:lang w:val="en-US"/>
-        </w:rPr>
-        <w:t xml:space="preserve"> </w:t>
-      </w:r>
-      <w:r>
-        <w:t xml:space="preserve">de Mario Levrero. Nine Lives Press, 2017.</w:t>
-      </w:r>
-    </w:p>
-    <w:p>
-      <w:pPr>
-        <w:pStyle w:val="Work"/>
-      </w:pPr>
-      <w:r>
-        <w:t xml:space="preserve"> </w:t>
-      </w:r>
+        <w:rPr>
+          <w:lang w:val="en-US"/>
+        </w:rPr>
+        <w:t xml:space="preserve"> </w:t>
+      </w:r>
+      <w:r>
+        <w:t xml:space="preserve">de Mario Levrero.</w:t>
+      </w:r>
+      <w:r>
+        <w:t xml:space="preserve"> </w:t>
+      </w:r>
+      <w:r>
+        <w:t xml:space="preserve">Nine Lives Press, 2017.</w:t>
+      </w:r>
+    </w:p>
+    <w:p>
+      <w:pPr>
+        <w:pStyle w:val="Work"/>
+      </w:pPr>
+      <w:r>
+        <w:t xml:space="preserve"/>
+      </w:r>
+    </w:p>
+    <w:p>
+      <w:pPr>
+        <w:pStyle w:val="Work"/>
+      </w:pPr>
+      <w:r>
+        <w:t xml:space="preserve"/>
+      </w:r>
+    </w:p>
+    <w:p>
+      <w:pPr>
+        <w:pStyle w:val="Work"/>
+      </w:pPr>
       <w:proofErr w:type="gramStart"/>
       <w:r>
         <w:rPr>
@@ -807,25 +1129,41 @@
         <w:t xml:space="preserve">Cuentas pendientes</w:t>
       </w:r>
       <w:r>
-        <w:t xml:space="preserve"> </w:t>
-      </w:r>
-      <w:r>
-        <w:rPr>
-          <w:lang w:val="en-US"/>
-        </w:rPr>
-        <w:t xml:space="preserve"> </w:t>
-      </w:r>
-      <w:r>
-        <w:t xml:space="preserve">de Martín Kohan. Nine Lives Press, 2019.</w:t>
-      </w:r>
-    </w:p>
-    <w:p>
-      <w:pPr>
-        <w:pStyle w:val="Work"/>
-      </w:pPr>
-      <w:r>
-        <w:t xml:space="preserve"> </w:t>
-      </w:r>
+        <w:rPr>
+          <w:lang w:val="en-US"/>
+        </w:rPr>
+        <w:t xml:space="preserve"> </w:t>
+      </w:r>
+      <w:r>
+        <w:t xml:space="preserve">de Martín Kohan.</w:t>
+      </w:r>
+      <w:r>
+        <w:t xml:space="preserve"> </w:t>
+      </w:r>
+      <w:r>
+        <w:t xml:space="preserve">Nine Lives Press, 2019.</w:t>
+      </w:r>
+    </w:p>
+    <w:p>
+      <w:pPr>
+        <w:pStyle w:val="Work"/>
+      </w:pPr>
+      <w:r>
+        <w:t xml:space="preserve"/>
+      </w:r>
+    </w:p>
+    <w:p>
+      <w:pPr>
+        <w:pStyle w:val="Work"/>
+      </w:pPr>
+      <w:r>
+        <w:t xml:space="preserve"/>
+      </w:r>
+    </w:p>
+    <w:p>
+      <w:pPr>
+        <w:pStyle w:val="Work"/>
+      </w:pPr>
       <w:proofErr w:type="gramStart"/>
       <w:r>
         <w:rPr>
@@ -834,16 +1172,27 @@
         <w:t xml:space="preserve">Psicomagia</w:t>
       </w:r>
       <w:r>
-        <w:t xml:space="preserve"> </w:t>
-      </w:r>
-      <w:r>
-        <w:rPr>
-          <w:lang w:val="en-US"/>
-        </w:rPr>
-        <w:t xml:space="preserve"> </w:t>
-      </w:r>
-      <w:r>
-        <w:t xml:space="preserve">de Alejandro Jodorowsky. Prag, 2022.</w:t>
+        <w:rPr>
+          <w:lang w:val="en-US"/>
+        </w:rPr>
+        <w:t xml:space="preserve"> </w:t>
+      </w:r>
+      <w:r>
+        <w:t xml:space="preserve">de Alejandro Jodorowsky.</w:t>
+      </w:r>
+      <w:r>
+        <w:t xml:space="preserve"> </w:t>
+      </w:r>
+      <w:r>
+        <w:t xml:space="preserve">Prag, 2022.</w:t>
+      </w:r>
+    </w:p>
+    <w:p>
+      <w:pPr>
+        <w:pStyle w:val="Work"/>
+      </w:pPr>
+      <w:r>
+        <w:t xml:space="preserve"/>
       </w:r>
     </w:p>
     <w:p>
@@ -891,8 +1240,13 @@
         <w:pStyle w:val="Work"/>
       </w:pPr>
       <w:r>
-        <w:t xml:space="preserve"> </w:t>
-      </w:r>
+        <w:t xml:space="preserve"/>
+      </w:r>
+    </w:p>
+    <w:p>
+      <w:pPr>
+        <w:pStyle w:val="Work"/>
+      </w:pPr>
       <w:proofErr w:type="gramStart"/>
       <w:r>
         <w:rPr>
@@ -901,25 +1255,41 @@
         <w:t xml:space="preserve">Notre-Dame de Paris</w:t>
       </w:r>
       <w:r>
-        <w:t xml:space="preserve"> </w:t>
-      </w:r>
-      <w:r>
-        <w:rPr>
-          <w:lang w:val="en-US"/>
-        </w:rPr>
-        <w:t xml:space="preserve"> </w:t>
-      </w:r>
-      <w:r>
-        <w:t xml:space="preserve">de Victor Hugo. Penn, 2013.</w:t>
-      </w:r>
-    </w:p>
-    <w:p>
-      <w:pPr>
-        <w:pStyle w:val="Work"/>
-      </w:pPr>
-      <w:r>
-        <w:t xml:space="preserve"> </w:t>
-      </w:r>
+        <w:rPr>
+          <w:lang w:val="en-US"/>
+        </w:rPr>
+        <w:t xml:space="preserve"> </w:t>
+      </w:r>
+      <w:r>
+        <w:t xml:space="preserve">de Victor Hugo.</w:t>
+      </w:r>
+      <w:r>
+        <w:t xml:space="preserve"> </w:t>
+      </w:r>
+      <w:r>
+        <w:t xml:space="preserve">Penn, 2013.</w:t>
+      </w:r>
+    </w:p>
+    <w:p>
+      <w:pPr>
+        <w:pStyle w:val="Work"/>
+      </w:pPr>
+      <w:r>
+        <w:t xml:space="preserve"/>
+      </w:r>
+    </w:p>
+    <w:p>
+      <w:pPr>
+        <w:pStyle w:val="Work"/>
+      </w:pPr>
+      <w:r>
+        <w:t xml:space="preserve"/>
+      </w:r>
+    </w:p>
+    <w:p>
+      <w:pPr>
+        <w:pStyle w:val="Work"/>
+      </w:pPr>
       <w:proofErr w:type="gramStart"/>
       <w:r>
         <w:rPr>
@@ -928,52 +1298,84 @@
         <w:t xml:space="preserve">Les grandes blondes [Rubias peligrosas]</w:t>
       </w:r>
       <w:r>
-        <w:t xml:space="preserve"> </w:t>
-      </w:r>
-      <w:r>
-        <w:rPr>
-          <w:lang w:val="en-US"/>
-        </w:rPr>
-        <w:t xml:space="preserve"> </w:t>
-      </w:r>
-      <w:r>
-        <w:t xml:space="preserve">de Jean Echenoz. Locus, 2017.</w:t>
-      </w:r>
-    </w:p>
-    <w:p>
-      <w:pPr>
-        <w:pStyle w:val="Work"/>
-      </w:pPr>
-      <w:r>
-        <w:t xml:space="preserve"> </w:t>
-      </w:r>
-      <w:proofErr w:type="gramStart"/>
-      <w:r>
-        <w:rPr>
-          <w:rStyle w:val="BookTitle"/>
-        </w:rPr>
-        <w:t xml:space="preserve">La séptima función del lenguaje [La septième fonction du langage]</w:t>
-      </w:r>
-      <w:r>
-        <w:t xml:space="preserve"> </w:t>
-      </w:r>
-      <w:r>
-        <w:rPr>
-          <w:lang w:val="en-US"/>
-        </w:rPr>
-        <w:t xml:space="preserve"> </w:t>
-      </w:r>
-      <w:r>
-        <w:t xml:space="preserve">de Laurent Binet. Zmora-Bitan, 2018.</w:t>
-      </w:r>
-    </w:p>
-    <w:p>
-      <w:pPr>
-        <w:pStyle w:val="Work"/>
-      </w:pPr>
-      <w:r>
-        <w:t xml:space="preserve"> </w:t>
-      </w:r>
+        <w:rPr>
+          <w:lang w:val="en-US"/>
+        </w:rPr>
+        <w:t xml:space="preserve"> </w:t>
+      </w:r>
+      <w:r>
+        <w:t xml:space="preserve">de Jean Echenoz.</w:t>
+      </w:r>
+      <w:r>
+        <w:t xml:space="preserve"> </w:t>
+      </w:r>
+      <w:r>
+        <w:t xml:space="preserve">Locus, 2017.</w:t>
+      </w:r>
+    </w:p>
+    <w:p>
+      <w:pPr>
+        <w:pStyle w:val="Work"/>
+      </w:pPr>
+      <w:r>
+        <w:t xml:space="preserve"/>
+      </w:r>
+    </w:p>
+    <w:p>
+      <w:pPr>
+        <w:pStyle w:val="Work"/>
+      </w:pPr>
+      <w:r>
+        <w:t xml:space="preserve"/>
+      </w:r>
+    </w:p>
+    <w:p>
+      <w:pPr>
+        <w:pStyle w:val="Work"/>
+      </w:pPr>
+      <w:proofErr w:type="gramStart"/>
+      <w:r>
+        <w:rPr>
+          <w:rStyle w:val="BookTitle"/>
+        </w:rPr>
+        <w:t xml:space="preserve">La septième fonction du langage [La séptima función del lenguaje]</w:t>
+      </w:r>
+      <w:r>
+        <w:rPr>
+          <w:lang w:val="en-US"/>
+        </w:rPr>
+        <w:t xml:space="preserve"> </w:t>
+      </w:r>
+      <w:r>
+        <w:t xml:space="preserve">de Laurent Binet.</w:t>
+      </w:r>
+      <w:r>
+        <w:t xml:space="preserve"> </w:t>
+      </w:r>
+      <w:r>
+        <w:t xml:space="preserve">Zmora-Bitan, 2018.</w:t>
+      </w:r>
+    </w:p>
+    <w:p>
+      <w:pPr>
+        <w:pStyle w:val="Work"/>
+      </w:pPr>
+      <w:r>
+        <w:t xml:space="preserve"/>
+      </w:r>
+    </w:p>
+    <w:p>
+      <w:pPr>
+        <w:pStyle w:val="Work"/>
+      </w:pPr>
+      <w:r>
+        <w:t xml:space="preserve"/>
+      </w:r>
+    </w:p>
+    <w:p>
+      <w:pPr>
+        <w:pStyle w:val="Work"/>
+      </w:pPr>
       <w:proofErr w:type="gramStart"/>
       <w:r>
         <w:rPr>
@@ -982,25 +1384,41 @@
         <w:t xml:space="preserve">L'analphabète [La analfabeta]</w:t>
       </w:r>
       <w:r>
-        <w:t xml:space="preserve"> </w:t>
-      </w:r>
-      <w:r>
-        <w:rPr>
-          <w:lang w:val="en-US"/>
-        </w:rPr>
-        <w:t xml:space="preserve"> </w:t>
-      </w:r>
-      <w:r>
-        <w:t xml:space="preserve">de Agota Kristof. Nine Lives Press, 2021.</w:t>
-      </w:r>
-    </w:p>
-    <w:p>
-      <w:pPr>
-        <w:pStyle w:val="Work"/>
-      </w:pPr>
-      <w:r>
-        <w:t xml:space="preserve"> </w:t>
-      </w:r>
+        <w:rPr>
+          <w:lang w:val="en-US"/>
+        </w:rPr>
+        <w:t xml:space="preserve"> </w:t>
+      </w:r>
+      <w:r>
+        <w:t xml:space="preserve">de Agota Kristof.</w:t>
+      </w:r>
+      <w:r>
+        <w:t xml:space="preserve"> </w:t>
+      </w:r>
+      <w:r>
+        <w:t xml:space="preserve">Nine Lives Press, 2021.</w:t>
+      </w:r>
+    </w:p>
+    <w:p>
+      <w:pPr>
+        <w:pStyle w:val="Work"/>
+      </w:pPr>
+      <w:r>
+        <w:t xml:space="preserve"/>
+      </w:r>
+    </w:p>
+    <w:p>
+      <w:pPr>
+        <w:pStyle w:val="Work"/>
+      </w:pPr>
+      <w:r>
+        <w:t xml:space="preserve"/>
+      </w:r>
+    </w:p>
+    <w:p>
+      <w:pPr>
+        <w:pStyle w:val="Work"/>
+      </w:pPr>
       <w:proofErr w:type="gramStart"/>
       <w:r>
         <w:rPr>
@@ -1009,16 +1427,27 @@
         <w:t xml:space="preserve">Le théâtre de la guérison [Psicomagia]</w:t>
       </w:r>
       <w:r>
-        <w:t xml:space="preserve"> </w:t>
-      </w:r>
-      <w:r>
-        <w:rPr>
-          <w:lang w:val="en-US"/>
-        </w:rPr>
-        <w:t xml:space="preserve"> </w:t>
-      </w:r>
-      <w:r>
-        <w:t xml:space="preserve">de Alejandro Jodorowsky. Prag, 2022.</w:t>
+        <w:rPr>
+          <w:lang w:val="en-US"/>
+        </w:rPr>
+        <w:t xml:space="preserve"> </w:t>
+      </w:r>
+      <w:r>
+        <w:t xml:space="preserve">de Alejandro Jodorowsky.</w:t>
+      </w:r>
+      <w:r>
+        <w:t xml:space="preserve"> </w:t>
+      </w:r>
+      <w:r>
+        <w:t xml:space="preserve">Prag, 2022.</w:t>
+      </w:r>
+    </w:p>
+    <w:p>
+      <w:pPr>
+        <w:pStyle w:val="Work"/>
+      </w:pPr>
+      <w:r>
+        <w:t xml:space="preserve"/>
       </w:r>
     </w:p>
     <w:p>
@@ -1066,8 +1495,13 @@
         <w:pStyle w:val="Work"/>
       </w:pPr>
       <w:r>
-        <w:t xml:space="preserve"> </w:t>
-      </w:r>
+        <w:t xml:space="preserve"/>
+      </w:r>
+    </w:p>
+    <w:p>
+      <w:pPr>
+        <w:pStyle w:val="Work"/>
+      </w:pPr>
       <w:proofErr w:type="gramStart"/>
       <w:r>
         <w:rPr>
@@ -1076,25 +1510,41 @@
         <w:t xml:space="preserve">The Singular Life of Albert Nobbs [La singular vida de Albert Nobbs]</w:t>
       </w:r>
       <w:r>
-        <w:t xml:space="preserve"> </w:t>
-      </w:r>
-      <w:r>
-        <w:rPr>
-          <w:lang w:val="en-US"/>
-        </w:rPr>
-        <w:t xml:space="preserve"> </w:t>
-      </w:r>
-      <w:r>
-        <w:t xml:space="preserve">de George Moore. Zikit, 2013.</w:t>
-      </w:r>
-    </w:p>
-    <w:p>
-      <w:pPr>
-        <w:pStyle w:val="Work"/>
-      </w:pPr>
-      <w:r>
-        <w:t xml:space="preserve"> </w:t>
-      </w:r>
+        <w:rPr>
+          <w:lang w:val="en-US"/>
+        </w:rPr>
+        <w:t xml:space="preserve"> </w:t>
+      </w:r>
+      <w:r>
+        <w:t xml:space="preserve">de George Moore.</w:t>
+      </w:r>
+      <w:r>
+        <w:t xml:space="preserve"> </w:t>
+      </w:r>
+      <w:r>
+        <w:t xml:space="preserve">Zikit, 2013.</w:t>
+      </w:r>
+    </w:p>
+    <w:p>
+      <w:pPr>
+        <w:pStyle w:val="Work"/>
+      </w:pPr>
+      <w:r>
+        <w:t xml:space="preserve"/>
+      </w:r>
+    </w:p>
+    <w:p>
+      <w:pPr>
+        <w:pStyle w:val="Work"/>
+      </w:pPr>
+      <w:r>
+        <w:t xml:space="preserve"/>
+      </w:r>
+    </w:p>
+    <w:p>
+      <w:pPr>
+        <w:pStyle w:val="Work"/>
+      </w:pPr>
       <w:proofErr w:type="gramStart"/>
       <w:r>
         <w:rPr>
@@ -1103,25 +1553,41 @@
         <w:t xml:space="preserve">Civilization: The West and the Rest [Civilización: Occidente y el resto]</w:t>
       </w:r>
       <w:r>
-        <w:t xml:space="preserve"> </w:t>
-      </w:r>
-      <w:r>
-        <w:rPr>
-          <w:lang w:val="en-US"/>
-        </w:rPr>
-        <w:t xml:space="preserve"> </w:t>
-      </w:r>
-      <w:r>
-        <w:t xml:space="preserve">de Niall Ferguson. Am Oved, 2013.</w:t>
-      </w:r>
-    </w:p>
-    <w:p>
-      <w:pPr>
-        <w:pStyle w:val="Work"/>
-      </w:pPr>
-      <w:r>
-        <w:t xml:space="preserve"> </w:t>
-      </w:r>
+        <w:rPr>
+          <w:lang w:val="en-US"/>
+        </w:rPr>
+        <w:t xml:space="preserve"> </w:t>
+      </w:r>
+      <w:r>
+        <w:t xml:space="preserve">de Niall Ferguson.</w:t>
+      </w:r>
+      <w:r>
+        <w:t xml:space="preserve"> </w:t>
+      </w:r>
+      <w:r>
+        <w:t xml:space="preserve">Am Oved, 2013.</w:t>
+      </w:r>
+    </w:p>
+    <w:p>
+      <w:pPr>
+        <w:pStyle w:val="Work"/>
+      </w:pPr>
+      <w:r>
+        <w:t xml:space="preserve"/>
+      </w:r>
+    </w:p>
+    <w:p>
+      <w:pPr>
+        <w:pStyle w:val="Work"/>
+      </w:pPr>
+      <w:r>
+        <w:t xml:space="preserve"/>
+      </w:r>
+    </w:p>
+    <w:p>
+      <w:pPr>
+        <w:pStyle w:val="Work"/>
+      </w:pPr>
       <w:proofErr w:type="gramStart"/>
       <w:r>
         <w:rPr>
@@ -1130,25 +1596,41 @@
         <w:t xml:space="preserve">Walk the Blue Fields [Recorre los campos azules]</w:t>
       </w:r>
       <w:r>
-        <w:t xml:space="preserve"> </w:t>
-      </w:r>
-      <w:r>
-        <w:rPr>
-          <w:lang w:val="en-US"/>
-        </w:rPr>
-        <w:t xml:space="preserve"> </w:t>
-      </w:r>
-      <w:r>
-        <w:t xml:space="preserve">de Claire Keegan. Zikit, 2015.</w:t>
-      </w:r>
-    </w:p>
-    <w:p>
-      <w:pPr>
-        <w:pStyle w:val="Work"/>
-      </w:pPr>
-      <w:r>
-        <w:t xml:space="preserve"> </w:t>
-      </w:r>
+        <w:rPr>
+          <w:lang w:val="en-US"/>
+        </w:rPr>
+        <w:t xml:space="preserve"> </w:t>
+      </w:r>
+      <w:r>
+        <w:t xml:space="preserve">de Claire Keegan.</w:t>
+      </w:r>
+      <w:r>
+        <w:t xml:space="preserve"> </w:t>
+      </w:r>
+      <w:r>
+        <w:t xml:space="preserve">Zikit, 2015.</w:t>
+      </w:r>
+    </w:p>
+    <w:p>
+      <w:pPr>
+        <w:pStyle w:val="Work"/>
+      </w:pPr>
+      <w:r>
+        <w:t xml:space="preserve"/>
+      </w:r>
+    </w:p>
+    <w:p>
+      <w:pPr>
+        <w:pStyle w:val="Work"/>
+      </w:pPr>
+      <w:r>
+        <w:t xml:space="preserve"/>
+      </w:r>
+    </w:p>
+    <w:p>
+      <w:pPr>
+        <w:pStyle w:val="Work"/>
+      </w:pPr>
       <w:proofErr w:type="gramStart"/>
       <w:r>
         <w:rPr>
@@ -1157,25 +1639,41 @@
         <w:t xml:space="preserve">Purity [Pureza]</w:t>
       </w:r>
       <w:r>
-        <w:t xml:space="preserve"> </w:t>
-      </w:r>
-      <w:r>
-        <w:rPr>
-          <w:lang w:val="en-US"/>
-        </w:rPr>
-        <w:t xml:space="preserve"> </w:t>
-      </w:r>
-      <w:r>
-        <w:t xml:space="preserve">de Jonathan Franzen. Am Oved, 2017.</w:t>
-      </w:r>
-    </w:p>
-    <w:p>
-      <w:pPr>
-        <w:pStyle w:val="Work"/>
-      </w:pPr>
-      <w:r>
-        <w:t xml:space="preserve"> </w:t>
-      </w:r>
+        <w:rPr>
+          <w:lang w:val="en-US"/>
+        </w:rPr>
+        <w:t xml:space="preserve"> </w:t>
+      </w:r>
+      <w:r>
+        <w:t xml:space="preserve">de Jonathan Franzen.</w:t>
+      </w:r>
+      <w:r>
+        <w:t xml:space="preserve"> </w:t>
+      </w:r>
+      <w:r>
+        <w:t xml:space="preserve">Am Oved, 2017.</w:t>
+      </w:r>
+    </w:p>
+    <w:p>
+      <w:pPr>
+        <w:pStyle w:val="Work"/>
+      </w:pPr>
+      <w:r>
+        <w:t xml:space="preserve"/>
+      </w:r>
+    </w:p>
+    <w:p>
+      <w:pPr>
+        <w:pStyle w:val="Work"/>
+      </w:pPr>
+      <w:r>
+        <w:t xml:space="preserve"/>
+      </w:r>
+    </w:p>
+    <w:p>
+      <w:pPr>
+        <w:pStyle w:val="Work"/>
+      </w:pPr>
       <w:proofErr w:type="gramStart"/>
       <w:r>
         <w:rPr>
@@ -1184,25 +1682,41 @@
         <w:t xml:space="preserve">The Twenty-Seventh City [Ciudad veintisiete]</w:t>
       </w:r>
       <w:r>
-        <w:t xml:space="preserve"> </w:t>
-      </w:r>
-      <w:r>
-        <w:rPr>
-          <w:lang w:val="en-US"/>
-        </w:rPr>
-        <w:t xml:space="preserve"> </w:t>
-      </w:r>
-      <w:r>
-        <w:t xml:space="preserve">de Jonathan Franzen. Am Oved, 2018.</w:t>
-      </w:r>
-    </w:p>
-    <w:p>
-      <w:pPr>
-        <w:pStyle w:val="Work"/>
-      </w:pPr>
-      <w:r>
-        <w:t xml:space="preserve"> </w:t>
-      </w:r>
+        <w:rPr>
+          <w:lang w:val="en-US"/>
+        </w:rPr>
+        <w:t xml:space="preserve"> </w:t>
+      </w:r>
+      <w:r>
+        <w:t xml:space="preserve">de Jonathan Franzen.</w:t>
+      </w:r>
+      <w:r>
+        <w:t xml:space="preserve"> </w:t>
+      </w:r>
+      <w:r>
+        <w:t xml:space="preserve">Am Oved, 2018.</w:t>
+      </w:r>
+    </w:p>
+    <w:p>
+      <w:pPr>
+        <w:pStyle w:val="Work"/>
+      </w:pPr>
+      <w:r>
+        <w:t xml:space="preserve"/>
+      </w:r>
+    </w:p>
+    <w:p>
+      <w:pPr>
+        <w:pStyle w:val="Work"/>
+      </w:pPr>
+      <w:r>
+        <w:t xml:space="preserve"/>
+      </w:r>
+    </w:p>
+    <w:p>
+      <w:pPr>
+        <w:pStyle w:val="Work"/>
+      </w:pPr>
       <w:proofErr w:type="gramStart"/>
       <w:r>
         <w:rPr>
@@ -1211,52 +1725,84 @@
         <w:t xml:space="preserve">Nineteen Eighty-Four [1984]</w:t>
       </w:r>
       <w:r>
-        <w:t xml:space="preserve"> </w:t>
-      </w:r>
-      <w:r>
-        <w:rPr>
-          <w:lang w:val="en-US"/>
-        </w:rPr>
-        <w:t xml:space="preserve"> </w:t>
-      </w:r>
-      <w:r>
-        <w:t xml:space="preserve">de George Orwell. Am Oved, 2019.</w:t>
-      </w:r>
-    </w:p>
-    <w:p>
-      <w:pPr>
-        <w:pStyle w:val="Work"/>
-      </w:pPr>
-      <w:r>
-        <w:t xml:space="preserve"> </w:t>
-      </w:r>
-      <w:proofErr w:type="gramStart"/>
-      <w:r>
-        <w:rPr>
-          <w:rStyle w:val="BookTitle"/>
-        </w:rPr>
-        <w:t xml:space="preserve">Possession [Posesión [los poemas]]</w:t>
-      </w:r>
-      <w:r>
-        <w:t xml:space="preserve"> </w:t>
-      </w:r>
-      <w:r>
-        <w:rPr>
-          <w:lang w:val="en-US"/>
-        </w:rPr>
-        <w:t xml:space="preserve"> </w:t>
-      </w:r>
-      <w:r>
-        <w:t xml:space="preserve">de A. S. Byatt. Zmora-Bitan, 2019.</w:t>
-      </w:r>
-    </w:p>
-    <w:p>
-      <w:pPr>
-        <w:pStyle w:val="Work"/>
-      </w:pPr>
-      <w:r>
-        <w:t xml:space="preserve"> </w:t>
-      </w:r>
+        <w:rPr>
+          <w:lang w:val="en-US"/>
+        </w:rPr>
+        <w:t xml:space="preserve"> </w:t>
+      </w:r>
+      <w:r>
+        <w:t xml:space="preserve">de George Orwell.</w:t>
+      </w:r>
+      <w:r>
+        <w:t xml:space="preserve"> </w:t>
+      </w:r>
+      <w:r>
+        <w:t xml:space="preserve">Am Oved, 2019.</w:t>
+      </w:r>
+    </w:p>
+    <w:p>
+      <w:pPr>
+        <w:pStyle w:val="Work"/>
+      </w:pPr>
+      <w:r>
+        <w:t xml:space="preserve"/>
+      </w:r>
+    </w:p>
+    <w:p>
+      <w:pPr>
+        <w:pStyle w:val="Work"/>
+      </w:pPr>
+      <w:r>
+        <w:t xml:space="preserve"/>
+      </w:r>
+    </w:p>
+    <w:p>
+      <w:pPr>
+        <w:pStyle w:val="Work"/>
+      </w:pPr>
+      <w:proofErr w:type="gramStart"/>
+      <w:r>
+        <w:rPr>
+          <w:rStyle w:val="BookTitle"/>
+        </w:rPr>
+        <w:t xml:space="preserve">Possession {the poems} [Posesión {los poemas}]</w:t>
+      </w:r>
+      <w:r>
+        <w:rPr>
+          <w:lang w:val="en-US"/>
+        </w:rPr>
+        <w:t xml:space="preserve"> </w:t>
+      </w:r>
+      <w:r>
+        <w:t xml:space="preserve">de A. S. Byatt.</w:t>
+      </w:r>
+      <w:r>
+        <w:t xml:space="preserve"> </w:t>
+      </w:r>
+      <w:r>
+        <w:t xml:space="preserve">Zmora-Bitan, 2019.</w:t>
+      </w:r>
+    </w:p>
+    <w:p>
+      <w:pPr>
+        <w:pStyle w:val="Work"/>
+      </w:pPr>
+      <w:r>
+        <w:t xml:space="preserve"/>
+      </w:r>
+    </w:p>
+    <w:p>
+      <w:pPr>
+        <w:pStyle w:val="Work"/>
+      </w:pPr>
+      <w:r>
+        <w:t xml:space="preserve"/>
+      </w:r>
+    </w:p>
+    <w:p>
+      <w:pPr>
+        <w:pStyle w:val="Work"/>
+      </w:pPr>
       <w:proofErr w:type="gramStart"/>
       <w:r>
         <w:rPr>
@@ -1265,25 +1811,41 @@
         <w:t xml:space="preserve">The Diary of a Man of Fifty [Diario de un hombre de cincuenta años]</w:t>
       </w:r>
       <w:r>
-        <w:t xml:space="preserve"> </w:t>
-      </w:r>
-      <w:r>
-        <w:rPr>
-          <w:lang w:val="en-US"/>
-        </w:rPr>
-        <w:t xml:space="preserve"> </w:t>
-      </w:r>
-      <w:r>
-        <w:t xml:space="preserve">de Henry James. Nine Lives Press, 2019.</w:t>
-      </w:r>
-    </w:p>
-    <w:p>
-      <w:pPr>
-        <w:pStyle w:val="Work"/>
-      </w:pPr>
-      <w:r>
-        <w:t xml:space="preserve"> </w:t>
-      </w:r>
+        <w:rPr>
+          <w:lang w:val="en-US"/>
+        </w:rPr>
+        <w:t xml:space="preserve"> </w:t>
+      </w:r>
+      <w:r>
+        <w:t xml:space="preserve">de Henry James.</w:t>
+      </w:r>
+      <w:r>
+        <w:t xml:space="preserve"> </w:t>
+      </w:r>
+      <w:r>
+        <w:t xml:space="preserve">Nine Lives Press, 2019.</w:t>
+      </w:r>
+    </w:p>
+    <w:p>
+      <w:pPr>
+        <w:pStyle w:val="Work"/>
+      </w:pPr>
+      <w:r>
+        <w:t xml:space="preserve"/>
+      </w:r>
+    </w:p>
+    <w:p>
+      <w:pPr>
+        <w:pStyle w:val="Work"/>
+      </w:pPr>
+      <w:r>
+        <w:t xml:space="preserve"/>
+      </w:r>
+    </w:p>
+    <w:p>
+      <w:pPr>
+        <w:pStyle w:val="Work"/>
+      </w:pPr>
       <w:proofErr w:type="gramStart"/>
       <w:r>
         <w:rPr>
@@ -1292,52 +1854,84 @@
         <w:t xml:space="preserve">Remembering the Kanji I [Kanji para recordar I]</w:t>
       </w:r>
       <w:r>
-        <w:t xml:space="preserve"> </w:t>
-      </w:r>
-      <w:r>
-        <w:rPr>
-          <w:lang w:val="en-US"/>
-        </w:rPr>
-        <w:t xml:space="preserve"> </w:t>
-      </w:r>
-      <w:r>
-        <w:t xml:space="preserve">de James W. Heisig; Erez Volk. MeMo, 2019.</w:t>
-      </w:r>
-    </w:p>
-    <w:p>
-      <w:pPr>
-        <w:pStyle w:val="Work"/>
-      </w:pPr>
-      <w:r>
-        <w:t xml:space="preserve"> </w:t>
-      </w:r>
-      <w:proofErr w:type="gramStart"/>
-      <w:r>
-        <w:rPr>
-          <w:rStyle w:val="BookTitle"/>
-        </w:rPr>
-        <w:t xml:space="preserve">The White Boy Shuffle [Baile de blancos]</w:t>
-      </w:r>
-      <w:r>
-        <w:t xml:space="preserve"> </w:t>
-      </w:r>
-      <w:r>
-        <w:rPr>
-          <w:lang w:val="en-US"/>
-        </w:rPr>
-        <w:t xml:space="preserve"> </w:t>
-      </w:r>
-      <w:r>
-        <w:t xml:space="preserve">de Paul Beatty. Am Oved, 2021.</w:t>
-      </w:r>
-    </w:p>
-    <w:p>
-      <w:pPr>
-        <w:pStyle w:val="Work"/>
-      </w:pPr>
-      <w:r>
-        <w:t xml:space="preserve"> </w:t>
-      </w:r>
+        <w:rPr>
+          <w:lang w:val="en-US"/>
+        </w:rPr>
+        <w:t xml:space="preserve"> </w:t>
+      </w:r>
+      <w:r>
+        <w:t xml:space="preserve">de James W. Heisig y Erez Volk.</w:t>
+      </w:r>
+      <w:r>
+        <w:t xml:space="preserve"> </w:t>
+      </w:r>
+      <w:r>
+        <w:t xml:space="preserve">MeMo, 2019.</w:t>
+      </w:r>
+    </w:p>
+    <w:p>
+      <w:pPr>
+        <w:pStyle w:val="Work"/>
+      </w:pPr>
+      <w:r>
+        <w:t xml:space="preserve"/>
+      </w:r>
+    </w:p>
+    <w:p>
+      <w:pPr>
+        <w:pStyle w:val="Work"/>
+      </w:pPr>
+      <w:r>
+        <w:t xml:space="preserve"/>
+      </w:r>
+    </w:p>
+    <w:p>
+      <w:pPr>
+        <w:pStyle w:val="Work"/>
+      </w:pPr>
+      <w:proofErr w:type="gramStart"/>
+      <w:r>
+        <w:rPr>
+          <w:rStyle w:val="BookTitle"/>
+        </w:rPr>
+        <w:t xml:space="preserve">The White Boy Shuffle</w:t>
+      </w:r>
+      <w:r>
+        <w:rPr>
+          <w:lang w:val="en-US"/>
+        </w:rPr>
+        <w:t xml:space="preserve"> </w:t>
+      </w:r>
+      <w:r>
+        <w:t xml:space="preserve">de Paul Beatty.</w:t>
+      </w:r>
+      <w:r>
+        <w:t xml:space="preserve"> </w:t>
+      </w:r>
+      <w:r>
+        <w:t xml:space="preserve">Am Oved, 2021.</w:t>
+      </w:r>
+    </w:p>
+    <w:p>
+      <w:pPr>
+        <w:pStyle w:val="Work"/>
+      </w:pPr>
+      <w:r>
+        <w:t xml:space="preserve"/>
+      </w:r>
+    </w:p>
+    <w:p>
+      <w:pPr>
+        <w:pStyle w:val="Work"/>
+      </w:pPr>
+      <w:r>
+        <w:t xml:space="preserve"/>
+      </w:r>
+    </w:p>
+    <w:p>
+      <w:pPr>
+        <w:pStyle w:val="Work"/>
+      </w:pPr>
       <w:proofErr w:type="gramStart"/>
       <w:r>
         <w:rPr>
@@ -1346,25 +1940,41 @@
         <w:t xml:space="preserve">The Netanyahus [Los Netanyahus]</w:t>
       </w:r>
       <w:r>
-        <w:t xml:space="preserve"> </w:t>
-      </w:r>
-      <w:r>
-        <w:rPr>
-          <w:lang w:val="en-US"/>
-        </w:rPr>
-        <w:t xml:space="preserve"> </w:t>
-      </w:r>
-      <w:r>
-        <w:t xml:space="preserve">de Joshua Cohen. Hava Laor, 2021.</w:t>
-      </w:r>
-    </w:p>
-    <w:p>
-      <w:pPr>
-        <w:pStyle w:val="Work"/>
-      </w:pPr>
-      <w:r>
-        <w:t xml:space="preserve"> </w:t>
-      </w:r>
+        <w:rPr>
+          <w:lang w:val="en-US"/>
+        </w:rPr>
+        <w:t xml:space="preserve"> </w:t>
+      </w:r>
+      <w:r>
+        <w:t xml:space="preserve">de Joshua Cohen.</w:t>
+      </w:r>
+      <w:r>
+        <w:t xml:space="preserve"> </w:t>
+      </w:r>
+      <w:r>
+        <w:t xml:space="preserve">Hava Laor, 2021.</w:t>
+      </w:r>
+    </w:p>
+    <w:p>
+      <w:pPr>
+        <w:pStyle w:val="Work"/>
+      </w:pPr>
+      <w:r>
+        <w:t xml:space="preserve"/>
+      </w:r>
+    </w:p>
+    <w:p>
+      <w:pPr>
+        <w:pStyle w:val="Work"/>
+      </w:pPr>
+      <w:r>
+        <w:t xml:space="preserve"/>
+      </w:r>
+    </w:p>
+    <w:p>
+      <w:pPr>
+        <w:pStyle w:val="Work"/>
+      </w:pPr>
       <w:proofErr w:type="gramStart"/>
       <w:r>
         <w:rPr>
@@ -1373,25 +1983,41 @@
         <w:t xml:space="preserve">The Cockroach [La cucaracha]</w:t>
       </w:r>
       <w:r>
-        <w:t xml:space="preserve"> </w:t>
-      </w:r>
-      <w:r>
-        <w:rPr>
-          <w:lang w:val="en-US"/>
-        </w:rPr>
-        <w:t xml:space="preserve"> </w:t>
-      </w:r>
-      <w:r>
-        <w:t xml:space="preserve">de Ian McEwan. Am Oved, 2021.</w:t>
-      </w:r>
-    </w:p>
-    <w:p>
-      <w:pPr>
-        <w:pStyle w:val="Work"/>
-      </w:pPr>
-      <w:r>
-        <w:t xml:space="preserve"> </w:t>
-      </w:r>
+        <w:rPr>
+          <w:lang w:val="en-US"/>
+        </w:rPr>
+        <w:t xml:space="preserve"> </w:t>
+      </w:r>
+      <w:r>
+        <w:t xml:space="preserve">de Ian McEwan.</w:t>
+      </w:r>
+      <w:r>
+        <w:t xml:space="preserve"> </w:t>
+      </w:r>
+      <w:r>
+        <w:t xml:space="preserve">Am Oved, 2021.</w:t>
+      </w:r>
+    </w:p>
+    <w:p>
+      <w:pPr>
+        <w:pStyle w:val="Work"/>
+      </w:pPr>
+      <w:r>
+        <w:t xml:space="preserve"/>
+      </w:r>
+    </w:p>
+    <w:p>
+      <w:pPr>
+        <w:pStyle w:val="Work"/>
+      </w:pPr>
+      <w:r>
+        <w:t xml:space="preserve"/>
+      </w:r>
+    </w:p>
+    <w:p>
+      <w:pPr>
+        <w:pStyle w:val="Work"/>
+      </w:pPr>
       <w:proofErr w:type="gramStart"/>
       <w:r>
         <w:rPr>
@@ -1400,28 +2026,45 @@
         <w:t xml:space="preserve">I'll Go to Bed at Noon [Me acostaré al mediodía]</w:t>
       </w:r>
       <w:r>
-        <w:t xml:space="preserve"> </w:t>
-      </w:r>
-      <w:r>
-        <w:rPr>
-          <w:lang w:val="en-US"/>
-        </w:rPr>
-        <w:t xml:space="preserve"> </w:t>
-      </w:r>
-      <w:r>
-        <w:t xml:space="preserve">de Stephen Haggard. Afarsemon, 2022.</w:t>
-      </w:r>
-    </w:p>
-    <w:p>
-      <w:pPr>
-        <w:pStyle w:val="Work"/>
-      </w:pPr>
-      <w:r>
-        <w:t xml:space="preserve"> </w:t>
-      </w:r>
+        <w:rPr>
+          <w:lang w:val="en-US"/>
+        </w:rPr>
+        <w:t xml:space="preserve"> </w:t>
+      </w:r>
+      <w:r>
+        <w:t xml:space="preserve">de Stephen Haggard.</w:t>
+      </w:r>
+      <w:r>
+        <w:t xml:space="preserve"> </w:t>
+      </w:r>
+      <w:r>
+        <w:t xml:space="preserve">Afarsemon, 2022.</w:t>
+      </w:r>
+    </w:p>
+    <w:p>
+      <w:pPr>
+        <w:pStyle w:val="Work"/>
+      </w:pPr>
+      <w:r>
+        <w:t xml:space="preserve"/>
+      </w:r>
+    </w:p>
+    <w:p>
+      <w:pPr>
+        <w:pStyle w:val="Work"/>
+      </w:pPr>
+      <w:r>
+        <w:t xml:space="preserve"/>
+      </w:r>
+    </w:p>
+    <w:p>
+      <w:pPr>
+        <w:pStyle w:val="Work"/>
+      </w:pPr>
       <w:r>
         <w:t xml:space="preserve">“</w:t>
       </w:r>
+      <w:proofErr w:type="gramStart"/>
       <w:r>
         <w:rPr>
           <w:lang w:val="en-US"/>
@@ -1429,25 +2072,53 @@
         <w:t xml:space="preserve">The House of Mapuhi [La casa de Mapuhi]</w:t>
       </w:r>
       <w:r>
-        <w:t xml:space="preserve">”</w:t>
-      </w:r>
-      <w:r>
-        <w:rPr>
-          <w:lang w:val="en-US"/>
-        </w:rPr>
-        <w:t xml:space="preserve">  </w:t>
-      </w:r>
-      <w:r>
-        <w:t xml:space="preserve">de Jack London. Nine Lives Press, 2022.</w:t>
-      </w:r>
-    </w:p>
-    <w:p>
-      <w:pPr>
-        <w:pStyle w:val="Work"/>
-      </w:pPr>
-      <w:r>
-        <w:t xml:space="preserve"> </w:t>
-      </w:r>
+        <w:t>”</w:t>
+      </w:r>
+      <w:r>
+        <w:rPr>
+          <w:lang w:val="en-US"/>
+        </w:rPr>
+        <w:t xml:space="preserve"> </w:t>
+      </w:r>
+      <w:r>
+        <w:t xml:space="preserve">de Jack London</w:t>
+      </w:r>
+      <w:r>
+        <w:t xml:space="preserve">, en </w:t>
+      </w:r>
+      <w:r>
+        <w:rPr>
+          <w:rStyle w:val="BookTitle"/>
+        </w:rPr>
+        <w:t xml:space="preserve">Sea Tales and a River</w:t>
+      </w:r>
+      <w:r>
+        <w:t xml:space="preserve">.</w:t>
+      </w:r>
+      <w:r>
+        <w:t xml:space="preserve"> Nine Lives Press, 2022.</w:t>
+      </w:r>
+    </w:p>
+    <w:p>
+      <w:pPr>
+        <w:pStyle w:val="Work"/>
+      </w:pPr>
+      <w:r>
+        <w:t xml:space="preserve"/>
+      </w:r>
+    </w:p>
+    <w:p>
+      <w:pPr>
+        <w:pStyle w:val="Work"/>
+      </w:pPr>
+      <w:r>
+        <w:t xml:space="preserve"/>
+      </w:r>
+    </w:p>
+    <w:p>
+      <w:pPr>
+        <w:pStyle w:val="Work"/>
+      </w:pPr>
       <w:proofErr w:type="gramStart"/>
       <w:r>
         <w:rPr>
@@ -1456,16 +2127,27 @@
         <w:t xml:space="preserve">The Flower Beneath the Foot [La flor pisoteada]</w:t>
       </w:r>
       <w:r>
-        <w:t xml:space="preserve"> </w:t>
-      </w:r>
-      <w:r>
-        <w:rPr>
-          <w:lang w:val="en-US"/>
-        </w:rPr>
-        <w:t xml:space="preserve"> </w:t>
-      </w:r>
-      <w:r>
-        <w:t xml:space="preserve">de Ronald Firbank. Afarsemon, 2022.</w:t>
+        <w:rPr>
+          <w:lang w:val="en-US"/>
+        </w:rPr>
+        <w:t xml:space="preserve"> </w:t>
+      </w:r>
+      <w:r>
+        <w:t xml:space="preserve">de Ronald Firbank.</w:t>
+      </w:r>
+      <w:r>
+        <w:t xml:space="preserve"> </w:t>
+      </w:r>
+      <w:r>
+        <w:t xml:space="preserve">Afarsemon, 2022.</w:t>
+      </w:r>
+    </w:p>
+    <w:p>
+      <w:pPr>
+        <w:pStyle w:val="Work"/>
+      </w:pPr>
+      <w:r>
+        <w:t xml:space="preserve"/>
       </w:r>
     </w:p>
     <w:p>
@@ -1513,8 +2195,13 @@
         <w:pStyle w:val="Work"/>
       </w:pPr>
       <w:r>
-        <w:t xml:space="preserve"> </w:t>
-      </w:r>
+        <w:t xml:space="preserve"/>
+      </w:r>
+    </w:p>
+    <w:p>
+      <w:pPr>
+        <w:pStyle w:val="Work"/>
+      </w:pPr>
       <w:proofErr w:type="gramStart"/>
       <w:r>
         <w:rPr>
@@ -1523,25 +2210,41 @@
         <w:t xml:space="preserve">Grande Sertão: Veredas [Gran Sertón: Veredas]</w:t>
       </w:r>
       <w:r>
-        <w:t xml:space="preserve"> </w:t>
-      </w:r>
-      <w:r>
-        <w:rPr>
-          <w:lang w:val="en-US"/>
-        </w:rPr>
-        <w:t xml:space="preserve"> </w:t>
-      </w:r>
-      <w:r>
-        <w:t xml:space="preserve">de João Guimarães Rosa. Hakibbutz Hameuchad, 2016.</w:t>
-      </w:r>
-    </w:p>
-    <w:p>
-      <w:pPr>
-        <w:pStyle w:val="Work"/>
-      </w:pPr>
-      <w:r>
-        <w:t xml:space="preserve"> </w:t>
-      </w:r>
+        <w:rPr>
+          <w:lang w:val="en-US"/>
+        </w:rPr>
+        <w:t xml:space="preserve"> </w:t>
+      </w:r>
+      <w:r>
+        <w:t xml:space="preserve">de João Guimarães Rosa.</w:t>
+      </w:r>
+      <w:r>
+        <w:t xml:space="preserve"> </w:t>
+      </w:r>
+      <w:r>
+        <w:t xml:space="preserve">Hakibbutz Hameuchad, 2016.</w:t>
+      </w:r>
+    </w:p>
+    <w:p>
+      <w:pPr>
+        <w:pStyle w:val="Work"/>
+      </w:pPr>
+      <w:r>
+        <w:t xml:space="preserve"/>
+      </w:r>
+    </w:p>
+    <w:p>
+      <w:pPr>
+        <w:pStyle w:val="Work"/>
+      </w:pPr>
+      <w:r>
+        <w:t xml:space="preserve"/>
+      </w:r>
+    </w:p>
+    <w:p>
+      <w:pPr>
+        <w:pStyle w:val="Work"/>
+      </w:pPr>
       <w:proofErr w:type="gramStart"/>
       <w:r>
         <w:rPr>
@@ -1550,25 +2253,41 @@
         <w:t xml:space="preserve">As primeiras coisas [Las primeras cosas]</w:t>
       </w:r>
       <w:r>
-        <w:t xml:space="preserve"> </w:t>
-      </w:r>
-      <w:r>
-        <w:rPr>
-          <w:lang w:val="en-US"/>
-        </w:rPr>
-        <w:t xml:space="preserve"> </w:t>
-      </w:r>
-      <w:r>
-        <w:t xml:space="preserve">de Bruno Vieira Amaral. Penn, 2019.</w:t>
-      </w:r>
-    </w:p>
-    <w:p>
-      <w:pPr>
-        <w:pStyle w:val="Work"/>
-      </w:pPr>
-      <w:r>
-        <w:t xml:space="preserve"> </w:t>
-      </w:r>
+        <w:rPr>
+          <w:lang w:val="en-US"/>
+        </w:rPr>
+        <w:t xml:space="preserve"> </w:t>
+      </w:r>
+      <w:r>
+        <w:t xml:space="preserve">de Bruno Vieira Amaral.</w:t>
+      </w:r>
+      <w:r>
+        <w:t xml:space="preserve"> </w:t>
+      </w:r>
+      <w:r>
+        <w:t xml:space="preserve">Penn, 2019.</w:t>
+      </w:r>
+    </w:p>
+    <w:p>
+      <w:pPr>
+        <w:pStyle w:val="Work"/>
+      </w:pPr>
+      <w:r>
+        <w:t xml:space="preserve"/>
+      </w:r>
+    </w:p>
+    <w:p>
+      <w:pPr>
+        <w:pStyle w:val="Work"/>
+      </w:pPr>
+      <w:r>
+        <w:t xml:space="preserve"/>
+      </w:r>
+    </w:p>
+    <w:p>
+      <w:pPr>
+        <w:pStyle w:val="Work"/>
+      </w:pPr>
       <w:proofErr w:type="gramStart"/>
       <w:r>
         <w:rPr>
@@ -1577,25 +2296,41 @@
         <w:t xml:space="preserve">A Escada de Istambul [La escalera de Estambul]</w:t>
       </w:r>
       <w:r>
-        <w:t xml:space="preserve"> </w:t>
-      </w:r>
-      <w:r>
-        <w:rPr>
-          <w:lang w:val="en-US"/>
-        </w:rPr>
-        <w:t xml:space="preserve"> </w:t>
-      </w:r>
-      <w:r>
-        <w:t xml:space="preserve">de Tiago Salazar. Zmora-Bitan, 2020.</w:t>
-      </w:r>
-    </w:p>
-    <w:p>
-      <w:pPr>
-        <w:pStyle w:val="Work"/>
-      </w:pPr>
-      <w:r>
-        <w:t xml:space="preserve"> </w:t>
-      </w:r>
+        <w:rPr>
+          <w:lang w:val="en-US"/>
+        </w:rPr>
+        <w:t xml:space="preserve"> </w:t>
+      </w:r>
+      <w:r>
+        <w:t xml:space="preserve">de Tiago Salazar.</w:t>
+      </w:r>
+      <w:r>
+        <w:t xml:space="preserve"> </w:t>
+      </w:r>
+      <w:r>
+        <w:t xml:space="preserve">Zmora-Bitan, 2020.</w:t>
+      </w:r>
+    </w:p>
+    <w:p>
+      <w:pPr>
+        <w:pStyle w:val="Work"/>
+      </w:pPr>
+      <w:r>
+        <w:t xml:space="preserve"/>
+      </w:r>
+    </w:p>
+    <w:p>
+      <w:pPr>
+        <w:pStyle w:val="Work"/>
+      </w:pPr>
+      <w:r>
+        <w:t xml:space="preserve"/>
+      </w:r>
+    </w:p>
+    <w:p>
+      <w:pPr>
+        <w:pStyle w:val="Work"/>
+      </w:pPr>
       <w:proofErr w:type="gramStart"/>
       <w:r>
         <w:rPr>
@@ -1604,16 +2339,27 @@
         <w:t xml:space="preserve">A palavra realidade não ter sentido [Manifiestos]</w:t>
       </w:r>
       <w:r>
-        <w:t xml:space="preserve"> </w:t>
-      </w:r>
-      <w:r>
-        <w:rPr>
-          <w:lang w:val="en-US"/>
-        </w:rPr>
-        <w:t xml:space="preserve"> </w:t>
-      </w:r>
-      <w:r>
-        <w:t xml:space="preserve">de Fernando Pessoa. Hava Laor, 2022.</w:t>
+        <w:rPr>
+          <w:lang w:val="en-US"/>
+        </w:rPr>
+        <w:t xml:space="preserve"> </w:t>
+      </w:r>
+      <w:r>
+        <w:t xml:space="preserve">de Fernando Pessoa.</w:t>
+      </w:r>
+      <w:r>
+        <w:t xml:space="preserve"> </w:t>
+      </w:r>
+      <w:r>
+        <w:t xml:space="preserve">Hava Laor, 2022.</w:t>
+      </w:r>
+    </w:p>
+    <w:p>
+      <w:pPr>
+        <w:pStyle w:val="Work"/>
+      </w:pPr>
+      <w:r>
+        <w:t xml:space="preserve"/>
       </w:r>
     </w:p>
     <w:p>
@@ -1661,8 +2407,13 @@
         <w:pStyle w:val="Work"/>
       </w:pPr>
       <w:r>
-        <w:t xml:space="preserve"> </w:t>
-      </w:r>
+        <w:t xml:space="preserve"/>
+      </w:r>
+    </w:p>
+    <w:p>
+      <w:pPr>
+        <w:pStyle w:val="Work"/>
+      </w:pPr>
       <w:proofErr w:type="gramStart"/>
       <w:r>
         <w:rPr>
@@ -1671,16 +2422,27 @@
         <w:t xml:space="preserve">La gaviota</w:t>
       </w:r>
       <w:r>
-        <w:t xml:space="preserve"> </w:t>
-      </w:r>
-      <w:r>
-        <w:rPr>
-          <w:lang w:val="en-US"/>
-        </w:rPr>
-        <w:t xml:space="preserve"> </w:t>
-      </w:r>
-      <w:r>
-        <w:t xml:space="preserve">de Antón Chéjov. Beersheba Theater, 2009.</w:t>
+        <w:rPr>
+          <w:lang w:val="en-US"/>
+        </w:rPr>
+        <w:t xml:space="preserve"> </w:t>
+      </w:r>
+      <w:r>
+        <w:t xml:space="preserve">de Antón Chéjov.</w:t>
+      </w:r>
+      <w:r>
+        <w:t xml:space="preserve"> </w:t>
+      </w:r>
+      <w:r>
+        <w:t xml:space="preserve">Beersheba Theater, 2009.</w:t>
+      </w:r>
+    </w:p>
+    <w:p>
+      <w:pPr>
+        <w:pStyle w:val="Work"/>
+      </w:pPr>
+      <w:r>
+        <w:t xml:space="preserve"/>
       </w:r>
     </w:p>
     <w:p>

--- a/cv/erez-volk-cv-es.docx
+++ b/cv/erez-volk-cv-es.docx
@@ -13,30 +13,8 @@
         <w:rPr>
           <w:lang w:val="es-ES"/>
         </w:rPr>
-        <w:t xml:space="preserve">Currículum vitae: </w:t>
-      </w:r>
-      <w:proofErr w:type="spellStart"/>
-      <w:r>
-        <w:rPr>
-          <w:lang w:val="es-ES"/>
-        </w:rPr>
-        <w:t>Erez</w:t>
-      </w:r>
-      <w:proofErr w:type="spellEnd"/>
-      <w:r>
-        <w:rPr>
-          <w:lang w:val="es-ES"/>
-        </w:rPr>
-        <w:t xml:space="preserve"> </w:t>
-      </w:r>
-      <w:proofErr w:type="spellStart"/>
-      <w:r>
-        <w:rPr>
-          <w:lang w:val="es-ES"/>
-        </w:rPr>
-        <w:t>Volk</w:t>
-      </w:r>
-      <w:proofErr w:type="spellEnd"/>
+        <w:t>Currículum vitae: Erez Volk</w:t>
+      </w:r>
     </w:p>
     <w:p>
       <w:pPr>
@@ -134,19 +112,11 @@
       <w:r>
         <w:t xml:space="preserve">, </w:t>
       </w:r>
-      <w:proofErr w:type="spellStart"/>
       <w:r>
         <w:rPr>
           <w:rStyle w:val="Emphasis"/>
         </w:rPr>
-        <w:t>summa</w:t>
-      </w:r>
-      <w:proofErr w:type="spellEnd"/>
-      <w:r>
-        <w:rPr>
-          <w:rStyle w:val="Emphasis"/>
-        </w:rPr>
-        <w:t xml:space="preserve"> cum laude</w:t>
+        <w:t>summa cum laude</w:t>
       </w:r>
       <w:r>
         <w:t>, Universidad de Tel Aviv, 2007</w:t>
@@ -229,7 +199,6 @@
         </w:rPr>
         <w:t xml:space="preserve"> </w:t>
       </w:r>
-      <w:proofErr w:type="gramStart"/>
       <w:r>
         <w:rPr>
           <w:lang w:val="es-ES"/>
@@ -249,7 +218,18 @@
       <w:pPr>
         <w:pStyle w:val="Work"/>
       </w:pPr>
-      <w:proofErr w:type="gramStart"/>
+      <w:r>
+        <w:tab/>
+      </w:r>
+      <w:r>
+        <w:rPr>
+          <w:rStyle w:val="WorkNumber"/>
+        </w:rPr>
+        <w:t xml:space="preserve">1</w:t>
+      </w:r>
+      <w:r>
+        <w:tab/>
+      </w:r>
       <w:r>
         <w:rPr>
           <w:rStyle w:val="BookTitle"/>
@@ -292,7 +272,18 @@
       <w:pPr>
         <w:pStyle w:val="Work"/>
       </w:pPr>
-      <w:proofErr w:type="gramStart"/>
+      <w:r>
+        <w:tab/>
+      </w:r>
+      <w:r>
+        <w:rPr>
+          <w:rStyle w:val="WorkNumber"/>
+        </w:rPr>
+        <w:t xml:space="preserve">2</w:t>
+      </w:r>
+      <w:r>
+        <w:tab/>
+      </w:r>
       <w:r>
         <w:rPr>
           <w:rStyle w:val="BookTitle"/>
@@ -335,7 +326,18 @@
       <w:pPr>
         <w:pStyle w:val="Work"/>
       </w:pPr>
-      <w:proofErr w:type="gramStart"/>
+      <w:r>
+        <w:tab/>
+      </w:r>
+      <w:r>
+        <w:rPr>
+          <w:rStyle w:val="WorkNumber"/>
+        </w:rPr>
+        <w:t xml:space="preserve">3</w:t>
+      </w:r>
+      <w:r>
+        <w:tab/>
+      </w:r>
       <w:r>
         <w:rPr>
           <w:rStyle w:val="BookTitle"/>
@@ -378,7 +380,18 @@
       <w:pPr>
         <w:pStyle w:val="Work"/>
       </w:pPr>
-      <w:proofErr w:type="gramStart"/>
+      <w:r>
+        <w:tab/>
+      </w:r>
+      <w:r>
+        <w:rPr>
+          <w:rStyle w:val="WorkNumber"/>
+        </w:rPr>
+        <w:t xml:space="preserve">4</w:t>
+      </w:r>
+      <w:r>
+        <w:tab/>
+      </w:r>
       <w:r>
         <w:rPr>
           <w:rStyle w:val="BookTitle"/>
@@ -421,7 +434,18 @@
       <w:pPr>
         <w:pStyle w:val="Work"/>
       </w:pPr>
-      <w:proofErr w:type="gramStart"/>
+      <w:r>
+        <w:tab/>
+      </w:r>
+      <w:r>
+        <w:rPr>
+          <w:rStyle w:val="WorkNumber"/>
+        </w:rPr>
+        <w:t xml:space="preserve">5</w:t>
+      </w:r>
+      <w:r>
+        <w:tab/>
+      </w:r>
       <w:r>
         <w:rPr>
           <w:rStyle w:val="BookTitle"/>
@@ -464,7 +488,18 @@
       <w:pPr>
         <w:pStyle w:val="Work"/>
       </w:pPr>
-      <w:proofErr w:type="gramStart"/>
+      <w:r>
+        <w:tab/>
+      </w:r>
+      <w:r>
+        <w:rPr>
+          <w:rStyle w:val="WorkNumber"/>
+        </w:rPr>
+        <w:t xml:space="preserve">6</w:t>
+      </w:r>
+      <w:r>
+        <w:tab/>
+      </w:r>
       <w:r>
         <w:rPr>
           <w:rStyle w:val="BookTitle"/>
@@ -507,7 +542,18 @@
       <w:pPr>
         <w:pStyle w:val="Work"/>
       </w:pPr>
-      <w:proofErr w:type="gramStart"/>
+      <w:r>
+        <w:tab/>
+      </w:r>
+      <w:r>
+        <w:rPr>
+          <w:rStyle w:val="WorkNumber"/>
+        </w:rPr>
+        <w:t xml:space="preserve">7</w:t>
+      </w:r>
+      <w:r>
+        <w:tab/>
+      </w:r>
       <w:r>
         <w:rPr>
           <w:rStyle w:val="BookTitle"/>
@@ -550,7 +596,18 @@
       <w:pPr>
         <w:pStyle w:val="Work"/>
       </w:pPr>
-      <w:proofErr w:type="gramStart"/>
+      <w:r>
+        <w:tab/>
+      </w:r>
+      <w:r>
+        <w:rPr>
+          <w:rStyle w:val="WorkNumber"/>
+        </w:rPr>
+        <w:t xml:space="preserve">8</w:t>
+      </w:r>
+      <w:r>
+        <w:tab/>
+      </w:r>
       <w:r>
         <w:rPr>
           <w:rStyle w:val="BookTitle"/>
@@ -593,7 +650,18 @@
       <w:pPr>
         <w:pStyle w:val="Work"/>
       </w:pPr>
-      <w:proofErr w:type="gramStart"/>
+      <w:r>
+        <w:tab/>
+      </w:r>
+      <w:r>
+        <w:rPr>
+          <w:rStyle w:val="WorkNumber"/>
+        </w:rPr>
+        <w:t xml:space="preserve">9</w:t>
+      </w:r>
+      <w:r>
+        <w:tab/>
+      </w:r>
       <w:r>
         <w:rPr>
           <w:rStyle w:val="BookTitle"/>
@@ -636,7 +704,18 @@
       <w:pPr>
         <w:pStyle w:val="Work"/>
       </w:pPr>
-      <w:proofErr w:type="gramStart"/>
+      <w:r>
+        <w:tab/>
+      </w:r>
+      <w:r>
+        <w:rPr>
+          <w:rStyle w:val="WorkNumber"/>
+        </w:rPr>
+        <w:t xml:space="preserve">10</w:t>
+      </w:r>
+      <w:r>
+        <w:tab/>
+      </w:r>
       <w:r>
         <w:rPr>
           <w:rStyle w:val="BookTitle"/>
@@ -699,7 +778,6 @@
         </w:rPr>
         <w:t xml:space="preserve"> </w:t>
       </w:r>
-      <w:proofErr w:type="gramStart"/>
       <w:r>
         <w:rPr>
           <w:lang w:val="es-ES"/>
@@ -719,7 +797,18 @@
       <w:pPr>
         <w:pStyle w:val="Work"/>
       </w:pPr>
-      <w:proofErr w:type="gramStart"/>
+      <w:r>
+        <w:tab/>
+      </w:r>
+      <w:r>
+        <w:rPr>
+          <w:rStyle w:val="WorkNumber"/>
+        </w:rPr>
+        <w:t xml:space="preserve">11</w:t>
+      </w:r>
+      <w:r>
+        <w:tab/>
+      </w:r>
       <w:r>
         <w:rPr>
           <w:rStyle w:val="BookTitle"/>
@@ -762,7 +851,18 @@
       <w:pPr>
         <w:pStyle w:val="Work"/>
       </w:pPr>
-      <w:proofErr w:type="gramStart"/>
+      <w:r>
+        <w:tab/>
+      </w:r>
+      <w:r>
+        <w:rPr>
+          <w:rStyle w:val="WorkNumber"/>
+        </w:rPr>
+        <w:t xml:space="preserve">12</w:t>
+      </w:r>
+      <w:r>
+        <w:tab/>
+      </w:r>
       <w:r>
         <w:rPr>
           <w:rStyle w:val="BookTitle"/>
@@ -805,7 +905,18 @@
       <w:pPr>
         <w:pStyle w:val="Work"/>
       </w:pPr>
-      <w:proofErr w:type="gramStart"/>
+      <w:r>
+        <w:tab/>
+      </w:r>
+      <w:r>
+        <w:rPr>
+          <w:rStyle w:val="WorkNumber"/>
+        </w:rPr>
+        <w:t xml:space="preserve">13</w:t>
+      </w:r>
+      <w:r>
+        <w:tab/>
+      </w:r>
       <w:r>
         <w:rPr>
           <w:rStyle w:val="BookTitle"/>
@@ -848,7 +959,18 @@
       <w:pPr>
         <w:pStyle w:val="Work"/>
       </w:pPr>
-      <w:proofErr w:type="gramStart"/>
+      <w:r>
+        <w:tab/>
+      </w:r>
+      <w:r>
+        <w:rPr>
+          <w:rStyle w:val="WorkNumber"/>
+        </w:rPr>
+        <w:t xml:space="preserve">14</w:t>
+      </w:r>
+      <w:r>
+        <w:tab/>
+      </w:r>
       <w:r>
         <w:rPr>
           <w:rStyle w:val="BookTitle"/>
@@ -891,7 +1013,18 @@
       <w:pPr>
         <w:pStyle w:val="Work"/>
       </w:pPr>
-      <w:proofErr w:type="gramStart"/>
+      <w:r>
+        <w:tab/>
+      </w:r>
+      <w:r>
+        <w:rPr>
+          <w:rStyle w:val="WorkNumber"/>
+        </w:rPr>
+        <w:t xml:space="preserve">15</w:t>
+      </w:r>
+      <w:r>
+        <w:tab/>
+      </w:r>
       <w:r>
         <w:rPr>
           <w:rStyle w:val="BookTitle"/>
@@ -935,9 +1068,20 @@
         <w:pStyle w:val="Work"/>
       </w:pPr>
       <w:r>
-        <w:t xml:space="preserve">“</w:t>
-      </w:r>
-      <w:proofErr w:type="gramStart"/>
+        <w:tab/>
+      </w:r>
+      <w:r>
+        <w:rPr>
+          <w:rStyle w:val="WorkNumber"/>
+        </w:rPr>
+        <w:t xml:space="preserve">16</w:t>
+      </w:r>
+      <w:r>
+        <w:tab/>
+      </w:r>
+      <w:r>
+        <w:t>“</w:t>
+      </w:r>
       <w:r>
         <w:rPr>
           <w:lang w:val="en-US"/>
@@ -945,19 +1089,16 @@
         <w:t xml:space="preserve">El balcón</w:t>
       </w:r>
       <w:r>
-        <w:t>”</w:t>
-      </w:r>
-      <w:r>
-        <w:rPr>
-          <w:lang w:val="en-US"/>
-        </w:rPr>
-        <w:t xml:space="preserve"> </w:t>
-      </w:r>
-      <w:r>
-        <w:t xml:space="preserve">de Felisberto Hernández</w:t>
-      </w:r>
-      <w:r>
-        <w:t xml:space="preserve">, en </w:t>
+        <w:t xml:space="preserve">”</w:t>
+      </w:r>
+      <w:r>
+        <w:rPr>
+          <w:lang w:val="en-US"/>
+        </w:rPr>
+        <w:t xml:space="preserve"> </w:t>
+      </w:r>
+      <w:r>
+        <w:t xml:space="preserve">de Felisberto Hernández, en </w:t>
       </w:r>
       <w:r>
         <w:rPr>
@@ -992,7 +1133,18 @@
       <w:pPr>
         <w:pStyle w:val="Work"/>
       </w:pPr>
-      <w:proofErr w:type="gramStart"/>
+      <w:r>
+        <w:tab/>
+      </w:r>
+      <w:r>
+        <w:rPr>
+          <w:rStyle w:val="WorkNumber"/>
+        </w:rPr>
+        <w:t xml:space="preserve">17</w:t>
+      </w:r>
+      <w:r>
+        <w:tab/>
+      </w:r>
       <w:r>
         <w:rPr>
           <w:rStyle w:val="BookTitle"/>
@@ -1035,7 +1187,18 @@
       <w:pPr>
         <w:pStyle w:val="Work"/>
       </w:pPr>
-      <w:proofErr w:type="gramStart"/>
+      <w:r>
+        <w:tab/>
+      </w:r>
+      <w:r>
+        <w:rPr>
+          <w:rStyle w:val="WorkNumber"/>
+        </w:rPr>
+        <w:t xml:space="preserve">18</w:t>
+      </w:r>
+      <w:r>
+        <w:tab/>
+      </w:r>
       <w:r>
         <w:rPr>
           <w:rStyle w:val="BookTitle"/>
@@ -1078,7 +1241,18 @@
       <w:pPr>
         <w:pStyle w:val="Work"/>
       </w:pPr>
-      <w:proofErr w:type="gramStart"/>
+      <w:r>
+        <w:tab/>
+      </w:r>
+      <w:r>
+        <w:rPr>
+          <w:rStyle w:val="WorkNumber"/>
+        </w:rPr>
+        <w:t xml:space="preserve">19</w:t>
+      </w:r>
+      <w:r>
+        <w:tab/>
+      </w:r>
       <w:r>
         <w:rPr>
           <w:rStyle w:val="BookTitle"/>
@@ -1121,7 +1295,18 @@
       <w:pPr>
         <w:pStyle w:val="Work"/>
       </w:pPr>
-      <w:proofErr w:type="gramStart"/>
+      <w:r>
+        <w:tab/>
+      </w:r>
+      <w:r>
+        <w:rPr>
+          <w:rStyle w:val="WorkNumber"/>
+        </w:rPr>
+        <w:t xml:space="preserve">20</w:t>
+      </w:r>
+      <w:r>
+        <w:tab/>
+      </w:r>
       <w:r>
         <w:rPr>
           <w:rStyle w:val="BookTitle"/>
@@ -1164,7 +1349,18 @@
       <w:pPr>
         <w:pStyle w:val="Work"/>
       </w:pPr>
-      <w:proofErr w:type="gramStart"/>
+      <w:r>
+        <w:tab/>
+      </w:r>
+      <w:r>
+        <w:rPr>
+          <w:rStyle w:val="WorkNumber"/>
+        </w:rPr>
+        <w:t xml:space="preserve">21</w:t>
+      </w:r>
+      <w:r>
+        <w:tab/>
+      </w:r>
       <w:r>
         <w:rPr>
           <w:rStyle w:val="BookTitle"/>
@@ -1227,7 +1423,6 @@
         </w:rPr>
         <w:t xml:space="preserve"> </w:t>
       </w:r>
-      <w:proofErr w:type="gramStart"/>
       <w:r>
         <w:rPr>
           <w:lang w:val="es-ES"/>
@@ -1247,7 +1442,18 @@
       <w:pPr>
         <w:pStyle w:val="Work"/>
       </w:pPr>
-      <w:proofErr w:type="gramStart"/>
+      <w:r>
+        <w:tab/>
+      </w:r>
+      <w:r>
+        <w:rPr>
+          <w:rStyle w:val="WorkNumber"/>
+        </w:rPr>
+        <w:t xml:space="preserve">22</w:t>
+      </w:r>
+      <w:r>
+        <w:tab/>
+      </w:r>
       <w:r>
         <w:rPr>
           <w:rStyle w:val="BookTitle"/>
@@ -1290,7 +1496,18 @@
       <w:pPr>
         <w:pStyle w:val="Work"/>
       </w:pPr>
-      <w:proofErr w:type="gramStart"/>
+      <w:r>
+        <w:tab/>
+      </w:r>
+      <w:r>
+        <w:rPr>
+          <w:rStyle w:val="WorkNumber"/>
+        </w:rPr>
+        <w:t xml:space="preserve">23</w:t>
+      </w:r>
+      <w:r>
+        <w:tab/>
+      </w:r>
       <w:r>
         <w:rPr>
           <w:rStyle w:val="BookTitle"/>
@@ -1333,7 +1550,18 @@
       <w:pPr>
         <w:pStyle w:val="Work"/>
       </w:pPr>
-      <w:proofErr w:type="gramStart"/>
+      <w:r>
+        <w:tab/>
+      </w:r>
+      <w:r>
+        <w:rPr>
+          <w:rStyle w:val="WorkNumber"/>
+        </w:rPr>
+        <w:t xml:space="preserve">24</w:t>
+      </w:r>
+      <w:r>
+        <w:tab/>
+      </w:r>
       <w:r>
         <w:rPr>
           <w:rStyle w:val="BookTitle"/>
@@ -1376,7 +1604,18 @@
       <w:pPr>
         <w:pStyle w:val="Work"/>
       </w:pPr>
-      <w:proofErr w:type="gramStart"/>
+      <w:r>
+        <w:tab/>
+      </w:r>
+      <w:r>
+        <w:rPr>
+          <w:rStyle w:val="WorkNumber"/>
+        </w:rPr>
+        <w:t xml:space="preserve">25</w:t>
+      </w:r>
+      <w:r>
+        <w:tab/>
+      </w:r>
       <w:r>
         <w:rPr>
           <w:rStyle w:val="BookTitle"/>
@@ -1419,7 +1658,18 @@
       <w:pPr>
         <w:pStyle w:val="Work"/>
       </w:pPr>
-      <w:proofErr w:type="gramStart"/>
+      <w:r>
+        <w:tab/>
+      </w:r>
+      <w:r>
+        <w:rPr>
+          <w:rStyle w:val="WorkNumber"/>
+        </w:rPr>
+        <w:t xml:space="preserve">26</w:t>
+      </w:r>
+      <w:r>
+        <w:tab/>
+      </w:r>
       <w:r>
         <w:rPr>
           <w:rStyle w:val="BookTitle"/>
@@ -1482,7 +1732,6 @@
         </w:rPr>
         <w:t xml:space="preserve"> </w:t>
       </w:r>
-      <w:proofErr w:type="gramStart"/>
       <w:r>
         <w:rPr>
           <w:lang w:val="es-ES"/>
@@ -1502,7 +1751,18 @@
       <w:pPr>
         <w:pStyle w:val="Work"/>
       </w:pPr>
-      <w:proofErr w:type="gramStart"/>
+      <w:r>
+        <w:tab/>
+      </w:r>
+      <w:r>
+        <w:rPr>
+          <w:rStyle w:val="WorkNumber"/>
+        </w:rPr>
+        <w:t xml:space="preserve">27</w:t>
+      </w:r>
+      <w:r>
+        <w:tab/>
+      </w:r>
       <w:r>
         <w:rPr>
           <w:rStyle w:val="BookTitle"/>
@@ -1545,7 +1805,18 @@
       <w:pPr>
         <w:pStyle w:val="Work"/>
       </w:pPr>
-      <w:proofErr w:type="gramStart"/>
+      <w:r>
+        <w:tab/>
+      </w:r>
+      <w:r>
+        <w:rPr>
+          <w:rStyle w:val="WorkNumber"/>
+        </w:rPr>
+        <w:t xml:space="preserve">28</w:t>
+      </w:r>
+      <w:r>
+        <w:tab/>
+      </w:r>
       <w:r>
         <w:rPr>
           <w:rStyle w:val="BookTitle"/>
@@ -1588,7 +1859,18 @@
       <w:pPr>
         <w:pStyle w:val="Work"/>
       </w:pPr>
-      <w:proofErr w:type="gramStart"/>
+      <w:r>
+        <w:tab/>
+      </w:r>
+      <w:r>
+        <w:rPr>
+          <w:rStyle w:val="WorkNumber"/>
+        </w:rPr>
+        <w:t xml:space="preserve">29</w:t>
+      </w:r>
+      <w:r>
+        <w:tab/>
+      </w:r>
       <w:r>
         <w:rPr>
           <w:rStyle w:val="BookTitle"/>
@@ -1631,7 +1913,18 @@
       <w:pPr>
         <w:pStyle w:val="Work"/>
       </w:pPr>
-      <w:proofErr w:type="gramStart"/>
+      <w:r>
+        <w:tab/>
+      </w:r>
+      <w:r>
+        <w:rPr>
+          <w:rStyle w:val="WorkNumber"/>
+        </w:rPr>
+        <w:t xml:space="preserve">30</w:t>
+      </w:r>
+      <w:r>
+        <w:tab/>
+      </w:r>
       <w:r>
         <w:rPr>
           <w:rStyle w:val="BookTitle"/>
@@ -1674,7 +1967,18 @@
       <w:pPr>
         <w:pStyle w:val="Work"/>
       </w:pPr>
-      <w:proofErr w:type="gramStart"/>
+      <w:r>
+        <w:tab/>
+      </w:r>
+      <w:r>
+        <w:rPr>
+          <w:rStyle w:val="WorkNumber"/>
+        </w:rPr>
+        <w:t xml:space="preserve">31</w:t>
+      </w:r>
+      <w:r>
+        <w:tab/>
+      </w:r>
       <w:r>
         <w:rPr>
           <w:rStyle w:val="BookTitle"/>
@@ -1717,7 +2021,18 @@
       <w:pPr>
         <w:pStyle w:val="Work"/>
       </w:pPr>
-      <w:proofErr w:type="gramStart"/>
+      <w:r>
+        <w:tab/>
+      </w:r>
+      <w:r>
+        <w:rPr>
+          <w:rStyle w:val="WorkNumber"/>
+        </w:rPr>
+        <w:t xml:space="preserve">32</w:t>
+      </w:r>
+      <w:r>
+        <w:tab/>
+      </w:r>
       <w:r>
         <w:rPr>
           <w:rStyle w:val="BookTitle"/>
@@ -1760,7 +2075,18 @@
       <w:pPr>
         <w:pStyle w:val="Work"/>
       </w:pPr>
-      <w:proofErr w:type="gramStart"/>
+      <w:r>
+        <w:tab/>
+      </w:r>
+      <w:r>
+        <w:rPr>
+          <w:rStyle w:val="WorkNumber"/>
+        </w:rPr>
+        <w:t xml:space="preserve">33</w:t>
+      </w:r>
+      <w:r>
+        <w:tab/>
+      </w:r>
       <w:r>
         <w:rPr>
           <w:rStyle w:val="BookTitle"/>
@@ -1803,7 +2129,18 @@
       <w:pPr>
         <w:pStyle w:val="Work"/>
       </w:pPr>
-      <w:proofErr w:type="gramStart"/>
+      <w:r>
+        <w:tab/>
+      </w:r>
+      <w:r>
+        <w:rPr>
+          <w:rStyle w:val="WorkNumber"/>
+        </w:rPr>
+        <w:t xml:space="preserve">34</w:t>
+      </w:r>
+      <w:r>
+        <w:tab/>
+      </w:r>
       <w:r>
         <w:rPr>
           <w:rStyle w:val="BookTitle"/>
@@ -1846,7 +2183,18 @@
       <w:pPr>
         <w:pStyle w:val="Work"/>
       </w:pPr>
-      <w:proofErr w:type="gramStart"/>
+      <w:r>
+        <w:tab/>
+      </w:r>
+      <w:r>
+        <w:rPr>
+          <w:rStyle w:val="WorkNumber"/>
+        </w:rPr>
+        <w:t xml:space="preserve">35</w:t>
+      </w:r>
+      <w:r>
+        <w:tab/>
+      </w:r>
       <w:r>
         <w:rPr>
           <w:rStyle w:val="BookTitle"/>
@@ -1889,7 +2237,18 @@
       <w:pPr>
         <w:pStyle w:val="Work"/>
       </w:pPr>
-      <w:proofErr w:type="gramStart"/>
+      <w:r>
+        <w:tab/>
+      </w:r>
+      <w:r>
+        <w:rPr>
+          <w:rStyle w:val="WorkNumber"/>
+        </w:rPr>
+        <w:t xml:space="preserve">36</w:t>
+      </w:r>
+      <w:r>
+        <w:tab/>
+      </w:r>
       <w:r>
         <w:rPr>
           <w:rStyle w:val="BookTitle"/>
@@ -1932,7 +2291,18 @@
       <w:pPr>
         <w:pStyle w:val="Work"/>
       </w:pPr>
-      <w:proofErr w:type="gramStart"/>
+      <w:r>
+        <w:tab/>
+      </w:r>
+      <w:r>
+        <w:rPr>
+          <w:rStyle w:val="WorkNumber"/>
+        </w:rPr>
+        <w:t xml:space="preserve">37</w:t>
+      </w:r>
+      <w:r>
+        <w:tab/>
+      </w:r>
       <w:r>
         <w:rPr>
           <w:rStyle w:val="BookTitle"/>
@@ -1975,7 +2345,18 @@
       <w:pPr>
         <w:pStyle w:val="Work"/>
       </w:pPr>
-      <w:proofErr w:type="gramStart"/>
+      <w:r>
+        <w:tab/>
+      </w:r>
+      <w:r>
+        <w:rPr>
+          <w:rStyle w:val="WorkNumber"/>
+        </w:rPr>
+        <w:t xml:space="preserve">38</w:t>
+      </w:r>
+      <w:r>
+        <w:tab/>
+      </w:r>
       <w:r>
         <w:rPr>
           <w:rStyle w:val="BookTitle"/>
@@ -2018,7 +2399,18 @@
       <w:pPr>
         <w:pStyle w:val="Work"/>
       </w:pPr>
-      <w:proofErr w:type="gramStart"/>
+      <w:r>
+        <w:tab/>
+      </w:r>
+      <w:r>
+        <w:rPr>
+          <w:rStyle w:val="WorkNumber"/>
+        </w:rPr>
+        <w:t xml:space="preserve">39</w:t>
+      </w:r>
+      <w:r>
+        <w:tab/>
+      </w:r>
       <w:r>
         <w:rPr>
           <w:rStyle w:val="BookTitle"/>
@@ -2062,9 +2454,20 @@
         <w:pStyle w:val="Work"/>
       </w:pPr>
       <w:r>
-        <w:t xml:space="preserve">“</w:t>
-      </w:r>
-      <w:proofErr w:type="gramStart"/>
+        <w:tab/>
+      </w:r>
+      <w:r>
+        <w:rPr>
+          <w:rStyle w:val="WorkNumber"/>
+        </w:rPr>
+        <w:t xml:space="preserve">40</w:t>
+      </w:r>
+      <w:r>
+        <w:tab/>
+      </w:r>
+      <w:r>
+        <w:t>“</w:t>
+      </w:r>
       <w:r>
         <w:rPr>
           <w:lang w:val="en-US"/>
@@ -2072,19 +2475,16 @@
         <w:t xml:space="preserve">The House of Mapuhi [La casa de Mapuhi]</w:t>
       </w:r>
       <w:r>
-        <w:t>”</w:t>
-      </w:r>
-      <w:r>
-        <w:rPr>
-          <w:lang w:val="en-US"/>
-        </w:rPr>
-        <w:t xml:space="preserve"> </w:t>
-      </w:r>
-      <w:r>
-        <w:t xml:space="preserve">de Jack London</w:t>
-      </w:r>
-      <w:r>
-        <w:t xml:space="preserve">, en </w:t>
+        <w:t xml:space="preserve">”</w:t>
+      </w:r>
+      <w:r>
+        <w:rPr>
+          <w:lang w:val="en-US"/>
+        </w:rPr>
+        <w:t xml:space="preserve"> </w:t>
+      </w:r>
+      <w:r>
+        <w:t xml:space="preserve">de Jack London, en </w:t>
       </w:r>
       <w:r>
         <w:rPr>
@@ -2119,7 +2519,18 @@
       <w:pPr>
         <w:pStyle w:val="Work"/>
       </w:pPr>
-      <w:proofErr w:type="gramStart"/>
+      <w:r>
+        <w:tab/>
+      </w:r>
+      <w:r>
+        <w:rPr>
+          <w:rStyle w:val="WorkNumber"/>
+        </w:rPr>
+        <w:t xml:space="preserve">41</w:t>
+      </w:r>
+      <w:r>
+        <w:tab/>
+      </w:r>
       <w:r>
         <w:rPr>
           <w:rStyle w:val="BookTitle"/>
@@ -2182,7 +2593,6 @@
         </w:rPr>
         <w:t xml:space="preserve"> </w:t>
       </w:r>
-      <w:proofErr w:type="gramStart"/>
       <w:r>
         <w:rPr>
           <w:lang w:val="es-ES"/>
@@ -2202,7 +2612,18 @@
       <w:pPr>
         <w:pStyle w:val="Work"/>
       </w:pPr>
-      <w:proofErr w:type="gramStart"/>
+      <w:r>
+        <w:tab/>
+      </w:r>
+      <w:r>
+        <w:rPr>
+          <w:rStyle w:val="WorkNumber"/>
+        </w:rPr>
+        <w:t xml:space="preserve">42</w:t>
+      </w:r>
+      <w:r>
+        <w:tab/>
+      </w:r>
       <w:r>
         <w:rPr>
           <w:rStyle w:val="BookTitle"/>
@@ -2245,7 +2666,18 @@
       <w:pPr>
         <w:pStyle w:val="Work"/>
       </w:pPr>
-      <w:proofErr w:type="gramStart"/>
+      <w:r>
+        <w:tab/>
+      </w:r>
+      <w:r>
+        <w:rPr>
+          <w:rStyle w:val="WorkNumber"/>
+        </w:rPr>
+        <w:t xml:space="preserve">43</w:t>
+      </w:r>
+      <w:r>
+        <w:tab/>
+      </w:r>
       <w:r>
         <w:rPr>
           <w:rStyle w:val="BookTitle"/>
@@ -2288,7 +2720,18 @@
       <w:pPr>
         <w:pStyle w:val="Work"/>
       </w:pPr>
-      <w:proofErr w:type="gramStart"/>
+      <w:r>
+        <w:tab/>
+      </w:r>
+      <w:r>
+        <w:rPr>
+          <w:rStyle w:val="WorkNumber"/>
+        </w:rPr>
+        <w:t xml:space="preserve">44</w:t>
+      </w:r>
+      <w:r>
+        <w:tab/>
+      </w:r>
       <w:r>
         <w:rPr>
           <w:rStyle w:val="BookTitle"/>
@@ -2331,7 +2774,18 @@
       <w:pPr>
         <w:pStyle w:val="Work"/>
       </w:pPr>
-      <w:proofErr w:type="gramStart"/>
+      <w:r>
+        <w:tab/>
+      </w:r>
+      <w:r>
+        <w:rPr>
+          <w:rStyle w:val="WorkNumber"/>
+        </w:rPr>
+        <w:t xml:space="preserve">45</w:t>
+      </w:r>
+      <w:r>
+        <w:tab/>
+      </w:r>
       <w:r>
         <w:rPr>
           <w:rStyle w:val="BookTitle"/>
@@ -2394,7 +2848,6 @@
         </w:rPr>
         <w:t xml:space="preserve"> </w:t>
       </w:r>
-      <w:proofErr w:type="gramStart"/>
       <w:r>
         <w:rPr>
           <w:lang w:val="es-ES"/>
@@ -2414,7 +2867,18 @@
       <w:pPr>
         <w:pStyle w:val="Work"/>
       </w:pPr>
-      <w:proofErr w:type="gramStart"/>
+      <w:r>
+        <w:tab/>
+      </w:r>
+      <w:r>
+        <w:rPr>
+          <w:rStyle w:val="WorkNumber"/>
+        </w:rPr>
+        <w:t xml:space="preserve">46</w:t>
+      </w:r>
+      <w:r>
+        <w:tab/>
+      </w:r>
       <w:r>
         <w:rPr>
           <w:rStyle w:val="BookTitle"/>
@@ -3049,6 +3513,13 @@
       <w:iCs/>
     </w:rPr>
   </w:style>
+  <w:style w:type="character" w:customStyle="1" w:styleId="WorkNumber">
+    <w:name w:val="Work Number"/>
+    <w:basedOn w:val="DefaultParagraphFont"/>
+    <w:uiPriority w:val="1"/>
+    <w:qFormat/>
+    <w:rsid w:val="00DF6480"/>
+  </w:style>
 </w:styles>
 </file>
 

--- a/cv/erez-volk-cv-es.docx
+++ b/cv/erez-volk-cv-es.docx
@@ -1393,6 +1393,60 @@
     </w:p>
     <w:p>
       <w:pPr>
+        <w:pStyle w:val="Work"/>
+      </w:pPr>
+      <w:r>
+        <w:t xml:space="preserve"/>
+      </w:r>
+    </w:p>
+    <w:p>
+      <w:pPr>
+        <w:pStyle w:val="Work"/>
+      </w:pPr>
+      <w:r>
+        <w:tab/>
+      </w:r>
+      <w:r>
+        <w:rPr>
+          <w:rStyle w:val="WorkNumber"/>
+        </w:rPr>
+        <w:t xml:space="preserve">22</w:t>
+      </w:r>
+      <w:r>
+        <w:tab/>
+      </w:r>
+      <w:r>
+        <w:rPr>
+          <w:rStyle w:val="BookTitle"/>
+        </w:rPr>
+        <w:t xml:space="preserve">El rehén</w:t>
+      </w:r>
+      <w:r>
+        <w:rPr>
+          <w:lang w:val="en-US"/>
+        </w:rPr>
+        <w:t xml:space="preserve"> </w:t>
+      </w:r>
+      <w:r>
+        <w:t xml:space="preserve">de Gabriel Mamani Magne.</w:t>
+      </w:r>
+      <w:r>
+        <w:t xml:space="preserve"> </w:t>
+      </w:r>
+      <w:r>
+        <w:t xml:space="preserve">Locus, 2023.</w:t>
+      </w:r>
+    </w:p>
+    <w:p>
+      <w:pPr>
+        <w:pStyle w:val="Work"/>
+      </w:pPr>
+      <w:r>
+        <w:t xml:space="preserve"/>
+      </w:r>
+    </w:p>
+    <w:p>
+      <w:pPr>
         <w:rPr>
           <w:lang w:val="es-ES"/>
         </w:rPr>
@@ -1449,7 +1503,7 @@
         <w:rPr>
           <w:rStyle w:val="WorkNumber"/>
         </w:rPr>
-        <w:t xml:space="preserve">22</w:t>
+        <w:t xml:space="preserve">23</w:t>
       </w:r>
       <w:r>
         <w:tab/>
@@ -1503,7 +1557,7 @@
         <w:rPr>
           <w:rStyle w:val="WorkNumber"/>
         </w:rPr>
-        <w:t xml:space="preserve">23</w:t>
+        <w:t xml:space="preserve">24</w:t>
       </w:r>
       <w:r>
         <w:tab/>
@@ -1557,7 +1611,7 @@
         <w:rPr>
           <w:rStyle w:val="WorkNumber"/>
         </w:rPr>
-        <w:t xml:space="preserve">24</w:t>
+        <w:t xml:space="preserve">25</w:t>
       </w:r>
       <w:r>
         <w:tab/>
@@ -1611,7 +1665,7 @@
         <w:rPr>
           <w:rStyle w:val="WorkNumber"/>
         </w:rPr>
-        <w:t xml:space="preserve">25</w:t>
+        <w:t xml:space="preserve">26</w:t>
       </w:r>
       <w:r>
         <w:tab/>
@@ -1665,7 +1719,7 @@
         <w:rPr>
           <w:rStyle w:val="WorkNumber"/>
         </w:rPr>
-        <w:t xml:space="preserve">26</w:t>
+        <w:t xml:space="preserve">27</w:t>
       </w:r>
       <w:r>
         <w:tab/>
@@ -1758,7 +1812,7 @@
         <w:rPr>
           <w:rStyle w:val="WorkNumber"/>
         </w:rPr>
-        <w:t xml:space="preserve">27</w:t>
+        <w:t xml:space="preserve">28</w:t>
       </w:r>
       <w:r>
         <w:tab/>
@@ -1812,7 +1866,7 @@
         <w:rPr>
           <w:rStyle w:val="WorkNumber"/>
         </w:rPr>
-        <w:t xml:space="preserve">28</w:t>
+        <w:t xml:space="preserve">29</w:t>
       </w:r>
       <w:r>
         <w:tab/>
@@ -1866,7 +1920,7 @@
         <w:rPr>
           <w:rStyle w:val="WorkNumber"/>
         </w:rPr>
-        <w:t xml:space="preserve">29</w:t>
+        <w:t xml:space="preserve">30</w:t>
       </w:r>
       <w:r>
         <w:tab/>
@@ -1920,7 +1974,7 @@
         <w:rPr>
           <w:rStyle w:val="WorkNumber"/>
         </w:rPr>
-        <w:t xml:space="preserve">30</w:t>
+        <w:t xml:space="preserve">31</w:t>
       </w:r>
       <w:r>
         <w:tab/>
@@ -1974,7 +2028,7 @@
         <w:rPr>
           <w:rStyle w:val="WorkNumber"/>
         </w:rPr>
-        <w:t xml:space="preserve">31</w:t>
+        <w:t xml:space="preserve">32</w:t>
       </w:r>
       <w:r>
         <w:tab/>
@@ -2028,7 +2082,7 @@
         <w:rPr>
           <w:rStyle w:val="WorkNumber"/>
         </w:rPr>
-        <w:t xml:space="preserve">32</w:t>
+        <w:t xml:space="preserve">33</w:t>
       </w:r>
       <w:r>
         <w:tab/>
@@ -2082,7 +2136,7 @@
         <w:rPr>
           <w:rStyle w:val="WorkNumber"/>
         </w:rPr>
-        <w:t xml:space="preserve">33</w:t>
+        <w:t xml:space="preserve">34</w:t>
       </w:r>
       <w:r>
         <w:tab/>
@@ -2136,7 +2190,7 @@
         <w:rPr>
           <w:rStyle w:val="WorkNumber"/>
         </w:rPr>
-        <w:t xml:space="preserve">34</w:t>
+        <w:t xml:space="preserve">35</w:t>
       </w:r>
       <w:r>
         <w:tab/>
@@ -2190,7 +2244,7 @@
         <w:rPr>
           <w:rStyle w:val="WorkNumber"/>
         </w:rPr>
-        <w:t xml:space="preserve">35</w:t>
+        <w:t xml:space="preserve">36</w:t>
       </w:r>
       <w:r>
         <w:tab/>
@@ -2244,7 +2298,7 @@
         <w:rPr>
           <w:rStyle w:val="WorkNumber"/>
         </w:rPr>
-        <w:t xml:space="preserve">36</w:t>
+        <w:t xml:space="preserve">37</w:t>
       </w:r>
       <w:r>
         <w:tab/>
@@ -2298,7 +2352,7 @@
         <w:rPr>
           <w:rStyle w:val="WorkNumber"/>
         </w:rPr>
-        <w:t xml:space="preserve">37</w:t>
+        <w:t xml:space="preserve">38</w:t>
       </w:r>
       <w:r>
         <w:tab/>
@@ -2352,7 +2406,7 @@
         <w:rPr>
           <w:rStyle w:val="WorkNumber"/>
         </w:rPr>
-        <w:t xml:space="preserve">38</w:t>
+        <w:t xml:space="preserve">39</w:t>
       </w:r>
       <w:r>
         <w:tab/>
@@ -2406,7 +2460,7 @@
         <w:rPr>
           <w:rStyle w:val="WorkNumber"/>
         </w:rPr>
-        <w:t xml:space="preserve">39</w:t>
+        <w:t xml:space="preserve">40</w:t>
       </w:r>
       <w:r>
         <w:tab/>
@@ -2460,7 +2514,7 @@
         <w:rPr>
           <w:rStyle w:val="WorkNumber"/>
         </w:rPr>
-        <w:t xml:space="preserve">40</w:t>
+        <w:t xml:space="preserve">41</w:t>
       </w:r>
       <w:r>
         <w:tab/>
@@ -2526,7 +2580,7 @@
         <w:rPr>
           <w:rStyle w:val="WorkNumber"/>
         </w:rPr>
-        <w:t xml:space="preserve">41</w:t>
+        <w:t xml:space="preserve">42</w:t>
       </w:r>
       <w:r>
         <w:tab/>
@@ -2619,7 +2673,7 @@
         <w:rPr>
           <w:rStyle w:val="WorkNumber"/>
         </w:rPr>
-        <w:t xml:space="preserve">42</w:t>
+        <w:t xml:space="preserve">43</w:t>
       </w:r>
       <w:r>
         <w:tab/>
@@ -2673,7 +2727,7 @@
         <w:rPr>
           <w:rStyle w:val="WorkNumber"/>
         </w:rPr>
-        <w:t xml:space="preserve">43</w:t>
+        <w:t xml:space="preserve">44</w:t>
       </w:r>
       <w:r>
         <w:tab/>
@@ -2727,7 +2781,7 @@
         <w:rPr>
           <w:rStyle w:val="WorkNumber"/>
         </w:rPr>
-        <w:t xml:space="preserve">44</w:t>
+        <w:t xml:space="preserve">45</w:t>
       </w:r>
       <w:r>
         <w:tab/>
@@ -2781,7 +2835,7 @@
         <w:rPr>
           <w:rStyle w:val="WorkNumber"/>
         </w:rPr>
-        <w:t xml:space="preserve">45</w:t>
+        <w:t xml:space="preserve">46</w:t>
       </w:r>
       <w:r>
         <w:tab/>
@@ -2874,7 +2928,7 @@
         <w:rPr>
           <w:rStyle w:val="WorkNumber"/>
         </w:rPr>
-        <w:t xml:space="preserve">46</w:t>
+        <w:t xml:space="preserve">47</w:t>
       </w:r>
       <w:r>
         <w:tab/>

--- a/cv/erez-volk-cv-es.docx
+++ b/cv/erez-volk-cv-es.docx
@@ -2617,6 +2617,60 @@
     </w:p>
     <w:p>
       <w:pPr>
+        <w:pStyle w:val="Work"/>
+      </w:pPr>
+      <w:r>
+        <w:t xml:space="preserve"/>
+      </w:r>
+    </w:p>
+    <w:p>
+      <w:pPr>
+        <w:pStyle w:val="Work"/>
+      </w:pPr>
+      <w:r>
+        <w:tab/>
+      </w:r>
+      <w:r>
+        <w:rPr>
+          <w:rStyle w:val="WorkNumber"/>
+        </w:rPr>
+        <w:t xml:space="preserve">43</w:t>
+      </w:r>
+      <w:r>
+        <w:tab/>
+      </w:r>
+      <w:r>
+        <w:rPr>
+          <w:rStyle w:val="BookTitle"/>
+        </w:rPr>
+        <w:t xml:space="preserve">Wittgenstein's Mistress [La amante de Wittgenstein]</w:t>
+      </w:r>
+      <w:r>
+        <w:rPr>
+          <w:lang w:val="en-US"/>
+        </w:rPr>
+        <w:t xml:space="preserve"> </w:t>
+      </w:r>
+      <w:r>
+        <w:t xml:space="preserve">de David Markson.</w:t>
+      </w:r>
+      <w:r>
+        <w:t xml:space="preserve"> </w:t>
+      </w:r>
+      <w:r>
+        <w:t xml:space="preserve">Hava Laor, 2023.</w:t>
+      </w:r>
+    </w:p>
+    <w:p>
+      <w:pPr>
+        <w:pStyle w:val="Work"/>
+      </w:pPr>
+      <w:r>
+        <w:t xml:space="preserve"/>
+      </w:r>
+    </w:p>
+    <w:p>
+      <w:pPr>
         <w:rPr>
           <w:lang w:val="es-ES"/>
         </w:rPr>
@@ -2673,7 +2727,7 @@
         <w:rPr>
           <w:rStyle w:val="WorkNumber"/>
         </w:rPr>
-        <w:t xml:space="preserve">43</w:t>
+        <w:t xml:space="preserve">44</w:t>
       </w:r>
       <w:r>
         <w:tab/>
@@ -2727,7 +2781,7 @@
         <w:rPr>
           <w:rStyle w:val="WorkNumber"/>
         </w:rPr>
-        <w:t xml:space="preserve">44</w:t>
+        <w:t xml:space="preserve">45</w:t>
       </w:r>
       <w:r>
         <w:tab/>
@@ -2781,7 +2835,7 @@
         <w:rPr>
           <w:rStyle w:val="WorkNumber"/>
         </w:rPr>
-        <w:t xml:space="preserve">45</w:t>
+        <w:t xml:space="preserve">46</w:t>
       </w:r>
       <w:r>
         <w:tab/>
@@ -2835,7 +2889,7 @@
         <w:rPr>
           <w:rStyle w:val="WorkNumber"/>
         </w:rPr>
-        <w:t xml:space="preserve">46</w:t>
+        <w:t xml:space="preserve">47</w:t>
       </w:r>
       <w:r>
         <w:tab/>
@@ -2928,7 +2982,7 @@
         <w:rPr>
           <w:rStyle w:val="WorkNumber"/>
         </w:rPr>
-        <w:t xml:space="preserve">47</w:t>
+        <w:t xml:space="preserve">48</w:t>
       </w:r>
       <w:r>
         <w:tab/>

--- a/cv/erez-volk-cv-es.docx
+++ b/cv/erez-volk-cv-es.docx
@@ -1311,6 +1311,60 @@
         <w:rPr>
           <w:rStyle w:val="BookTitle"/>
         </w:rPr>
+        <w:t xml:space="preserve">Plop</w:t>
+      </w:r>
+      <w:r>
+        <w:rPr>
+          <w:lang w:val="en-US"/>
+        </w:rPr>
+        <w:t xml:space="preserve"> </w:t>
+      </w:r>
+      <w:r>
+        <w:t xml:space="preserve">de Rafael Pinedo.</w:t>
+      </w:r>
+      <w:r>
+        <w:t xml:space="preserve"> </w:t>
+      </w:r>
+      <w:r>
+        <w:t xml:space="preserve">Nine Lives Press, 2017.</w:t>
+      </w:r>
+    </w:p>
+    <w:p>
+      <w:pPr>
+        <w:pStyle w:val="Work"/>
+      </w:pPr>
+      <w:r>
+        <w:t xml:space="preserve"/>
+      </w:r>
+    </w:p>
+    <w:p>
+      <w:pPr>
+        <w:pStyle w:val="Work"/>
+      </w:pPr>
+      <w:r>
+        <w:t xml:space="preserve"/>
+      </w:r>
+    </w:p>
+    <w:p>
+      <w:pPr>
+        <w:pStyle w:val="Work"/>
+      </w:pPr>
+      <w:r>
+        <w:tab/>
+      </w:r>
+      <w:r>
+        <w:rPr>
+          <w:rStyle w:val="WorkNumber"/>
+        </w:rPr>
+        <w:t xml:space="preserve">21</w:t>
+      </w:r>
+      <w:r>
+        <w:tab/>
+      </w:r>
+      <w:r>
+        <w:rPr>
+          <w:rStyle w:val="BookTitle"/>
+        </w:rPr>
         <w:t xml:space="preserve">Cuentas pendientes</w:t>
       </w:r>
       <w:r>
@@ -1356,7 +1410,7 @@
         <w:rPr>
           <w:rStyle w:val="WorkNumber"/>
         </w:rPr>
-        <w:t xml:space="preserve">21</w:t>
+        <w:t xml:space="preserve">22</w:t>
       </w:r>
       <w:r>
         <w:tab/>
@@ -1410,7 +1464,7 @@
         <w:rPr>
           <w:rStyle w:val="WorkNumber"/>
         </w:rPr>
-        <w:t xml:space="preserve">22</w:t>
+        <w:t xml:space="preserve">23</w:t>
       </w:r>
       <w:r>
         <w:tab/>
@@ -1503,7 +1557,7 @@
         <w:rPr>
           <w:rStyle w:val="WorkNumber"/>
         </w:rPr>
-        <w:t xml:space="preserve">23</w:t>
+        <w:t xml:space="preserve">24</w:t>
       </w:r>
       <w:r>
         <w:tab/>
@@ -1557,7 +1611,7 @@
         <w:rPr>
           <w:rStyle w:val="WorkNumber"/>
         </w:rPr>
-        <w:t xml:space="preserve">24</w:t>
+        <w:t xml:space="preserve">25</w:t>
       </w:r>
       <w:r>
         <w:tab/>
@@ -1611,7 +1665,7 @@
         <w:rPr>
           <w:rStyle w:val="WorkNumber"/>
         </w:rPr>
-        <w:t xml:space="preserve">25</w:t>
+        <w:t xml:space="preserve">26</w:t>
       </w:r>
       <w:r>
         <w:tab/>
@@ -1665,7 +1719,7 @@
         <w:rPr>
           <w:rStyle w:val="WorkNumber"/>
         </w:rPr>
-        <w:t xml:space="preserve">26</w:t>
+        <w:t xml:space="preserve">27</w:t>
       </w:r>
       <w:r>
         <w:tab/>
@@ -1719,7 +1773,7 @@
         <w:rPr>
           <w:rStyle w:val="WorkNumber"/>
         </w:rPr>
-        <w:t xml:space="preserve">27</w:t>
+        <w:t xml:space="preserve">28</w:t>
       </w:r>
       <w:r>
         <w:tab/>
@@ -1812,7 +1866,7 @@
         <w:rPr>
           <w:rStyle w:val="WorkNumber"/>
         </w:rPr>
-        <w:t xml:space="preserve">28</w:t>
+        <w:t xml:space="preserve">29</w:t>
       </w:r>
       <w:r>
         <w:tab/>
@@ -1866,7 +1920,7 @@
         <w:rPr>
           <w:rStyle w:val="WorkNumber"/>
         </w:rPr>
-        <w:t xml:space="preserve">29</w:t>
+        <w:t xml:space="preserve">30</w:t>
       </w:r>
       <w:r>
         <w:tab/>
@@ -1920,7 +1974,7 @@
         <w:rPr>
           <w:rStyle w:val="WorkNumber"/>
         </w:rPr>
-        <w:t xml:space="preserve">30</w:t>
+        <w:t xml:space="preserve">31</w:t>
       </w:r>
       <w:r>
         <w:tab/>
@@ -1974,7 +2028,7 @@
         <w:rPr>
           <w:rStyle w:val="WorkNumber"/>
         </w:rPr>
-        <w:t xml:space="preserve">31</w:t>
+        <w:t xml:space="preserve">32</w:t>
       </w:r>
       <w:r>
         <w:tab/>
@@ -2028,7 +2082,7 @@
         <w:rPr>
           <w:rStyle w:val="WorkNumber"/>
         </w:rPr>
-        <w:t xml:space="preserve">32</w:t>
+        <w:t xml:space="preserve">33</w:t>
       </w:r>
       <w:r>
         <w:tab/>
@@ -2082,7 +2136,7 @@
         <w:rPr>
           <w:rStyle w:val="WorkNumber"/>
         </w:rPr>
-        <w:t xml:space="preserve">33</w:t>
+        <w:t xml:space="preserve">34</w:t>
       </w:r>
       <w:r>
         <w:tab/>
@@ -2136,7 +2190,7 @@
         <w:rPr>
           <w:rStyle w:val="WorkNumber"/>
         </w:rPr>
-        <w:t xml:space="preserve">34</w:t>
+        <w:t xml:space="preserve">35</w:t>
       </w:r>
       <w:r>
         <w:tab/>
@@ -2190,7 +2244,7 @@
         <w:rPr>
           <w:rStyle w:val="WorkNumber"/>
         </w:rPr>
-        <w:t xml:space="preserve">35</w:t>
+        <w:t xml:space="preserve">36</w:t>
       </w:r>
       <w:r>
         <w:tab/>
@@ -2244,7 +2298,7 @@
         <w:rPr>
           <w:rStyle w:val="WorkNumber"/>
         </w:rPr>
-        <w:t xml:space="preserve">36</w:t>
+        <w:t xml:space="preserve">37</w:t>
       </w:r>
       <w:r>
         <w:tab/>
@@ -2298,7 +2352,7 @@
         <w:rPr>
           <w:rStyle w:val="WorkNumber"/>
         </w:rPr>
-        <w:t xml:space="preserve">37</w:t>
+        <w:t xml:space="preserve">38</w:t>
       </w:r>
       <w:r>
         <w:tab/>
@@ -2352,7 +2406,7 @@
         <w:rPr>
           <w:rStyle w:val="WorkNumber"/>
         </w:rPr>
-        <w:t xml:space="preserve">38</w:t>
+        <w:t xml:space="preserve">39</w:t>
       </w:r>
       <w:r>
         <w:tab/>
@@ -2406,7 +2460,7 @@
         <w:rPr>
           <w:rStyle w:val="WorkNumber"/>
         </w:rPr>
-        <w:t xml:space="preserve">39</w:t>
+        <w:t xml:space="preserve">40</w:t>
       </w:r>
       <w:r>
         <w:tab/>
@@ -2460,7 +2514,7 @@
         <w:rPr>
           <w:rStyle w:val="WorkNumber"/>
         </w:rPr>
-        <w:t xml:space="preserve">40</w:t>
+        <w:t xml:space="preserve">41</w:t>
       </w:r>
       <w:r>
         <w:tab/>
@@ -2514,7 +2568,7 @@
         <w:rPr>
           <w:rStyle w:val="WorkNumber"/>
         </w:rPr>
-        <w:t xml:space="preserve">41</w:t>
+        <w:t xml:space="preserve">42</w:t>
       </w:r>
       <w:r>
         <w:tab/>
@@ -2580,7 +2634,7 @@
         <w:rPr>
           <w:rStyle w:val="WorkNumber"/>
         </w:rPr>
-        <w:t xml:space="preserve">42</w:t>
+        <w:t xml:space="preserve">43</w:t>
       </w:r>
       <w:r>
         <w:tab/>
@@ -2634,7 +2688,7 @@
         <w:rPr>
           <w:rStyle w:val="WorkNumber"/>
         </w:rPr>
-        <w:t xml:space="preserve">43</w:t>
+        <w:t xml:space="preserve">44</w:t>
       </w:r>
       <w:r>
         <w:tab/>
@@ -2727,7 +2781,7 @@
         <w:rPr>
           <w:rStyle w:val="WorkNumber"/>
         </w:rPr>
-        <w:t xml:space="preserve">44</w:t>
+        <w:t xml:space="preserve">45</w:t>
       </w:r>
       <w:r>
         <w:tab/>
@@ -2781,7 +2835,7 @@
         <w:rPr>
           <w:rStyle w:val="WorkNumber"/>
         </w:rPr>
-        <w:t xml:space="preserve">45</w:t>
+        <w:t xml:space="preserve">46</w:t>
       </w:r>
       <w:r>
         <w:tab/>
@@ -2835,7 +2889,7 @@
         <w:rPr>
           <w:rStyle w:val="WorkNumber"/>
         </w:rPr>
-        <w:t xml:space="preserve">46</w:t>
+        <w:t xml:space="preserve">47</w:t>
       </w:r>
       <w:r>
         <w:tab/>
@@ -2889,7 +2943,7 @@
         <w:rPr>
           <w:rStyle w:val="WorkNumber"/>
         </w:rPr>
-        <w:t xml:space="preserve">47</w:t>
+        <w:t xml:space="preserve">48</w:t>
       </w:r>
       <w:r>
         <w:tab/>
@@ -2982,7 +3036,7 @@
         <w:rPr>
           <w:rStyle w:val="WorkNumber"/>
         </w:rPr>
-        <w:t xml:space="preserve">48</w:t>
+        <w:t xml:space="preserve">49</w:t>
       </w:r>
       <w:r>
         <w:tab/>

--- a/cv/erez-volk-cv-es.docx
+++ b/cv/erez-volk-cv-es.docx
@@ -1810,6 +1810,60 @@
     </w:p>
     <w:p>
       <w:pPr>
+        <w:pStyle w:val="Work"/>
+      </w:pPr>
+      <w:r>
+        <w:t xml:space="preserve"/>
+      </w:r>
+    </w:p>
+    <w:p>
+      <w:pPr>
+        <w:pStyle w:val="Work"/>
+      </w:pPr>
+      <w:r>
+        <w:tab/>
+      </w:r>
+      <w:r>
+        <w:rPr>
+          <w:rStyle w:val="WorkNumber"/>
+        </w:rPr>
+        <w:t xml:space="preserve">29</w:t>
+      </w:r>
+      <w:r>
+        <w:tab/>
+      </w:r>
+      <w:r>
+        <w:rPr>
+          <w:rStyle w:val="BookTitle"/>
+        </w:rPr>
+        <w:t xml:space="preserve">Civilizations [Civilizaciones]</w:t>
+      </w:r>
+      <w:r>
+        <w:rPr>
+          <w:lang w:val="en-US"/>
+        </w:rPr>
+        <w:t xml:space="preserve"> </w:t>
+      </w:r>
+      <w:r>
+        <w:t xml:space="preserve">de Laurent Binet.</w:t>
+      </w:r>
+      <w:r>
+        <w:t xml:space="preserve"> </w:t>
+      </w:r>
+      <w:r>
+        <w:t xml:space="preserve">Am Oved, 2023.</w:t>
+      </w:r>
+    </w:p>
+    <w:p>
+      <w:pPr>
+        <w:pStyle w:val="Work"/>
+      </w:pPr>
+      <w:r>
+        <w:t xml:space="preserve"/>
+      </w:r>
+    </w:p>
+    <w:p>
+      <w:pPr>
         <w:rPr>
           <w:lang w:val="es-ES"/>
         </w:rPr>
@@ -1866,7 +1920,7 @@
         <w:rPr>
           <w:rStyle w:val="WorkNumber"/>
         </w:rPr>
-        <w:t xml:space="preserve">29</w:t>
+        <w:t xml:space="preserve">30</w:t>
       </w:r>
       <w:r>
         <w:tab/>
@@ -1920,7 +1974,7 @@
         <w:rPr>
           <w:rStyle w:val="WorkNumber"/>
         </w:rPr>
-        <w:t xml:space="preserve">30</w:t>
+        <w:t xml:space="preserve">31</w:t>
       </w:r>
       <w:r>
         <w:tab/>
@@ -1974,7 +2028,7 @@
         <w:rPr>
           <w:rStyle w:val="WorkNumber"/>
         </w:rPr>
-        <w:t xml:space="preserve">31</w:t>
+        <w:t xml:space="preserve">32</w:t>
       </w:r>
       <w:r>
         <w:tab/>
@@ -2028,7 +2082,7 @@
         <w:rPr>
           <w:rStyle w:val="WorkNumber"/>
         </w:rPr>
-        <w:t xml:space="preserve">32</w:t>
+        <w:t xml:space="preserve">33</w:t>
       </w:r>
       <w:r>
         <w:tab/>
@@ -2082,7 +2136,7 @@
         <w:rPr>
           <w:rStyle w:val="WorkNumber"/>
         </w:rPr>
-        <w:t xml:space="preserve">33</w:t>
+        <w:t xml:space="preserve">34</w:t>
       </w:r>
       <w:r>
         <w:tab/>
@@ -2136,7 +2190,7 @@
         <w:rPr>
           <w:rStyle w:val="WorkNumber"/>
         </w:rPr>
-        <w:t xml:space="preserve">34</w:t>
+        <w:t xml:space="preserve">35</w:t>
       </w:r>
       <w:r>
         <w:tab/>
@@ -2190,7 +2244,7 @@
         <w:rPr>
           <w:rStyle w:val="WorkNumber"/>
         </w:rPr>
-        <w:t xml:space="preserve">35</w:t>
+        <w:t xml:space="preserve">36</w:t>
       </w:r>
       <w:r>
         <w:tab/>
@@ -2244,7 +2298,7 @@
         <w:rPr>
           <w:rStyle w:val="WorkNumber"/>
         </w:rPr>
-        <w:t xml:space="preserve">36</w:t>
+        <w:t xml:space="preserve">37</w:t>
       </w:r>
       <w:r>
         <w:tab/>
@@ -2298,7 +2352,7 @@
         <w:rPr>
           <w:rStyle w:val="WorkNumber"/>
         </w:rPr>
-        <w:t xml:space="preserve">37</w:t>
+        <w:t xml:space="preserve">38</w:t>
       </w:r>
       <w:r>
         <w:tab/>
@@ -2352,7 +2406,7 @@
         <w:rPr>
           <w:rStyle w:val="WorkNumber"/>
         </w:rPr>
-        <w:t xml:space="preserve">38</w:t>
+        <w:t xml:space="preserve">39</w:t>
       </w:r>
       <w:r>
         <w:tab/>
@@ -2406,7 +2460,7 @@
         <w:rPr>
           <w:rStyle w:val="WorkNumber"/>
         </w:rPr>
-        <w:t xml:space="preserve">39</w:t>
+        <w:t xml:space="preserve">40</w:t>
       </w:r>
       <w:r>
         <w:tab/>
@@ -2460,7 +2514,7 @@
         <w:rPr>
           <w:rStyle w:val="WorkNumber"/>
         </w:rPr>
-        <w:t xml:space="preserve">40</w:t>
+        <w:t xml:space="preserve">41</w:t>
       </w:r>
       <w:r>
         <w:tab/>
@@ -2514,7 +2568,7 @@
         <w:rPr>
           <w:rStyle w:val="WorkNumber"/>
         </w:rPr>
-        <w:t xml:space="preserve">41</w:t>
+        <w:t xml:space="preserve">42</w:t>
       </w:r>
       <w:r>
         <w:tab/>
@@ -2568,7 +2622,7 @@
         <w:rPr>
           <w:rStyle w:val="WorkNumber"/>
         </w:rPr>
-        <w:t xml:space="preserve">42</w:t>
+        <w:t xml:space="preserve">43</w:t>
       </w:r>
       <w:r>
         <w:tab/>
@@ -2634,7 +2688,7 @@
         <w:rPr>
           <w:rStyle w:val="WorkNumber"/>
         </w:rPr>
-        <w:t xml:space="preserve">43</w:t>
+        <w:t xml:space="preserve">44</w:t>
       </w:r>
       <w:r>
         <w:tab/>
@@ -2688,7 +2742,7 @@
         <w:rPr>
           <w:rStyle w:val="WorkNumber"/>
         </w:rPr>
-        <w:t xml:space="preserve">44</w:t>
+        <w:t xml:space="preserve">45</w:t>
       </w:r>
       <w:r>
         <w:tab/>
@@ -2781,7 +2835,7 @@
         <w:rPr>
           <w:rStyle w:val="WorkNumber"/>
         </w:rPr>
-        <w:t xml:space="preserve">45</w:t>
+        <w:t xml:space="preserve">46</w:t>
       </w:r>
       <w:r>
         <w:tab/>
@@ -2835,7 +2889,7 @@
         <w:rPr>
           <w:rStyle w:val="WorkNumber"/>
         </w:rPr>
-        <w:t xml:space="preserve">46</w:t>
+        <w:t xml:space="preserve">47</w:t>
       </w:r>
       <w:r>
         <w:tab/>
@@ -2889,7 +2943,7 @@
         <w:rPr>
           <w:rStyle w:val="WorkNumber"/>
         </w:rPr>
-        <w:t xml:space="preserve">47</w:t>
+        <w:t xml:space="preserve">48</w:t>
       </w:r>
       <w:r>
         <w:tab/>
@@ -2943,7 +2997,7 @@
         <w:rPr>
           <w:rStyle w:val="WorkNumber"/>
         </w:rPr>
-        <w:t xml:space="preserve">48</w:t>
+        <w:t xml:space="preserve">49</w:t>
       </w:r>
       <w:r>
         <w:tab/>
@@ -3036,7 +3090,7 @@
         <w:rPr>
           <w:rStyle w:val="WorkNumber"/>
         </w:rPr>
-        <w:t xml:space="preserve">49</w:t>
+        <w:t xml:space="preserve">50</w:t>
       </w:r>
       <w:r>
         <w:tab/>

--- a/cv/erez-volk-cv-es.docx
+++ b/cv/erez-volk-cv-es.docx
@@ -2779,6 +2779,60 @@
     </w:p>
     <w:p>
       <w:pPr>
+        <w:pStyle w:val="Work"/>
+      </w:pPr>
+      <w:r>
+        <w:t xml:space="preserve"/>
+      </w:r>
+    </w:p>
+    <w:p>
+      <w:pPr>
+        <w:pStyle w:val="Work"/>
+      </w:pPr>
+      <w:r>
+        <w:tab/>
+      </w:r>
+      <w:r>
+        <w:rPr>
+          <w:rStyle w:val="WorkNumber"/>
+        </w:rPr>
+        <w:t xml:space="preserve">46</w:t>
+      </w:r>
+      <w:r>
+        <w:tab/>
+      </w:r>
+      <w:r>
+        <w:rPr>
+          <w:rStyle w:val="BookTitle"/>
+        </w:rPr>
+        <w:t xml:space="preserve">In Youth is Pleasure [En la juventud está el placer]</w:t>
+      </w:r>
+      <w:r>
+        <w:rPr>
+          <w:lang w:val="en-US"/>
+        </w:rPr>
+        <w:t xml:space="preserve"> </w:t>
+      </w:r>
+      <w:r>
+        <w:t xml:space="preserve">de Denton Welch.</w:t>
+      </w:r>
+      <w:r>
+        <w:t xml:space="preserve"> </w:t>
+      </w:r>
+      <w:r>
+        <w:t xml:space="preserve">Afarsemon, 2023.</w:t>
+      </w:r>
+    </w:p>
+    <w:p>
+      <w:pPr>
+        <w:pStyle w:val="Work"/>
+      </w:pPr>
+      <w:r>
+        <w:t xml:space="preserve"/>
+      </w:r>
+    </w:p>
+    <w:p>
+      <w:pPr>
         <w:rPr>
           <w:lang w:val="es-ES"/>
         </w:rPr>
@@ -2835,7 +2889,7 @@
         <w:rPr>
           <w:rStyle w:val="WorkNumber"/>
         </w:rPr>
-        <w:t xml:space="preserve">46</w:t>
+        <w:t xml:space="preserve">47</w:t>
       </w:r>
       <w:r>
         <w:tab/>
@@ -2889,7 +2943,7 @@
         <w:rPr>
           <w:rStyle w:val="WorkNumber"/>
         </w:rPr>
-        <w:t xml:space="preserve">47</w:t>
+        <w:t xml:space="preserve">48</w:t>
       </w:r>
       <w:r>
         <w:tab/>
@@ -2943,7 +2997,7 @@
         <w:rPr>
           <w:rStyle w:val="WorkNumber"/>
         </w:rPr>
-        <w:t xml:space="preserve">48</w:t>
+        <w:t xml:space="preserve">49</w:t>
       </w:r>
       <w:r>
         <w:tab/>
@@ -2997,7 +3051,7 @@
         <w:rPr>
           <w:rStyle w:val="WorkNumber"/>
         </w:rPr>
-        <w:t xml:space="preserve">49</w:t>
+        <w:t xml:space="preserve">50</w:t>
       </w:r>
       <w:r>
         <w:tab/>
@@ -3090,7 +3144,7 @@
         <w:rPr>
           <w:rStyle w:val="WorkNumber"/>
         </w:rPr>
-        <w:t xml:space="preserve">50</w:t>
+        <w:t xml:space="preserve">51</w:t>
       </w:r>
       <w:r>
         <w:tab/>

--- a/cv/erez-volk-cv-es.docx
+++ b/cv/erez-volk-cv-es.docx
@@ -2833,6 +2833,60 @@
     </w:p>
     <w:p>
       <w:pPr>
+        <w:pStyle w:val="Work"/>
+      </w:pPr>
+      <w:r>
+        <w:t xml:space="preserve"/>
+      </w:r>
+    </w:p>
+    <w:p>
+      <w:pPr>
+        <w:pStyle w:val="Work"/>
+      </w:pPr>
+      <w:r>
+        <w:tab/>
+      </w:r>
+      <w:r>
+        <w:rPr>
+          <w:rStyle w:val="WorkNumber"/>
+        </w:rPr>
+        <w:t xml:space="preserve">47</w:t>
+      </w:r>
+      <w:r>
+        <w:tab/>
+      </w:r>
+      <w:r>
+        <w:rPr>
+          <w:rStyle w:val="BookTitle"/>
+        </w:rPr>
+        <w:t xml:space="preserve">The Book of Why [El libro del porqué]</w:t>
+      </w:r>
+      <w:r>
+        <w:rPr>
+          <w:lang w:val="en-US"/>
+        </w:rPr>
+        <w:t xml:space="preserve"> </w:t>
+      </w:r>
+      <w:r>
+        <w:t xml:space="preserve">de Judea Pearl y Dana Mackenzie.</w:t>
+      </w:r>
+      <w:r>
+        <w:t xml:space="preserve"> </w:t>
+      </w:r>
+      <w:r>
+        <w:t xml:space="preserve">Zmora-Bitan, 2023.</w:t>
+      </w:r>
+    </w:p>
+    <w:p>
+      <w:pPr>
+        <w:pStyle w:val="Work"/>
+      </w:pPr>
+      <w:r>
+        <w:t xml:space="preserve"/>
+      </w:r>
+    </w:p>
+    <w:p>
+      <w:pPr>
         <w:rPr>
           <w:lang w:val="es-ES"/>
         </w:rPr>
@@ -2889,7 +2943,7 @@
         <w:rPr>
           <w:rStyle w:val="WorkNumber"/>
         </w:rPr>
-        <w:t xml:space="preserve">47</w:t>
+        <w:t xml:space="preserve">48</w:t>
       </w:r>
       <w:r>
         <w:tab/>
@@ -2943,7 +2997,7 @@
         <w:rPr>
           <w:rStyle w:val="WorkNumber"/>
         </w:rPr>
-        <w:t xml:space="preserve">48</w:t>
+        <w:t xml:space="preserve">49</w:t>
       </w:r>
       <w:r>
         <w:tab/>
@@ -2997,7 +3051,7 @@
         <w:rPr>
           <w:rStyle w:val="WorkNumber"/>
         </w:rPr>
-        <w:t xml:space="preserve">49</w:t>
+        <w:t xml:space="preserve">50</w:t>
       </w:r>
       <w:r>
         <w:tab/>
@@ -3051,7 +3105,7 @@
         <w:rPr>
           <w:rStyle w:val="WorkNumber"/>
         </w:rPr>
-        <w:t xml:space="preserve">50</w:t>
+        <w:t xml:space="preserve">51</w:t>
       </w:r>
       <w:r>
         <w:tab/>
@@ -3144,7 +3198,7 @@
         <w:rPr>
           <w:rStyle w:val="WorkNumber"/>
         </w:rPr>
-        <w:t xml:space="preserve">51</w:t>
+        <w:t xml:space="preserve">52</w:t>
       </w:r>
       <w:r>
         <w:tab/>

--- a/cv/erez-volk-cv-es.docx
+++ b/cv/erez-volk-cv-es.docx
@@ -2859,6 +2859,60 @@
         <w:rPr>
           <w:rStyle w:val="BookTitle"/>
         </w:rPr>
+        <w:t xml:space="preserve">The Stories of Breece D'J Pancake [Trilobites]</w:t>
+      </w:r>
+      <w:r>
+        <w:rPr>
+          <w:lang w:val="en-US"/>
+        </w:rPr>
+        <w:t xml:space="preserve"> </w:t>
+      </w:r>
+      <w:r>
+        <w:t xml:space="preserve">de Breece D'J Pancake.</w:t>
+      </w:r>
+      <w:r>
+        <w:t xml:space="preserve"> </w:t>
+      </w:r>
+      <w:r>
+        <w:t xml:space="preserve">Am Oved, 2023.</w:t>
+      </w:r>
+    </w:p>
+    <w:p>
+      <w:pPr>
+        <w:pStyle w:val="Work"/>
+      </w:pPr>
+      <w:r>
+        <w:t xml:space="preserve"/>
+      </w:r>
+    </w:p>
+    <w:p>
+      <w:pPr>
+        <w:pStyle w:val="Work"/>
+      </w:pPr>
+      <w:r>
+        <w:t xml:space="preserve"/>
+      </w:r>
+    </w:p>
+    <w:p>
+      <w:pPr>
+        <w:pStyle w:val="Work"/>
+      </w:pPr>
+      <w:r>
+        <w:tab/>
+      </w:r>
+      <w:r>
+        <w:rPr>
+          <w:rStyle w:val="WorkNumber"/>
+        </w:rPr>
+        <w:t xml:space="preserve">48</w:t>
+      </w:r>
+      <w:r>
+        <w:tab/>
+      </w:r>
+      <w:r>
+        <w:rPr>
+          <w:rStyle w:val="BookTitle"/>
+        </w:rPr>
         <w:t xml:space="preserve">The Book of Why [El libro del porqué]</w:t>
       </w:r>
       <w:r>
@@ -2943,7 +2997,7 @@
         <w:rPr>
           <w:rStyle w:val="WorkNumber"/>
         </w:rPr>
-        <w:t xml:space="preserve">48</w:t>
+        <w:t xml:space="preserve">49</w:t>
       </w:r>
       <w:r>
         <w:tab/>
@@ -2997,7 +3051,7 @@
         <w:rPr>
           <w:rStyle w:val="WorkNumber"/>
         </w:rPr>
-        <w:t xml:space="preserve">49</w:t>
+        <w:t xml:space="preserve">50</w:t>
       </w:r>
       <w:r>
         <w:tab/>
@@ -3051,7 +3105,7 @@
         <w:rPr>
           <w:rStyle w:val="WorkNumber"/>
         </w:rPr>
-        <w:t xml:space="preserve">50</w:t>
+        <w:t xml:space="preserve">51</w:t>
       </w:r>
       <w:r>
         <w:tab/>
@@ -3105,7 +3159,7 @@
         <w:rPr>
           <w:rStyle w:val="WorkNumber"/>
         </w:rPr>
-        <w:t xml:space="preserve">51</w:t>
+        <w:t xml:space="preserve">52</w:t>
       </w:r>
       <w:r>
         <w:tab/>
@@ -3198,7 +3252,7 @@
         <w:rPr>
           <w:rStyle w:val="WorkNumber"/>
         </w:rPr>
-        <w:t xml:space="preserve">52</w:t>
+        <w:t xml:space="preserve">53</w:t>
       </w:r>
       <w:r>
         <w:tab/>

--- a/cv/erez-volk-cv-es.docx
+++ b/cv/erez-volk-cv-es.docx
@@ -748,6 +748,72 @@
     </w:p>
     <w:p>
       <w:pPr>
+        <w:pStyle w:val="Work"/>
+      </w:pPr>
+      <w:r>
+        <w:t xml:space="preserve"/>
+      </w:r>
+    </w:p>
+    <w:p>
+      <w:pPr>
+        <w:pStyle w:val="Work"/>
+      </w:pPr>
+      <w:r>
+        <w:tab/>
+      </w:r>
+      <w:r>
+        <w:rPr>
+          <w:rStyle w:val="WorkNumber"/>
+        </w:rPr>
+        <w:t xml:space="preserve">11</w:t>
+      </w:r>
+      <w:r>
+        <w:tab/>
+      </w:r>
+      <w:r>
+        <w:t>“</w:t>
+      </w:r>
+      <w:r>
+        <w:rPr>
+          <w:lang w:val="en-US"/>
+        </w:rPr>
+        <w:t xml:space="preserve">Ihre Mikrowelle [Su microondas]</w:t>
+      </w:r>
+      <w:r>
+        <w:t xml:space="preserve">”</w:t>
+      </w:r>
+      <w:r>
+        <w:rPr>
+          <w:lang w:val="en-US"/>
+        </w:rPr>
+        <w:t xml:space="preserve"> </w:t>
+      </w:r>
+      <w:r>
+        <w:t xml:space="preserve">de Philipp Schönthaler, en </w:t>
+      </w:r>
+      <w:r>
+        <w:rPr>
+          <w:rStyle w:val="BookTitle"/>
+        </w:rPr>
+        <w:t xml:space="preserve">He Who Laughs</w:t>
+      </w:r>
+      <w:r>
+        <w:t xml:space="preserve">.</w:t>
+      </w:r>
+      <w:r>
+        <w:t xml:space="preserve"> The Short Story Project, 2021.</w:t>
+      </w:r>
+    </w:p>
+    <w:p>
+      <w:pPr>
+        <w:pStyle w:val="Work"/>
+      </w:pPr>
+      <w:r>
+        <w:t xml:space="preserve"/>
+      </w:r>
+    </w:p>
+    <w:p>
+      <w:pPr>
         <w:rPr>
           <w:lang w:val="es-ES"/>
         </w:rPr>
@@ -804,7 +870,7 @@
         <w:rPr>
           <w:rStyle w:val="WorkNumber"/>
         </w:rPr>
-        <w:t xml:space="preserve">11</w:t>
+        <w:t xml:space="preserve">12</w:t>
       </w:r>
       <w:r>
         <w:tab/>
@@ -858,7 +924,7 @@
         <w:rPr>
           <w:rStyle w:val="WorkNumber"/>
         </w:rPr>
-        <w:t xml:space="preserve">12</w:t>
+        <w:t xml:space="preserve">13</w:t>
       </w:r>
       <w:r>
         <w:tab/>
@@ -912,7 +978,7 @@
         <w:rPr>
           <w:rStyle w:val="WorkNumber"/>
         </w:rPr>
-        <w:t xml:space="preserve">13</w:t>
+        <w:t xml:space="preserve">14</w:t>
       </w:r>
       <w:r>
         <w:tab/>
@@ -966,7 +1032,7 @@
         <w:rPr>
           <w:rStyle w:val="WorkNumber"/>
         </w:rPr>
-        <w:t xml:space="preserve">14</w:t>
+        <w:t xml:space="preserve">15</w:t>
       </w:r>
       <w:r>
         <w:tab/>
@@ -1020,7 +1086,7 @@
         <w:rPr>
           <w:rStyle w:val="WorkNumber"/>
         </w:rPr>
-        <w:t xml:space="preserve">15</w:t>
+        <w:t xml:space="preserve">16</w:t>
       </w:r>
       <w:r>
         <w:tab/>
@@ -1074,7 +1140,7 @@
         <w:rPr>
           <w:rStyle w:val="WorkNumber"/>
         </w:rPr>
-        <w:t xml:space="preserve">16</w:t>
+        <w:t xml:space="preserve">17</w:t>
       </w:r>
       <w:r>
         <w:tab/>
@@ -1140,7 +1206,7 @@
         <w:rPr>
           <w:rStyle w:val="WorkNumber"/>
         </w:rPr>
-        <w:t xml:space="preserve">17</w:t>
+        <w:t xml:space="preserve">18</w:t>
       </w:r>
       <w:r>
         <w:tab/>
@@ -1194,7 +1260,7 @@
         <w:rPr>
           <w:rStyle w:val="WorkNumber"/>
         </w:rPr>
-        <w:t xml:space="preserve">18</w:t>
+        <w:t xml:space="preserve">19</w:t>
       </w:r>
       <w:r>
         <w:tab/>
@@ -1248,7 +1314,7 @@
         <w:rPr>
           <w:rStyle w:val="WorkNumber"/>
         </w:rPr>
-        <w:t xml:space="preserve">19</w:t>
+        <w:t xml:space="preserve">20</w:t>
       </w:r>
       <w:r>
         <w:tab/>
@@ -1302,7 +1368,7 @@
         <w:rPr>
           <w:rStyle w:val="WorkNumber"/>
         </w:rPr>
-        <w:t xml:space="preserve">20</w:t>
+        <w:t xml:space="preserve">21</w:t>
       </w:r>
       <w:r>
         <w:tab/>
@@ -1356,7 +1422,7 @@
         <w:rPr>
           <w:rStyle w:val="WorkNumber"/>
         </w:rPr>
-        <w:t xml:space="preserve">21</w:t>
+        <w:t xml:space="preserve">22</w:t>
       </w:r>
       <w:r>
         <w:tab/>
@@ -1410,7 +1476,7 @@
         <w:rPr>
           <w:rStyle w:val="WorkNumber"/>
         </w:rPr>
-        <w:t xml:space="preserve">22</w:t>
+        <w:t xml:space="preserve">23</w:t>
       </w:r>
       <w:r>
         <w:tab/>
@@ -1464,7 +1530,7 @@
         <w:rPr>
           <w:rStyle w:val="WorkNumber"/>
         </w:rPr>
-        <w:t xml:space="preserve">23</w:t>
+        <w:t xml:space="preserve">24</w:t>
       </w:r>
       <w:r>
         <w:tab/>
@@ -1557,7 +1623,7 @@
         <w:rPr>
           <w:rStyle w:val="WorkNumber"/>
         </w:rPr>
-        <w:t xml:space="preserve">24</w:t>
+        <w:t xml:space="preserve">25</w:t>
       </w:r>
       <w:r>
         <w:tab/>
@@ -1611,7 +1677,7 @@
         <w:rPr>
           <w:rStyle w:val="WorkNumber"/>
         </w:rPr>
-        <w:t xml:space="preserve">25</w:t>
+        <w:t xml:space="preserve">26</w:t>
       </w:r>
       <w:r>
         <w:tab/>
@@ -1665,7 +1731,7 @@
         <w:rPr>
           <w:rStyle w:val="WorkNumber"/>
         </w:rPr>
-        <w:t xml:space="preserve">26</w:t>
+        <w:t xml:space="preserve">27</w:t>
       </w:r>
       <w:r>
         <w:tab/>
@@ -1719,7 +1785,7 @@
         <w:rPr>
           <w:rStyle w:val="WorkNumber"/>
         </w:rPr>
-        <w:t xml:space="preserve">27</w:t>
+        <w:t xml:space="preserve">28</w:t>
       </w:r>
       <w:r>
         <w:tab/>
@@ -1773,7 +1839,7 @@
         <w:rPr>
           <w:rStyle w:val="WorkNumber"/>
         </w:rPr>
-        <w:t xml:space="preserve">28</w:t>
+        <w:t xml:space="preserve">29</w:t>
       </w:r>
       <w:r>
         <w:tab/>
@@ -1827,7 +1893,7 @@
         <w:rPr>
           <w:rStyle w:val="WorkNumber"/>
         </w:rPr>
-        <w:t xml:space="preserve">29</w:t>
+        <w:t xml:space="preserve">30</w:t>
       </w:r>
       <w:r>
         <w:tab/>
@@ -1920,7 +1986,7 @@
         <w:rPr>
           <w:rStyle w:val="WorkNumber"/>
         </w:rPr>
-        <w:t xml:space="preserve">30</w:t>
+        <w:t xml:space="preserve">31</w:t>
       </w:r>
       <w:r>
         <w:tab/>
@@ -1974,7 +2040,7 @@
         <w:rPr>
           <w:rStyle w:val="WorkNumber"/>
         </w:rPr>
-        <w:t xml:space="preserve">31</w:t>
+        <w:t xml:space="preserve">32</w:t>
       </w:r>
       <w:r>
         <w:tab/>
@@ -2028,7 +2094,7 @@
         <w:rPr>
           <w:rStyle w:val="WorkNumber"/>
         </w:rPr>
-        <w:t xml:space="preserve">32</w:t>
+        <w:t xml:space="preserve">33</w:t>
       </w:r>
       <w:r>
         <w:tab/>
@@ -2082,7 +2148,7 @@
         <w:rPr>
           <w:rStyle w:val="WorkNumber"/>
         </w:rPr>
-        <w:t xml:space="preserve">33</w:t>
+        <w:t xml:space="preserve">34</w:t>
       </w:r>
       <w:r>
         <w:tab/>
@@ -2136,7 +2202,7 @@
         <w:rPr>
           <w:rStyle w:val="WorkNumber"/>
         </w:rPr>
-        <w:t xml:space="preserve">34</w:t>
+        <w:t xml:space="preserve">35</w:t>
       </w:r>
       <w:r>
         <w:tab/>
@@ -2190,7 +2256,7 @@
         <w:rPr>
           <w:rStyle w:val="WorkNumber"/>
         </w:rPr>
-        <w:t xml:space="preserve">35</w:t>
+        <w:t xml:space="preserve">36</w:t>
       </w:r>
       <w:r>
         <w:tab/>
@@ -2244,7 +2310,7 @@
         <w:rPr>
           <w:rStyle w:val="WorkNumber"/>
         </w:rPr>
-        <w:t xml:space="preserve">36</w:t>
+        <w:t xml:space="preserve">37</w:t>
       </w:r>
       <w:r>
         <w:tab/>
@@ -2298,7 +2364,7 @@
         <w:rPr>
           <w:rStyle w:val="WorkNumber"/>
         </w:rPr>
-        <w:t xml:space="preserve">37</w:t>
+        <w:t xml:space="preserve">38</w:t>
       </w:r>
       <w:r>
         <w:tab/>
@@ -2352,7 +2418,7 @@
         <w:rPr>
           <w:rStyle w:val="WorkNumber"/>
         </w:rPr>
-        <w:t xml:space="preserve">38</w:t>
+        <w:t xml:space="preserve">39</w:t>
       </w:r>
       <w:r>
         <w:tab/>
@@ -2406,7 +2472,7 @@
         <w:rPr>
           <w:rStyle w:val="WorkNumber"/>
         </w:rPr>
-        <w:t xml:space="preserve">39</w:t>
+        <w:t xml:space="preserve">40</w:t>
       </w:r>
       <w:r>
         <w:tab/>
@@ -2460,7 +2526,7 @@
         <w:rPr>
           <w:rStyle w:val="WorkNumber"/>
         </w:rPr>
-        <w:t xml:space="preserve">40</w:t>
+        <w:t xml:space="preserve">41</w:t>
       </w:r>
       <w:r>
         <w:tab/>
@@ -2514,7 +2580,7 @@
         <w:rPr>
           <w:rStyle w:val="WorkNumber"/>
         </w:rPr>
-        <w:t xml:space="preserve">41</w:t>
+        <w:t xml:space="preserve">42</w:t>
       </w:r>
       <w:r>
         <w:tab/>
@@ -2568,7 +2634,7 @@
         <w:rPr>
           <w:rStyle w:val="WorkNumber"/>
         </w:rPr>
-        <w:t xml:space="preserve">42</w:t>
+        <w:t xml:space="preserve">43</w:t>
       </w:r>
       <w:r>
         <w:tab/>
@@ -2622,7 +2688,7 @@
         <w:rPr>
           <w:rStyle w:val="WorkNumber"/>
         </w:rPr>
-        <w:t xml:space="preserve">43</w:t>
+        <w:t xml:space="preserve">44</w:t>
       </w:r>
       <w:r>
         <w:tab/>
@@ -2688,7 +2754,7 @@
         <w:rPr>
           <w:rStyle w:val="WorkNumber"/>
         </w:rPr>
-        <w:t xml:space="preserve">44</w:t>
+        <w:t xml:space="preserve">45</w:t>
       </w:r>
       <w:r>
         <w:tab/>
@@ -2742,7 +2808,7 @@
         <w:rPr>
           <w:rStyle w:val="WorkNumber"/>
         </w:rPr>
-        <w:t xml:space="preserve">45</w:t>
+        <w:t xml:space="preserve">46</w:t>
       </w:r>
       <w:r>
         <w:tab/>
@@ -2796,7 +2862,7 @@
         <w:rPr>
           <w:rStyle w:val="WorkNumber"/>
         </w:rPr>
-        <w:t xml:space="preserve">46</w:t>
+        <w:t xml:space="preserve">47</w:t>
       </w:r>
       <w:r>
         <w:tab/>
@@ -2850,7 +2916,7 @@
         <w:rPr>
           <w:rStyle w:val="WorkNumber"/>
         </w:rPr>
-        <w:t xml:space="preserve">47</w:t>
+        <w:t xml:space="preserve">48</w:t>
       </w:r>
       <w:r>
         <w:tab/>
@@ -2904,7 +2970,7 @@
         <w:rPr>
           <w:rStyle w:val="WorkNumber"/>
         </w:rPr>
-        <w:t xml:space="preserve">48</w:t>
+        <w:t xml:space="preserve">49</w:t>
       </w:r>
       <w:r>
         <w:tab/>
@@ -2997,7 +3063,7 @@
         <w:rPr>
           <w:rStyle w:val="WorkNumber"/>
         </w:rPr>
-        <w:t xml:space="preserve">49</w:t>
+        <w:t xml:space="preserve">50</w:t>
       </w:r>
       <w:r>
         <w:tab/>
@@ -3051,7 +3117,7 @@
         <w:rPr>
           <w:rStyle w:val="WorkNumber"/>
         </w:rPr>
-        <w:t xml:space="preserve">50</w:t>
+        <w:t xml:space="preserve">51</w:t>
       </w:r>
       <w:r>
         <w:tab/>
@@ -3105,7 +3171,7 @@
         <w:rPr>
           <w:rStyle w:val="WorkNumber"/>
         </w:rPr>
-        <w:t xml:space="preserve">51</w:t>
+        <w:t xml:space="preserve">52</w:t>
       </w:r>
       <w:r>
         <w:tab/>
@@ -3159,7 +3225,7 @@
         <w:rPr>
           <w:rStyle w:val="WorkNumber"/>
         </w:rPr>
-        <w:t xml:space="preserve">52</w:t>
+        <w:t xml:space="preserve">53</w:t>
       </w:r>
       <w:r>
         <w:tab/>
@@ -3252,7 +3318,7 @@
         <w:rPr>
           <w:rStyle w:val="WorkNumber"/>
         </w:rPr>
-        <w:t xml:space="preserve">53</w:t>
+        <w:t xml:space="preserve">54</w:t>
       </w:r>
       <w:r>
         <w:tab/>

--- a/cv/erez-volk-cv-es.docx
+++ b/cv/erez-volk-cv-es.docx
@@ -3007,6 +3007,60 @@
     </w:p>
     <w:p>
       <w:pPr>
+        <w:pStyle w:val="Work"/>
+      </w:pPr>
+      <w:r>
+        <w:t xml:space="preserve"/>
+      </w:r>
+    </w:p>
+    <w:p>
+      <w:pPr>
+        <w:pStyle w:val="Work"/>
+      </w:pPr>
+      <w:r>
+        <w:tab/>
+      </w:r>
+      <w:r>
+        <w:rPr>
+          <w:rStyle w:val="WorkNumber"/>
+        </w:rPr>
+        <w:t xml:space="preserve">50</w:t>
+      </w:r>
+      <w:r>
+        <w:tab/>
+      </w:r>
+      <w:r>
+        <w:rPr>
+          <w:rStyle w:val="BookTitle"/>
+        </w:rPr>
+        <w:t xml:space="preserve">The Grand Babylon Hotel [El gran hotel Babilonia]</w:t>
+      </w:r>
+      <w:r>
+        <w:rPr>
+          <w:lang w:val="en-US"/>
+        </w:rPr>
+        <w:t xml:space="preserve"> </w:t>
+      </w:r>
+      <w:r>
+        <w:t xml:space="preserve">de Arnold Bennett.</w:t>
+      </w:r>
+      <w:r>
+        <w:t xml:space="preserve"> </w:t>
+      </w:r>
+      <w:r>
+        <w:t xml:space="preserve">Afarsemon, 2024.</w:t>
+      </w:r>
+    </w:p>
+    <w:p>
+      <w:pPr>
+        <w:pStyle w:val="Work"/>
+      </w:pPr>
+      <w:r>
+        <w:t xml:space="preserve"/>
+      </w:r>
+    </w:p>
+    <w:p>
+      <w:pPr>
         <w:rPr>
           <w:lang w:val="es-ES"/>
         </w:rPr>
@@ -3063,7 +3117,7 @@
         <w:rPr>
           <w:rStyle w:val="WorkNumber"/>
         </w:rPr>
-        <w:t xml:space="preserve">50</w:t>
+        <w:t xml:space="preserve">51</w:t>
       </w:r>
       <w:r>
         <w:tab/>
@@ -3117,7 +3171,7 @@
         <w:rPr>
           <w:rStyle w:val="WorkNumber"/>
         </w:rPr>
-        <w:t xml:space="preserve">51</w:t>
+        <w:t xml:space="preserve">52</w:t>
       </w:r>
       <w:r>
         <w:tab/>
@@ -3171,7 +3225,7 @@
         <w:rPr>
           <w:rStyle w:val="WorkNumber"/>
         </w:rPr>
-        <w:t xml:space="preserve">52</w:t>
+        <w:t xml:space="preserve">53</w:t>
       </w:r>
       <w:r>
         <w:tab/>
@@ -3225,7 +3279,7 @@
         <w:rPr>
           <w:rStyle w:val="WorkNumber"/>
         </w:rPr>
-        <w:t xml:space="preserve">53</w:t>
+        <w:t xml:space="preserve">54</w:t>
       </w:r>
       <w:r>
         <w:tab/>
@@ -3318,7 +3372,7 @@
         <w:rPr>
           <w:rStyle w:val="WorkNumber"/>
         </w:rPr>
-        <w:t xml:space="preserve">54</w:t>
+        <w:t xml:space="preserve">55</w:t>
       </w:r>
       <w:r>
         <w:tab/>

--- a/cv/erez-volk-cv-es.docx
+++ b/cv/erez-volk-cv-es.docx
@@ -1567,6 +1567,60 @@
     </w:p>
     <w:p>
       <w:pPr>
+        <w:pStyle w:val="Work"/>
+      </w:pPr>
+      <w:r>
+        <w:t xml:space="preserve"/>
+      </w:r>
+    </w:p>
+    <w:p>
+      <w:pPr>
+        <w:pStyle w:val="Work"/>
+      </w:pPr>
+      <w:r>
+        <w:tab/>
+      </w:r>
+      <w:r>
+        <w:rPr>
+          <w:rStyle w:val="WorkNumber"/>
+        </w:rPr>
+        <w:t xml:space="preserve">25</w:t>
+      </w:r>
+      <w:r>
+        <w:tab/>
+      </w:r>
+      <w:r>
+        <w:rPr>
+          <w:rStyle w:val="BookTitle"/>
+        </w:rPr>
+        <w:t xml:space="preserve">Las primas</w:t>
+      </w:r>
+      <w:r>
+        <w:rPr>
+          <w:lang w:val="en-US"/>
+        </w:rPr>
+        <w:t xml:space="preserve"> </w:t>
+      </w:r>
+      <w:r>
+        <w:t xml:space="preserve">de Aurora Venturini.</w:t>
+      </w:r>
+      <w:r>
+        <w:t xml:space="preserve"> </w:t>
+      </w:r>
+      <w:r>
+        <w:t xml:space="preserve">Locus, 2024.</w:t>
+      </w:r>
+    </w:p>
+    <w:p>
+      <w:pPr>
+        <w:pStyle w:val="Work"/>
+      </w:pPr>
+      <w:r>
+        <w:t xml:space="preserve"/>
+      </w:r>
+    </w:p>
+    <w:p>
+      <w:pPr>
         <w:rPr>
           <w:lang w:val="es-ES"/>
         </w:rPr>
@@ -1623,7 +1677,7 @@
         <w:rPr>
           <w:rStyle w:val="WorkNumber"/>
         </w:rPr>
-        <w:t xml:space="preserve">25</w:t>
+        <w:t xml:space="preserve">26</w:t>
       </w:r>
       <w:r>
         <w:tab/>
@@ -1677,7 +1731,7 @@
         <w:rPr>
           <w:rStyle w:val="WorkNumber"/>
         </w:rPr>
-        <w:t xml:space="preserve">26</w:t>
+        <w:t xml:space="preserve">27</w:t>
       </w:r>
       <w:r>
         <w:tab/>
@@ -1731,7 +1785,7 @@
         <w:rPr>
           <w:rStyle w:val="WorkNumber"/>
         </w:rPr>
-        <w:t xml:space="preserve">27</w:t>
+        <w:t xml:space="preserve">28</w:t>
       </w:r>
       <w:r>
         <w:tab/>
@@ -1785,7 +1839,7 @@
         <w:rPr>
           <w:rStyle w:val="WorkNumber"/>
         </w:rPr>
-        <w:t xml:space="preserve">28</w:t>
+        <w:t xml:space="preserve">29</w:t>
       </w:r>
       <w:r>
         <w:tab/>
@@ -1839,7 +1893,7 @@
         <w:rPr>
           <w:rStyle w:val="WorkNumber"/>
         </w:rPr>
-        <w:t xml:space="preserve">29</w:t>
+        <w:t xml:space="preserve">30</w:t>
       </w:r>
       <w:r>
         <w:tab/>
@@ -1893,7 +1947,7 @@
         <w:rPr>
           <w:rStyle w:val="WorkNumber"/>
         </w:rPr>
-        <w:t xml:space="preserve">30</w:t>
+        <w:t xml:space="preserve">31</w:t>
       </w:r>
       <w:r>
         <w:tab/>
@@ -1986,7 +2040,7 @@
         <w:rPr>
           <w:rStyle w:val="WorkNumber"/>
         </w:rPr>
-        <w:t xml:space="preserve">31</w:t>
+        <w:t xml:space="preserve">32</w:t>
       </w:r>
       <w:r>
         <w:tab/>
@@ -2040,7 +2094,7 @@
         <w:rPr>
           <w:rStyle w:val="WorkNumber"/>
         </w:rPr>
-        <w:t xml:space="preserve">32</w:t>
+        <w:t xml:space="preserve">33</w:t>
       </w:r>
       <w:r>
         <w:tab/>
@@ -2094,7 +2148,7 @@
         <w:rPr>
           <w:rStyle w:val="WorkNumber"/>
         </w:rPr>
-        <w:t xml:space="preserve">33</w:t>
+        <w:t xml:space="preserve">34</w:t>
       </w:r>
       <w:r>
         <w:tab/>
@@ -2148,7 +2202,7 @@
         <w:rPr>
           <w:rStyle w:val="WorkNumber"/>
         </w:rPr>
-        <w:t xml:space="preserve">34</w:t>
+        <w:t xml:space="preserve">35</w:t>
       </w:r>
       <w:r>
         <w:tab/>
@@ -2202,7 +2256,7 @@
         <w:rPr>
           <w:rStyle w:val="WorkNumber"/>
         </w:rPr>
-        <w:t xml:space="preserve">35</w:t>
+        <w:t xml:space="preserve">36</w:t>
       </w:r>
       <w:r>
         <w:tab/>
@@ -2256,7 +2310,7 @@
         <w:rPr>
           <w:rStyle w:val="WorkNumber"/>
         </w:rPr>
-        <w:t xml:space="preserve">36</w:t>
+        <w:t xml:space="preserve">37</w:t>
       </w:r>
       <w:r>
         <w:tab/>
@@ -2310,7 +2364,7 @@
         <w:rPr>
           <w:rStyle w:val="WorkNumber"/>
         </w:rPr>
-        <w:t xml:space="preserve">37</w:t>
+        <w:t xml:space="preserve">38</w:t>
       </w:r>
       <w:r>
         <w:tab/>
@@ -2364,7 +2418,7 @@
         <w:rPr>
           <w:rStyle w:val="WorkNumber"/>
         </w:rPr>
-        <w:t xml:space="preserve">38</w:t>
+        <w:t xml:space="preserve">39</w:t>
       </w:r>
       <w:r>
         <w:tab/>
@@ -2418,7 +2472,7 @@
         <w:rPr>
           <w:rStyle w:val="WorkNumber"/>
         </w:rPr>
-        <w:t xml:space="preserve">39</w:t>
+        <w:t xml:space="preserve">40</w:t>
       </w:r>
       <w:r>
         <w:tab/>
@@ -2472,7 +2526,7 @@
         <w:rPr>
           <w:rStyle w:val="WorkNumber"/>
         </w:rPr>
-        <w:t xml:space="preserve">40</w:t>
+        <w:t xml:space="preserve">41</w:t>
       </w:r>
       <w:r>
         <w:tab/>
@@ -2526,7 +2580,7 @@
         <w:rPr>
           <w:rStyle w:val="WorkNumber"/>
         </w:rPr>
-        <w:t xml:space="preserve">41</w:t>
+        <w:t xml:space="preserve">42</w:t>
       </w:r>
       <w:r>
         <w:tab/>
@@ -2580,7 +2634,7 @@
         <w:rPr>
           <w:rStyle w:val="WorkNumber"/>
         </w:rPr>
-        <w:t xml:space="preserve">42</w:t>
+        <w:t xml:space="preserve">43</w:t>
       </w:r>
       <w:r>
         <w:tab/>
@@ -2634,7 +2688,7 @@
         <w:rPr>
           <w:rStyle w:val="WorkNumber"/>
         </w:rPr>
-        <w:t xml:space="preserve">43</w:t>
+        <w:t xml:space="preserve">44</w:t>
       </w:r>
       <w:r>
         <w:tab/>
@@ -2688,7 +2742,7 @@
         <w:rPr>
           <w:rStyle w:val="WorkNumber"/>
         </w:rPr>
-        <w:t xml:space="preserve">44</w:t>
+        <w:t xml:space="preserve">45</w:t>
       </w:r>
       <w:r>
         <w:tab/>
@@ -2754,7 +2808,7 @@
         <w:rPr>
           <w:rStyle w:val="WorkNumber"/>
         </w:rPr>
-        <w:t xml:space="preserve">45</w:t>
+        <w:t xml:space="preserve">46</w:t>
       </w:r>
       <w:r>
         <w:tab/>
@@ -2808,7 +2862,7 @@
         <w:rPr>
           <w:rStyle w:val="WorkNumber"/>
         </w:rPr>
-        <w:t xml:space="preserve">46</w:t>
+        <w:t xml:space="preserve">47</w:t>
       </w:r>
       <w:r>
         <w:tab/>
@@ -2862,7 +2916,7 @@
         <w:rPr>
           <w:rStyle w:val="WorkNumber"/>
         </w:rPr>
-        <w:t xml:space="preserve">47</w:t>
+        <w:t xml:space="preserve">48</w:t>
       </w:r>
       <w:r>
         <w:tab/>
@@ -2916,7 +2970,7 @@
         <w:rPr>
           <w:rStyle w:val="WorkNumber"/>
         </w:rPr>
-        <w:t xml:space="preserve">48</w:t>
+        <w:t xml:space="preserve">49</w:t>
       </w:r>
       <w:r>
         <w:tab/>
@@ -2970,7 +3024,7 @@
         <w:rPr>
           <w:rStyle w:val="WorkNumber"/>
         </w:rPr>
-        <w:t xml:space="preserve">49</w:t>
+        <w:t xml:space="preserve">50</w:t>
       </w:r>
       <w:r>
         <w:tab/>
@@ -3024,7 +3078,7 @@
         <w:rPr>
           <w:rStyle w:val="WorkNumber"/>
         </w:rPr>
-        <w:t xml:space="preserve">50</w:t>
+        <w:t xml:space="preserve">51</w:t>
       </w:r>
       <w:r>
         <w:tab/>
@@ -3117,7 +3171,7 @@
         <w:rPr>
           <w:rStyle w:val="WorkNumber"/>
         </w:rPr>
-        <w:t xml:space="preserve">51</w:t>
+        <w:t xml:space="preserve">52</w:t>
       </w:r>
       <w:r>
         <w:tab/>
@@ -3171,7 +3225,7 @@
         <w:rPr>
           <w:rStyle w:val="WorkNumber"/>
         </w:rPr>
-        <w:t xml:space="preserve">52</w:t>
+        <w:t xml:space="preserve">53</w:t>
       </w:r>
       <w:r>
         <w:tab/>
@@ -3225,7 +3279,7 @@
         <w:rPr>
           <w:rStyle w:val="WorkNumber"/>
         </w:rPr>
-        <w:t xml:space="preserve">53</w:t>
+        <w:t xml:space="preserve">54</w:t>
       </w:r>
       <w:r>
         <w:tab/>
@@ -3279,7 +3333,7 @@
         <w:rPr>
           <w:rStyle w:val="WorkNumber"/>
         </w:rPr>
-        <w:t xml:space="preserve">54</w:t>
+        <w:t xml:space="preserve">55</w:t>
       </w:r>
       <w:r>
         <w:tab/>
@@ -3372,7 +3426,7 @@
         <w:rPr>
           <w:rStyle w:val="WorkNumber"/>
         </w:rPr>
-        <w:t xml:space="preserve">55</w:t>
+        <w:t xml:space="preserve">56</w:t>
       </w:r>
       <w:r>
         <w:tab/>

--- a/cv/erez-volk-cv-es.docx
+++ b/cv/erez-volk-cv-es.docx
@@ -814,6 +814,60 @@
     </w:p>
     <w:p>
       <w:pPr>
+        <w:pStyle w:val="Work"/>
+      </w:pPr>
+      <w:r>
+        <w:t xml:space="preserve"/>
+      </w:r>
+    </w:p>
+    <w:p>
+      <w:pPr>
+        <w:pStyle w:val="Work"/>
+      </w:pPr>
+      <w:r>
+        <w:tab/>
+      </w:r>
+      <w:r>
+        <w:rPr>
+          <w:rStyle w:val="WorkNumber"/>
+        </w:rPr>
+        <w:t xml:space="preserve">12</w:t>
+      </w:r>
+      <w:r>
+        <w:tab/>
+      </w:r>
+      <w:r>
+        <w:rPr>
+          <w:rStyle w:val="BookTitle"/>
+        </w:rPr>
+        <w:t xml:space="preserve">Das Dämmern der Welt [El crepúsculo del mundo]</w:t>
+      </w:r>
+      <w:r>
+        <w:rPr>
+          <w:lang w:val="en-US"/>
+        </w:rPr>
+        <w:t xml:space="preserve"> </w:t>
+      </w:r>
+      <w:r>
+        <w:t xml:space="preserve">de Werner Herzog.</w:t>
+      </w:r>
+      <w:r>
+        <w:t xml:space="preserve"> </w:t>
+      </w:r>
+      <w:r>
+        <w:t xml:space="preserve">Babel, 2024.</w:t>
+      </w:r>
+    </w:p>
+    <w:p>
+      <w:pPr>
+        <w:pStyle w:val="Work"/>
+      </w:pPr>
+      <w:r>
+        <w:t xml:space="preserve"/>
+      </w:r>
+    </w:p>
+    <w:p>
+      <w:pPr>
         <w:rPr>
           <w:lang w:val="es-ES"/>
         </w:rPr>
@@ -870,7 +924,7 @@
         <w:rPr>
           <w:rStyle w:val="WorkNumber"/>
         </w:rPr>
-        <w:t xml:space="preserve">12</w:t>
+        <w:t xml:space="preserve">13</w:t>
       </w:r>
       <w:r>
         <w:tab/>
@@ -924,7 +978,7 @@
         <w:rPr>
           <w:rStyle w:val="WorkNumber"/>
         </w:rPr>
-        <w:t xml:space="preserve">13</w:t>
+        <w:t xml:space="preserve">14</w:t>
       </w:r>
       <w:r>
         <w:tab/>
@@ -978,7 +1032,7 @@
         <w:rPr>
           <w:rStyle w:val="WorkNumber"/>
         </w:rPr>
-        <w:t xml:space="preserve">14</w:t>
+        <w:t xml:space="preserve">15</w:t>
       </w:r>
       <w:r>
         <w:tab/>
@@ -1032,7 +1086,7 @@
         <w:rPr>
           <w:rStyle w:val="WorkNumber"/>
         </w:rPr>
-        <w:t xml:space="preserve">15</w:t>
+        <w:t xml:space="preserve">16</w:t>
       </w:r>
       <w:r>
         <w:tab/>
@@ -1086,7 +1140,7 @@
         <w:rPr>
           <w:rStyle w:val="WorkNumber"/>
         </w:rPr>
-        <w:t xml:space="preserve">16</w:t>
+        <w:t xml:space="preserve">17</w:t>
       </w:r>
       <w:r>
         <w:tab/>
@@ -1140,7 +1194,7 @@
         <w:rPr>
           <w:rStyle w:val="WorkNumber"/>
         </w:rPr>
-        <w:t xml:space="preserve">17</w:t>
+        <w:t xml:space="preserve">18</w:t>
       </w:r>
       <w:r>
         <w:tab/>
@@ -1206,7 +1260,7 @@
         <w:rPr>
           <w:rStyle w:val="WorkNumber"/>
         </w:rPr>
-        <w:t xml:space="preserve">18</w:t>
+        <w:t xml:space="preserve">19</w:t>
       </w:r>
       <w:r>
         <w:tab/>
@@ -1260,7 +1314,7 @@
         <w:rPr>
           <w:rStyle w:val="WorkNumber"/>
         </w:rPr>
-        <w:t xml:space="preserve">19</w:t>
+        <w:t xml:space="preserve">20</w:t>
       </w:r>
       <w:r>
         <w:tab/>
@@ -1314,7 +1368,223 @@
         <w:rPr>
           <w:rStyle w:val="WorkNumber"/>
         </w:rPr>
-        <w:t xml:space="preserve">20</w:t>
+        <w:t xml:space="preserve">21</w:t>
+      </w:r>
+      <w:r>
+        <w:tab/>
+      </w:r>
+      <w:r>
+        <w:rPr>
+          <w:rStyle w:val="BookTitle"/>
+        </w:rPr>
+        <w:t xml:space="preserve">Plop</w:t>
+      </w:r>
+      <w:r>
+        <w:rPr>
+          <w:lang w:val="en-US"/>
+        </w:rPr>
+        <w:t xml:space="preserve"> </w:t>
+      </w:r>
+      <w:r>
+        <w:t xml:space="preserve">de Rafael Pinedo.</w:t>
+      </w:r>
+      <w:r>
+        <w:t xml:space="preserve"> </w:t>
+      </w:r>
+      <w:r>
+        <w:t xml:space="preserve">Nine Lives Press, 2017.</w:t>
+      </w:r>
+    </w:p>
+    <w:p>
+      <w:pPr>
+        <w:pStyle w:val="Work"/>
+      </w:pPr>
+      <w:r>
+        <w:t xml:space="preserve"/>
+      </w:r>
+    </w:p>
+    <w:p>
+      <w:pPr>
+        <w:pStyle w:val="Work"/>
+      </w:pPr>
+      <w:r>
+        <w:t xml:space="preserve"/>
+      </w:r>
+    </w:p>
+    <w:p>
+      <w:pPr>
+        <w:pStyle w:val="Work"/>
+      </w:pPr>
+      <w:r>
+        <w:tab/>
+      </w:r>
+      <w:r>
+        <w:rPr>
+          <w:rStyle w:val="WorkNumber"/>
+        </w:rPr>
+        <w:t xml:space="preserve">22</w:t>
+      </w:r>
+      <w:r>
+        <w:tab/>
+      </w:r>
+      <w:r>
+        <w:rPr>
+          <w:rStyle w:val="BookTitle"/>
+        </w:rPr>
+        <w:t xml:space="preserve">Cuentas pendientes</w:t>
+      </w:r>
+      <w:r>
+        <w:rPr>
+          <w:lang w:val="en-US"/>
+        </w:rPr>
+        <w:t xml:space="preserve"> </w:t>
+      </w:r>
+      <w:r>
+        <w:t xml:space="preserve">de Martín Kohan.</w:t>
+      </w:r>
+      <w:r>
+        <w:t xml:space="preserve"> </w:t>
+      </w:r>
+      <w:r>
+        <w:t xml:space="preserve">Nine Lives Press, 2019.</w:t>
+      </w:r>
+    </w:p>
+    <w:p>
+      <w:pPr>
+        <w:pStyle w:val="Work"/>
+      </w:pPr>
+      <w:r>
+        <w:t xml:space="preserve"/>
+      </w:r>
+    </w:p>
+    <w:p>
+      <w:pPr>
+        <w:pStyle w:val="Work"/>
+      </w:pPr>
+      <w:r>
+        <w:t xml:space="preserve"/>
+      </w:r>
+    </w:p>
+    <w:p>
+      <w:pPr>
+        <w:pStyle w:val="Work"/>
+      </w:pPr>
+      <w:r>
+        <w:tab/>
+      </w:r>
+      <w:r>
+        <w:rPr>
+          <w:rStyle w:val="WorkNumber"/>
+        </w:rPr>
+        <w:t xml:space="preserve">23</w:t>
+      </w:r>
+      <w:r>
+        <w:tab/>
+      </w:r>
+      <w:r>
+        <w:rPr>
+          <w:rStyle w:val="BookTitle"/>
+        </w:rPr>
+        <w:t xml:space="preserve">Psicomagia</w:t>
+      </w:r>
+      <w:r>
+        <w:rPr>
+          <w:lang w:val="en-US"/>
+        </w:rPr>
+        <w:t xml:space="preserve"> </w:t>
+      </w:r>
+      <w:r>
+        <w:t xml:space="preserve">de Alejandro Jodorowsky.</w:t>
+      </w:r>
+      <w:r>
+        <w:t xml:space="preserve"> </w:t>
+      </w:r>
+      <w:r>
+        <w:t xml:space="preserve">Prag, 2022.</w:t>
+      </w:r>
+    </w:p>
+    <w:p>
+      <w:pPr>
+        <w:pStyle w:val="Work"/>
+      </w:pPr>
+      <w:r>
+        <w:t xml:space="preserve"/>
+      </w:r>
+    </w:p>
+    <w:p>
+      <w:pPr>
+        <w:pStyle w:val="Work"/>
+      </w:pPr>
+      <w:r>
+        <w:t xml:space="preserve"/>
+      </w:r>
+    </w:p>
+    <w:p>
+      <w:pPr>
+        <w:pStyle w:val="Work"/>
+      </w:pPr>
+      <w:r>
+        <w:tab/>
+      </w:r>
+      <w:r>
+        <w:rPr>
+          <w:rStyle w:val="WorkNumber"/>
+        </w:rPr>
+        <w:t xml:space="preserve">24</w:t>
+      </w:r>
+      <w:r>
+        <w:tab/>
+      </w:r>
+      <w:r>
+        <w:rPr>
+          <w:rStyle w:val="BookTitle"/>
+        </w:rPr>
+        <w:t xml:space="preserve">El rehén</w:t>
+      </w:r>
+      <w:r>
+        <w:rPr>
+          <w:lang w:val="en-US"/>
+        </w:rPr>
+        <w:t xml:space="preserve"> </w:t>
+      </w:r>
+      <w:r>
+        <w:t xml:space="preserve">de Gabriel Mamani Magne.</w:t>
+      </w:r>
+      <w:r>
+        <w:t xml:space="preserve"> </w:t>
+      </w:r>
+      <w:r>
+        <w:t xml:space="preserve">Locus, 2023.</w:t>
+      </w:r>
+    </w:p>
+    <w:p>
+      <w:pPr>
+        <w:pStyle w:val="Work"/>
+      </w:pPr>
+      <w:r>
+        <w:t xml:space="preserve"/>
+      </w:r>
+    </w:p>
+    <w:p>
+      <w:pPr>
+        <w:pStyle w:val="Work"/>
+      </w:pPr>
+      <w:r>
+        <w:t xml:space="preserve"/>
+      </w:r>
+    </w:p>
+    <w:p>
+      <w:pPr>
+        <w:pStyle w:val="Work"/>
+      </w:pPr>
+      <w:r>
+        <w:tab/>
+      </w:r>
+      <w:r>
+        <w:rPr>
+          <w:rStyle w:val="WorkNumber"/>
+        </w:rPr>
+        <w:t xml:space="preserve">25</w:t>
       </w:r>
       <w:r>
         <w:tab/>
@@ -1338,109 +1608,889 @@
         <w:t xml:space="preserve"> </w:t>
       </w:r>
       <w:r>
-        <w:t xml:space="preserve">Nine Lives Press, 2017.</w:t>
-      </w:r>
-    </w:p>
-    <w:p>
-      <w:pPr>
-        <w:pStyle w:val="Work"/>
-      </w:pPr>
-      <w:r>
-        <w:t xml:space="preserve"/>
-      </w:r>
-    </w:p>
-    <w:p>
-      <w:pPr>
-        <w:pStyle w:val="Work"/>
-      </w:pPr>
-      <w:r>
-        <w:t xml:space="preserve"/>
-      </w:r>
-    </w:p>
-    <w:p>
-      <w:pPr>
-        <w:pStyle w:val="Work"/>
-      </w:pPr>
-      <w:r>
-        <w:tab/>
-      </w:r>
-      <w:r>
-        <w:rPr>
-          <w:rStyle w:val="WorkNumber"/>
-        </w:rPr>
-        <w:t xml:space="preserve">21</w:t>
-      </w:r>
-      <w:r>
-        <w:tab/>
-      </w:r>
-      <w:r>
-        <w:rPr>
-          <w:rStyle w:val="BookTitle"/>
-        </w:rPr>
-        <w:t xml:space="preserve">Plop</w:t>
-      </w:r>
-      <w:r>
-        <w:rPr>
-          <w:lang w:val="en-US"/>
-        </w:rPr>
-        <w:t xml:space="preserve"> </w:t>
-      </w:r>
-      <w:r>
-        <w:t xml:space="preserve">de Rafael Pinedo.</w:t>
-      </w:r>
-      <w:r>
-        <w:t xml:space="preserve"> </w:t>
-      </w:r>
-      <w:r>
-        <w:t xml:space="preserve">Nine Lives Press, 2017.</w:t>
-      </w:r>
-    </w:p>
-    <w:p>
-      <w:pPr>
-        <w:pStyle w:val="Work"/>
-      </w:pPr>
-      <w:r>
-        <w:t xml:space="preserve"/>
-      </w:r>
-    </w:p>
-    <w:p>
-      <w:pPr>
-        <w:pStyle w:val="Work"/>
-      </w:pPr>
-      <w:r>
-        <w:t xml:space="preserve"/>
-      </w:r>
-    </w:p>
-    <w:p>
-      <w:pPr>
-        <w:pStyle w:val="Work"/>
-      </w:pPr>
-      <w:r>
-        <w:tab/>
-      </w:r>
-      <w:r>
-        <w:rPr>
-          <w:rStyle w:val="WorkNumber"/>
-        </w:rPr>
-        <w:t xml:space="preserve">22</w:t>
-      </w:r>
-      <w:r>
-        <w:tab/>
-      </w:r>
-      <w:r>
-        <w:rPr>
-          <w:rStyle w:val="BookTitle"/>
-        </w:rPr>
-        <w:t xml:space="preserve">Cuentas pendientes</w:t>
-      </w:r>
-      <w:r>
-        <w:rPr>
-          <w:lang w:val="en-US"/>
-        </w:rPr>
-        <w:t xml:space="preserve"> </w:t>
-      </w:r>
-      <w:r>
-        <w:t xml:space="preserve">de Martín Kohan.</w:t>
+        <w:t xml:space="preserve">Nine Lives Press, 2024.</w:t>
+      </w:r>
+    </w:p>
+    <w:p>
+      <w:pPr>
+        <w:pStyle w:val="Work"/>
+      </w:pPr>
+      <w:r>
+        <w:t xml:space="preserve"/>
+      </w:r>
+    </w:p>
+    <w:p>
+      <w:pPr>
+        <w:pStyle w:val="Work"/>
+      </w:pPr>
+      <w:r>
+        <w:t xml:space="preserve"/>
+      </w:r>
+    </w:p>
+    <w:p>
+      <w:pPr>
+        <w:pStyle w:val="Work"/>
+      </w:pPr>
+      <w:r>
+        <w:tab/>
+      </w:r>
+      <w:r>
+        <w:rPr>
+          <w:rStyle w:val="WorkNumber"/>
+        </w:rPr>
+        <w:t xml:space="preserve">26</w:t>
+      </w:r>
+      <w:r>
+        <w:tab/>
+      </w:r>
+      <w:r>
+        <w:rPr>
+          <w:rStyle w:val="BookTitle"/>
+        </w:rPr>
+        <w:t xml:space="preserve">Las primas</w:t>
+      </w:r>
+      <w:r>
+        <w:rPr>
+          <w:lang w:val="en-US"/>
+        </w:rPr>
+        <w:t xml:space="preserve"> </w:t>
+      </w:r>
+      <w:r>
+        <w:t xml:space="preserve">de Aurora Venturini.</w:t>
+      </w:r>
+      <w:r>
+        <w:t xml:space="preserve"> </w:t>
+      </w:r>
+      <w:r>
+        <w:t xml:space="preserve">Locus, 2024.</w:t>
+      </w:r>
+    </w:p>
+    <w:p>
+      <w:pPr>
+        <w:pStyle w:val="Work"/>
+      </w:pPr>
+      <w:r>
+        <w:t xml:space="preserve"/>
+      </w:r>
+    </w:p>
+    <w:p>
+      <w:pPr>
+        <w:rPr>
+          <w:lang w:val="es-ES"/>
+        </w:rPr>
+      </w:pPr>
+    </w:p>
+    <w:p>
+      <w:pPr>
+        <w:pStyle w:val="Heading2"/>
+        <w:rPr>
+          <w:lang w:val="es-ES"/>
+        </w:rPr>
+      </w:pPr>
+      <w:r>
+        <w:rPr>
+          <w:lang w:val="es-ES"/>
+        </w:rPr>
+        <w:t xml:space="preserve">Traducciones</w:t>
+      </w:r>
+      <w:r>
+        <w:rPr>
+          <w:lang w:val="es-ES"/>
+        </w:rPr>
+        <w:t xml:space="preserve"> del</w:t>
+      </w:r>
+      <w:r>
+        <w:rPr>
+          <w:lang w:val="es-ES"/>
+        </w:rPr>
+        <w:t xml:space="preserve"> </w:t>
+      </w:r>
+      <w:r>
+        <w:rPr>
+          <w:lang w:val="es-ES"/>
+        </w:rPr>
+        <w:t xml:space="preserve">francés</w:t>
+      </w:r>
+    </w:p>
+    <w:p>
+      <w:pPr>
+        <w:pStyle w:val="Work"/>
+      </w:pPr>
+      <w:r>
+        <w:t xml:space="preserve"/>
+      </w:r>
+    </w:p>
+    <w:p>
+      <w:pPr>
+        <w:pStyle w:val="Work"/>
+      </w:pPr>
+      <w:r>
+        <w:tab/>
+      </w:r>
+      <w:r>
+        <w:rPr>
+          <w:rStyle w:val="WorkNumber"/>
+        </w:rPr>
+        <w:t xml:space="preserve">27</w:t>
+      </w:r>
+      <w:r>
+        <w:tab/>
+      </w:r>
+      <w:r>
+        <w:rPr>
+          <w:rStyle w:val="BookTitle"/>
+        </w:rPr>
+        <w:t xml:space="preserve">Notre-Dame de Paris</w:t>
+      </w:r>
+      <w:r>
+        <w:rPr>
+          <w:lang w:val="en-US"/>
+        </w:rPr>
+        <w:t xml:space="preserve"> </w:t>
+      </w:r>
+      <w:r>
+        <w:t xml:space="preserve">de Victor Hugo.</w:t>
+      </w:r>
+      <w:r>
+        <w:t xml:space="preserve"> </w:t>
+      </w:r>
+      <w:r>
+        <w:t xml:space="preserve">Penn, 2013.</w:t>
+      </w:r>
+    </w:p>
+    <w:p>
+      <w:pPr>
+        <w:pStyle w:val="Work"/>
+      </w:pPr>
+      <w:r>
+        <w:t xml:space="preserve"/>
+      </w:r>
+    </w:p>
+    <w:p>
+      <w:pPr>
+        <w:pStyle w:val="Work"/>
+      </w:pPr>
+      <w:r>
+        <w:t xml:space="preserve"/>
+      </w:r>
+    </w:p>
+    <w:p>
+      <w:pPr>
+        <w:pStyle w:val="Work"/>
+      </w:pPr>
+      <w:r>
+        <w:tab/>
+      </w:r>
+      <w:r>
+        <w:rPr>
+          <w:rStyle w:val="WorkNumber"/>
+        </w:rPr>
+        <w:t xml:space="preserve">28</w:t>
+      </w:r>
+      <w:r>
+        <w:tab/>
+      </w:r>
+      <w:r>
+        <w:rPr>
+          <w:rStyle w:val="BookTitle"/>
+        </w:rPr>
+        <w:t xml:space="preserve">Les grandes blondes [Rubias peligrosas]</w:t>
+      </w:r>
+      <w:r>
+        <w:rPr>
+          <w:lang w:val="en-US"/>
+        </w:rPr>
+        <w:t xml:space="preserve"> </w:t>
+      </w:r>
+      <w:r>
+        <w:t xml:space="preserve">de Jean Echenoz.</w:t>
+      </w:r>
+      <w:r>
+        <w:t xml:space="preserve"> </w:t>
+      </w:r>
+      <w:r>
+        <w:t xml:space="preserve">Locus, 2017.</w:t>
+      </w:r>
+    </w:p>
+    <w:p>
+      <w:pPr>
+        <w:pStyle w:val="Work"/>
+      </w:pPr>
+      <w:r>
+        <w:t xml:space="preserve"/>
+      </w:r>
+    </w:p>
+    <w:p>
+      <w:pPr>
+        <w:pStyle w:val="Work"/>
+      </w:pPr>
+      <w:r>
+        <w:t xml:space="preserve"/>
+      </w:r>
+    </w:p>
+    <w:p>
+      <w:pPr>
+        <w:pStyle w:val="Work"/>
+      </w:pPr>
+      <w:r>
+        <w:tab/>
+      </w:r>
+      <w:r>
+        <w:rPr>
+          <w:rStyle w:val="WorkNumber"/>
+        </w:rPr>
+        <w:t xml:space="preserve">29</w:t>
+      </w:r>
+      <w:r>
+        <w:tab/>
+      </w:r>
+      <w:r>
+        <w:rPr>
+          <w:rStyle w:val="BookTitle"/>
+        </w:rPr>
+        <w:t xml:space="preserve">La septième fonction du langage [La séptima función del lenguaje]</w:t>
+      </w:r>
+      <w:r>
+        <w:rPr>
+          <w:lang w:val="en-US"/>
+        </w:rPr>
+        <w:t xml:space="preserve"> </w:t>
+      </w:r>
+      <w:r>
+        <w:t xml:space="preserve">de Laurent Binet.</w:t>
+      </w:r>
+      <w:r>
+        <w:t xml:space="preserve"> </w:t>
+      </w:r>
+      <w:r>
+        <w:t xml:space="preserve">Zmora-Bitan, 2018.</w:t>
+      </w:r>
+    </w:p>
+    <w:p>
+      <w:pPr>
+        <w:pStyle w:val="Work"/>
+      </w:pPr>
+      <w:r>
+        <w:t xml:space="preserve"/>
+      </w:r>
+    </w:p>
+    <w:p>
+      <w:pPr>
+        <w:pStyle w:val="Work"/>
+      </w:pPr>
+      <w:r>
+        <w:t xml:space="preserve"/>
+      </w:r>
+    </w:p>
+    <w:p>
+      <w:pPr>
+        <w:pStyle w:val="Work"/>
+      </w:pPr>
+      <w:r>
+        <w:tab/>
+      </w:r>
+      <w:r>
+        <w:rPr>
+          <w:rStyle w:val="WorkNumber"/>
+        </w:rPr>
+        <w:t xml:space="preserve">30</w:t>
+      </w:r>
+      <w:r>
+        <w:tab/>
+      </w:r>
+      <w:r>
+        <w:rPr>
+          <w:rStyle w:val="BookTitle"/>
+        </w:rPr>
+        <w:t xml:space="preserve">L'analphabète [La analfabeta]</w:t>
+      </w:r>
+      <w:r>
+        <w:rPr>
+          <w:lang w:val="en-US"/>
+        </w:rPr>
+        <w:t xml:space="preserve"> </w:t>
+      </w:r>
+      <w:r>
+        <w:t xml:space="preserve">de Agota Kristof.</w:t>
+      </w:r>
+      <w:r>
+        <w:t xml:space="preserve"> </w:t>
+      </w:r>
+      <w:r>
+        <w:t xml:space="preserve">Nine Lives Press, 2021.</w:t>
+      </w:r>
+    </w:p>
+    <w:p>
+      <w:pPr>
+        <w:pStyle w:val="Work"/>
+      </w:pPr>
+      <w:r>
+        <w:t xml:space="preserve"/>
+      </w:r>
+    </w:p>
+    <w:p>
+      <w:pPr>
+        <w:pStyle w:val="Work"/>
+      </w:pPr>
+      <w:r>
+        <w:t xml:space="preserve"/>
+      </w:r>
+    </w:p>
+    <w:p>
+      <w:pPr>
+        <w:pStyle w:val="Work"/>
+      </w:pPr>
+      <w:r>
+        <w:tab/>
+      </w:r>
+      <w:r>
+        <w:rPr>
+          <w:rStyle w:val="WorkNumber"/>
+        </w:rPr>
+        <w:t xml:space="preserve">31</w:t>
+      </w:r>
+      <w:r>
+        <w:tab/>
+      </w:r>
+      <w:r>
+        <w:rPr>
+          <w:rStyle w:val="BookTitle"/>
+        </w:rPr>
+        <w:t xml:space="preserve">Le théâtre de la guérison [Psicomagia]</w:t>
+      </w:r>
+      <w:r>
+        <w:rPr>
+          <w:lang w:val="en-US"/>
+        </w:rPr>
+        <w:t xml:space="preserve"> </w:t>
+      </w:r>
+      <w:r>
+        <w:t xml:space="preserve">de Alejandro Jodorowsky.</w:t>
+      </w:r>
+      <w:r>
+        <w:t xml:space="preserve"> </w:t>
+      </w:r>
+      <w:r>
+        <w:t xml:space="preserve">Prag, 2022.</w:t>
+      </w:r>
+    </w:p>
+    <w:p>
+      <w:pPr>
+        <w:pStyle w:val="Work"/>
+      </w:pPr>
+      <w:r>
+        <w:t xml:space="preserve"/>
+      </w:r>
+    </w:p>
+    <w:p>
+      <w:pPr>
+        <w:pStyle w:val="Work"/>
+      </w:pPr>
+      <w:r>
+        <w:t xml:space="preserve"/>
+      </w:r>
+    </w:p>
+    <w:p>
+      <w:pPr>
+        <w:pStyle w:val="Work"/>
+      </w:pPr>
+      <w:r>
+        <w:tab/>
+      </w:r>
+      <w:r>
+        <w:rPr>
+          <w:rStyle w:val="WorkNumber"/>
+        </w:rPr>
+        <w:t xml:space="preserve">32</w:t>
+      </w:r>
+      <w:r>
+        <w:tab/>
+      </w:r>
+      <w:r>
+        <w:rPr>
+          <w:rStyle w:val="BookTitle"/>
+        </w:rPr>
+        <w:t xml:space="preserve">Civilizations [Civilizaciones]</w:t>
+      </w:r>
+      <w:r>
+        <w:rPr>
+          <w:lang w:val="en-US"/>
+        </w:rPr>
+        <w:t xml:space="preserve"> </w:t>
+      </w:r>
+      <w:r>
+        <w:t xml:space="preserve">de Laurent Binet.</w:t>
+      </w:r>
+      <w:r>
+        <w:t xml:space="preserve"> </w:t>
+      </w:r>
+      <w:r>
+        <w:t xml:space="preserve">Am Oved, 2023.</w:t>
+      </w:r>
+    </w:p>
+    <w:p>
+      <w:pPr>
+        <w:pStyle w:val="Work"/>
+      </w:pPr>
+      <w:r>
+        <w:t xml:space="preserve"/>
+      </w:r>
+    </w:p>
+    <w:p>
+      <w:pPr>
+        <w:rPr>
+          <w:lang w:val="es-ES"/>
+        </w:rPr>
+      </w:pPr>
+    </w:p>
+    <w:p>
+      <w:pPr>
+        <w:pStyle w:val="Heading2"/>
+        <w:rPr>
+          <w:lang w:val="es-ES"/>
+        </w:rPr>
+      </w:pPr>
+      <w:r>
+        <w:rPr>
+          <w:lang w:val="es-ES"/>
+        </w:rPr>
+        <w:t xml:space="preserve">Traducciones</w:t>
+      </w:r>
+      <w:r>
+        <w:rPr>
+          <w:lang w:val="es-ES"/>
+        </w:rPr>
+        <w:t xml:space="preserve"> del</w:t>
+      </w:r>
+      <w:r>
+        <w:rPr>
+          <w:lang w:val="es-ES"/>
+        </w:rPr>
+        <w:t xml:space="preserve"> </w:t>
+      </w:r>
+      <w:r>
+        <w:rPr>
+          <w:lang w:val="es-ES"/>
+        </w:rPr>
+        <w:t xml:space="preserve">inglés</w:t>
+      </w:r>
+    </w:p>
+    <w:p>
+      <w:pPr>
+        <w:pStyle w:val="Work"/>
+      </w:pPr>
+      <w:r>
+        <w:t xml:space="preserve"/>
+      </w:r>
+    </w:p>
+    <w:p>
+      <w:pPr>
+        <w:pStyle w:val="Work"/>
+      </w:pPr>
+      <w:r>
+        <w:tab/>
+      </w:r>
+      <w:r>
+        <w:rPr>
+          <w:rStyle w:val="WorkNumber"/>
+        </w:rPr>
+        <w:t xml:space="preserve">33</w:t>
+      </w:r>
+      <w:r>
+        <w:tab/>
+      </w:r>
+      <w:r>
+        <w:rPr>
+          <w:rStyle w:val="BookTitle"/>
+        </w:rPr>
+        <w:t xml:space="preserve">The Singular Life of Albert Nobbs [La singular vida de Albert Nobbs]</w:t>
+      </w:r>
+      <w:r>
+        <w:rPr>
+          <w:lang w:val="en-US"/>
+        </w:rPr>
+        <w:t xml:space="preserve"> </w:t>
+      </w:r>
+      <w:r>
+        <w:t xml:space="preserve">de George Moore.</w:t>
+      </w:r>
+      <w:r>
+        <w:t xml:space="preserve"> </w:t>
+      </w:r>
+      <w:r>
+        <w:t xml:space="preserve">Zikit, 2013.</w:t>
+      </w:r>
+    </w:p>
+    <w:p>
+      <w:pPr>
+        <w:pStyle w:val="Work"/>
+      </w:pPr>
+      <w:r>
+        <w:t xml:space="preserve"/>
+      </w:r>
+    </w:p>
+    <w:p>
+      <w:pPr>
+        <w:pStyle w:val="Work"/>
+      </w:pPr>
+      <w:r>
+        <w:t xml:space="preserve"/>
+      </w:r>
+    </w:p>
+    <w:p>
+      <w:pPr>
+        <w:pStyle w:val="Work"/>
+      </w:pPr>
+      <w:r>
+        <w:tab/>
+      </w:r>
+      <w:r>
+        <w:rPr>
+          <w:rStyle w:val="WorkNumber"/>
+        </w:rPr>
+        <w:t xml:space="preserve">34</w:t>
+      </w:r>
+      <w:r>
+        <w:tab/>
+      </w:r>
+      <w:r>
+        <w:rPr>
+          <w:rStyle w:val="BookTitle"/>
+        </w:rPr>
+        <w:t xml:space="preserve">Civilization: The West and the Rest [Civilización: Occidente y el resto]</w:t>
+      </w:r>
+      <w:r>
+        <w:rPr>
+          <w:lang w:val="en-US"/>
+        </w:rPr>
+        <w:t xml:space="preserve"> </w:t>
+      </w:r>
+      <w:r>
+        <w:t xml:space="preserve">de Niall Ferguson.</w:t>
+      </w:r>
+      <w:r>
+        <w:t xml:space="preserve"> </w:t>
+      </w:r>
+      <w:r>
+        <w:t xml:space="preserve">Am Oved, 2013.</w:t>
+      </w:r>
+    </w:p>
+    <w:p>
+      <w:pPr>
+        <w:pStyle w:val="Work"/>
+      </w:pPr>
+      <w:r>
+        <w:t xml:space="preserve"/>
+      </w:r>
+    </w:p>
+    <w:p>
+      <w:pPr>
+        <w:pStyle w:val="Work"/>
+      </w:pPr>
+      <w:r>
+        <w:t xml:space="preserve"/>
+      </w:r>
+    </w:p>
+    <w:p>
+      <w:pPr>
+        <w:pStyle w:val="Work"/>
+      </w:pPr>
+      <w:r>
+        <w:tab/>
+      </w:r>
+      <w:r>
+        <w:rPr>
+          <w:rStyle w:val="WorkNumber"/>
+        </w:rPr>
+        <w:t xml:space="preserve">35</w:t>
+      </w:r>
+      <w:r>
+        <w:tab/>
+      </w:r>
+      <w:r>
+        <w:rPr>
+          <w:rStyle w:val="BookTitle"/>
+        </w:rPr>
+        <w:t xml:space="preserve">Walk the Blue Fields [Recorre los campos azules]</w:t>
+      </w:r>
+      <w:r>
+        <w:rPr>
+          <w:lang w:val="en-US"/>
+        </w:rPr>
+        <w:t xml:space="preserve"> </w:t>
+      </w:r>
+      <w:r>
+        <w:t xml:space="preserve">de Claire Keegan.</w:t>
+      </w:r>
+      <w:r>
+        <w:t xml:space="preserve"> </w:t>
+      </w:r>
+      <w:r>
+        <w:t xml:space="preserve">Zikit, 2015.</w:t>
+      </w:r>
+    </w:p>
+    <w:p>
+      <w:pPr>
+        <w:pStyle w:val="Work"/>
+      </w:pPr>
+      <w:r>
+        <w:t xml:space="preserve"/>
+      </w:r>
+    </w:p>
+    <w:p>
+      <w:pPr>
+        <w:pStyle w:val="Work"/>
+      </w:pPr>
+      <w:r>
+        <w:t xml:space="preserve"/>
+      </w:r>
+    </w:p>
+    <w:p>
+      <w:pPr>
+        <w:pStyle w:val="Work"/>
+      </w:pPr>
+      <w:r>
+        <w:tab/>
+      </w:r>
+      <w:r>
+        <w:rPr>
+          <w:rStyle w:val="WorkNumber"/>
+        </w:rPr>
+        <w:t xml:space="preserve">36</w:t>
+      </w:r>
+      <w:r>
+        <w:tab/>
+      </w:r>
+      <w:r>
+        <w:rPr>
+          <w:rStyle w:val="BookTitle"/>
+        </w:rPr>
+        <w:t xml:space="preserve">Purity [Pureza]</w:t>
+      </w:r>
+      <w:r>
+        <w:rPr>
+          <w:lang w:val="en-US"/>
+        </w:rPr>
+        <w:t xml:space="preserve"> </w:t>
+      </w:r>
+      <w:r>
+        <w:t xml:space="preserve">de Jonathan Franzen.</w:t>
+      </w:r>
+      <w:r>
+        <w:t xml:space="preserve"> </w:t>
+      </w:r>
+      <w:r>
+        <w:t xml:space="preserve">Am Oved, 2017.</w:t>
+      </w:r>
+    </w:p>
+    <w:p>
+      <w:pPr>
+        <w:pStyle w:val="Work"/>
+      </w:pPr>
+      <w:r>
+        <w:t xml:space="preserve"/>
+      </w:r>
+    </w:p>
+    <w:p>
+      <w:pPr>
+        <w:pStyle w:val="Work"/>
+      </w:pPr>
+      <w:r>
+        <w:t xml:space="preserve"/>
+      </w:r>
+    </w:p>
+    <w:p>
+      <w:pPr>
+        <w:pStyle w:val="Work"/>
+      </w:pPr>
+      <w:r>
+        <w:tab/>
+      </w:r>
+      <w:r>
+        <w:rPr>
+          <w:rStyle w:val="WorkNumber"/>
+        </w:rPr>
+        <w:t xml:space="preserve">37</w:t>
+      </w:r>
+      <w:r>
+        <w:tab/>
+      </w:r>
+      <w:r>
+        <w:rPr>
+          <w:rStyle w:val="BookTitle"/>
+        </w:rPr>
+        <w:t xml:space="preserve">The Twenty-Seventh City [Ciudad veintisiete]</w:t>
+      </w:r>
+      <w:r>
+        <w:rPr>
+          <w:lang w:val="en-US"/>
+        </w:rPr>
+        <w:t xml:space="preserve"> </w:t>
+      </w:r>
+      <w:r>
+        <w:t xml:space="preserve">de Jonathan Franzen.</w:t>
+      </w:r>
+      <w:r>
+        <w:t xml:space="preserve"> </w:t>
+      </w:r>
+      <w:r>
+        <w:t xml:space="preserve">Am Oved, 2018.</w:t>
+      </w:r>
+    </w:p>
+    <w:p>
+      <w:pPr>
+        <w:pStyle w:val="Work"/>
+      </w:pPr>
+      <w:r>
+        <w:t xml:space="preserve"/>
+      </w:r>
+    </w:p>
+    <w:p>
+      <w:pPr>
+        <w:pStyle w:val="Work"/>
+      </w:pPr>
+      <w:r>
+        <w:t xml:space="preserve"/>
+      </w:r>
+    </w:p>
+    <w:p>
+      <w:pPr>
+        <w:pStyle w:val="Work"/>
+      </w:pPr>
+      <w:r>
+        <w:tab/>
+      </w:r>
+      <w:r>
+        <w:rPr>
+          <w:rStyle w:val="WorkNumber"/>
+        </w:rPr>
+        <w:t xml:space="preserve">38</w:t>
+      </w:r>
+      <w:r>
+        <w:tab/>
+      </w:r>
+      <w:r>
+        <w:rPr>
+          <w:rStyle w:val="BookTitle"/>
+        </w:rPr>
+        <w:t xml:space="preserve">Nineteen Eighty-Four [1984]</w:t>
+      </w:r>
+      <w:r>
+        <w:rPr>
+          <w:lang w:val="en-US"/>
+        </w:rPr>
+        <w:t xml:space="preserve"> </w:t>
+      </w:r>
+      <w:r>
+        <w:t xml:space="preserve">de George Orwell.</w:t>
+      </w:r>
+      <w:r>
+        <w:t xml:space="preserve"> </w:t>
+      </w:r>
+      <w:r>
+        <w:t xml:space="preserve">Am Oved, 2019.</w:t>
+      </w:r>
+    </w:p>
+    <w:p>
+      <w:pPr>
+        <w:pStyle w:val="Work"/>
+      </w:pPr>
+      <w:r>
+        <w:t xml:space="preserve"/>
+      </w:r>
+    </w:p>
+    <w:p>
+      <w:pPr>
+        <w:pStyle w:val="Work"/>
+      </w:pPr>
+      <w:r>
+        <w:t xml:space="preserve"/>
+      </w:r>
+    </w:p>
+    <w:p>
+      <w:pPr>
+        <w:pStyle w:val="Work"/>
+      </w:pPr>
+      <w:r>
+        <w:tab/>
+      </w:r>
+      <w:r>
+        <w:rPr>
+          <w:rStyle w:val="WorkNumber"/>
+        </w:rPr>
+        <w:t xml:space="preserve">39</w:t>
+      </w:r>
+      <w:r>
+        <w:tab/>
+      </w:r>
+      <w:r>
+        <w:rPr>
+          <w:rStyle w:val="BookTitle"/>
+        </w:rPr>
+        <w:t xml:space="preserve">Possession {the poems} [Posesión {los poemas}]</w:t>
+      </w:r>
+      <w:r>
+        <w:rPr>
+          <w:lang w:val="en-US"/>
+        </w:rPr>
+        <w:t xml:space="preserve"> </w:t>
+      </w:r>
+      <w:r>
+        <w:t xml:space="preserve">de A. S. Byatt.</w:t>
+      </w:r>
+      <w:r>
+        <w:t xml:space="preserve"> </w:t>
+      </w:r>
+      <w:r>
+        <w:t xml:space="preserve">Zmora-Bitan, 2019.</w:t>
+      </w:r>
+    </w:p>
+    <w:p>
+      <w:pPr>
+        <w:pStyle w:val="Work"/>
+      </w:pPr>
+      <w:r>
+        <w:t xml:space="preserve"/>
+      </w:r>
+    </w:p>
+    <w:p>
+      <w:pPr>
+        <w:pStyle w:val="Work"/>
+      </w:pPr>
+      <w:r>
+        <w:t xml:space="preserve"/>
+      </w:r>
+    </w:p>
+    <w:p>
+      <w:pPr>
+        <w:pStyle w:val="Work"/>
+      </w:pPr>
+      <w:r>
+        <w:tab/>
+      </w:r>
+      <w:r>
+        <w:rPr>
+          <w:rStyle w:val="WorkNumber"/>
+        </w:rPr>
+        <w:t xml:space="preserve">40</w:t>
+      </w:r>
+      <w:r>
+        <w:tab/>
+      </w:r>
+      <w:r>
+        <w:rPr>
+          <w:rStyle w:val="BookTitle"/>
+        </w:rPr>
+        <w:t xml:space="preserve">The Diary of a Man of Fifty [Diario de un hombre de cincuenta años]</w:t>
+      </w:r>
+      <w:r>
+        <w:rPr>
+          <w:lang w:val="en-US"/>
+        </w:rPr>
+        <w:t xml:space="preserve"> </w:t>
+      </w:r>
+      <w:r>
+        <w:t xml:space="preserve">de Henry James.</w:t>
       </w:r>
       <w:r>
         <w:t xml:space="preserve"> </w:t>
@@ -1476,139 +2526,637 @@
         <w:rPr>
           <w:rStyle w:val="WorkNumber"/>
         </w:rPr>
-        <w:t xml:space="preserve">23</w:t>
-      </w:r>
-      <w:r>
-        <w:tab/>
-      </w:r>
-      <w:r>
-        <w:rPr>
-          <w:rStyle w:val="BookTitle"/>
-        </w:rPr>
-        <w:t xml:space="preserve">Psicomagia</w:t>
-      </w:r>
-      <w:r>
-        <w:rPr>
-          <w:lang w:val="en-US"/>
-        </w:rPr>
-        <w:t xml:space="preserve"> </w:t>
-      </w:r>
-      <w:r>
-        <w:t xml:space="preserve">de Alejandro Jodorowsky.</w:t>
-      </w:r>
-      <w:r>
-        <w:t xml:space="preserve"> </w:t>
-      </w:r>
-      <w:r>
-        <w:t xml:space="preserve">Prag, 2022.</w:t>
-      </w:r>
-    </w:p>
-    <w:p>
-      <w:pPr>
-        <w:pStyle w:val="Work"/>
-      </w:pPr>
-      <w:r>
-        <w:t xml:space="preserve"/>
-      </w:r>
-    </w:p>
-    <w:p>
-      <w:pPr>
-        <w:pStyle w:val="Work"/>
-      </w:pPr>
-      <w:r>
-        <w:t xml:space="preserve"/>
-      </w:r>
-    </w:p>
-    <w:p>
-      <w:pPr>
-        <w:pStyle w:val="Work"/>
-      </w:pPr>
-      <w:r>
-        <w:tab/>
-      </w:r>
-      <w:r>
-        <w:rPr>
-          <w:rStyle w:val="WorkNumber"/>
-        </w:rPr>
-        <w:t xml:space="preserve">24</w:t>
-      </w:r>
-      <w:r>
-        <w:tab/>
-      </w:r>
-      <w:r>
-        <w:rPr>
-          <w:rStyle w:val="BookTitle"/>
-        </w:rPr>
-        <w:t xml:space="preserve">El rehén</w:t>
-      </w:r>
-      <w:r>
-        <w:rPr>
-          <w:lang w:val="en-US"/>
-        </w:rPr>
-        <w:t xml:space="preserve"> </w:t>
-      </w:r>
-      <w:r>
-        <w:t xml:space="preserve">de Gabriel Mamani Magne.</w:t>
-      </w:r>
-      <w:r>
-        <w:t xml:space="preserve"> </w:t>
-      </w:r>
-      <w:r>
-        <w:t xml:space="preserve">Locus, 2023.</w:t>
-      </w:r>
-    </w:p>
-    <w:p>
-      <w:pPr>
-        <w:pStyle w:val="Work"/>
-      </w:pPr>
-      <w:r>
-        <w:t xml:space="preserve"/>
-      </w:r>
-    </w:p>
-    <w:p>
-      <w:pPr>
-        <w:pStyle w:val="Work"/>
-      </w:pPr>
-      <w:r>
-        <w:t xml:space="preserve"/>
-      </w:r>
-    </w:p>
-    <w:p>
-      <w:pPr>
-        <w:pStyle w:val="Work"/>
-      </w:pPr>
-      <w:r>
-        <w:tab/>
-      </w:r>
-      <w:r>
-        <w:rPr>
-          <w:rStyle w:val="WorkNumber"/>
-        </w:rPr>
-        <w:t xml:space="preserve">25</w:t>
-      </w:r>
-      <w:r>
-        <w:tab/>
-      </w:r>
-      <w:r>
-        <w:rPr>
-          <w:rStyle w:val="BookTitle"/>
-        </w:rPr>
-        <w:t xml:space="preserve">Las primas</w:t>
-      </w:r>
-      <w:r>
-        <w:rPr>
-          <w:lang w:val="en-US"/>
-        </w:rPr>
-        <w:t xml:space="preserve"> </w:t>
-      </w:r>
-      <w:r>
-        <w:t xml:space="preserve">de Aurora Venturini.</w:t>
-      </w:r>
-      <w:r>
-        <w:t xml:space="preserve"> </w:t>
-      </w:r>
-      <w:r>
-        <w:t xml:space="preserve">Locus, 2024.</w:t>
+        <w:t xml:space="preserve">41</w:t>
+      </w:r>
+      <w:r>
+        <w:tab/>
+      </w:r>
+      <w:r>
+        <w:rPr>
+          <w:rStyle w:val="BookTitle"/>
+        </w:rPr>
+        <w:t xml:space="preserve">Remembering the Kanji I [Kanji para recordar I]</w:t>
+      </w:r>
+      <w:r>
+        <w:rPr>
+          <w:lang w:val="en-US"/>
+        </w:rPr>
+        <w:t xml:space="preserve"> </w:t>
+      </w:r>
+      <w:r>
+        <w:t xml:space="preserve">de James W. Heisig y Erez Volk.</w:t>
+      </w:r>
+      <w:r>
+        <w:t xml:space="preserve"> </w:t>
+      </w:r>
+      <w:r>
+        <w:t xml:space="preserve">MeMo, 2019.</w:t>
+      </w:r>
+    </w:p>
+    <w:p>
+      <w:pPr>
+        <w:pStyle w:val="Work"/>
+      </w:pPr>
+      <w:r>
+        <w:t xml:space="preserve"/>
+      </w:r>
+    </w:p>
+    <w:p>
+      <w:pPr>
+        <w:pStyle w:val="Work"/>
+      </w:pPr>
+      <w:r>
+        <w:t xml:space="preserve"/>
+      </w:r>
+    </w:p>
+    <w:p>
+      <w:pPr>
+        <w:pStyle w:val="Work"/>
+      </w:pPr>
+      <w:r>
+        <w:tab/>
+      </w:r>
+      <w:r>
+        <w:rPr>
+          <w:rStyle w:val="WorkNumber"/>
+        </w:rPr>
+        <w:t xml:space="preserve">42</w:t>
+      </w:r>
+      <w:r>
+        <w:tab/>
+      </w:r>
+      <w:r>
+        <w:rPr>
+          <w:rStyle w:val="BookTitle"/>
+        </w:rPr>
+        <w:t xml:space="preserve">The White Boy Shuffle</w:t>
+      </w:r>
+      <w:r>
+        <w:rPr>
+          <w:lang w:val="en-US"/>
+        </w:rPr>
+        <w:t xml:space="preserve"> </w:t>
+      </w:r>
+      <w:r>
+        <w:t xml:space="preserve">de Paul Beatty.</w:t>
+      </w:r>
+      <w:r>
+        <w:t xml:space="preserve"> </w:t>
+      </w:r>
+      <w:r>
+        <w:t xml:space="preserve">Am Oved, 2021.</w:t>
+      </w:r>
+    </w:p>
+    <w:p>
+      <w:pPr>
+        <w:pStyle w:val="Work"/>
+      </w:pPr>
+      <w:r>
+        <w:t xml:space="preserve"/>
+      </w:r>
+    </w:p>
+    <w:p>
+      <w:pPr>
+        <w:pStyle w:val="Work"/>
+      </w:pPr>
+      <w:r>
+        <w:t xml:space="preserve"/>
+      </w:r>
+    </w:p>
+    <w:p>
+      <w:pPr>
+        <w:pStyle w:val="Work"/>
+      </w:pPr>
+      <w:r>
+        <w:tab/>
+      </w:r>
+      <w:r>
+        <w:rPr>
+          <w:rStyle w:val="WorkNumber"/>
+        </w:rPr>
+        <w:t xml:space="preserve">43</w:t>
+      </w:r>
+      <w:r>
+        <w:tab/>
+      </w:r>
+      <w:r>
+        <w:rPr>
+          <w:rStyle w:val="BookTitle"/>
+        </w:rPr>
+        <w:t xml:space="preserve">The Netanyahus [Los Netanyahus]</w:t>
+      </w:r>
+      <w:r>
+        <w:rPr>
+          <w:lang w:val="en-US"/>
+        </w:rPr>
+        <w:t xml:space="preserve"> </w:t>
+      </w:r>
+      <w:r>
+        <w:t xml:space="preserve">de Joshua Cohen.</w:t>
+      </w:r>
+      <w:r>
+        <w:t xml:space="preserve"> </w:t>
+      </w:r>
+      <w:r>
+        <w:t xml:space="preserve">Hava Laor, 2021.</w:t>
+      </w:r>
+    </w:p>
+    <w:p>
+      <w:pPr>
+        <w:pStyle w:val="Work"/>
+      </w:pPr>
+      <w:r>
+        <w:t xml:space="preserve"/>
+      </w:r>
+    </w:p>
+    <w:p>
+      <w:pPr>
+        <w:pStyle w:val="Work"/>
+      </w:pPr>
+      <w:r>
+        <w:t xml:space="preserve"/>
+      </w:r>
+    </w:p>
+    <w:p>
+      <w:pPr>
+        <w:pStyle w:val="Work"/>
+      </w:pPr>
+      <w:r>
+        <w:tab/>
+      </w:r>
+      <w:r>
+        <w:rPr>
+          <w:rStyle w:val="WorkNumber"/>
+        </w:rPr>
+        <w:t xml:space="preserve">44</w:t>
+      </w:r>
+      <w:r>
+        <w:tab/>
+      </w:r>
+      <w:r>
+        <w:rPr>
+          <w:rStyle w:val="BookTitle"/>
+        </w:rPr>
+        <w:t xml:space="preserve">The Cockroach [La cucaracha]</w:t>
+      </w:r>
+      <w:r>
+        <w:rPr>
+          <w:lang w:val="en-US"/>
+        </w:rPr>
+        <w:t xml:space="preserve"> </w:t>
+      </w:r>
+      <w:r>
+        <w:t xml:space="preserve">de Ian McEwan.</w:t>
+      </w:r>
+      <w:r>
+        <w:t xml:space="preserve"> </w:t>
+      </w:r>
+      <w:r>
+        <w:t xml:space="preserve">Am Oved, 2021.</w:t>
+      </w:r>
+    </w:p>
+    <w:p>
+      <w:pPr>
+        <w:pStyle w:val="Work"/>
+      </w:pPr>
+      <w:r>
+        <w:t xml:space="preserve"/>
+      </w:r>
+    </w:p>
+    <w:p>
+      <w:pPr>
+        <w:pStyle w:val="Work"/>
+      </w:pPr>
+      <w:r>
+        <w:t xml:space="preserve"/>
+      </w:r>
+    </w:p>
+    <w:p>
+      <w:pPr>
+        <w:pStyle w:val="Work"/>
+      </w:pPr>
+      <w:r>
+        <w:tab/>
+      </w:r>
+      <w:r>
+        <w:rPr>
+          <w:rStyle w:val="WorkNumber"/>
+        </w:rPr>
+        <w:t xml:space="preserve">45</w:t>
+      </w:r>
+      <w:r>
+        <w:tab/>
+      </w:r>
+      <w:r>
+        <w:rPr>
+          <w:rStyle w:val="BookTitle"/>
+        </w:rPr>
+        <w:t xml:space="preserve">I'll Go to Bed at Noon [Me acostaré al mediodía]</w:t>
+      </w:r>
+      <w:r>
+        <w:rPr>
+          <w:lang w:val="en-US"/>
+        </w:rPr>
+        <w:t xml:space="preserve"> </w:t>
+      </w:r>
+      <w:r>
+        <w:t xml:space="preserve">de Stephen Haggard.</w:t>
+      </w:r>
+      <w:r>
+        <w:t xml:space="preserve"> </w:t>
+      </w:r>
+      <w:r>
+        <w:t xml:space="preserve">Afarsemon, 2022.</w:t>
+      </w:r>
+    </w:p>
+    <w:p>
+      <w:pPr>
+        <w:pStyle w:val="Work"/>
+      </w:pPr>
+      <w:r>
+        <w:t xml:space="preserve"/>
+      </w:r>
+    </w:p>
+    <w:p>
+      <w:pPr>
+        <w:pStyle w:val="Work"/>
+      </w:pPr>
+      <w:r>
+        <w:t xml:space="preserve"/>
+      </w:r>
+    </w:p>
+    <w:p>
+      <w:pPr>
+        <w:pStyle w:val="Work"/>
+      </w:pPr>
+      <w:r>
+        <w:tab/>
+      </w:r>
+      <w:r>
+        <w:rPr>
+          <w:rStyle w:val="WorkNumber"/>
+        </w:rPr>
+        <w:t xml:space="preserve">46</w:t>
+      </w:r>
+      <w:r>
+        <w:tab/>
+      </w:r>
+      <w:r>
+        <w:t>“</w:t>
+      </w:r>
+      <w:r>
+        <w:rPr>
+          <w:lang w:val="en-US"/>
+        </w:rPr>
+        <w:t xml:space="preserve">The House of Mapuhi [La casa de Mapuhi]</w:t>
+      </w:r>
+      <w:r>
+        <w:t xml:space="preserve">”</w:t>
+      </w:r>
+      <w:r>
+        <w:rPr>
+          <w:lang w:val="en-US"/>
+        </w:rPr>
+        <w:t xml:space="preserve"> </w:t>
+      </w:r>
+      <w:r>
+        <w:t xml:space="preserve">de Jack London, en </w:t>
+      </w:r>
+      <w:r>
+        <w:rPr>
+          <w:rStyle w:val="BookTitle"/>
+        </w:rPr>
+        <w:t xml:space="preserve">Sea Tales and a River</w:t>
+      </w:r>
+      <w:r>
+        <w:t xml:space="preserve">.</w:t>
+      </w:r>
+      <w:r>
+        <w:t xml:space="preserve"> Nine Lives Press, 2022.</w:t>
+      </w:r>
+    </w:p>
+    <w:p>
+      <w:pPr>
+        <w:pStyle w:val="Work"/>
+      </w:pPr>
+      <w:r>
+        <w:t xml:space="preserve"/>
+      </w:r>
+    </w:p>
+    <w:p>
+      <w:pPr>
+        <w:pStyle w:val="Work"/>
+      </w:pPr>
+      <w:r>
+        <w:t xml:space="preserve"/>
+      </w:r>
+    </w:p>
+    <w:p>
+      <w:pPr>
+        <w:pStyle w:val="Work"/>
+      </w:pPr>
+      <w:r>
+        <w:tab/>
+      </w:r>
+      <w:r>
+        <w:rPr>
+          <w:rStyle w:val="WorkNumber"/>
+        </w:rPr>
+        <w:t xml:space="preserve">47</w:t>
+      </w:r>
+      <w:r>
+        <w:tab/>
+      </w:r>
+      <w:r>
+        <w:rPr>
+          <w:rStyle w:val="BookTitle"/>
+        </w:rPr>
+        <w:t xml:space="preserve">The Flower Beneath the Foot [La flor pisoteada]</w:t>
+      </w:r>
+      <w:r>
+        <w:rPr>
+          <w:lang w:val="en-US"/>
+        </w:rPr>
+        <w:t xml:space="preserve"> </w:t>
+      </w:r>
+      <w:r>
+        <w:t xml:space="preserve">de Ronald Firbank.</w:t>
+      </w:r>
+      <w:r>
+        <w:t xml:space="preserve"> </w:t>
+      </w:r>
+      <w:r>
+        <w:t xml:space="preserve">Afarsemon, 2022.</w:t>
+      </w:r>
+    </w:p>
+    <w:p>
+      <w:pPr>
+        <w:pStyle w:val="Work"/>
+      </w:pPr>
+      <w:r>
+        <w:t xml:space="preserve"/>
+      </w:r>
+    </w:p>
+    <w:p>
+      <w:pPr>
+        <w:pStyle w:val="Work"/>
+      </w:pPr>
+      <w:r>
+        <w:t xml:space="preserve"/>
+      </w:r>
+    </w:p>
+    <w:p>
+      <w:pPr>
+        <w:pStyle w:val="Work"/>
+      </w:pPr>
+      <w:r>
+        <w:tab/>
+      </w:r>
+      <w:r>
+        <w:rPr>
+          <w:rStyle w:val="WorkNumber"/>
+        </w:rPr>
+        <w:t xml:space="preserve">48</w:t>
+      </w:r>
+      <w:r>
+        <w:tab/>
+      </w:r>
+      <w:r>
+        <w:rPr>
+          <w:rStyle w:val="BookTitle"/>
+        </w:rPr>
+        <w:t xml:space="preserve">Wittgenstein's Mistress [La amante de Wittgenstein]</w:t>
+      </w:r>
+      <w:r>
+        <w:rPr>
+          <w:lang w:val="en-US"/>
+        </w:rPr>
+        <w:t xml:space="preserve"> </w:t>
+      </w:r>
+      <w:r>
+        <w:t xml:space="preserve">de David Markson.</w:t>
+      </w:r>
+      <w:r>
+        <w:t xml:space="preserve"> </w:t>
+      </w:r>
+      <w:r>
+        <w:t xml:space="preserve">Hava Laor, 2023.</w:t>
+      </w:r>
+    </w:p>
+    <w:p>
+      <w:pPr>
+        <w:pStyle w:val="Work"/>
+      </w:pPr>
+      <w:r>
+        <w:t xml:space="preserve"/>
+      </w:r>
+    </w:p>
+    <w:p>
+      <w:pPr>
+        <w:pStyle w:val="Work"/>
+      </w:pPr>
+      <w:r>
+        <w:t xml:space="preserve"/>
+      </w:r>
+    </w:p>
+    <w:p>
+      <w:pPr>
+        <w:pStyle w:val="Work"/>
+      </w:pPr>
+      <w:r>
+        <w:tab/>
+      </w:r>
+      <w:r>
+        <w:rPr>
+          <w:rStyle w:val="WorkNumber"/>
+        </w:rPr>
+        <w:t xml:space="preserve">49</w:t>
+      </w:r>
+      <w:r>
+        <w:tab/>
+      </w:r>
+      <w:r>
+        <w:rPr>
+          <w:rStyle w:val="BookTitle"/>
+        </w:rPr>
+        <w:t xml:space="preserve">In Youth is Pleasure [En la juventud está el placer]</w:t>
+      </w:r>
+      <w:r>
+        <w:rPr>
+          <w:lang w:val="en-US"/>
+        </w:rPr>
+        <w:t xml:space="preserve"> </w:t>
+      </w:r>
+      <w:r>
+        <w:t xml:space="preserve">de Denton Welch.</w:t>
+      </w:r>
+      <w:r>
+        <w:t xml:space="preserve"> </w:t>
+      </w:r>
+      <w:r>
+        <w:t xml:space="preserve">Afarsemon, 2023.</w:t>
+      </w:r>
+    </w:p>
+    <w:p>
+      <w:pPr>
+        <w:pStyle w:val="Work"/>
+      </w:pPr>
+      <w:r>
+        <w:t xml:space="preserve"/>
+      </w:r>
+    </w:p>
+    <w:p>
+      <w:pPr>
+        <w:pStyle w:val="Work"/>
+      </w:pPr>
+      <w:r>
+        <w:t xml:space="preserve"/>
+      </w:r>
+    </w:p>
+    <w:p>
+      <w:pPr>
+        <w:pStyle w:val="Work"/>
+      </w:pPr>
+      <w:r>
+        <w:tab/>
+      </w:r>
+      <w:r>
+        <w:rPr>
+          <w:rStyle w:val="WorkNumber"/>
+        </w:rPr>
+        <w:t xml:space="preserve">50</w:t>
+      </w:r>
+      <w:r>
+        <w:tab/>
+      </w:r>
+      <w:r>
+        <w:rPr>
+          <w:rStyle w:val="BookTitle"/>
+        </w:rPr>
+        <w:t xml:space="preserve">The Stories of Breece D'J Pancake [Trilobites]</w:t>
+      </w:r>
+      <w:r>
+        <w:rPr>
+          <w:lang w:val="en-US"/>
+        </w:rPr>
+        <w:t xml:space="preserve"> </w:t>
+      </w:r>
+      <w:r>
+        <w:t xml:space="preserve">de Breece D'J Pancake.</w:t>
+      </w:r>
+      <w:r>
+        <w:t xml:space="preserve"> </w:t>
+      </w:r>
+      <w:r>
+        <w:t xml:space="preserve">Am Oved, 2023.</w:t>
+      </w:r>
+    </w:p>
+    <w:p>
+      <w:pPr>
+        <w:pStyle w:val="Work"/>
+      </w:pPr>
+      <w:r>
+        <w:t xml:space="preserve"/>
+      </w:r>
+    </w:p>
+    <w:p>
+      <w:pPr>
+        <w:pStyle w:val="Work"/>
+      </w:pPr>
+      <w:r>
+        <w:t xml:space="preserve"/>
+      </w:r>
+    </w:p>
+    <w:p>
+      <w:pPr>
+        <w:pStyle w:val="Work"/>
+      </w:pPr>
+      <w:r>
+        <w:tab/>
+      </w:r>
+      <w:r>
+        <w:rPr>
+          <w:rStyle w:val="WorkNumber"/>
+        </w:rPr>
+        <w:t xml:space="preserve">51</w:t>
+      </w:r>
+      <w:r>
+        <w:tab/>
+      </w:r>
+      <w:r>
+        <w:rPr>
+          <w:rStyle w:val="BookTitle"/>
+        </w:rPr>
+        <w:t xml:space="preserve">The Book of Why [El libro del porqué]</w:t>
+      </w:r>
+      <w:r>
+        <w:rPr>
+          <w:lang w:val="en-US"/>
+        </w:rPr>
+        <w:t xml:space="preserve"> </w:t>
+      </w:r>
+      <w:r>
+        <w:t xml:space="preserve">de Judea Pearl y Dana Mackenzie.</w:t>
+      </w:r>
+      <w:r>
+        <w:t xml:space="preserve"> </w:t>
+      </w:r>
+      <w:r>
+        <w:t xml:space="preserve">Zmora-Bitan, 2023.</w:t>
+      </w:r>
+    </w:p>
+    <w:p>
+      <w:pPr>
+        <w:pStyle w:val="Work"/>
+      </w:pPr>
+      <w:r>
+        <w:t xml:space="preserve"/>
+      </w:r>
+    </w:p>
+    <w:p>
+      <w:pPr>
+        <w:pStyle w:val="Work"/>
+      </w:pPr>
+      <w:r>
+        <w:t xml:space="preserve"/>
+      </w:r>
+    </w:p>
+    <w:p>
+      <w:pPr>
+        <w:pStyle w:val="Work"/>
+      </w:pPr>
+      <w:r>
+        <w:tab/>
+      </w:r>
+      <w:r>
+        <w:rPr>
+          <w:rStyle w:val="WorkNumber"/>
+        </w:rPr>
+        <w:t xml:space="preserve">52</w:t>
+      </w:r>
+      <w:r>
+        <w:tab/>
+      </w:r>
+      <w:r>
+        <w:rPr>
+          <w:rStyle w:val="BookTitle"/>
+        </w:rPr>
+        <w:t xml:space="preserve">The Grand Babylon Hotel [El gran hotel Babilonia]</w:t>
+      </w:r>
+      <w:r>
+        <w:rPr>
+          <w:lang w:val="en-US"/>
+        </w:rPr>
+        <w:t xml:space="preserve"> </w:t>
+      </w:r>
+      <w:r>
+        <w:t xml:space="preserve">de Arnold Bennett.</w:t>
+      </w:r>
+      <w:r>
+        <w:t xml:space="preserve"> </w:t>
+      </w:r>
+      <w:r>
+        <w:t xml:space="preserve">Afarsemon, 2024.</w:t>
       </w:r>
     </w:p>
     <w:p>
@@ -1655,323 +3203,215 @@
         <w:rPr>
           <w:lang w:val="es-ES"/>
         </w:rPr>
-        <w:t xml:space="preserve">francés</w:t>
-      </w:r>
-    </w:p>
-    <w:p>
-      <w:pPr>
-        <w:pStyle w:val="Work"/>
-      </w:pPr>
-      <w:r>
-        <w:t xml:space="preserve"/>
-      </w:r>
-    </w:p>
-    <w:p>
-      <w:pPr>
-        <w:pStyle w:val="Work"/>
-      </w:pPr>
-      <w:r>
-        <w:tab/>
-      </w:r>
-      <w:r>
-        <w:rPr>
-          <w:rStyle w:val="WorkNumber"/>
-        </w:rPr>
-        <w:t xml:space="preserve">26</w:t>
-      </w:r>
-      <w:r>
-        <w:tab/>
-      </w:r>
-      <w:r>
-        <w:rPr>
-          <w:rStyle w:val="BookTitle"/>
-        </w:rPr>
-        <w:t xml:space="preserve">Notre-Dame de Paris</w:t>
-      </w:r>
-      <w:r>
-        <w:rPr>
-          <w:lang w:val="en-US"/>
-        </w:rPr>
-        <w:t xml:space="preserve"> </w:t>
-      </w:r>
-      <w:r>
-        <w:t xml:space="preserve">de Victor Hugo.</w:t>
-      </w:r>
-      <w:r>
-        <w:t xml:space="preserve"> </w:t>
-      </w:r>
-      <w:r>
-        <w:t xml:space="preserve">Penn, 2013.</w:t>
-      </w:r>
-    </w:p>
-    <w:p>
-      <w:pPr>
-        <w:pStyle w:val="Work"/>
-      </w:pPr>
-      <w:r>
-        <w:t xml:space="preserve"/>
-      </w:r>
-    </w:p>
-    <w:p>
-      <w:pPr>
-        <w:pStyle w:val="Work"/>
-      </w:pPr>
-      <w:r>
-        <w:t xml:space="preserve"/>
-      </w:r>
-    </w:p>
-    <w:p>
-      <w:pPr>
-        <w:pStyle w:val="Work"/>
-      </w:pPr>
-      <w:r>
-        <w:tab/>
-      </w:r>
-      <w:r>
-        <w:rPr>
-          <w:rStyle w:val="WorkNumber"/>
-        </w:rPr>
-        <w:t xml:space="preserve">27</w:t>
-      </w:r>
-      <w:r>
-        <w:tab/>
-      </w:r>
-      <w:r>
-        <w:rPr>
-          <w:rStyle w:val="BookTitle"/>
-        </w:rPr>
-        <w:t xml:space="preserve">Les grandes blondes [Rubias peligrosas]</w:t>
-      </w:r>
-      <w:r>
-        <w:rPr>
-          <w:lang w:val="en-US"/>
-        </w:rPr>
-        <w:t xml:space="preserve"> </w:t>
-      </w:r>
-      <w:r>
-        <w:t xml:space="preserve">de Jean Echenoz.</w:t>
-      </w:r>
-      <w:r>
-        <w:t xml:space="preserve"> </w:t>
-      </w:r>
-      <w:r>
-        <w:t xml:space="preserve">Locus, 2017.</w:t>
-      </w:r>
-    </w:p>
-    <w:p>
-      <w:pPr>
-        <w:pStyle w:val="Work"/>
-      </w:pPr>
-      <w:r>
-        <w:t xml:space="preserve"/>
-      </w:r>
-    </w:p>
-    <w:p>
-      <w:pPr>
-        <w:pStyle w:val="Work"/>
-      </w:pPr>
-      <w:r>
-        <w:t xml:space="preserve"/>
-      </w:r>
-    </w:p>
-    <w:p>
-      <w:pPr>
-        <w:pStyle w:val="Work"/>
-      </w:pPr>
-      <w:r>
-        <w:tab/>
-      </w:r>
-      <w:r>
-        <w:rPr>
-          <w:rStyle w:val="WorkNumber"/>
-        </w:rPr>
-        <w:t xml:space="preserve">28</w:t>
-      </w:r>
-      <w:r>
-        <w:tab/>
-      </w:r>
-      <w:r>
-        <w:rPr>
-          <w:rStyle w:val="BookTitle"/>
-        </w:rPr>
-        <w:t xml:space="preserve">La septième fonction du langage [La séptima función del lenguaje]</w:t>
-      </w:r>
-      <w:r>
-        <w:rPr>
-          <w:lang w:val="en-US"/>
-        </w:rPr>
-        <w:t xml:space="preserve"> </w:t>
-      </w:r>
-      <w:r>
-        <w:t xml:space="preserve">de Laurent Binet.</w:t>
-      </w:r>
-      <w:r>
-        <w:t xml:space="preserve"> </w:t>
-      </w:r>
-      <w:r>
-        <w:t xml:space="preserve">Zmora-Bitan, 2018.</w:t>
-      </w:r>
-    </w:p>
-    <w:p>
-      <w:pPr>
-        <w:pStyle w:val="Work"/>
-      </w:pPr>
-      <w:r>
-        <w:t xml:space="preserve"/>
-      </w:r>
-    </w:p>
-    <w:p>
-      <w:pPr>
-        <w:pStyle w:val="Work"/>
-      </w:pPr>
-      <w:r>
-        <w:t xml:space="preserve"/>
-      </w:r>
-    </w:p>
-    <w:p>
-      <w:pPr>
-        <w:pStyle w:val="Work"/>
-      </w:pPr>
-      <w:r>
-        <w:tab/>
-      </w:r>
-      <w:r>
-        <w:rPr>
-          <w:rStyle w:val="WorkNumber"/>
-        </w:rPr>
-        <w:t xml:space="preserve">29</w:t>
-      </w:r>
-      <w:r>
-        <w:tab/>
-      </w:r>
-      <w:r>
-        <w:rPr>
-          <w:rStyle w:val="BookTitle"/>
-        </w:rPr>
-        <w:t xml:space="preserve">L'analphabète [La analfabeta]</w:t>
-      </w:r>
-      <w:r>
-        <w:rPr>
-          <w:lang w:val="en-US"/>
-        </w:rPr>
-        <w:t xml:space="preserve"> </w:t>
-      </w:r>
-      <w:r>
-        <w:t xml:space="preserve">de Agota Kristof.</w:t>
-      </w:r>
-      <w:r>
-        <w:t xml:space="preserve"> </w:t>
-      </w:r>
-      <w:r>
-        <w:t xml:space="preserve">Nine Lives Press, 2021.</w:t>
-      </w:r>
-    </w:p>
-    <w:p>
-      <w:pPr>
-        <w:pStyle w:val="Work"/>
-      </w:pPr>
-      <w:r>
-        <w:t xml:space="preserve"/>
-      </w:r>
-    </w:p>
-    <w:p>
-      <w:pPr>
-        <w:pStyle w:val="Work"/>
-      </w:pPr>
-      <w:r>
-        <w:t xml:space="preserve"/>
-      </w:r>
-    </w:p>
-    <w:p>
-      <w:pPr>
-        <w:pStyle w:val="Work"/>
-      </w:pPr>
-      <w:r>
-        <w:tab/>
-      </w:r>
-      <w:r>
-        <w:rPr>
-          <w:rStyle w:val="WorkNumber"/>
-        </w:rPr>
-        <w:t xml:space="preserve">30</w:t>
-      </w:r>
-      <w:r>
-        <w:tab/>
-      </w:r>
-      <w:r>
-        <w:rPr>
-          <w:rStyle w:val="BookTitle"/>
-        </w:rPr>
-        <w:t xml:space="preserve">Le théâtre de la guérison [Psicomagia]</w:t>
-      </w:r>
-      <w:r>
-        <w:rPr>
-          <w:lang w:val="en-US"/>
-        </w:rPr>
-        <w:t xml:space="preserve"> </w:t>
-      </w:r>
-      <w:r>
-        <w:t xml:space="preserve">de Alejandro Jodorowsky.</w:t>
-      </w:r>
-      <w:r>
-        <w:t xml:space="preserve"> </w:t>
-      </w:r>
-      <w:r>
-        <w:t xml:space="preserve">Prag, 2022.</w:t>
-      </w:r>
-    </w:p>
-    <w:p>
-      <w:pPr>
-        <w:pStyle w:val="Work"/>
-      </w:pPr>
-      <w:r>
-        <w:t xml:space="preserve"/>
-      </w:r>
-    </w:p>
-    <w:p>
-      <w:pPr>
-        <w:pStyle w:val="Work"/>
-      </w:pPr>
-      <w:r>
-        <w:t xml:space="preserve"/>
-      </w:r>
-    </w:p>
-    <w:p>
-      <w:pPr>
-        <w:pStyle w:val="Work"/>
-      </w:pPr>
-      <w:r>
-        <w:tab/>
-      </w:r>
-      <w:r>
-        <w:rPr>
-          <w:rStyle w:val="WorkNumber"/>
-        </w:rPr>
-        <w:t xml:space="preserve">31</w:t>
-      </w:r>
-      <w:r>
-        <w:tab/>
-      </w:r>
-      <w:r>
-        <w:rPr>
-          <w:rStyle w:val="BookTitle"/>
-        </w:rPr>
-        <w:t xml:space="preserve">Civilizations [Civilizaciones]</w:t>
-      </w:r>
-      <w:r>
-        <w:rPr>
-          <w:lang w:val="en-US"/>
-        </w:rPr>
-        <w:t xml:space="preserve"> </w:t>
-      </w:r>
-      <w:r>
-        <w:t xml:space="preserve">de Laurent Binet.</w:t>
-      </w:r>
-      <w:r>
-        <w:t xml:space="preserve"> </w:t>
-      </w:r>
-      <w:r>
-        <w:t xml:space="preserve">Am Oved, 2023.</w:t>
+        <w:t xml:space="preserve">portugués</w:t>
+      </w:r>
+    </w:p>
+    <w:p>
+      <w:pPr>
+        <w:pStyle w:val="Work"/>
+      </w:pPr>
+      <w:r>
+        <w:t xml:space="preserve"/>
+      </w:r>
+    </w:p>
+    <w:p>
+      <w:pPr>
+        <w:pStyle w:val="Work"/>
+      </w:pPr>
+      <w:r>
+        <w:tab/>
+      </w:r>
+      <w:r>
+        <w:rPr>
+          <w:rStyle w:val="WorkNumber"/>
+        </w:rPr>
+        <w:t xml:space="preserve">53</w:t>
+      </w:r>
+      <w:r>
+        <w:tab/>
+      </w:r>
+      <w:r>
+        <w:rPr>
+          <w:rStyle w:val="BookTitle"/>
+        </w:rPr>
+        <w:t xml:space="preserve">Grande Sertão: Veredas [Gran Sertón: Veredas]</w:t>
+      </w:r>
+      <w:r>
+        <w:rPr>
+          <w:lang w:val="en-US"/>
+        </w:rPr>
+        <w:t xml:space="preserve"> </w:t>
+      </w:r>
+      <w:r>
+        <w:t xml:space="preserve">de João Guimarães Rosa.</w:t>
+      </w:r>
+      <w:r>
+        <w:t xml:space="preserve"> </w:t>
+      </w:r>
+      <w:r>
+        <w:t xml:space="preserve">Hakibbutz Hameuchad, 2016.</w:t>
+      </w:r>
+    </w:p>
+    <w:p>
+      <w:pPr>
+        <w:pStyle w:val="Work"/>
+      </w:pPr>
+      <w:r>
+        <w:t xml:space="preserve"/>
+      </w:r>
+    </w:p>
+    <w:p>
+      <w:pPr>
+        <w:pStyle w:val="Work"/>
+      </w:pPr>
+      <w:r>
+        <w:t xml:space="preserve"/>
+      </w:r>
+    </w:p>
+    <w:p>
+      <w:pPr>
+        <w:pStyle w:val="Work"/>
+      </w:pPr>
+      <w:r>
+        <w:tab/>
+      </w:r>
+      <w:r>
+        <w:rPr>
+          <w:rStyle w:val="WorkNumber"/>
+        </w:rPr>
+        <w:t xml:space="preserve">54</w:t>
+      </w:r>
+      <w:r>
+        <w:tab/>
+      </w:r>
+      <w:r>
+        <w:rPr>
+          <w:rStyle w:val="BookTitle"/>
+        </w:rPr>
+        <w:t xml:space="preserve">As primeiras coisas [Las primeras cosas]</w:t>
+      </w:r>
+      <w:r>
+        <w:rPr>
+          <w:lang w:val="en-US"/>
+        </w:rPr>
+        <w:t xml:space="preserve"> </w:t>
+      </w:r>
+      <w:r>
+        <w:t xml:space="preserve">de Bruno Vieira Amaral.</w:t>
+      </w:r>
+      <w:r>
+        <w:t xml:space="preserve"> </w:t>
+      </w:r>
+      <w:r>
+        <w:t xml:space="preserve">Penn, 2019.</w:t>
+      </w:r>
+    </w:p>
+    <w:p>
+      <w:pPr>
+        <w:pStyle w:val="Work"/>
+      </w:pPr>
+      <w:r>
+        <w:t xml:space="preserve"/>
+      </w:r>
+    </w:p>
+    <w:p>
+      <w:pPr>
+        <w:pStyle w:val="Work"/>
+      </w:pPr>
+      <w:r>
+        <w:t xml:space="preserve"/>
+      </w:r>
+    </w:p>
+    <w:p>
+      <w:pPr>
+        <w:pStyle w:val="Work"/>
+      </w:pPr>
+      <w:r>
+        <w:tab/>
+      </w:r>
+      <w:r>
+        <w:rPr>
+          <w:rStyle w:val="WorkNumber"/>
+        </w:rPr>
+        <w:t xml:space="preserve">55</w:t>
+      </w:r>
+      <w:r>
+        <w:tab/>
+      </w:r>
+      <w:r>
+        <w:rPr>
+          <w:rStyle w:val="BookTitle"/>
+        </w:rPr>
+        <w:t xml:space="preserve">A Escada de Istambul [La escalera de Estambul]</w:t>
+      </w:r>
+      <w:r>
+        <w:rPr>
+          <w:lang w:val="en-US"/>
+        </w:rPr>
+        <w:t xml:space="preserve"> </w:t>
+      </w:r>
+      <w:r>
+        <w:t xml:space="preserve">de Tiago Salazar.</w:t>
+      </w:r>
+      <w:r>
+        <w:t xml:space="preserve"> </w:t>
+      </w:r>
+      <w:r>
+        <w:t xml:space="preserve">Zmora-Bitan, 2020.</w:t>
+      </w:r>
+    </w:p>
+    <w:p>
+      <w:pPr>
+        <w:pStyle w:val="Work"/>
+      </w:pPr>
+      <w:r>
+        <w:t xml:space="preserve"/>
+      </w:r>
+    </w:p>
+    <w:p>
+      <w:pPr>
+        <w:pStyle w:val="Work"/>
+      </w:pPr>
+      <w:r>
+        <w:t xml:space="preserve"/>
+      </w:r>
+    </w:p>
+    <w:p>
+      <w:pPr>
+        <w:pStyle w:val="Work"/>
+      </w:pPr>
+      <w:r>
+        <w:tab/>
+      </w:r>
+      <w:r>
+        <w:rPr>
+          <w:rStyle w:val="WorkNumber"/>
+        </w:rPr>
+        <w:t xml:space="preserve">56</w:t>
+      </w:r>
+      <w:r>
+        <w:tab/>
+      </w:r>
+      <w:r>
+        <w:rPr>
+          <w:rStyle w:val="BookTitle"/>
+        </w:rPr>
+        <w:t xml:space="preserve">A palavra realidade não ter sentido [Manifiestos]</w:t>
+      </w:r>
+      <w:r>
+        <w:rPr>
+          <w:lang w:val="en-US"/>
+        </w:rPr>
+        <w:t xml:space="preserve"> </w:t>
+      </w:r>
+      <w:r>
+        <w:t xml:space="preserve">de Fernando Pessoa.</w:t>
+      </w:r>
+      <w:r>
+        <w:t xml:space="preserve"> </w:t>
+      </w:r>
+      <w:r>
+        <w:t xml:space="preserve">Hava Laor, 2022.</w:t>
       </w:r>
     </w:p>
     <w:p>
@@ -2018,1392 +3458,6 @@
         <w:rPr>
           <w:lang w:val="es-ES"/>
         </w:rPr>
-        <w:t xml:space="preserve">inglés</w:t>
-      </w:r>
-    </w:p>
-    <w:p>
-      <w:pPr>
-        <w:pStyle w:val="Work"/>
-      </w:pPr>
-      <w:r>
-        <w:t xml:space="preserve"/>
-      </w:r>
-    </w:p>
-    <w:p>
-      <w:pPr>
-        <w:pStyle w:val="Work"/>
-      </w:pPr>
-      <w:r>
-        <w:tab/>
-      </w:r>
-      <w:r>
-        <w:rPr>
-          <w:rStyle w:val="WorkNumber"/>
-        </w:rPr>
-        <w:t xml:space="preserve">32</w:t>
-      </w:r>
-      <w:r>
-        <w:tab/>
-      </w:r>
-      <w:r>
-        <w:rPr>
-          <w:rStyle w:val="BookTitle"/>
-        </w:rPr>
-        <w:t xml:space="preserve">The Singular Life of Albert Nobbs [La singular vida de Albert Nobbs]</w:t>
-      </w:r>
-      <w:r>
-        <w:rPr>
-          <w:lang w:val="en-US"/>
-        </w:rPr>
-        <w:t xml:space="preserve"> </w:t>
-      </w:r>
-      <w:r>
-        <w:t xml:space="preserve">de George Moore.</w:t>
-      </w:r>
-      <w:r>
-        <w:t xml:space="preserve"> </w:t>
-      </w:r>
-      <w:r>
-        <w:t xml:space="preserve">Zikit, 2013.</w:t>
-      </w:r>
-    </w:p>
-    <w:p>
-      <w:pPr>
-        <w:pStyle w:val="Work"/>
-      </w:pPr>
-      <w:r>
-        <w:t xml:space="preserve"/>
-      </w:r>
-    </w:p>
-    <w:p>
-      <w:pPr>
-        <w:pStyle w:val="Work"/>
-      </w:pPr>
-      <w:r>
-        <w:t xml:space="preserve"/>
-      </w:r>
-    </w:p>
-    <w:p>
-      <w:pPr>
-        <w:pStyle w:val="Work"/>
-      </w:pPr>
-      <w:r>
-        <w:tab/>
-      </w:r>
-      <w:r>
-        <w:rPr>
-          <w:rStyle w:val="WorkNumber"/>
-        </w:rPr>
-        <w:t xml:space="preserve">33</w:t>
-      </w:r>
-      <w:r>
-        <w:tab/>
-      </w:r>
-      <w:r>
-        <w:rPr>
-          <w:rStyle w:val="BookTitle"/>
-        </w:rPr>
-        <w:t xml:space="preserve">Civilization: The West and the Rest [Civilización: Occidente y el resto]</w:t>
-      </w:r>
-      <w:r>
-        <w:rPr>
-          <w:lang w:val="en-US"/>
-        </w:rPr>
-        <w:t xml:space="preserve"> </w:t>
-      </w:r>
-      <w:r>
-        <w:t xml:space="preserve">de Niall Ferguson.</w:t>
-      </w:r>
-      <w:r>
-        <w:t xml:space="preserve"> </w:t>
-      </w:r>
-      <w:r>
-        <w:t xml:space="preserve">Am Oved, 2013.</w:t>
-      </w:r>
-    </w:p>
-    <w:p>
-      <w:pPr>
-        <w:pStyle w:val="Work"/>
-      </w:pPr>
-      <w:r>
-        <w:t xml:space="preserve"/>
-      </w:r>
-    </w:p>
-    <w:p>
-      <w:pPr>
-        <w:pStyle w:val="Work"/>
-      </w:pPr>
-      <w:r>
-        <w:t xml:space="preserve"/>
-      </w:r>
-    </w:p>
-    <w:p>
-      <w:pPr>
-        <w:pStyle w:val="Work"/>
-      </w:pPr>
-      <w:r>
-        <w:tab/>
-      </w:r>
-      <w:r>
-        <w:rPr>
-          <w:rStyle w:val="WorkNumber"/>
-        </w:rPr>
-        <w:t xml:space="preserve">34</w:t>
-      </w:r>
-      <w:r>
-        <w:tab/>
-      </w:r>
-      <w:r>
-        <w:rPr>
-          <w:rStyle w:val="BookTitle"/>
-        </w:rPr>
-        <w:t xml:space="preserve">Walk the Blue Fields [Recorre los campos azules]</w:t>
-      </w:r>
-      <w:r>
-        <w:rPr>
-          <w:lang w:val="en-US"/>
-        </w:rPr>
-        <w:t xml:space="preserve"> </w:t>
-      </w:r>
-      <w:r>
-        <w:t xml:space="preserve">de Claire Keegan.</w:t>
-      </w:r>
-      <w:r>
-        <w:t xml:space="preserve"> </w:t>
-      </w:r>
-      <w:r>
-        <w:t xml:space="preserve">Zikit, 2015.</w:t>
-      </w:r>
-    </w:p>
-    <w:p>
-      <w:pPr>
-        <w:pStyle w:val="Work"/>
-      </w:pPr>
-      <w:r>
-        <w:t xml:space="preserve"/>
-      </w:r>
-    </w:p>
-    <w:p>
-      <w:pPr>
-        <w:pStyle w:val="Work"/>
-      </w:pPr>
-      <w:r>
-        <w:t xml:space="preserve"/>
-      </w:r>
-    </w:p>
-    <w:p>
-      <w:pPr>
-        <w:pStyle w:val="Work"/>
-      </w:pPr>
-      <w:r>
-        <w:tab/>
-      </w:r>
-      <w:r>
-        <w:rPr>
-          <w:rStyle w:val="WorkNumber"/>
-        </w:rPr>
-        <w:t xml:space="preserve">35</w:t>
-      </w:r>
-      <w:r>
-        <w:tab/>
-      </w:r>
-      <w:r>
-        <w:rPr>
-          <w:rStyle w:val="BookTitle"/>
-        </w:rPr>
-        <w:t xml:space="preserve">Purity [Pureza]</w:t>
-      </w:r>
-      <w:r>
-        <w:rPr>
-          <w:lang w:val="en-US"/>
-        </w:rPr>
-        <w:t xml:space="preserve"> </w:t>
-      </w:r>
-      <w:r>
-        <w:t xml:space="preserve">de Jonathan Franzen.</w:t>
-      </w:r>
-      <w:r>
-        <w:t xml:space="preserve"> </w:t>
-      </w:r>
-      <w:r>
-        <w:t xml:space="preserve">Am Oved, 2017.</w:t>
-      </w:r>
-    </w:p>
-    <w:p>
-      <w:pPr>
-        <w:pStyle w:val="Work"/>
-      </w:pPr>
-      <w:r>
-        <w:t xml:space="preserve"/>
-      </w:r>
-    </w:p>
-    <w:p>
-      <w:pPr>
-        <w:pStyle w:val="Work"/>
-      </w:pPr>
-      <w:r>
-        <w:t xml:space="preserve"/>
-      </w:r>
-    </w:p>
-    <w:p>
-      <w:pPr>
-        <w:pStyle w:val="Work"/>
-      </w:pPr>
-      <w:r>
-        <w:tab/>
-      </w:r>
-      <w:r>
-        <w:rPr>
-          <w:rStyle w:val="WorkNumber"/>
-        </w:rPr>
-        <w:t xml:space="preserve">36</w:t>
-      </w:r>
-      <w:r>
-        <w:tab/>
-      </w:r>
-      <w:r>
-        <w:rPr>
-          <w:rStyle w:val="BookTitle"/>
-        </w:rPr>
-        <w:t xml:space="preserve">The Twenty-Seventh City [Ciudad veintisiete]</w:t>
-      </w:r>
-      <w:r>
-        <w:rPr>
-          <w:lang w:val="en-US"/>
-        </w:rPr>
-        <w:t xml:space="preserve"> </w:t>
-      </w:r>
-      <w:r>
-        <w:t xml:space="preserve">de Jonathan Franzen.</w:t>
-      </w:r>
-      <w:r>
-        <w:t xml:space="preserve"> </w:t>
-      </w:r>
-      <w:r>
-        <w:t xml:space="preserve">Am Oved, 2018.</w:t>
-      </w:r>
-    </w:p>
-    <w:p>
-      <w:pPr>
-        <w:pStyle w:val="Work"/>
-      </w:pPr>
-      <w:r>
-        <w:t xml:space="preserve"/>
-      </w:r>
-    </w:p>
-    <w:p>
-      <w:pPr>
-        <w:pStyle w:val="Work"/>
-      </w:pPr>
-      <w:r>
-        <w:t xml:space="preserve"/>
-      </w:r>
-    </w:p>
-    <w:p>
-      <w:pPr>
-        <w:pStyle w:val="Work"/>
-      </w:pPr>
-      <w:r>
-        <w:tab/>
-      </w:r>
-      <w:r>
-        <w:rPr>
-          <w:rStyle w:val="WorkNumber"/>
-        </w:rPr>
-        <w:t xml:space="preserve">37</w:t>
-      </w:r>
-      <w:r>
-        <w:tab/>
-      </w:r>
-      <w:r>
-        <w:rPr>
-          <w:rStyle w:val="BookTitle"/>
-        </w:rPr>
-        <w:t xml:space="preserve">Nineteen Eighty-Four [1984]</w:t>
-      </w:r>
-      <w:r>
-        <w:rPr>
-          <w:lang w:val="en-US"/>
-        </w:rPr>
-        <w:t xml:space="preserve"> </w:t>
-      </w:r>
-      <w:r>
-        <w:t xml:space="preserve">de George Orwell.</w:t>
-      </w:r>
-      <w:r>
-        <w:t xml:space="preserve"> </w:t>
-      </w:r>
-      <w:r>
-        <w:t xml:space="preserve">Am Oved, 2019.</w:t>
-      </w:r>
-    </w:p>
-    <w:p>
-      <w:pPr>
-        <w:pStyle w:val="Work"/>
-      </w:pPr>
-      <w:r>
-        <w:t xml:space="preserve"/>
-      </w:r>
-    </w:p>
-    <w:p>
-      <w:pPr>
-        <w:pStyle w:val="Work"/>
-      </w:pPr>
-      <w:r>
-        <w:t xml:space="preserve"/>
-      </w:r>
-    </w:p>
-    <w:p>
-      <w:pPr>
-        <w:pStyle w:val="Work"/>
-      </w:pPr>
-      <w:r>
-        <w:tab/>
-      </w:r>
-      <w:r>
-        <w:rPr>
-          <w:rStyle w:val="WorkNumber"/>
-        </w:rPr>
-        <w:t xml:space="preserve">38</w:t>
-      </w:r>
-      <w:r>
-        <w:tab/>
-      </w:r>
-      <w:r>
-        <w:rPr>
-          <w:rStyle w:val="BookTitle"/>
-        </w:rPr>
-        <w:t xml:space="preserve">Possession {the poems} [Posesión {los poemas}]</w:t>
-      </w:r>
-      <w:r>
-        <w:rPr>
-          <w:lang w:val="en-US"/>
-        </w:rPr>
-        <w:t xml:space="preserve"> </w:t>
-      </w:r>
-      <w:r>
-        <w:t xml:space="preserve">de A. S. Byatt.</w:t>
-      </w:r>
-      <w:r>
-        <w:t xml:space="preserve"> </w:t>
-      </w:r>
-      <w:r>
-        <w:t xml:space="preserve">Zmora-Bitan, 2019.</w:t>
-      </w:r>
-    </w:p>
-    <w:p>
-      <w:pPr>
-        <w:pStyle w:val="Work"/>
-      </w:pPr>
-      <w:r>
-        <w:t xml:space="preserve"/>
-      </w:r>
-    </w:p>
-    <w:p>
-      <w:pPr>
-        <w:pStyle w:val="Work"/>
-      </w:pPr>
-      <w:r>
-        <w:t xml:space="preserve"/>
-      </w:r>
-    </w:p>
-    <w:p>
-      <w:pPr>
-        <w:pStyle w:val="Work"/>
-      </w:pPr>
-      <w:r>
-        <w:tab/>
-      </w:r>
-      <w:r>
-        <w:rPr>
-          <w:rStyle w:val="WorkNumber"/>
-        </w:rPr>
-        <w:t xml:space="preserve">39</w:t>
-      </w:r>
-      <w:r>
-        <w:tab/>
-      </w:r>
-      <w:r>
-        <w:rPr>
-          <w:rStyle w:val="BookTitle"/>
-        </w:rPr>
-        <w:t xml:space="preserve">The Diary of a Man of Fifty [Diario de un hombre de cincuenta años]</w:t>
-      </w:r>
-      <w:r>
-        <w:rPr>
-          <w:lang w:val="en-US"/>
-        </w:rPr>
-        <w:t xml:space="preserve"> </w:t>
-      </w:r>
-      <w:r>
-        <w:t xml:space="preserve">de Henry James.</w:t>
-      </w:r>
-      <w:r>
-        <w:t xml:space="preserve"> </w:t>
-      </w:r>
-      <w:r>
-        <w:t xml:space="preserve">Nine Lives Press, 2019.</w:t>
-      </w:r>
-    </w:p>
-    <w:p>
-      <w:pPr>
-        <w:pStyle w:val="Work"/>
-      </w:pPr>
-      <w:r>
-        <w:t xml:space="preserve"/>
-      </w:r>
-    </w:p>
-    <w:p>
-      <w:pPr>
-        <w:pStyle w:val="Work"/>
-      </w:pPr>
-      <w:r>
-        <w:t xml:space="preserve"/>
-      </w:r>
-    </w:p>
-    <w:p>
-      <w:pPr>
-        <w:pStyle w:val="Work"/>
-      </w:pPr>
-      <w:r>
-        <w:tab/>
-      </w:r>
-      <w:r>
-        <w:rPr>
-          <w:rStyle w:val="WorkNumber"/>
-        </w:rPr>
-        <w:t xml:space="preserve">40</w:t>
-      </w:r>
-      <w:r>
-        <w:tab/>
-      </w:r>
-      <w:r>
-        <w:rPr>
-          <w:rStyle w:val="BookTitle"/>
-        </w:rPr>
-        <w:t xml:space="preserve">Remembering the Kanji I [Kanji para recordar I]</w:t>
-      </w:r>
-      <w:r>
-        <w:rPr>
-          <w:lang w:val="en-US"/>
-        </w:rPr>
-        <w:t xml:space="preserve"> </w:t>
-      </w:r>
-      <w:r>
-        <w:t xml:space="preserve">de James W. Heisig y Erez Volk.</w:t>
-      </w:r>
-      <w:r>
-        <w:t xml:space="preserve"> </w:t>
-      </w:r>
-      <w:r>
-        <w:t xml:space="preserve">MeMo, 2019.</w:t>
-      </w:r>
-    </w:p>
-    <w:p>
-      <w:pPr>
-        <w:pStyle w:val="Work"/>
-      </w:pPr>
-      <w:r>
-        <w:t xml:space="preserve"/>
-      </w:r>
-    </w:p>
-    <w:p>
-      <w:pPr>
-        <w:pStyle w:val="Work"/>
-      </w:pPr>
-      <w:r>
-        <w:t xml:space="preserve"/>
-      </w:r>
-    </w:p>
-    <w:p>
-      <w:pPr>
-        <w:pStyle w:val="Work"/>
-      </w:pPr>
-      <w:r>
-        <w:tab/>
-      </w:r>
-      <w:r>
-        <w:rPr>
-          <w:rStyle w:val="WorkNumber"/>
-        </w:rPr>
-        <w:t xml:space="preserve">41</w:t>
-      </w:r>
-      <w:r>
-        <w:tab/>
-      </w:r>
-      <w:r>
-        <w:rPr>
-          <w:rStyle w:val="BookTitle"/>
-        </w:rPr>
-        <w:t xml:space="preserve">The White Boy Shuffle</w:t>
-      </w:r>
-      <w:r>
-        <w:rPr>
-          <w:lang w:val="en-US"/>
-        </w:rPr>
-        <w:t xml:space="preserve"> </w:t>
-      </w:r>
-      <w:r>
-        <w:t xml:space="preserve">de Paul Beatty.</w:t>
-      </w:r>
-      <w:r>
-        <w:t xml:space="preserve"> </w:t>
-      </w:r>
-      <w:r>
-        <w:t xml:space="preserve">Am Oved, 2021.</w:t>
-      </w:r>
-    </w:p>
-    <w:p>
-      <w:pPr>
-        <w:pStyle w:val="Work"/>
-      </w:pPr>
-      <w:r>
-        <w:t xml:space="preserve"/>
-      </w:r>
-    </w:p>
-    <w:p>
-      <w:pPr>
-        <w:pStyle w:val="Work"/>
-      </w:pPr>
-      <w:r>
-        <w:t xml:space="preserve"/>
-      </w:r>
-    </w:p>
-    <w:p>
-      <w:pPr>
-        <w:pStyle w:val="Work"/>
-      </w:pPr>
-      <w:r>
-        <w:tab/>
-      </w:r>
-      <w:r>
-        <w:rPr>
-          <w:rStyle w:val="WorkNumber"/>
-        </w:rPr>
-        <w:t xml:space="preserve">42</w:t>
-      </w:r>
-      <w:r>
-        <w:tab/>
-      </w:r>
-      <w:r>
-        <w:rPr>
-          <w:rStyle w:val="BookTitle"/>
-        </w:rPr>
-        <w:t xml:space="preserve">The Netanyahus [Los Netanyahus]</w:t>
-      </w:r>
-      <w:r>
-        <w:rPr>
-          <w:lang w:val="en-US"/>
-        </w:rPr>
-        <w:t xml:space="preserve"> </w:t>
-      </w:r>
-      <w:r>
-        <w:t xml:space="preserve">de Joshua Cohen.</w:t>
-      </w:r>
-      <w:r>
-        <w:t xml:space="preserve"> </w:t>
-      </w:r>
-      <w:r>
-        <w:t xml:space="preserve">Hava Laor, 2021.</w:t>
-      </w:r>
-    </w:p>
-    <w:p>
-      <w:pPr>
-        <w:pStyle w:val="Work"/>
-      </w:pPr>
-      <w:r>
-        <w:t xml:space="preserve"/>
-      </w:r>
-    </w:p>
-    <w:p>
-      <w:pPr>
-        <w:pStyle w:val="Work"/>
-      </w:pPr>
-      <w:r>
-        <w:t xml:space="preserve"/>
-      </w:r>
-    </w:p>
-    <w:p>
-      <w:pPr>
-        <w:pStyle w:val="Work"/>
-      </w:pPr>
-      <w:r>
-        <w:tab/>
-      </w:r>
-      <w:r>
-        <w:rPr>
-          <w:rStyle w:val="WorkNumber"/>
-        </w:rPr>
-        <w:t xml:space="preserve">43</w:t>
-      </w:r>
-      <w:r>
-        <w:tab/>
-      </w:r>
-      <w:r>
-        <w:rPr>
-          <w:rStyle w:val="BookTitle"/>
-        </w:rPr>
-        <w:t xml:space="preserve">The Cockroach [La cucaracha]</w:t>
-      </w:r>
-      <w:r>
-        <w:rPr>
-          <w:lang w:val="en-US"/>
-        </w:rPr>
-        <w:t xml:space="preserve"> </w:t>
-      </w:r>
-      <w:r>
-        <w:t xml:space="preserve">de Ian McEwan.</w:t>
-      </w:r>
-      <w:r>
-        <w:t xml:space="preserve"> </w:t>
-      </w:r>
-      <w:r>
-        <w:t xml:space="preserve">Am Oved, 2021.</w:t>
-      </w:r>
-    </w:p>
-    <w:p>
-      <w:pPr>
-        <w:pStyle w:val="Work"/>
-      </w:pPr>
-      <w:r>
-        <w:t xml:space="preserve"/>
-      </w:r>
-    </w:p>
-    <w:p>
-      <w:pPr>
-        <w:pStyle w:val="Work"/>
-      </w:pPr>
-      <w:r>
-        <w:t xml:space="preserve"/>
-      </w:r>
-    </w:p>
-    <w:p>
-      <w:pPr>
-        <w:pStyle w:val="Work"/>
-      </w:pPr>
-      <w:r>
-        <w:tab/>
-      </w:r>
-      <w:r>
-        <w:rPr>
-          <w:rStyle w:val="WorkNumber"/>
-        </w:rPr>
-        <w:t xml:space="preserve">44</w:t>
-      </w:r>
-      <w:r>
-        <w:tab/>
-      </w:r>
-      <w:r>
-        <w:rPr>
-          <w:rStyle w:val="BookTitle"/>
-        </w:rPr>
-        <w:t xml:space="preserve">I'll Go to Bed at Noon [Me acostaré al mediodía]</w:t>
-      </w:r>
-      <w:r>
-        <w:rPr>
-          <w:lang w:val="en-US"/>
-        </w:rPr>
-        <w:t xml:space="preserve"> </w:t>
-      </w:r>
-      <w:r>
-        <w:t xml:space="preserve">de Stephen Haggard.</w:t>
-      </w:r>
-      <w:r>
-        <w:t xml:space="preserve"> </w:t>
-      </w:r>
-      <w:r>
-        <w:t xml:space="preserve">Afarsemon, 2022.</w:t>
-      </w:r>
-    </w:p>
-    <w:p>
-      <w:pPr>
-        <w:pStyle w:val="Work"/>
-      </w:pPr>
-      <w:r>
-        <w:t xml:space="preserve"/>
-      </w:r>
-    </w:p>
-    <w:p>
-      <w:pPr>
-        <w:pStyle w:val="Work"/>
-      </w:pPr>
-      <w:r>
-        <w:t xml:space="preserve"/>
-      </w:r>
-    </w:p>
-    <w:p>
-      <w:pPr>
-        <w:pStyle w:val="Work"/>
-      </w:pPr>
-      <w:r>
-        <w:tab/>
-      </w:r>
-      <w:r>
-        <w:rPr>
-          <w:rStyle w:val="WorkNumber"/>
-        </w:rPr>
-        <w:t xml:space="preserve">45</w:t>
-      </w:r>
-      <w:r>
-        <w:tab/>
-      </w:r>
-      <w:r>
-        <w:t>“</w:t>
-      </w:r>
-      <w:r>
-        <w:rPr>
-          <w:lang w:val="en-US"/>
-        </w:rPr>
-        <w:t xml:space="preserve">The House of Mapuhi [La casa de Mapuhi]</w:t>
-      </w:r>
-      <w:r>
-        <w:t xml:space="preserve">”</w:t>
-      </w:r>
-      <w:r>
-        <w:rPr>
-          <w:lang w:val="en-US"/>
-        </w:rPr>
-        <w:t xml:space="preserve"> </w:t>
-      </w:r>
-      <w:r>
-        <w:t xml:space="preserve">de Jack London, en </w:t>
-      </w:r>
-      <w:r>
-        <w:rPr>
-          <w:rStyle w:val="BookTitle"/>
-        </w:rPr>
-        <w:t xml:space="preserve">Sea Tales and a River</w:t>
-      </w:r>
-      <w:r>
-        <w:t xml:space="preserve">.</w:t>
-      </w:r>
-      <w:r>
-        <w:t xml:space="preserve"> Nine Lives Press, 2022.</w:t>
-      </w:r>
-    </w:p>
-    <w:p>
-      <w:pPr>
-        <w:pStyle w:val="Work"/>
-      </w:pPr>
-      <w:r>
-        <w:t xml:space="preserve"/>
-      </w:r>
-    </w:p>
-    <w:p>
-      <w:pPr>
-        <w:pStyle w:val="Work"/>
-      </w:pPr>
-      <w:r>
-        <w:t xml:space="preserve"/>
-      </w:r>
-    </w:p>
-    <w:p>
-      <w:pPr>
-        <w:pStyle w:val="Work"/>
-      </w:pPr>
-      <w:r>
-        <w:tab/>
-      </w:r>
-      <w:r>
-        <w:rPr>
-          <w:rStyle w:val="WorkNumber"/>
-        </w:rPr>
-        <w:t xml:space="preserve">46</w:t>
-      </w:r>
-      <w:r>
-        <w:tab/>
-      </w:r>
-      <w:r>
-        <w:rPr>
-          <w:rStyle w:val="BookTitle"/>
-        </w:rPr>
-        <w:t xml:space="preserve">The Flower Beneath the Foot [La flor pisoteada]</w:t>
-      </w:r>
-      <w:r>
-        <w:rPr>
-          <w:lang w:val="en-US"/>
-        </w:rPr>
-        <w:t xml:space="preserve"> </w:t>
-      </w:r>
-      <w:r>
-        <w:t xml:space="preserve">de Ronald Firbank.</w:t>
-      </w:r>
-      <w:r>
-        <w:t xml:space="preserve"> </w:t>
-      </w:r>
-      <w:r>
-        <w:t xml:space="preserve">Afarsemon, 2022.</w:t>
-      </w:r>
-    </w:p>
-    <w:p>
-      <w:pPr>
-        <w:pStyle w:val="Work"/>
-      </w:pPr>
-      <w:r>
-        <w:t xml:space="preserve"/>
-      </w:r>
-    </w:p>
-    <w:p>
-      <w:pPr>
-        <w:pStyle w:val="Work"/>
-      </w:pPr>
-      <w:r>
-        <w:t xml:space="preserve"/>
-      </w:r>
-    </w:p>
-    <w:p>
-      <w:pPr>
-        <w:pStyle w:val="Work"/>
-      </w:pPr>
-      <w:r>
-        <w:tab/>
-      </w:r>
-      <w:r>
-        <w:rPr>
-          <w:rStyle w:val="WorkNumber"/>
-        </w:rPr>
-        <w:t xml:space="preserve">47</w:t>
-      </w:r>
-      <w:r>
-        <w:tab/>
-      </w:r>
-      <w:r>
-        <w:rPr>
-          <w:rStyle w:val="BookTitle"/>
-        </w:rPr>
-        <w:t xml:space="preserve">Wittgenstein's Mistress [La amante de Wittgenstein]</w:t>
-      </w:r>
-      <w:r>
-        <w:rPr>
-          <w:lang w:val="en-US"/>
-        </w:rPr>
-        <w:t xml:space="preserve"> </w:t>
-      </w:r>
-      <w:r>
-        <w:t xml:space="preserve">de David Markson.</w:t>
-      </w:r>
-      <w:r>
-        <w:t xml:space="preserve"> </w:t>
-      </w:r>
-      <w:r>
-        <w:t xml:space="preserve">Hava Laor, 2023.</w:t>
-      </w:r>
-    </w:p>
-    <w:p>
-      <w:pPr>
-        <w:pStyle w:val="Work"/>
-      </w:pPr>
-      <w:r>
-        <w:t xml:space="preserve"/>
-      </w:r>
-    </w:p>
-    <w:p>
-      <w:pPr>
-        <w:pStyle w:val="Work"/>
-      </w:pPr>
-      <w:r>
-        <w:t xml:space="preserve"/>
-      </w:r>
-    </w:p>
-    <w:p>
-      <w:pPr>
-        <w:pStyle w:val="Work"/>
-      </w:pPr>
-      <w:r>
-        <w:tab/>
-      </w:r>
-      <w:r>
-        <w:rPr>
-          <w:rStyle w:val="WorkNumber"/>
-        </w:rPr>
-        <w:t xml:space="preserve">48</w:t>
-      </w:r>
-      <w:r>
-        <w:tab/>
-      </w:r>
-      <w:r>
-        <w:rPr>
-          <w:rStyle w:val="BookTitle"/>
-        </w:rPr>
-        <w:t xml:space="preserve">In Youth is Pleasure [En la juventud está el placer]</w:t>
-      </w:r>
-      <w:r>
-        <w:rPr>
-          <w:lang w:val="en-US"/>
-        </w:rPr>
-        <w:t xml:space="preserve"> </w:t>
-      </w:r>
-      <w:r>
-        <w:t xml:space="preserve">de Denton Welch.</w:t>
-      </w:r>
-      <w:r>
-        <w:t xml:space="preserve"> </w:t>
-      </w:r>
-      <w:r>
-        <w:t xml:space="preserve">Afarsemon, 2023.</w:t>
-      </w:r>
-    </w:p>
-    <w:p>
-      <w:pPr>
-        <w:pStyle w:val="Work"/>
-      </w:pPr>
-      <w:r>
-        <w:t xml:space="preserve"/>
-      </w:r>
-    </w:p>
-    <w:p>
-      <w:pPr>
-        <w:pStyle w:val="Work"/>
-      </w:pPr>
-      <w:r>
-        <w:t xml:space="preserve"/>
-      </w:r>
-    </w:p>
-    <w:p>
-      <w:pPr>
-        <w:pStyle w:val="Work"/>
-      </w:pPr>
-      <w:r>
-        <w:tab/>
-      </w:r>
-      <w:r>
-        <w:rPr>
-          <w:rStyle w:val="WorkNumber"/>
-        </w:rPr>
-        <w:t xml:space="preserve">49</w:t>
-      </w:r>
-      <w:r>
-        <w:tab/>
-      </w:r>
-      <w:r>
-        <w:rPr>
-          <w:rStyle w:val="BookTitle"/>
-        </w:rPr>
-        <w:t xml:space="preserve">The Stories of Breece D'J Pancake [Trilobites]</w:t>
-      </w:r>
-      <w:r>
-        <w:rPr>
-          <w:lang w:val="en-US"/>
-        </w:rPr>
-        <w:t xml:space="preserve"> </w:t>
-      </w:r>
-      <w:r>
-        <w:t xml:space="preserve">de Breece D'J Pancake.</w:t>
-      </w:r>
-      <w:r>
-        <w:t xml:space="preserve"> </w:t>
-      </w:r>
-      <w:r>
-        <w:t xml:space="preserve">Am Oved, 2023.</w:t>
-      </w:r>
-    </w:p>
-    <w:p>
-      <w:pPr>
-        <w:pStyle w:val="Work"/>
-      </w:pPr>
-      <w:r>
-        <w:t xml:space="preserve"/>
-      </w:r>
-    </w:p>
-    <w:p>
-      <w:pPr>
-        <w:pStyle w:val="Work"/>
-      </w:pPr>
-      <w:r>
-        <w:t xml:space="preserve"/>
-      </w:r>
-    </w:p>
-    <w:p>
-      <w:pPr>
-        <w:pStyle w:val="Work"/>
-      </w:pPr>
-      <w:r>
-        <w:tab/>
-      </w:r>
-      <w:r>
-        <w:rPr>
-          <w:rStyle w:val="WorkNumber"/>
-        </w:rPr>
-        <w:t xml:space="preserve">50</w:t>
-      </w:r>
-      <w:r>
-        <w:tab/>
-      </w:r>
-      <w:r>
-        <w:rPr>
-          <w:rStyle w:val="BookTitle"/>
-        </w:rPr>
-        <w:t xml:space="preserve">The Book of Why [El libro del porqué]</w:t>
-      </w:r>
-      <w:r>
-        <w:rPr>
-          <w:lang w:val="en-US"/>
-        </w:rPr>
-        <w:t xml:space="preserve"> </w:t>
-      </w:r>
-      <w:r>
-        <w:t xml:space="preserve">de Judea Pearl y Dana Mackenzie.</w:t>
-      </w:r>
-      <w:r>
-        <w:t xml:space="preserve"> </w:t>
-      </w:r>
-      <w:r>
-        <w:t xml:space="preserve">Zmora-Bitan, 2023.</w:t>
-      </w:r>
-    </w:p>
-    <w:p>
-      <w:pPr>
-        <w:pStyle w:val="Work"/>
-      </w:pPr>
-      <w:r>
-        <w:t xml:space="preserve"/>
-      </w:r>
-    </w:p>
-    <w:p>
-      <w:pPr>
-        <w:pStyle w:val="Work"/>
-      </w:pPr>
-      <w:r>
-        <w:t xml:space="preserve"/>
-      </w:r>
-    </w:p>
-    <w:p>
-      <w:pPr>
-        <w:pStyle w:val="Work"/>
-      </w:pPr>
-      <w:r>
-        <w:tab/>
-      </w:r>
-      <w:r>
-        <w:rPr>
-          <w:rStyle w:val="WorkNumber"/>
-        </w:rPr>
-        <w:t xml:space="preserve">51</w:t>
-      </w:r>
-      <w:r>
-        <w:tab/>
-      </w:r>
-      <w:r>
-        <w:rPr>
-          <w:rStyle w:val="BookTitle"/>
-        </w:rPr>
-        <w:t xml:space="preserve">The Grand Babylon Hotel [El gran hotel Babilonia]</w:t>
-      </w:r>
-      <w:r>
-        <w:rPr>
-          <w:lang w:val="en-US"/>
-        </w:rPr>
-        <w:t xml:space="preserve"> </w:t>
-      </w:r>
-      <w:r>
-        <w:t xml:space="preserve">de Arnold Bennett.</w:t>
-      </w:r>
-      <w:r>
-        <w:t xml:space="preserve"> </w:t>
-      </w:r>
-      <w:r>
-        <w:t xml:space="preserve">Afarsemon, 2024.</w:t>
-      </w:r>
-    </w:p>
-    <w:p>
-      <w:pPr>
-        <w:pStyle w:val="Work"/>
-      </w:pPr>
-      <w:r>
-        <w:t xml:space="preserve"/>
-      </w:r>
-    </w:p>
-    <w:p>
-      <w:pPr>
-        <w:rPr>
-          <w:lang w:val="es-ES"/>
-        </w:rPr>
-      </w:pPr>
-    </w:p>
-    <w:p>
-      <w:pPr>
-        <w:pStyle w:val="Heading2"/>
-        <w:rPr>
-          <w:lang w:val="es-ES"/>
-        </w:rPr>
-      </w:pPr>
-      <w:r>
-        <w:rPr>
-          <w:lang w:val="es-ES"/>
-        </w:rPr>
-        <w:t xml:space="preserve">Traducciones</w:t>
-      </w:r>
-      <w:r>
-        <w:rPr>
-          <w:lang w:val="es-ES"/>
-        </w:rPr>
-        <w:t xml:space="preserve"> del</w:t>
-      </w:r>
-      <w:r>
-        <w:rPr>
-          <w:lang w:val="es-ES"/>
-        </w:rPr>
-        <w:t xml:space="preserve"> </w:t>
-      </w:r>
-      <w:r>
-        <w:rPr>
-          <w:lang w:val="es-ES"/>
-        </w:rPr>
-        <w:t xml:space="preserve">portugués</w:t>
-      </w:r>
-    </w:p>
-    <w:p>
-      <w:pPr>
-        <w:pStyle w:val="Work"/>
-      </w:pPr>
-      <w:r>
-        <w:t xml:space="preserve"/>
-      </w:r>
-    </w:p>
-    <w:p>
-      <w:pPr>
-        <w:pStyle w:val="Work"/>
-      </w:pPr>
-      <w:r>
-        <w:tab/>
-      </w:r>
-      <w:r>
-        <w:rPr>
-          <w:rStyle w:val="WorkNumber"/>
-        </w:rPr>
-        <w:t xml:space="preserve">52</w:t>
-      </w:r>
-      <w:r>
-        <w:tab/>
-      </w:r>
-      <w:r>
-        <w:rPr>
-          <w:rStyle w:val="BookTitle"/>
-        </w:rPr>
-        <w:t xml:space="preserve">Grande Sertão: Veredas [Gran Sertón: Veredas]</w:t>
-      </w:r>
-      <w:r>
-        <w:rPr>
-          <w:lang w:val="en-US"/>
-        </w:rPr>
-        <w:t xml:space="preserve"> </w:t>
-      </w:r>
-      <w:r>
-        <w:t xml:space="preserve">de João Guimarães Rosa.</w:t>
-      </w:r>
-      <w:r>
-        <w:t xml:space="preserve"> </w:t>
-      </w:r>
-      <w:r>
-        <w:t xml:space="preserve">Hakibbutz Hameuchad, 2016.</w:t>
-      </w:r>
-    </w:p>
-    <w:p>
-      <w:pPr>
-        <w:pStyle w:val="Work"/>
-      </w:pPr>
-      <w:r>
-        <w:t xml:space="preserve"/>
-      </w:r>
-    </w:p>
-    <w:p>
-      <w:pPr>
-        <w:pStyle w:val="Work"/>
-      </w:pPr>
-      <w:r>
-        <w:t xml:space="preserve"/>
-      </w:r>
-    </w:p>
-    <w:p>
-      <w:pPr>
-        <w:pStyle w:val="Work"/>
-      </w:pPr>
-      <w:r>
-        <w:tab/>
-      </w:r>
-      <w:r>
-        <w:rPr>
-          <w:rStyle w:val="WorkNumber"/>
-        </w:rPr>
-        <w:t xml:space="preserve">53</w:t>
-      </w:r>
-      <w:r>
-        <w:tab/>
-      </w:r>
-      <w:r>
-        <w:rPr>
-          <w:rStyle w:val="BookTitle"/>
-        </w:rPr>
-        <w:t xml:space="preserve">As primeiras coisas [Las primeras cosas]</w:t>
-      </w:r>
-      <w:r>
-        <w:rPr>
-          <w:lang w:val="en-US"/>
-        </w:rPr>
-        <w:t xml:space="preserve"> </w:t>
-      </w:r>
-      <w:r>
-        <w:t xml:space="preserve">de Bruno Vieira Amaral.</w:t>
-      </w:r>
-      <w:r>
-        <w:t xml:space="preserve"> </w:t>
-      </w:r>
-      <w:r>
-        <w:t xml:space="preserve">Penn, 2019.</w:t>
-      </w:r>
-    </w:p>
-    <w:p>
-      <w:pPr>
-        <w:pStyle w:val="Work"/>
-      </w:pPr>
-      <w:r>
-        <w:t xml:space="preserve"/>
-      </w:r>
-    </w:p>
-    <w:p>
-      <w:pPr>
-        <w:pStyle w:val="Work"/>
-      </w:pPr>
-      <w:r>
-        <w:t xml:space="preserve"/>
-      </w:r>
-    </w:p>
-    <w:p>
-      <w:pPr>
-        <w:pStyle w:val="Work"/>
-      </w:pPr>
-      <w:r>
-        <w:tab/>
-      </w:r>
-      <w:r>
-        <w:rPr>
-          <w:rStyle w:val="WorkNumber"/>
-        </w:rPr>
-        <w:t xml:space="preserve">54</w:t>
-      </w:r>
-      <w:r>
-        <w:tab/>
-      </w:r>
-      <w:r>
-        <w:rPr>
-          <w:rStyle w:val="BookTitle"/>
-        </w:rPr>
-        <w:t xml:space="preserve">A Escada de Istambul [La escalera de Estambul]</w:t>
-      </w:r>
-      <w:r>
-        <w:rPr>
-          <w:lang w:val="en-US"/>
-        </w:rPr>
-        <w:t xml:space="preserve"> </w:t>
-      </w:r>
-      <w:r>
-        <w:t xml:space="preserve">de Tiago Salazar.</w:t>
-      </w:r>
-      <w:r>
-        <w:t xml:space="preserve"> </w:t>
-      </w:r>
-      <w:r>
-        <w:t xml:space="preserve">Zmora-Bitan, 2020.</w:t>
-      </w:r>
-    </w:p>
-    <w:p>
-      <w:pPr>
-        <w:pStyle w:val="Work"/>
-      </w:pPr>
-      <w:r>
-        <w:t xml:space="preserve"/>
-      </w:r>
-    </w:p>
-    <w:p>
-      <w:pPr>
-        <w:pStyle w:val="Work"/>
-      </w:pPr>
-      <w:r>
-        <w:t xml:space="preserve"/>
-      </w:r>
-    </w:p>
-    <w:p>
-      <w:pPr>
-        <w:pStyle w:val="Work"/>
-      </w:pPr>
-      <w:r>
-        <w:tab/>
-      </w:r>
-      <w:r>
-        <w:rPr>
-          <w:rStyle w:val="WorkNumber"/>
-        </w:rPr>
-        <w:t xml:space="preserve">55</w:t>
-      </w:r>
-      <w:r>
-        <w:tab/>
-      </w:r>
-      <w:r>
-        <w:rPr>
-          <w:rStyle w:val="BookTitle"/>
-        </w:rPr>
-        <w:t xml:space="preserve">A palavra realidade não ter sentido [Manifiestos]</w:t>
-      </w:r>
-      <w:r>
-        <w:rPr>
-          <w:lang w:val="en-US"/>
-        </w:rPr>
-        <w:t xml:space="preserve"> </w:t>
-      </w:r>
-      <w:r>
-        <w:t xml:space="preserve">de Fernando Pessoa.</w:t>
-      </w:r>
-      <w:r>
-        <w:t xml:space="preserve"> </w:t>
-      </w:r>
-      <w:r>
-        <w:t xml:space="preserve">Hava Laor, 2022.</w:t>
-      </w:r>
-    </w:p>
-    <w:p>
-      <w:pPr>
-        <w:pStyle w:val="Work"/>
-      </w:pPr>
-      <w:r>
-        <w:t xml:space="preserve"/>
-      </w:r>
-    </w:p>
-    <w:p>
-      <w:pPr>
-        <w:rPr>
-          <w:lang w:val="es-ES"/>
-        </w:rPr>
-      </w:pPr>
-    </w:p>
-    <w:p>
-      <w:pPr>
-        <w:pStyle w:val="Heading2"/>
-        <w:rPr>
-          <w:lang w:val="es-ES"/>
-        </w:rPr>
-      </w:pPr>
-      <w:r>
-        <w:rPr>
-          <w:lang w:val="es-ES"/>
-        </w:rPr>
-        <w:t xml:space="preserve">Traducciones</w:t>
-      </w:r>
-      <w:r>
-        <w:rPr>
-          <w:lang w:val="es-ES"/>
-        </w:rPr>
-        <w:t xml:space="preserve"> del</w:t>
-      </w:r>
-      <w:r>
-        <w:rPr>
-          <w:lang w:val="es-ES"/>
-        </w:rPr>
-        <w:t xml:space="preserve"> </w:t>
-      </w:r>
-      <w:r>
-        <w:rPr>
-          <w:lang w:val="es-ES"/>
-        </w:rPr>
         <w:t xml:space="preserve">ruso</w:t>
       </w:r>
     </w:p>
@@ -3426,7 +3480,7 @@
         <w:rPr>
           <w:rStyle w:val="WorkNumber"/>
         </w:rPr>
-        <w:t xml:space="preserve">56</w:t>
+        <w:t xml:space="preserve">57</w:t>
       </w:r>
       <w:r>
         <w:tab/>

--- a/cv/erez-volk-cv-es.docx
+++ b/cv/erez-volk-cv-es.docx
@@ -868,6 +868,60 @@
     </w:p>
     <w:p>
       <w:pPr>
+        <w:pStyle w:val="Work"/>
+      </w:pPr>
+      <w:r>
+        <w:t xml:space="preserve"/>
+      </w:r>
+    </w:p>
+    <w:p>
+      <w:pPr>
+        <w:pStyle w:val="Work"/>
+      </w:pPr>
+      <w:r>
+        <w:tab/>
+      </w:r>
+      <w:r>
+        <w:rPr>
+          <w:rStyle w:val="WorkNumber"/>
+        </w:rPr>
+        <w:t xml:space="preserve">13</w:t>
+      </w:r>
+      <w:r>
+        <w:tab/>
+      </w:r>
+      <w:r>
+        <w:rPr>
+          <w:rStyle w:val="BookTitle"/>
+        </w:rPr>
+        <w:t xml:space="preserve">Zehn Millionen Kinder [Escuela para bárbaros]</w:t>
+      </w:r>
+      <w:r>
+        <w:rPr>
+          <w:lang w:val="en-US"/>
+        </w:rPr>
+        <w:t xml:space="preserve"> </w:t>
+      </w:r>
+      <w:r>
+        <w:t xml:space="preserve">de Erika Mann.</w:t>
+      </w:r>
+      <w:r>
+        <w:t xml:space="preserve"> </w:t>
+      </w:r>
+      <w:r>
+        <w:t xml:space="preserve">Afarsemon, 2024.</w:t>
+      </w:r>
+    </w:p>
+    <w:p>
+      <w:pPr>
+        <w:pStyle w:val="Work"/>
+      </w:pPr>
+      <w:r>
+        <w:t xml:space="preserve"/>
+      </w:r>
+    </w:p>
+    <w:p>
+      <w:pPr>
         <w:rPr>
           <w:lang w:val="es-ES"/>
         </w:rPr>
@@ -924,7 +978,7 @@
         <w:rPr>
           <w:rStyle w:val="WorkNumber"/>
         </w:rPr>
-        <w:t xml:space="preserve">13</w:t>
+        <w:t xml:space="preserve">14</w:t>
       </w:r>
       <w:r>
         <w:tab/>
@@ -978,7 +1032,7 @@
         <w:rPr>
           <w:rStyle w:val="WorkNumber"/>
         </w:rPr>
-        <w:t xml:space="preserve">14</w:t>
+        <w:t xml:space="preserve">15</w:t>
       </w:r>
       <w:r>
         <w:tab/>
@@ -1032,7 +1086,7 @@
         <w:rPr>
           <w:rStyle w:val="WorkNumber"/>
         </w:rPr>
-        <w:t xml:space="preserve">15</w:t>
+        <w:t xml:space="preserve">16</w:t>
       </w:r>
       <w:r>
         <w:tab/>
@@ -1086,7 +1140,7 @@
         <w:rPr>
           <w:rStyle w:val="WorkNumber"/>
         </w:rPr>
-        <w:t xml:space="preserve">16</w:t>
+        <w:t xml:space="preserve">17</w:t>
       </w:r>
       <w:r>
         <w:tab/>
@@ -1140,7 +1194,7 @@
         <w:rPr>
           <w:rStyle w:val="WorkNumber"/>
         </w:rPr>
-        <w:t xml:space="preserve">17</w:t>
+        <w:t xml:space="preserve">18</w:t>
       </w:r>
       <w:r>
         <w:tab/>
@@ -1194,7 +1248,7 @@
         <w:rPr>
           <w:rStyle w:val="WorkNumber"/>
         </w:rPr>
-        <w:t xml:space="preserve">18</w:t>
+        <w:t xml:space="preserve">19</w:t>
       </w:r>
       <w:r>
         <w:tab/>
@@ -1260,7 +1314,7 @@
         <w:rPr>
           <w:rStyle w:val="WorkNumber"/>
         </w:rPr>
-        <w:t xml:space="preserve">19</w:t>
+        <w:t xml:space="preserve">20</w:t>
       </w:r>
       <w:r>
         <w:tab/>
@@ -1314,7 +1368,7 @@
         <w:rPr>
           <w:rStyle w:val="WorkNumber"/>
         </w:rPr>
-        <w:t xml:space="preserve">20</w:t>
+        <w:t xml:space="preserve">21</w:t>
       </w:r>
       <w:r>
         <w:tab/>
@@ -1368,7 +1422,7 @@
         <w:rPr>
           <w:rStyle w:val="WorkNumber"/>
         </w:rPr>
-        <w:t xml:space="preserve">21</w:t>
+        <w:t xml:space="preserve">22</w:t>
       </w:r>
       <w:r>
         <w:tab/>
@@ -1422,7 +1476,7 @@
         <w:rPr>
           <w:rStyle w:val="WorkNumber"/>
         </w:rPr>
-        <w:t xml:space="preserve">22</w:t>
+        <w:t xml:space="preserve">23</w:t>
       </w:r>
       <w:r>
         <w:tab/>
@@ -1476,7 +1530,7 @@
         <w:rPr>
           <w:rStyle w:val="WorkNumber"/>
         </w:rPr>
-        <w:t xml:space="preserve">23</w:t>
+        <w:t xml:space="preserve">24</w:t>
       </w:r>
       <w:r>
         <w:tab/>
@@ -1530,7 +1584,7 @@
         <w:rPr>
           <w:rStyle w:val="WorkNumber"/>
         </w:rPr>
-        <w:t xml:space="preserve">24</w:t>
+        <w:t xml:space="preserve">25</w:t>
       </w:r>
       <w:r>
         <w:tab/>
@@ -1584,7 +1638,7 @@
         <w:rPr>
           <w:rStyle w:val="WorkNumber"/>
         </w:rPr>
-        <w:t xml:space="preserve">25</w:t>
+        <w:t xml:space="preserve">26</w:t>
       </w:r>
       <w:r>
         <w:tab/>
@@ -1638,7 +1692,7 @@
         <w:rPr>
           <w:rStyle w:val="WorkNumber"/>
         </w:rPr>
-        <w:t xml:space="preserve">26</w:t>
+        <w:t xml:space="preserve">27</w:t>
       </w:r>
       <w:r>
         <w:tab/>
@@ -1731,7 +1785,7 @@
         <w:rPr>
           <w:rStyle w:val="WorkNumber"/>
         </w:rPr>
-        <w:t xml:space="preserve">27</w:t>
+        <w:t xml:space="preserve">28</w:t>
       </w:r>
       <w:r>
         <w:tab/>
@@ -1785,7 +1839,7 @@
         <w:rPr>
           <w:rStyle w:val="WorkNumber"/>
         </w:rPr>
-        <w:t xml:space="preserve">28</w:t>
+        <w:t xml:space="preserve">29</w:t>
       </w:r>
       <w:r>
         <w:tab/>
@@ -1839,7 +1893,7 @@
         <w:rPr>
           <w:rStyle w:val="WorkNumber"/>
         </w:rPr>
-        <w:t xml:space="preserve">29</w:t>
+        <w:t xml:space="preserve">30</w:t>
       </w:r>
       <w:r>
         <w:tab/>
@@ -1893,7 +1947,7 @@
         <w:rPr>
           <w:rStyle w:val="WorkNumber"/>
         </w:rPr>
-        <w:t xml:space="preserve">30</w:t>
+        <w:t xml:space="preserve">31</w:t>
       </w:r>
       <w:r>
         <w:tab/>
@@ -1947,7 +2001,7 @@
         <w:rPr>
           <w:rStyle w:val="WorkNumber"/>
         </w:rPr>
-        <w:t xml:space="preserve">31</w:t>
+        <w:t xml:space="preserve">32</w:t>
       </w:r>
       <w:r>
         <w:tab/>
@@ -2001,7 +2055,7 @@
         <w:rPr>
           <w:rStyle w:val="WorkNumber"/>
         </w:rPr>
-        <w:t xml:space="preserve">32</w:t>
+        <w:t xml:space="preserve">33</w:t>
       </w:r>
       <w:r>
         <w:tab/>
@@ -2094,7 +2148,7 @@
         <w:rPr>
           <w:rStyle w:val="WorkNumber"/>
         </w:rPr>
-        <w:t xml:space="preserve">33</w:t>
+        <w:t xml:space="preserve">34</w:t>
       </w:r>
       <w:r>
         <w:tab/>
@@ -2148,7 +2202,7 @@
         <w:rPr>
           <w:rStyle w:val="WorkNumber"/>
         </w:rPr>
-        <w:t xml:space="preserve">34</w:t>
+        <w:t xml:space="preserve">35</w:t>
       </w:r>
       <w:r>
         <w:tab/>
@@ -2202,7 +2256,7 @@
         <w:rPr>
           <w:rStyle w:val="WorkNumber"/>
         </w:rPr>
-        <w:t xml:space="preserve">35</w:t>
+        <w:t xml:space="preserve">36</w:t>
       </w:r>
       <w:r>
         <w:tab/>
@@ -2256,7 +2310,7 @@
         <w:rPr>
           <w:rStyle w:val="WorkNumber"/>
         </w:rPr>
-        <w:t xml:space="preserve">36</w:t>
+        <w:t xml:space="preserve">37</w:t>
       </w:r>
       <w:r>
         <w:tab/>
@@ -2310,7 +2364,7 @@
         <w:rPr>
           <w:rStyle w:val="WorkNumber"/>
         </w:rPr>
-        <w:t xml:space="preserve">37</w:t>
+        <w:t xml:space="preserve">38</w:t>
       </w:r>
       <w:r>
         <w:tab/>
@@ -2364,7 +2418,7 @@
         <w:rPr>
           <w:rStyle w:val="WorkNumber"/>
         </w:rPr>
-        <w:t xml:space="preserve">38</w:t>
+        <w:t xml:space="preserve">39</w:t>
       </w:r>
       <w:r>
         <w:tab/>
@@ -2418,7 +2472,7 @@
         <w:rPr>
           <w:rStyle w:val="WorkNumber"/>
         </w:rPr>
-        <w:t xml:space="preserve">39</w:t>
+        <w:t xml:space="preserve">40</w:t>
       </w:r>
       <w:r>
         <w:tab/>
@@ -2472,7 +2526,7 @@
         <w:rPr>
           <w:rStyle w:val="WorkNumber"/>
         </w:rPr>
-        <w:t xml:space="preserve">40</w:t>
+        <w:t xml:space="preserve">41</w:t>
       </w:r>
       <w:r>
         <w:tab/>
@@ -2526,7 +2580,7 @@
         <w:rPr>
           <w:rStyle w:val="WorkNumber"/>
         </w:rPr>
-        <w:t xml:space="preserve">41</w:t>
+        <w:t xml:space="preserve">42</w:t>
       </w:r>
       <w:r>
         <w:tab/>
@@ -2580,7 +2634,7 @@
         <w:rPr>
           <w:rStyle w:val="WorkNumber"/>
         </w:rPr>
-        <w:t xml:space="preserve">42</w:t>
+        <w:t xml:space="preserve">43</w:t>
       </w:r>
       <w:r>
         <w:tab/>
@@ -2634,7 +2688,7 @@
         <w:rPr>
           <w:rStyle w:val="WorkNumber"/>
         </w:rPr>
-        <w:t xml:space="preserve">43</w:t>
+        <w:t xml:space="preserve">44</w:t>
       </w:r>
       <w:r>
         <w:tab/>
@@ -2688,7 +2742,7 @@
         <w:rPr>
           <w:rStyle w:val="WorkNumber"/>
         </w:rPr>
-        <w:t xml:space="preserve">44</w:t>
+        <w:t xml:space="preserve">45</w:t>
       </w:r>
       <w:r>
         <w:tab/>
@@ -2742,7 +2796,7 @@
         <w:rPr>
           <w:rStyle w:val="WorkNumber"/>
         </w:rPr>
-        <w:t xml:space="preserve">45</w:t>
+        <w:t xml:space="preserve">46</w:t>
       </w:r>
       <w:r>
         <w:tab/>
@@ -2796,7 +2850,7 @@
         <w:rPr>
           <w:rStyle w:val="WorkNumber"/>
         </w:rPr>
-        <w:t xml:space="preserve">46</w:t>
+        <w:t xml:space="preserve">47</w:t>
       </w:r>
       <w:r>
         <w:tab/>
@@ -2862,7 +2916,7 @@
         <w:rPr>
           <w:rStyle w:val="WorkNumber"/>
         </w:rPr>
-        <w:t xml:space="preserve">47</w:t>
+        <w:t xml:space="preserve">48</w:t>
       </w:r>
       <w:r>
         <w:tab/>
@@ -2916,7 +2970,7 @@
         <w:rPr>
           <w:rStyle w:val="WorkNumber"/>
         </w:rPr>
-        <w:t xml:space="preserve">48</w:t>
+        <w:t xml:space="preserve">49</w:t>
       </w:r>
       <w:r>
         <w:tab/>
@@ -2970,7 +3024,7 @@
         <w:rPr>
           <w:rStyle w:val="WorkNumber"/>
         </w:rPr>
-        <w:t xml:space="preserve">49</w:t>
+        <w:t xml:space="preserve">50</w:t>
       </w:r>
       <w:r>
         <w:tab/>
@@ -3024,7 +3078,7 @@
         <w:rPr>
           <w:rStyle w:val="WorkNumber"/>
         </w:rPr>
-        <w:t xml:space="preserve">50</w:t>
+        <w:t xml:space="preserve">51</w:t>
       </w:r>
       <w:r>
         <w:tab/>
@@ -3078,7 +3132,7 @@
         <w:rPr>
           <w:rStyle w:val="WorkNumber"/>
         </w:rPr>
-        <w:t xml:space="preserve">51</w:t>
+        <w:t xml:space="preserve">52</w:t>
       </w:r>
       <w:r>
         <w:tab/>
@@ -3132,7 +3186,7 @@
         <w:rPr>
           <w:rStyle w:val="WorkNumber"/>
         </w:rPr>
-        <w:t xml:space="preserve">52</w:t>
+        <w:t xml:space="preserve">53</w:t>
       </w:r>
       <w:r>
         <w:tab/>
@@ -3225,7 +3279,7 @@
         <w:rPr>
           <w:rStyle w:val="WorkNumber"/>
         </w:rPr>
-        <w:t xml:space="preserve">53</w:t>
+        <w:t xml:space="preserve">54</w:t>
       </w:r>
       <w:r>
         <w:tab/>
@@ -3279,7 +3333,7 @@
         <w:rPr>
           <w:rStyle w:val="WorkNumber"/>
         </w:rPr>
-        <w:t xml:space="preserve">54</w:t>
+        <w:t xml:space="preserve">55</w:t>
       </w:r>
       <w:r>
         <w:tab/>
@@ -3333,7 +3387,7 @@
         <w:rPr>
           <w:rStyle w:val="WorkNumber"/>
         </w:rPr>
-        <w:t xml:space="preserve">55</w:t>
+        <w:t xml:space="preserve">56</w:t>
       </w:r>
       <w:r>
         <w:tab/>
@@ -3387,7 +3441,7 @@
         <w:rPr>
           <w:rStyle w:val="WorkNumber"/>
         </w:rPr>
-        <w:t xml:space="preserve">56</w:t>
+        <w:t xml:space="preserve">57</w:t>
       </w:r>
       <w:r>
         <w:tab/>
@@ -3480,7 +3534,7 @@
         <w:rPr>
           <w:rStyle w:val="WorkNumber"/>
         </w:rPr>
-        <w:t xml:space="preserve">57</w:t>
+        <w:t xml:space="preserve">58</w:t>
       </w:r>
       <w:r>
         <w:tab/>

--- a/cv/erez-volk-cv-es.docx
+++ b/cv/erez-volk-cv-es.docx
@@ -922,6 +922,60 @@
     </w:p>
     <w:p>
       <w:pPr>
+        <w:pStyle w:val="Work"/>
+      </w:pPr>
+      <w:r>
+        <w:t xml:space="preserve"/>
+      </w:r>
+    </w:p>
+    <w:p>
+      <w:pPr>
+        <w:pStyle w:val="Work"/>
+      </w:pPr>
+      <w:r>
+        <w:tab/>
+      </w:r>
+      <w:r>
+        <w:rPr>
+          <w:rStyle w:val="WorkNumber"/>
+        </w:rPr>
+        <w:t xml:space="preserve">14</w:t>
+      </w:r>
+      <w:r>
+        <w:tab/>
+      </w:r>
+      <w:r>
+        <w:rPr>
+          <w:rStyle w:val="BookTitle"/>
+        </w:rPr>
+        <w:t xml:space="preserve">Ostende</w:t>
+      </w:r>
+      <w:r>
+        <w:rPr>
+          <w:lang w:val="en-US"/>
+        </w:rPr>
+        <w:t xml:space="preserve"> </w:t>
+      </w:r>
+      <w:r>
+        <w:t xml:space="preserve">de Volker Weidermann.</w:t>
+      </w:r>
+      <w:r>
+        <w:t xml:space="preserve"> </w:t>
+      </w:r>
+      <w:r>
+        <w:t xml:space="preserve">Afarsemon, 2024.</w:t>
+      </w:r>
+    </w:p>
+    <w:p>
+      <w:pPr>
+        <w:pStyle w:val="Work"/>
+      </w:pPr>
+      <w:r>
+        <w:t xml:space="preserve"/>
+      </w:r>
+    </w:p>
+    <w:p>
+      <w:pPr>
         <w:rPr>
           <w:lang w:val="es-ES"/>
         </w:rPr>
@@ -978,7 +1032,7 @@
         <w:rPr>
           <w:rStyle w:val="WorkNumber"/>
         </w:rPr>
-        <w:t xml:space="preserve">14</w:t>
+        <w:t xml:space="preserve">15</w:t>
       </w:r>
       <w:r>
         <w:tab/>
@@ -1032,7 +1086,7 @@
         <w:rPr>
           <w:rStyle w:val="WorkNumber"/>
         </w:rPr>
-        <w:t xml:space="preserve">15</w:t>
+        <w:t xml:space="preserve">16</w:t>
       </w:r>
       <w:r>
         <w:tab/>
@@ -1086,7 +1140,7 @@
         <w:rPr>
           <w:rStyle w:val="WorkNumber"/>
         </w:rPr>
-        <w:t xml:space="preserve">16</w:t>
+        <w:t xml:space="preserve">17</w:t>
       </w:r>
       <w:r>
         <w:tab/>
@@ -1140,7 +1194,7 @@
         <w:rPr>
           <w:rStyle w:val="WorkNumber"/>
         </w:rPr>
-        <w:t xml:space="preserve">17</w:t>
+        <w:t xml:space="preserve">18</w:t>
       </w:r>
       <w:r>
         <w:tab/>
@@ -1194,7 +1248,7 @@
         <w:rPr>
           <w:rStyle w:val="WorkNumber"/>
         </w:rPr>
-        <w:t xml:space="preserve">18</w:t>
+        <w:t xml:space="preserve">19</w:t>
       </w:r>
       <w:r>
         <w:tab/>
@@ -1248,7 +1302,7 @@
         <w:rPr>
           <w:rStyle w:val="WorkNumber"/>
         </w:rPr>
-        <w:t xml:space="preserve">19</w:t>
+        <w:t xml:space="preserve">20</w:t>
       </w:r>
       <w:r>
         <w:tab/>
@@ -1314,7 +1368,7 @@
         <w:rPr>
           <w:rStyle w:val="WorkNumber"/>
         </w:rPr>
-        <w:t xml:space="preserve">20</w:t>
+        <w:t xml:space="preserve">21</w:t>
       </w:r>
       <w:r>
         <w:tab/>
@@ -1368,7 +1422,7 @@
         <w:rPr>
           <w:rStyle w:val="WorkNumber"/>
         </w:rPr>
-        <w:t xml:space="preserve">21</w:t>
+        <w:t xml:space="preserve">22</w:t>
       </w:r>
       <w:r>
         <w:tab/>
@@ -1422,7 +1476,7 @@
         <w:rPr>
           <w:rStyle w:val="WorkNumber"/>
         </w:rPr>
-        <w:t xml:space="preserve">22</w:t>
+        <w:t xml:space="preserve">23</w:t>
       </w:r>
       <w:r>
         <w:tab/>
@@ -1476,7 +1530,7 @@
         <w:rPr>
           <w:rStyle w:val="WorkNumber"/>
         </w:rPr>
-        <w:t xml:space="preserve">23</w:t>
+        <w:t xml:space="preserve">24</w:t>
       </w:r>
       <w:r>
         <w:tab/>
@@ -1530,7 +1584,7 @@
         <w:rPr>
           <w:rStyle w:val="WorkNumber"/>
         </w:rPr>
-        <w:t xml:space="preserve">24</w:t>
+        <w:t xml:space="preserve">25</w:t>
       </w:r>
       <w:r>
         <w:tab/>
@@ -1584,7 +1638,7 @@
         <w:rPr>
           <w:rStyle w:val="WorkNumber"/>
         </w:rPr>
-        <w:t xml:space="preserve">25</w:t>
+        <w:t xml:space="preserve">26</w:t>
       </w:r>
       <w:r>
         <w:tab/>
@@ -1638,7 +1692,7 @@
         <w:rPr>
           <w:rStyle w:val="WorkNumber"/>
         </w:rPr>
-        <w:t xml:space="preserve">26</w:t>
+        <w:t xml:space="preserve">27</w:t>
       </w:r>
       <w:r>
         <w:tab/>
@@ -1692,7 +1746,7 @@
         <w:rPr>
           <w:rStyle w:val="WorkNumber"/>
         </w:rPr>
-        <w:t xml:space="preserve">27</w:t>
+        <w:t xml:space="preserve">28</w:t>
       </w:r>
       <w:r>
         <w:tab/>
@@ -1785,7 +1839,7 @@
         <w:rPr>
           <w:rStyle w:val="WorkNumber"/>
         </w:rPr>
-        <w:t xml:space="preserve">28</w:t>
+        <w:t xml:space="preserve">29</w:t>
       </w:r>
       <w:r>
         <w:tab/>
@@ -1839,7 +1893,7 @@
         <w:rPr>
           <w:rStyle w:val="WorkNumber"/>
         </w:rPr>
-        <w:t xml:space="preserve">29</w:t>
+        <w:t xml:space="preserve">30</w:t>
       </w:r>
       <w:r>
         <w:tab/>
@@ -1893,7 +1947,7 @@
         <w:rPr>
           <w:rStyle w:val="WorkNumber"/>
         </w:rPr>
-        <w:t xml:space="preserve">30</w:t>
+        <w:t xml:space="preserve">31</w:t>
       </w:r>
       <w:r>
         <w:tab/>
@@ -1947,7 +2001,7 @@
         <w:rPr>
           <w:rStyle w:val="WorkNumber"/>
         </w:rPr>
-        <w:t xml:space="preserve">31</w:t>
+        <w:t xml:space="preserve">32</w:t>
       </w:r>
       <w:r>
         <w:tab/>
@@ -2001,7 +2055,7 @@
         <w:rPr>
           <w:rStyle w:val="WorkNumber"/>
         </w:rPr>
-        <w:t xml:space="preserve">32</w:t>
+        <w:t xml:space="preserve">33</w:t>
       </w:r>
       <w:r>
         <w:tab/>
@@ -2055,7 +2109,7 @@
         <w:rPr>
           <w:rStyle w:val="WorkNumber"/>
         </w:rPr>
-        <w:t xml:space="preserve">33</w:t>
+        <w:t xml:space="preserve">34</w:t>
       </w:r>
       <w:r>
         <w:tab/>
@@ -2148,7 +2202,7 @@
         <w:rPr>
           <w:rStyle w:val="WorkNumber"/>
         </w:rPr>
-        <w:t xml:space="preserve">34</w:t>
+        <w:t xml:space="preserve">35</w:t>
       </w:r>
       <w:r>
         <w:tab/>
@@ -2202,7 +2256,7 @@
         <w:rPr>
           <w:rStyle w:val="WorkNumber"/>
         </w:rPr>
-        <w:t xml:space="preserve">35</w:t>
+        <w:t xml:space="preserve">36</w:t>
       </w:r>
       <w:r>
         <w:tab/>
@@ -2256,7 +2310,7 @@
         <w:rPr>
           <w:rStyle w:val="WorkNumber"/>
         </w:rPr>
-        <w:t xml:space="preserve">36</w:t>
+        <w:t xml:space="preserve">37</w:t>
       </w:r>
       <w:r>
         <w:tab/>
@@ -2310,7 +2364,7 @@
         <w:rPr>
           <w:rStyle w:val="WorkNumber"/>
         </w:rPr>
-        <w:t xml:space="preserve">37</w:t>
+        <w:t xml:space="preserve">38</w:t>
       </w:r>
       <w:r>
         <w:tab/>
@@ -2364,7 +2418,7 @@
         <w:rPr>
           <w:rStyle w:val="WorkNumber"/>
         </w:rPr>
-        <w:t xml:space="preserve">38</w:t>
+        <w:t xml:space="preserve">39</w:t>
       </w:r>
       <w:r>
         <w:tab/>
@@ -2418,7 +2472,7 @@
         <w:rPr>
           <w:rStyle w:val="WorkNumber"/>
         </w:rPr>
-        <w:t xml:space="preserve">39</w:t>
+        <w:t xml:space="preserve">40</w:t>
       </w:r>
       <w:r>
         <w:tab/>
@@ -2472,7 +2526,7 @@
         <w:rPr>
           <w:rStyle w:val="WorkNumber"/>
         </w:rPr>
-        <w:t xml:space="preserve">40</w:t>
+        <w:t xml:space="preserve">41</w:t>
       </w:r>
       <w:r>
         <w:tab/>
@@ -2526,7 +2580,7 @@
         <w:rPr>
           <w:rStyle w:val="WorkNumber"/>
         </w:rPr>
-        <w:t xml:space="preserve">41</w:t>
+        <w:t xml:space="preserve">42</w:t>
       </w:r>
       <w:r>
         <w:tab/>
@@ -2580,7 +2634,7 @@
         <w:rPr>
           <w:rStyle w:val="WorkNumber"/>
         </w:rPr>
-        <w:t xml:space="preserve">42</w:t>
+        <w:t xml:space="preserve">43</w:t>
       </w:r>
       <w:r>
         <w:tab/>
@@ -2634,7 +2688,7 @@
         <w:rPr>
           <w:rStyle w:val="WorkNumber"/>
         </w:rPr>
-        <w:t xml:space="preserve">43</w:t>
+        <w:t xml:space="preserve">44</w:t>
       </w:r>
       <w:r>
         <w:tab/>
@@ -2688,7 +2742,7 @@
         <w:rPr>
           <w:rStyle w:val="WorkNumber"/>
         </w:rPr>
-        <w:t xml:space="preserve">44</w:t>
+        <w:t xml:space="preserve">45</w:t>
       </w:r>
       <w:r>
         <w:tab/>
@@ -2742,7 +2796,7 @@
         <w:rPr>
           <w:rStyle w:val="WorkNumber"/>
         </w:rPr>
-        <w:t xml:space="preserve">45</w:t>
+        <w:t xml:space="preserve">46</w:t>
       </w:r>
       <w:r>
         <w:tab/>
@@ -2796,7 +2850,7 @@
         <w:rPr>
           <w:rStyle w:val="WorkNumber"/>
         </w:rPr>
-        <w:t xml:space="preserve">46</w:t>
+        <w:t xml:space="preserve">47</w:t>
       </w:r>
       <w:r>
         <w:tab/>
@@ -2850,7 +2904,7 @@
         <w:rPr>
           <w:rStyle w:val="WorkNumber"/>
         </w:rPr>
-        <w:t xml:space="preserve">47</w:t>
+        <w:t xml:space="preserve">48</w:t>
       </w:r>
       <w:r>
         <w:tab/>
@@ -2916,7 +2970,7 @@
         <w:rPr>
           <w:rStyle w:val="WorkNumber"/>
         </w:rPr>
-        <w:t xml:space="preserve">48</w:t>
+        <w:t xml:space="preserve">49</w:t>
       </w:r>
       <w:r>
         <w:tab/>
@@ -2970,7 +3024,7 @@
         <w:rPr>
           <w:rStyle w:val="WorkNumber"/>
         </w:rPr>
-        <w:t xml:space="preserve">49</w:t>
+        <w:t xml:space="preserve">50</w:t>
       </w:r>
       <w:r>
         <w:tab/>
@@ -3024,7 +3078,7 @@
         <w:rPr>
           <w:rStyle w:val="WorkNumber"/>
         </w:rPr>
-        <w:t xml:space="preserve">50</w:t>
+        <w:t xml:space="preserve">51</w:t>
       </w:r>
       <w:r>
         <w:tab/>
@@ -3078,7 +3132,7 @@
         <w:rPr>
           <w:rStyle w:val="WorkNumber"/>
         </w:rPr>
-        <w:t xml:space="preserve">51</w:t>
+        <w:t xml:space="preserve">52</w:t>
       </w:r>
       <w:r>
         <w:tab/>
@@ -3132,7 +3186,7 @@
         <w:rPr>
           <w:rStyle w:val="WorkNumber"/>
         </w:rPr>
-        <w:t xml:space="preserve">52</w:t>
+        <w:t xml:space="preserve">53</w:t>
       </w:r>
       <w:r>
         <w:tab/>
@@ -3186,7 +3240,7 @@
         <w:rPr>
           <w:rStyle w:val="WorkNumber"/>
         </w:rPr>
-        <w:t xml:space="preserve">53</w:t>
+        <w:t xml:space="preserve">54</w:t>
       </w:r>
       <w:r>
         <w:tab/>
@@ -3279,7 +3333,7 @@
         <w:rPr>
           <w:rStyle w:val="WorkNumber"/>
         </w:rPr>
-        <w:t xml:space="preserve">54</w:t>
+        <w:t xml:space="preserve">55</w:t>
       </w:r>
       <w:r>
         <w:tab/>
@@ -3333,7 +3387,7 @@
         <w:rPr>
           <w:rStyle w:val="WorkNumber"/>
         </w:rPr>
-        <w:t xml:space="preserve">55</w:t>
+        <w:t xml:space="preserve">56</w:t>
       </w:r>
       <w:r>
         <w:tab/>
@@ -3387,7 +3441,7 @@
         <w:rPr>
           <w:rStyle w:val="WorkNumber"/>
         </w:rPr>
-        <w:t xml:space="preserve">56</w:t>
+        <w:t xml:space="preserve">57</w:t>
       </w:r>
       <w:r>
         <w:tab/>
@@ -3441,7 +3495,7 @@
         <w:rPr>
           <w:rStyle w:val="WorkNumber"/>
         </w:rPr>
-        <w:t xml:space="preserve">57</w:t>
+        <w:t xml:space="preserve">58</w:t>
       </w:r>
       <w:r>
         <w:tab/>
@@ -3534,7 +3588,7 @@
         <w:rPr>
           <w:rStyle w:val="WorkNumber"/>
         </w:rPr>
-        <w:t xml:space="preserve">58</w:t>
+        <w:t xml:space="preserve">59</w:t>
       </w:r>
       <w:r>
         <w:tab/>

--- a/cv/erez-volk-cv-es.docx
+++ b/cv/erez-volk-cv-es.docx
@@ -837,6 +837,72 @@
         <w:tab/>
       </w:r>
       <w:r>
+        <w:t>“</w:t>
+      </w:r>
+      <w:r>
+        <w:rPr>
+          <w:lang w:val="en-US"/>
+        </w:rPr>
+        <w:t xml:space="preserve">Claus Peymann kauft sich eine Hose und geht mit mir essen [Claus Peymann se compra unos pantalones y luego nos vamos a comer]</w:t>
+      </w:r>
+      <w:r>
+        <w:t xml:space="preserve">”</w:t>
+      </w:r>
+      <w:r>
+        <w:rPr>
+          <w:lang w:val="en-US"/>
+        </w:rPr>
+        <w:t xml:space="preserve"> </w:t>
+      </w:r>
+      <w:r>
+        <w:t xml:space="preserve">de Thomas Bernhard, en </w:t>
+      </w:r>
+      <w:r>
+        <w:rPr>
+          <w:rStyle w:val="BookTitle"/>
+        </w:rPr>
+        <w:t xml:space="preserve">Hava Lehaba 00021</w:t>
+      </w:r>
+      <w:r>
+        <w:t xml:space="preserve">.</w:t>
+      </w:r>
+      <w:r>
+        <w:t xml:space="preserve"> Poetry Place, 2023.</w:t>
+      </w:r>
+    </w:p>
+    <w:p>
+      <w:pPr>
+        <w:pStyle w:val="Work"/>
+      </w:pPr>
+      <w:r>
+        <w:t xml:space="preserve"/>
+      </w:r>
+    </w:p>
+    <w:p>
+      <w:pPr>
+        <w:pStyle w:val="Work"/>
+      </w:pPr>
+      <w:r>
+        <w:t xml:space="preserve"/>
+      </w:r>
+    </w:p>
+    <w:p>
+      <w:pPr>
+        <w:pStyle w:val="Work"/>
+      </w:pPr>
+      <w:r>
+        <w:tab/>
+      </w:r>
+      <w:r>
+        <w:rPr>
+          <w:rStyle w:val="WorkNumber"/>
+        </w:rPr>
+        <w:t xml:space="preserve">13</w:t>
+      </w:r>
+      <w:r>
+        <w:tab/>
+      </w:r>
+      <w:r>
         <w:rPr>
           <w:rStyle w:val="BookTitle"/>
         </w:rPr>
@@ -885,7 +951,7 @@
         <w:rPr>
           <w:rStyle w:val="WorkNumber"/>
         </w:rPr>
-        <w:t xml:space="preserve">13</w:t>
+        <w:t xml:space="preserve">14</w:t>
       </w:r>
       <w:r>
         <w:tab/>
@@ -939,7 +1005,7 @@
         <w:rPr>
           <w:rStyle w:val="WorkNumber"/>
         </w:rPr>
-        <w:t xml:space="preserve">14</w:t>
+        <w:t xml:space="preserve">15</w:t>
       </w:r>
       <w:r>
         <w:tab/>
@@ -1032,7 +1098,7 @@
         <w:rPr>
           <w:rStyle w:val="WorkNumber"/>
         </w:rPr>
-        <w:t xml:space="preserve">15</w:t>
+        <w:t xml:space="preserve">16</w:t>
       </w:r>
       <w:r>
         <w:tab/>
@@ -1086,7 +1152,7 @@
         <w:rPr>
           <w:rStyle w:val="WorkNumber"/>
         </w:rPr>
-        <w:t xml:space="preserve">16</w:t>
+        <w:t xml:space="preserve">17</w:t>
       </w:r>
       <w:r>
         <w:tab/>
@@ -1140,7 +1206,7 @@
         <w:rPr>
           <w:rStyle w:val="WorkNumber"/>
         </w:rPr>
-        <w:t xml:space="preserve">17</w:t>
+        <w:t xml:space="preserve">18</w:t>
       </w:r>
       <w:r>
         <w:tab/>
@@ -1194,7 +1260,7 @@
         <w:rPr>
           <w:rStyle w:val="WorkNumber"/>
         </w:rPr>
-        <w:t xml:space="preserve">18</w:t>
+        <w:t xml:space="preserve">19</w:t>
       </w:r>
       <w:r>
         <w:tab/>
@@ -1248,7 +1314,7 @@
         <w:rPr>
           <w:rStyle w:val="WorkNumber"/>
         </w:rPr>
-        <w:t xml:space="preserve">19</w:t>
+        <w:t xml:space="preserve">20</w:t>
       </w:r>
       <w:r>
         <w:tab/>
@@ -1302,7 +1368,7 @@
         <w:rPr>
           <w:rStyle w:val="WorkNumber"/>
         </w:rPr>
-        <w:t xml:space="preserve">20</w:t>
+        <w:t xml:space="preserve">21</w:t>
       </w:r>
       <w:r>
         <w:tab/>
@@ -1368,7 +1434,7 @@
         <w:rPr>
           <w:rStyle w:val="WorkNumber"/>
         </w:rPr>
-        <w:t xml:space="preserve">21</w:t>
+        <w:t xml:space="preserve">22</w:t>
       </w:r>
       <w:r>
         <w:tab/>
@@ -1422,7 +1488,7 @@
         <w:rPr>
           <w:rStyle w:val="WorkNumber"/>
         </w:rPr>
-        <w:t xml:space="preserve">22</w:t>
+        <w:t xml:space="preserve">23</w:t>
       </w:r>
       <w:r>
         <w:tab/>
@@ -1476,7 +1542,7 @@
         <w:rPr>
           <w:rStyle w:val="WorkNumber"/>
         </w:rPr>
-        <w:t xml:space="preserve">23</w:t>
+        <w:t xml:space="preserve">24</w:t>
       </w:r>
       <w:r>
         <w:tab/>
@@ -1530,7 +1596,7 @@
         <w:rPr>
           <w:rStyle w:val="WorkNumber"/>
         </w:rPr>
-        <w:t xml:space="preserve">24</w:t>
+        <w:t xml:space="preserve">25</w:t>
       </w:r>
       <w:r>
         <w:tab/>
@@ -1584,7 +1650,7 @@
         <w:rPr>
           <w:rStyle w:val="WorkNumber"/>
         </w:rPr>
-        <w:t xml:space="preserve">25</w:t>
+        <w:t xml:space="preserve">26</w:t>
       </w:r>
       <w:r>
         <w:tab/>
@@ -1638,7 +1704,7 @@
         <w:rPr>
           <w:rStyle w:val="WorkNumber"/>
         </w:rPr>
-        <w:t xml:space="preserve">26</w:t>
+        <w:t xml:space="preserve">27</w:t>
       </w:r>
       <w:r>
         <w:tab/>
@@ -1692,7 +1758,7 @@
         <w:rPr>
           <w:rStyle w:val="WorkNumber"/>
         </w:rPr>
-        <w:t xml:space="preserve">27</w:t>
+        <w:t xml:space="preserve">28</w:t>
       </w:r>
       <w:r>
         <w:tab/>
@@ -1746,7 +1812,7 @@
         <w:rPr>
           <w:rStyle w:val="WorkNumber"/>
         </w:rPr>
-        <w:t xml:space="preserve">28</w:t>
+        <w:t xml:space="preserve">29</w:t>
       </w:r>
       <w:r>
         <w:tab/>
@@ -1839,7 +1905,7 @@
         <w:rPr>
           <w:rStyle w:val="WorkNumber"/>
         </w:rPr>
-        <w:t xml:space="preserve">29</w:t>
+        <w:t xml:space="preserve">30</w:t>
       </w:r>
       <w:r>
         <w:tab/>
@@ -1893,7 +1959,7 @@
         <w:rPr>
           <w:rStyle w:val="WorkNumber"/>
         </w:rPr>
-        <w:t xml:space="preserve">30</w:t>
+        <w:t xml:space="preserve">31</w:t>
       </w:r>
       <w:r>
         <w:tab/>
@@ -1947,7 +2013,7 @@
         <w:rPr>
           <w:rStyle w:val="WorkNumber"/>
         </w:rPr>
-        <w:t xml:space="preserve">31</w:t>
+        <w:t xml:space="preserve">32</w:t>
       </w:r>
       <w:r>
         <w:tab/>
@@ -2001,7 +2067,7 @@
         <w:rPr>
           <w:rStyle w:val="WorkNumber"/>
         </w:rPr>
-        <w:t xml:space="preserve">32</w:t>
+        <w:t xml:space="preserve">33</w:t>
       </w:r>
       <w:r>
         <w:tab/>
@@ -2055,7 +2121,7 @@
         <w:rPr>
           <w:rStyle w:val="WorkNumber"/>
         </w:rPr>
-        <w:t xml:space="preserve">33</w:t>
+        <w:t xml:space="preserve">34</w:t>
       </w:r>
       <w:r>
         <w:tab/>
@@ -2109,7 +2175,7 @@
         <w:rPr>
           <w:rStyle w:val="WorkNumber"/>
         </w:rPr>
-        <w:t xml:space="preserve">34</w:t>
+        <w:t xml:space="preserve">35</w:t>
       </w:r>
       <w:r>
         <w:tab/>
@@ -2202,7 +2268,7 @@
         <w:rPr>
           <w:rStyle w:val="WorkNumber"/>
         </w:rPr>
-        <w:t xml:space="preserve">35</w:t>
+        <w:t xml:space="preserve">36</w:t>
       </w:r>
       <w:r>
         <w:tab/>
@@ -2256,7 +2322,7 @@
         <w:rPr>
           <w:rStyle w:val="WorkNumber"/>
         </w:rPr>
-        <w:t xml:space="preserve">36</w:t>
+        <w:t xml:space="preserve">37</w:t>
       </w:r>
       <w:r>
         <w:tab/>
@@ -2310,7 +2376,7 @@
         <w:rPr>
           <w:rStyle w:val="WorkNumber"/>
         </w:rPr>
-        <w:t xml:space="preserve">37</w:t>
+        <w:t xml:space="preserve">38</w:t>
       </w:r>
       <w:r>
         <w:tab/>
@@ -2364,7 +2430,7 @@
         <w:rPr>
           <w:rStyle w:val="WorkNumber"/>
         </w:rPr>
-        <w:t xml:space="preserve">38</w:t>
+        <w:t xml:space="preserve">39</w:t>
       </w:r>
       <w:r>
         <w:tab/>
@@ -2418,7 +2484,7 @@
         <w:rPr>
           <w:rStyle w:val="WorkNumber"/>
         </w:rPr>
-        <w:t xml:space="preserve">39</w:t>
+        <w:t xml:space="preserve">40</w:t>
       </w:r>
       <w:r>
         <w:tab/>
@@ -2472,7 +2538,7 @@
         <w:rPr>
           <w:rStyle w:val="WorkNumber"/>
         </w:rPr>
-        <w:t xml:space="preserve">40</w:t>
+        <w:t xml:space="preserve">41</w:t>
       </w:r>
       <w:r>
         <w:tab/>
@@ -2526,7 +2592,7 @@
         <w:rPr>
           <w:rStyle w:val="WorkNumber"/>
         </w:rPr>
-        <w:t xml:space="preserve">41</w:t>
+        <w:t xml:space="preserve">42</w:t>
       </w:r>
       <w:r>
         <w:tab/>
@@ -2580,7 +2646,7 @@
         <w:rPr>
           <w:rStyle w:val="WorkNumber"/>
         </w:rPr>
-        <w:t xml:space="preserve">42</w:t>
+        <w:t xml:space="preserve">43</w:t>
       </w:r>
       <w:r>
         <w:tab/>
@@ -2634,7 +2700,7 @@
         <w:rPr>
           <w:rStyle w:val="WorkNumber"/>
         </w:rPr>
-        <w:t xml:space="preserve">43</w:t>
+        <w:t xml:space="preserve">44</w:t>
       </w:r>
       <w:r>
         <w:tab/>
@@ -2688,7 +2754,7 @@
         <w:rPr>
           <w:rStyle w:val="WorkNumber"/>
         </w:rPr>
-        <w:t xml:space="preserve">44</w:t>
+        <w:t xml:space="preserve">45</w:t>
       </w:r>
       <w:r>
         <w:tab/>
@@ -2742,7 +2808,7 @@
         <w:rPr>
           <w:rStyle w:val="WorkNumber"/>
         </w:rPr>
-        <w:t xml:space="preserve">45</w:t>
+        <w:t xml:space="preserve">46</w:t>
       </w:r>
       <w:r>
         <w:tab/>
@@ -2796,7 +2862,7 @@
         <w:rPr>
           <w:rStyle w:val="WorkNumber"/>
         </w:rPr>
-        <w:t xml:space="preserve">46</w:t>
+        <w:t xml:space="preserve">47</w:t>
       </w:r>
       <w:r>
         <w:tab/>
@@ -2850,7 +2916,7 @@
         <w:rPr>
           <w:rStyle w:val="WorkNumber"/>
         </w:rPr>
-        <w:t xml:space="preserve">47</w:t>
+        <w:t xml:space="preserve">48</w:t>
       </w:r>
       <w:r>
         <w:tab/>
@@ -2904,7 +2970,7 @@
         <w:rPr>
           <w:rStyle w:val="WorkNumber"/>
         </w:rPr>
-        <w:t xml:space="preserve">48</w:t>
+        <w:t xml:space="preserve">49</w:t>
       </w:r>
       <w:r>
         <w:tab/>
@@ -2970,7 +3036,7 @@
         <w:rPr>
           <w:rStyle w:val="WorkNumber"/>
         </w:rPr>
-        <w:t xml:space="preserve">49</w:t>
+        <w:t xml:space="preserve">50</w:t>
       </w:r>
       <w:r>
         <w:tab/>
@@ -3024,7 +3090,7 @@
         <w:rPr>
           <w:rStyle w:val="WorkNumber"/>
         </w:rPr>
-        <w:t xml:space="preserve">50</w:t>
+        <w:t xml:space="preserve">51</w:t>
       </w:r>
       <w:r>
         <w:tab/>
@@ -3078,7 +3144,7 @@
         <w:rPr>
           <w:rStyle w:val="WorkNumber"/>
         </w:rPr>
-        <w:t xml:space="preserve">51</w:t>
+        <w:t xml:space="preserve">52</w:t>
       </w:r>
       <w:r>
         <w:tab/>
@@ -3132,7 +3198,7 @@
         <w:rPr>
           <w:rStyle w:val="WorkNumber"/>
         </w:rPr>
-        <w:t xml:space="preserve">52</w:t>
+        <w:t xml:space="preserve">53</w:t>
       </w:r>
       <w:r>
         <w:tab/>
@@ -3186,7 +3252,7 @@
         <w:rPr>
           <w:rStyle w:val="WorkNumber"/>
         </w:rPr>
-        <w:t xml:space="preserve">53</w:t>
+        <w:t xml:space="preserve">54</w:t>
       </w:r>
       <w:r>
         <w:tab/>
@@ -3240,7 +3306,7 @@
         <w:rPr>
           <w:rStyle w:val="WorkNumber"/>
         </w:rPr>
-        <w:t xml:space="preserve">54</w:t>
+        <w:t xml:space="preserve">55</w:t>
       </w:r>
       <w:r>
         <w:tab/>
@@ -3333,7 +3399,7 @@
         <w:rPr>
           <w:rStyle w:val="WorkNumber"/>
         </w:rPr>
-        <w:t xml:space="preserve">55</w:t>
+        <w:t xml:space="preserve">56</w:t>
       </w:r>
       <w:r>
         <w:tab/>
@@ -3387,7 +3453,7 @@
         <w:rPr>
           <w:rStyle w:val="WorkNumber"/>
         </w:rPr>
-        <w:t xml:space="preserve">56</w:t>
+        <w:t xml:space="preserve">57</w:t>
       </w:r>
       <w:r>
         <w:tab/>
@@ -3441,7 +3507,7 @@
         <w:rPr>
           <w:rStyle w:val="WorkNumber"/>
         </w:rPr>
-        <w:t xml:space="preserve">57</w:t>
+        <w:t xml:space="preserve">58</w:t>
       </w:r>
       <w:r>
         <w:tab/>
@@ -3495,7 +3561,7 @@
         <w:rPr>
           <w:rStyle w:val="WorkNumber"/>
         </w:rPr>
-        <w:t xml:space="preserve">58</w:t>
+        <w:t xml:space="preserve">59</w:t>
       </w:r>
       <w:r>
         <w:tab/>
@@ -3588,7 +3654,7 @@
         <w:rPr>
           <w:rStyle w:val="WorkNumber"/>
         </w:rPr>
-        <w:t xml:space="preserve">59</w:t>
+        <w:t xml:space="preserve">60</w:t>
       </w:r>
       <w:r>
         <w:tab/>

--- a/cv/erez-volk-cv-es.docx
+++ b/cv/erez-volk-cv-es.docx
@@ -2212,6 +2212,60 @@
     </w:p>
     <w:p>
       <w:pPr>
+        <w:pStyle w:val="Work"/>
+      </w:pPr>
+      <w:r>
+        <w:t xml:space="preserve"/>
+      </w:r>
+    </w:p>
+    <w:p>
+      <w:pPr>
+        <w:pStyle w:val="Work"/>
+      </w:pPr>
+      <w:r>
+        <w:tab/>
+      </w:r>
+      <w:r>
+        <w:rPr>
+          <w:rStyle w:val="WorkNumber"/>
+        </w:rPr>
+        <w:t xml:space="preserve">36</w:t>
+      </w:r>
+      <w:r>
+        <w:tab/>
+      </w:r>
+      <w:r>
+        <w:rPr>
+          <w:rStyle w:val="BookTitle"/>
+        </w:rPr>
+        <w:t xml:space="preserve">Les présences [Las presencias]</w:t>
+      </w:r>
+      <w:r>
+        <w:rPr>
+          <w:lang w:val="en-US"/>
+        </w:rPr>
+        <w:t xml:space="preserve"> </w:t>
+      </w:r>
+      <w:r>
+        <w:t xml:space="preserve">de Caroline Bongrand.</w:t>
+      </w:r>
+      <w:r>
+        <w:t xml:space="preserve"> </w:t>
+      </w:r>
+      <w:r>
+        <w:t xml:space="preserve">Zmora-Bitan, 2025.</w:t>
+      </w:r>
+    </w:p>
+    <w:p>
+      <w:pPr>
+        <w:pStyle w:val="Work"/>
+      </w:pPr>
+      <w:r>
+        <w:t xml:space="preserve"/>
+      </w:r>
+    </w:p>
+    <w:p>
+      <w:pPr>
         <w:rPr>
           <w:lang w:val="es-ES"/>
         </w:rPr>
@@ -2268,7 +2322,7 @@
         <w:rPr>
           <w:rStyle w:val="WorkNumber"/>
         </w:rPr>
-        <w:t xml:space="preserve">36</w:t>
+        <w:t xml:space="preserve">37</w:t>
       </w:r>
       <w:r>
         <w:tab/>
@@ -2322,7 +2376,7 @@
         <w:rPr>
           <w:rStyle w:val="WorkNumber"/>
         </w:rPr>
-        <w:t xml:space="preserve">37</w:t>
+        <w:t xml:space="preserve">38</w:t>
       </w:r>
       <w:r>
         <w:tab/>
@@ -2376,7 +2430,7 @@
         <w:rPr>
           <w:rStyle w:val="WorkNumber"/>
         </w:rPr>
-        <w:t xml:space="preserve">38</w:t>
+        <w:t xml:space="preserve">39</w:t>
       </w:r>
       <w:r>
         <w:tab/>
@@ -2430,7 +2484,7 @@
         <w:rPr>
           <w:rStyle w:val="WorkNumber"/>
         </w:rPr>
-        <w:t xml:space="preserve">39</w:t>
+        <w:t xml:space="preserve">40</w:t>
       </w:r>
       <w:r>
         <w:tab/>
@@ -2484,7 +2538,7 @@
         <w:rPr>
           <w:rStyle w:val="WorkNumber"/>
         </w:rPr>
-        <w:t xml:space="preserve">40</w:t>
+        <w:t xml:space="preserve">41</w:t>
       </w:r>
       <w:r>
         <w:tab/>
@@ -2538,7 +2592,7 @@
         <w:rPr>
           <w:rStyle w:val="WorkNumber"/>
         </w:rPr>
-        <w:t xml:space="preserve">41</w:t>
+        <w:t xml:space="preserve">42</w:t>
       </w:r>
       <w:r>
         <w:tab/>
@@ -2592,7 +2646,7 @@
         <w:rPr>
           <w:rStyle w:val="WorkNumber"/>
         </w:rPr>
-        <w:t xml:space="preserve">42</w:t>
+        <w:t xml:space="preserve">43</w:t>
       </w:r>
       <w:r>
         <w:tab/>
@@ -2646,7 +2700,7 @@
         <w:rPr>
           <w:rStyle w:val="WorkNumber"/>
         </w:rPr>
-        <w:t xml:space="preserve">43</w:t>
+        <w:t xml:space="preserve">44</w:t>
       </w:r>
       <w:r>
         <w:tab/>
@@ -2700,7 +2754,7 @@
         <w:rPr>
           <w:rStyle w:val="WorkNumber"/>
         </w:rPr>
-        <w:t xml:space="preserve">44</w:t>
+        <w:t xml:space="preserve">45</w:t>
       </w:r>
       <w:r>
         <w:tab/>
@@ -2754,7 +2808,7 @@
         <w:rPr>
           <w:rStyle w:val="WorkNumber"/>
         </w:rPr>
-        <w:t xml:space="preserve">45</w:t>
+        <w:t xml:space="preserve">46</w:t>
       </w:r>
       <w:r>
         <w:tab/>
@@ -2808,7 +2862,7 @@
         <w:rPr>
           <w:rStyle w:val="WorkNumber"/>
         </w:rPr>
-        <w:t xml:space="preserve">46</w:t>
+        <w:t xml:space="preserve">47</w:t>
       </w:r>
       <w:r>
         <w:tab/>
@@ -2862,7 +2916,7 @@
         <w:rPr>
           <w:rStyle w:val="WorkNumber"/>
         </w:rPr>
-        <w:t xml:space="preserve">47</w:t>
+        <w:t xml:space="preserve">48</w:t>
       </w:r>
       <w:r>
         <w:tab/>
@@ -2916,7 +2970,7 @@
         <w:rPr>
           <w:rStyle w:val="WorkNumber"/>
         </w:rPr>
-        <w:t xml:space="preserve">48</w:t>
+        <w:t xml:space="preserve">49</w:t>
       </w:r>
       <w:r>
         <w:tab/>
@@ -2970,7 +3024,7 @@
         <w:rPr>
           <w:rStyle w:val="WorkNumber"/>
         </w:rPr>
-        <w:t xml:space="preserve">49</w:t>
+        <w:t xml:space="preserve">50</w:t>
       </w:r>
       <w:r>
         <w:tab/>
@@ -3036,7 +3090,7 @@
         <w:rPr>
           <w:rStyle w:val="WorkNumber"/>
         </w:rPr>
-        <w:t xml:space="preserve">50</w:t>
+        <w:t xml:space="preserve">51</w:t>
       </w:r>
       <w:r>
         <w:tab/>
@@ -3090,7 +3144,7 @@
         <w:rPr>
           <w:rStyle w:val="WorkNumber"/>
         </w:rPr>
-        <w:t xml:space="preserve">51</w:t>
+        <w:t xml:space="preserve">52</w:t>
       </w:r>
       <w:r>
         <w:tab/>
@@ -3144,7 +3198,7 @@
         <w:rPr>
           <w:rStyle w:val="WorkNumber"/>
         </w:rPr>
-        <w:t xml:space="preserve">52</w:t>
+        <w:t xml:space="preserve">53</w:t>
       </w:r>
       <w:r>
         <w:tab/>
@@ -3198,7 +3252,7 @@
         <w:rPr>
           <w:rStyle w:val="WorkNumber"/>
         </w:rPr>
-        <w:t xml:space="preserve">53</w:t>
+        <w:t xml:space="preserve">54</w:t>
       </w:r>
       <w:r>
         <w:tab/>
@@ -3252,7 +3306,7 @@
         <w:rPr>
           <w:rStyle w:val="WorkNumber"/>
         </w:rPr>
-        <w:t xml:space="preserve">54</w:t>
+        <w:t xml:space="preserve">55</w:t>
       </w:r>
       <w:r>
         <w:tab/>
@@ -3306,7 +3360,7 @@
         <w:rPr>
           <w:rStyle w:val="WorkNumber"/>
         </w:rPr>
-        <w:t xml:space="preserve">55</w:t>
+        <w:t xml:space="preserve">56</w:t>
       </w:r>
       <w:r>
         <w:tab/>
@@ -3399,7 +3453,7 @@
         <w:rPr>
           <w:rStyle w:val="WorkNumber"/>
         </w:rPr>
-        <w:t xml:space="preserve">56</w:t>
+        <w:t xml:space="preserve">57</w:t>
       </w:r>
       <w:r>
         <w:tab/>
@@ -3453,7 +3507,7 @@
         <w:rPr>
           <w:rStyle w:val="WorkNumber"/>
         </w:rPr>
-        <w:t xml:space="preserve">57</w:t>
+        <w:t xml:space="preserve">58</w:t>
       </w:r>
       <w:r>
         <w:tab/>
@@ -3507,7 +3561,7 @@
         <w:rPr>
           <w:rStyle w:val="WorkNumber"/>
         </w:rPr>
-        <w:t xml:space="preserve">58</w:t>
+        <w:t xml:space="preserve">59</w:t>
       </w:r>
       <w:r>
         <w:tab/>
@@ -3561,7 +3615,7 @@
         <w:rPr>
           <w:rStyle w:val="WorkNumber"/>
         </w:rPr>
-        <w:t xml:space="preserve">59</w:t>
+        <w:t xml:space="preserve">60</w:t>
       </w:r>
       <w:r>
         <w:tab/>
@@ -3654,7 +3708,7 @@
         <w:rPr>
           <w:rStyle w:val="WorkNumber"/>
         </w:rPr>
-        <w:t xml:space="preserve">60</w:t>
+        <w:t xml:space="preserve">61</w:t>
       </w:r>
       <w:r>
         <w:tab/>

--- a/cv/erez-volk-cv-es.docx
+++ b/cv/erez-volk-cv-es.docx
@@ -3397,6 +3397,60 @@
     </w:p>
     <w:p>
       <w:pPr>
+        <w:pStyle w:val="Work"/>
+      </w:pPr>
+      <w:r>
+        <w:t xml:space="preserve"/>
+      </w:r>
+    </w:p>
+    <w:p>
+      <w:pPr>
+        <w:pStyle w:val="Work"/>
+      </w:pPr>
+      <w:r>
+        <w:tab/>
+      </w:r>
+      <w:r>
+        <w:rPr>
+          <w:rStyle w:val="WorkNumber"/>
+        </w:rPr>
+        <w:t xml:space="preserve">57</w:t>
+      </w:r>
+      <w:r>
+        <w:tab/>
+      </w:r>
+      <w:r>
+        <w:rPr>
+          <w:rStyle w:val="BookTitle"/>
+        </w:rPr>
+        <w:t xml:space="preserve">The Daughter of Auschwitz [La hija de Auschwitz]</w:t>
+      </w:r>
+      <w:r>
+        <w:rPr>
+          <w:lang w:val="en-US"/>
+        </w:rPr>
+        <w:t xml:space="preserve"> </w:t>
+      </w:r>
+      <w:r>
+        <w:t xml:space="preserve">de Tova Friedman y Malcolm Brabant.</w:t>
+      </w:r>
+      <w:r>
+        <w:t xml:space="preserve"> </w:t>
+      </w:r>
+      <w:r>
+        <w:t xml:space="preserve">Zmora-Bitan, 2025.</w:t>
+      </w:r>
+    </w:p>
+    <w:p>
+      <w:pPr>
+        <w:pStyle w:val="Work"/>
+      </w:pPr>
+      <w:r>
+        <w:t xml:space="preserve"/>
+      </w:r>
+    </w:p>
+    <w:p>
+      <w:pPr>
         <w:rPr>
           <w:lang w:val="es-ES"/>
         </w:rPr>
@@ -3453,7 +3507,7 @@
         <w:rPr>
           <w:rStyle w:val="WorkNumber"/>
         </w:rPr>
-        <w:t xml:space="preserve">57</w:t>
+        <w:t xml:space="preserve">58</w:t>
       </w:r>
       <w:r>
         <w:tab/>
@@ -3507,7 +3561,7 @@
         <w:rPr>
           <w:rStyle w:val="WorkNumber"/>
         </w:rPr>
-        <w:t xml:space="preserve">58</w:t>
+        <w:t xml:space="preserve">59</w:t>
       </w:r>
       <w:r>
         <w:tab/>
@@ -3561,7 +3615,7 @@
         <w:rPr>
           <w:rStyle w:val="WorkNumber"/>
         </w:rPr>
-        <w:t xml:space="preserve">59</w:t>
+        <w:t xml:space="preserve">60</w:t>
       </w:r>
       <w:r>
         <w:tab/>
@@ -3615,7 +3669,7 @@
         <w:rPr>
           <w:rStyle w:val="WorkNumber"/>
         </w:rPr>
-        <w:t xml:space="preserve">60</w:t>
+        <w:t xml:space="preserve">61</w:t>
       </w:r>
       <w:r>
         <w:tab/>
@@ -3708,7 +3762,7 @@
         <w:rPr>
           <w:rStyle w:val="WorkNumber"/>
         </w:rPr>
-        <w:t xml:space="preserve">61</w:t>
+        <w:t xml:space="preserve">62</w:t>
       </w:r>
       <w:r>
         <w:tab/>

--- a/cv/erez-volk-cv-es.docx
+++ b/cv/erez-volk-cv-es.docx
@@ -3451,6 +3451,60 @@
     </w:p>
     <w:p>
       <w:pPr>
+        <w:pStyle w:val="Work"/>
+      </w:pPr>
+      <w:r>
+        <w:t xml:space="preserve"/>
+      </w:r>
+    </w:p>
+    <w:p>
+      <w:pPr>
+        <w:pStyle w:val="Work"/>
+      </w:pPr>
+      <w:r>
+        <w:tab/>
+      </w:r>
+      <w:r>
+        <w:rPr>
+          <w:rStyle w:val="WorkNumber"/>
+        </w:rPr>
+        <w:t xml:space="preserve">58</w:t>
+      </w:r>
+      <w:r>
+        <w:tab/>
+      </w:r>
+      <w:r>
+        <w:rPr>
+          <w:rStyle w:val="BookTitle"/>
+        </w:rPr>
+        <w:t xml:space="preserve">The Recognitions [Los reconocimientos]</w:t>
+      </w:r>
+      <w:r>
+        <w:rPr>
+          <w:lang w:val="en-US"/>
+        </w:rPr>
+        <w:t xml:space="preserve"> </w:t>
+      </w:r>
+      <w:r>
+        <w:t xml:space="preserve">de William Gaddis.</w:t>
+      </w:r>
+      <w:r>
+        <w:t xml:space="preserve"> </w:t>
+      </w:r>
+      <w:r>
+        <w:t xml:space="preserve">Hava Laor, 2025.</w:t>
+      </w:r>
+    </w:p>
+    <w:p>
+      <w:pPr>
+        <w:pStyle w:val="Work"/>
+      </w:pPr>
+      <w:r>
+        <w:t xml:space="preserve"/>
+      </w:r>
+    </w:p>
+    <w:p>
+      <w:pPr>
         <w:rPr>
           <w:lang w:val="es-ES"/>
         </w:rPr>
@@ -3507,7 +3561,7 @@
         <w:rPr>
           <w:rStyle w:val="WorkNumber"/>
         </w:rPr>
-        <w:t xml:space="preserve">58</w:t>
+        <w:t xml:space="preserve">59</w:t>
       </w:r>
       <w:r>
         <w:tab/>
@@ -3561,7 +3615,7 @@
         <w:rPr>
           <w:rStyle w:val="WorkNumber"/>
         </w:rPr>
-        <w:t xml:space="preserve">59</w:t>
+        <w:t xml:space="preserve">60</w:t>
       </w:r>
       <w:r>
         <w:tab/>
@@ -3615,7 +3669,7 @@
         <w:rPr>
           <w:rStyle w:val="WorkNumber"/>
         </w:rPr>
-        <w:t xml:space="preserve">60</w:t>
+        <w:t xml:space="preserve">61</w:t>
       </w:r>
       <w:r>
         <w:tab/>
@@ -3669,7 +3723,7 @@
         <w:rPr>
           <w:rStyle w:val="WorkNumber"/>
         </w:rPr>
-        <w:t xml:space="preserve">61</w:t>
+        <w:t xml:space="preserve">62</w:t>
       </w:r>
       <w:r>
         <w:tab/>
@@ -3762,7 +3816,7 @@
         <w:rPr>
           <w:rStyle w:val="WorkNumber"/>
         </w:rPr>
-        <w:t xml:space="preserve">62</w:t>
+        <w:t xml:space="preserve">63</w:t>
       </w:r>
       <w:r>
         <w:tab/>
